--- a/resources/data/Danial Nazemi - Resume.docx
+++ b/resources/data/Danial Nazemi - Resume.docx
@@ -632,23 +632,7 @@
                                   <w:rStyle w:val="Hyperlink"/>
                                   <w:sz w:val="20"/>
                                 </w:rPr>
-                                <w:t>linkedin.com/in/</w:t>
-                              </w:r>
-                              <w:proofErr w:type="spellStart"/>
-                              <w:r>
-                                <w:rPr>
-                                  <w:rStyle w:val="Hyperlink"/>
-                                  <w:sz w:val="20"/>
-                                </w:rPr>
-                                <w:t>danial-nazemi</w:t>
-                              </w:r>
-                              <w:proofErr w:type="spellEnd"/>
-                              <w:r>
-                                <w:rPr>
-                                  <w:rStyle w:val="Hyperlink"/>
-                                  <w:sz w:val="20"/>
-                                </w:rPr>
-                                <w:t>/</w:t>
+                                <w:t>linkedin.com/in/danial-nazemi/</w:t>
                               </w:r>
                             </w:hyperlink>
                           </w:p>
@@ -673,17 +657,8 @@
                                   <w:rStyle w:val="Hyperlink"/>
                                   <w:sz w:val="20"/>
                                 </w:rPr>
-                                <w:t>dribbble.com/</w:t>
+                                <w:t>dribbble.com/DanialNazemi</w:t>
                               </w:r>
-                              <w:proofErr w:type="spellStart"/>
-                              <w:r>
-                                <w:rPr>
-                                  <w:rStyle w:val="Hyperlink"/>
-                                  <w:sz w:val="20"/>
-                                </w:rPr>
-                                <w:t>DanialNazemi</w:t>
-                              </w:r>
-                              <w:proofErr w:type="spellEnd"/>
                             </w:hyperlink>
                           </w:p>
                           <w:p>
@@ -717,7 +692,7 @@
                 <v:stroke joinstyle="miter"/>
                 <v:path gradientshapeok="t" o:connecttype="rect"/>
               </v:shapetype>
-              <v:shape id="Text Box 2" o:spid="_x0000_s1026" type="#_x0000_t202" style="position:absolute;margin-left:127.6pt;margin-top:8.85pt;width:178.8pt;height:81.8pt;z-index:251659264;visibility:visible;mso-wrap-style:square;mso-width-percent:0;mso-height-percent:0;mso-wrap-distance-left:9pt;mso-wrap-distance-top:3.6pt;mso-wrap-distance-right:9pt;mso-wrap-distance-bottom:3.6pt;mso-position-horizontal:right;mso-position-horizontal-relative:margin;mso-position-vertical:absolute;mso-position-vertical-relative:text;mso-width-percent:0;mso-height-percent:0;mso-width-relative:margin;mso-height-relative:margin;v-text-anchor:top" o:gfxdata="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" filled="f" stroked="f">
+              <v:shape id="Text Box 2" o:spid="_x0000_s1026" type="#_x0000_t202" style="position:absolute;margin-left:127.6pt;margin-top:8.85pt;width:178.8pt;height:81.8pt;z-index:251659264;visibility:visible;mso-wrap-style:square;mso-width-percent:0;mso-height-percent:0;mso-wrap-distance-left:9pt;mso-wrap-distance-top:3.6pt;mso-wrap-distance-right:9pt;mso-wrap-distance-bottom:3.6pt;mso-position-horizontal:right;mso-position-horizontal-relative:margin;mso-position-vertical:absolute;mso-position-vertical-relative:text;mso-width-percent:0;mso-height-percent:0;mso-width-relative:margin;mso-height-relative:margin;v-text-anchor:top" o:gfxdata="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" filled="f" stroked="f">
                 <v:textbox>
                   <w:txbxContent>
                     <w:p>
@@ -878,23 +853,7 @@
                             <w:rStyle w:val="Hyperlink"/>
                             <w:sz w:val="20"/>
                           </w:rPr>
-                          <w:t>linkedin.com/in/</w:t>
-                        </w:r>
-                        <w:proofErr w:type="spellStart"/>
-                        <w:r>
-                          <w:rPr>
-                            <w:rStyle w:val="Hyperlink"/>
-                            <w:sz w:val="20"/>
-                          </w:rPr>
-                          <w:t>danial-nazemi</w:t>
-                        </w:r>
-                        <w:proofErr w:type="spellEnd"/>
-                        <w:r>
-                          <w:rPr>
-                            <w:rStyle w:val="Hyperlink"/>
-                            <w:sz w:val="20"/>
-                          </w:rPr>
-                          <w:t>/</w:t>
+                          <w:t>linkedin.com/in/danial-nazemi/</w:t>
                         </w:r>
                       </w:hyperlink>
                     </w:p>
@@ -919,17 +878,8 @@
                             <w:rStyle w:val="Hyperlink"/>
                             <w:sz w:val="20"/>
                           </w:rPr>
-                          <w:t>dribbble.com/</w:t>
+                          <w:t>dribbble.com/DanialNazemi</w:t>
                         </w:r>
-                        <w:proofErr w:type="spellStart"/>
-                        <w:r>
-                          <w:rPr>
-                            <w:rStyle w:val="Hyperlink"/>
-                            <w:sz w:val="20"/>
-                          </w:rPr>
-                          <w:t>DanialNazemi</w:t>
-                        </w:r>
-                        <w:proofErr w:type="spellEnd"/>
                       </w:hyperlink>
                     </w:p>
                     <w:p>
@@ -1313,7 +1263,6 @@
         </w:rPr>
         <w:t xml:space="preserve">, </w:t>
       </w:r>
-      <w:proofErr w:type="spellStart"/>
       <w:r>
         <w:rPr>
           <w:sz w:val="20"/>
@@ -1326,7 +1275,6 @@
         </w:rPr>
         <w:t>S</w:t>
       </w:r>
-      <w:proofErr w:type="spellEnd"/>
     </w:p>
     <w:p>
       <w:pPr>
@@ -1559,18 +1507,8 @@
           <w:bCs/>
           <w:sz w:val="20"/>
         </w:rPr>
-        <w:t xml:space="preserve">, </w:t>
-      </w:r>
-      <w:proofErr w:type="spellStart"/>
-      <w:r>
-        <w:rPr>
-          <w:b/>
-          <w:bCs/>
-          <w:sz w:val="20"/>
-        </w:rPr>
-        <w:t>FigJam</w:t>
-      </w:r>
-      <w:proofErr w:type="spellEnd"/>
+        <w:t>, FigJam</w:t>
+      </w:r>
     </w:p>
     <w:p>
       <w:pPr>
@@ -1887,25 +1825,10 @@
         <w:rPr>
           <w:b/>
           <w:bCs/>
-        </w:rPr>
-        <w:t>Narrator</w:t>
-      </w:r>
-      <w:r>
-        <w:rPr>
-          <w:b/>
-          <w:bCs/>
-        </w:rPr>
-        <w:t xml:space="preserve"> at </w:t>
-      </w:r>
-      <w:proofErr w:type="spellStart"/>
-      <w:r>
-        <w:rPr>
-          <w:b/>
-          <w:bCs/>
-        </w:rPr>
-        <w:t>Zirofam</w:t>
-      </w:r>
-      <w:proofErr w:type="spellEnd"/>
+          <w:lang w:bidi="fa-IR"/>
+        </w:rPr>
+        <w:t>Voice Over Artist at Dreamers Group</w:t>
+      </w:r>
     </w:p>
     <w:p>
       <w:pPr>
@@ -1914,7 +1837,13 @@
         <w:ind w:left="105"/>
       </w:pPr>
       <w:r>
-        <w:t>Tehran, Iran</w:t>
+        <w:t>South Carolina</w:t>
+      </w:r>
+      <w:r>
+        <w:t xml:space="preserve">, </w:t>
+      </w:r>
+      <w:r>
+        <w:t>United States</w:t>
       </w:r>
     </w:p>
     <w:p>
@@ -1927,19 +1856,25 @@
         <w:rPr>
           <w:rFonts w:asciiTheme="minorHAnsi" w:hAnsiTheme="minorHAnsi" w:cstheme="minorHAnsi"/>
         </w:rPr>
-        <w:t xml:space="preserve">July </w:t>
+        <w:t>Apr</w:t>
       </w:r>
       <w:r>
         <w:rPr>
           <w:rFonts w:asciiTheme="minorHAnsi" w:hAnsiTheme="minorHAnsi" w:cstheme="minorHAnsi"/>
         </w:rPr>
+        <w:t xml:space="preserve"> </w:t>
+      </w:r>
+      <w:r>
+        <w:rPr>
+          <w:rFonts w:asciiTheme="minorHAnsi" w:hAnsiTheme="minorHAnsi" w:cstheme="minorHAnsi"/>
+        </w:rPr>
         <w:t>202</w:t>
       </w:r>
       <w:r>
         <w:rPr>
           <w:rFonts w:asciiTheme="minorHAnsi" w:hAnsiTheme="minorHAnsi" w:cstheme="minorHAnsi"/>
         </w:rPr>
-        <w:t>1</w:t>
+        <w:t>2</w:t>
       </w:r>
       <w:r>
         <w:rPr>
@@ -1954,7 +1889,7 @@
         <w:t xml:space="preserve">– </w:t>
       </w:r>
       <w:r>
-        <w:t>July 2021</w:t>
+        <w:t>Present</w:t>
       </w:r>
     </w:p>
     <w:p>
@@ -1986,7 +1921,7 @@
           <w:szCs w:val="21"/>
           <w:shd w:val="clear" w:color="auto" w:fill="FFFFFF"/>
         </w:rPr>
-        <w:t>Voice acting for a motion video and presenting to Armenians chairmen</w:t>
+        <w:t>Voice acting for a motion video</w:t>
       </w:r>
     </w:p>
     <w:p>
@@ -2022,7 +1957,6 @@
         <w:rPr>
           <w:b/>
           <w:bCs/>
-          <w:lang w:bidi="fa-IR"/>
         </w:rPr>
       </w:pPr>
       <w:r>
@@ -2030,25 +1964,22 @@
           <w:b/>
           <w:bCs/>
         </w:rPr>
-        <w:t xml:space="preserve">UI/UX Designer at </w:t>
-      </w:r>
-      <w:proofErr w:type="spellStart"/>
+        <w:t>Narrator</w:t>
+      </w:r>
       <w:r>
         <w:rPr>
           <w:b/>
           <w:bCs/>
         </w:rPr>
-        <w:t>Moh</w:t>
+        <w:t xml:space="preserve"> at </w:t>
       </w:r>
       <w:r>
         <w:rPr>
           <w:b/>
           <w:bCs/>
-          <w:lang w:bidi="fa-IR"/>
-        </w:rPr>
-        <w:t>aimen</w:t>
-      </w:r>
-      <w:proofErr w:type="spellEnd"/>
+        </w:rPr>
+        <w:t>Zirofam</w:t>
+      </w:r>
     </w:p>
     <w:p>
       <w:pPr>
@@ -2070,7 +2001,7 @@
         <w:rPr>
           <w:rFonts w:asciiTheme="minorHAnsi" w:hAnsiTheme="minorHAnsi" w:cstheme="minorHAnsi"/>
         </w:rPr>
-        <w:t xml:space="preserve">May </w:t>
+        <w:t xml:space="preserve">July </w:t>
       </w:r>
       <w:r>
         <w:rPr>
@@ -2097,17 +2028,14 @@
         <w:t xml:space="preserve">– </w:t>
       </w:r>
       <w:r>
-        <w:t>Sep 2021</w:t>
-      </w:r>
-    </w:p>
-    <w:p>
-      <w:pPr>
-        <w:pStyle w:val="TableParagraph"/>
-        <w:spacing w:before="9"/>
-        <w:rPr>
-          <w:rFonts w:ascii="Times New Roman"/>
-          <w:sz w:val="25"/>
-        </w:rPr>
+        <w:t>July 2021</w:t>
+      </w:r>
+    </w:p>
+    <w:p>
+      <w:pPr>
+        <w:pStyle w:val="TableParagraph"/>
+        <w:spacing w:before="49"/>
+        <w:ind w:left="105"/>
       </w:pPr>
     </w:p>
     <w:p>
@@ -2132,6 +2060,153 @@
           <w:szCs w:val="21"/>
           <w:shd w:val="clear" w:color="auto" w:fill="FFFFFF"/>
         </w:rPr>
+        <w:t>Voice acting for a motion video and presenting to Armenians chairmen</w:t>
+      </w:r>
+    </w:p>
+    <w:p>
+      <w:pPr>
+        <w:pStyle w:val="TableParagraph"/>
+        <w:tabs>
+          <w:tab w:val="left" w:pos="1219"/>
+        </w:tabs>
+        <w:spacing w:before="5" w:line="271" w:lineRule="exact"/>
+        <w:ind w:left="1496"/>
+        <w:rPr>
+          <w:rFonts w:ascii="Times New Roman"/>
+        </w:rPr>
+      </w:pPr>
+    </w:p>
+    <w:p>
+      <w:pPr>
+        <w:pStyle w:val="TableParagraph"/>
+        <w:spacing w:line="292" w:lineRule="exact"/>
+        <w:ind w:left="105"/>
+        <w:rPr>
+          <w:b/>
+          <w:color w:val="00ADB5"/>
+          <w:sz w:val="24"/>
+        </w:rPr>
+      </w:pPr>
+    </w:p>
+    <w:p>
+      <w:pPr>
+        <w:pStyle w:val="TableParagraph"/>
+        <w:spacing w:before="49"/>
+        <w:ind w:left="105"/>
+        <w:rPr>
+          <w:b/>
+          <w:bCs/>
+          <w:lang w:bidi="fa-IR"/>
+        </w:rPr>
+      </w:pPr>
+      <w:r>
+        <w:rPr>
+          <w:b/>
+          <w:bCs/>
+        </w:rPr>
+        <w:t xml:space="preserve">UI/UX Designer at </w:t>
+      </w:r>
+      <w:r>
+        <w:rPr>
+          <w:b/>
+          <w:bCs/>
+        </w:rPr>
+        <w:t>Moh</w:t>
+      </w:r>
+      <w:r>
+        <w:rPr>
+          <w:b/>
+          <w:bCs/>
+          <w:lang w:bidi="fa-IR"/>
+        </w:rPr>
+        <w:t>aimen</w:t>
+      </w:r>
+    </w:p>
+    <w:p>
+      <w:pPr>
+        <w:pStyle w:val="TableParagraph"/>
+        <w:spacing w:before="49"/>
+        <w:ind w:left="105"/>
+      </w:pPr>
+      <w:r>
+        <w:t>Tehran, Iran</w:t>
+      </w:r>
+    </w:p>
+    <w:p>
+      <w:pPr>
+        <w:pStyle w:val="TableParagraph"/>
+        <w:spacing w:before="49"/>
+        <w:ind w:left="105"/>
+      </w:pPr>
+      <w:r>
+        <w:rPr>
+          <w:rFonts w:asciiTheme="minorHAnsi" w:hAnsiTheme="minorHAnsi" w:cstheme="minorHAnsi"/>
+        </w:rPr>
+        <w:t xml:space="preserve">May </w:t>
+      </w:r>
+      <w:r>
+        <w:rPr>
+          <w:rFonts w:asciiTheme="minorHAnsi" w:hAnsiTheme="minorHAnsi" w:cstheme="minorHAnsi"/>
+        </w:rPr>
+        <w:t>202</w:t>
+      </w:r>
+      <w:r>
+        <w:rPr>
+          <w:rFonts w:asciiTheme="minorHAnsi" w:hAnsiTheme="minorHAnsi" w:cstheme="minorHAnsi"/>
+        </w:rPr>
+        <w:t>1</w:t>
+      </w:r>
+      <w:r>
+        <w:rPr>
+          <w:rFonts w:asciiTheme="minorHAnsi" w:hAnsiTheme="minorHAnsi" w:cstheme="minorHAnsi"/>
+        </w:rPr>
+        <w:t xml:space="preserve"> </w:t>
+      </w:r>
+      <w:r>
+        <w:rPr>
+          <w:rFonts w:asciiTheme="minorHAnsi" w:hAnsiTheme="minorHAnsi" w:cstheme="minorHAnsi"/>
+        </w:rPr>
+        <w:t xml:space="preserve">– </w:t>
+      </w:r>
+      <w:r>
+        <w:t>Sep 202</w:t>
+      </w:r>
+      <w:r>
+        <w:t>2</w:t>
+      </w:r>
+    </w:p>
+    <w:p>
+      <w:pPr>
+        <w:pStyle w:val="TableParagraph"/>
+        <w:spacing w:before="9"/>
+        <w:rPr>
+          <w:rFonts w:ascii="Times New Roman"/>
+          <w:sz w:val="25"/>
+        </w:rPr>
+      </w:pPr>
+    </w:p>
+    <w:p>
+      <w:pPr>
+        <w:pStyle w:val="TableParagraph"/>
+        <w:numPr>
+          <w:ilvl w:val="0"/>
+          <w:numId w:val="26"/>
+        </w:numPr>
+        <w:tabs>
+          <w:tab w:val="left" w:pos="1219"/>
+        </w:tabs>
+        <w:spacing w:before="5" w:line="271" w:lineRule="exact"/>
+        <w:rPr>
+          <w:rFonts w:ascii="Times New Roman"/>
+        </w:rPr>
+      </w:pPr>
+      <w:r>
+        <w:rPr>
+          <w:rFonts w:ascii="Segoe UI" w:hAnsi="Segoe UI" w:cs="Segoe UI"/>
+          <w:sz w:val="21"/>
+          <w:szCs w:val="21"/>
+          <w:shd w:val="clear" w:color="auto" w:fill="FFFFFF"/>
+        </w:rPr>
         <w:t>Created wire-frames and mock-ups to establish the website’s layout and increase interactivity</w:t>
       </w:r>
     </w:p>
@@ -2239,17 +2314,8 @@
           <w:b/>
           <w:bCs/>
         </w:rPr>
-        <w:t xml:space="preserve">UI/UX Designer at </w:t>
-      </w:r>
-      <w:proofErr w:type="spellStart"/>
-      <w:r>
-        <w:rPr>
-          <w:b/>
-          <w:bCs/>
-        </w:rPr>
-        <w:t>Pazandish</w:t>
-      </w:r>
-      <w:proofErr w:type="spellEnd"/>
+        <w:t>UI/UX Designer at Pazandish</w:t>
+      </w:r>
     </w:p>
     <w:p>
       <w:pPr>
@@ -2457,17 +2523,8 @@
           <w:b/>
           <w:bCs/>
         </w:rPr>
-        <w:t xml:space="preserve">UI/UX Designer at </w:t>
-      </w:r>
-      <w:proofErr w:type="spellStart"/>
-      <w:r>
-        <w:rPr>
-          <w:b/>
-          <w:bCs/>
-        </w:rPr>
-        <w:t>upath</w:t>
-      </w:r>
-      <w:proofErr w:type="spellEnd"/>
+        <w:t>UI/UX Designer at upath</w:t>
+      </w:r>
     </w:p>
     <w:p>
       <w:pPr>
@@ -2884,17 +2941,8 @@
           <w:b/>
           <w:bCs/>
         </w:rPr>
-        <w:t xml:space="preserve">, UI/UX Designer &amp; Voice Actor at Rayan </w:t>
-      </w:r>
-      <w:proofErr w:type="spellStart"/>
-      <w:r>
-        <w:rPr>
-          <w:b/>
-          <w:bCs/>
-        </w:rPr>
-        <w:t>Spadan</w:t>
-      </w:r>
-      <w:proofErr w:type="spellEnd"/>
+        <w:t>, UI/UX Designer &amp; Voice Actor at Rayan Spadan</w:t>
+      </w:r>
     </w:p>
     <w:p>
       <w:pPr>
@@ -2917,6 +2965,7 @@
         <w:spacing w:line="271" w:lineRule="exact"/>
       </w:pPr>
       <w:r>
+        <w:lastRenderedPageBreak/>
         <w:t xml:space="preserve">  Sep 2020 – </w:t>
       </w:r>
       <w:r>
@@ -3123,33 +3172,8 @@
           <w:b/>
           <w:bCs/>
         </w:rPr>
-        <w:t xml:space="preserve">Voice Actor in </w:t>
-      </w:r>
-      <w:proofErr w:type="spellStart"/>
-      <w:r>
-        <w:rPr>
-          <w:b/>
-          <w:bCs/>
-        </w:rPr>
-        <w:t>Chaharpahlo</w:t>
-      </w:r>
-      <w:proofErr w:type="spellEnd"/>
-      <w:r>
-        <w:rPr>
-          <w:b/>
-          <w:bCs/>
-        </w:rPr>
-        <w:t xml:space="preserve"> Animation at </w:t>
-      </w:r>
-      <w:proofErr w:type="spellStart"/>
-      <w:r>
-        <w:rPr>
-          <w:b/>
-          <w:bCs/>
-        </w:rPr>
-        <w:t>Honar</w:t>
-      </w:r>
-      <w:proofErr w:type="spellEnd"/>
+        <w:t>Voice Actor in Chaharpahlo Animation at Honar</w:t>
+      </w:r>
     </w:p>
     <w:p>
       <w:pPr>
@@ -3231,25 +3255,7 @@
           <w:sz w:val="21"/>
           <w:szCs w:val="21"/>
         </w:rPr>
-        <w:t>I was a narrator for a Persian animation named "</w:t>
-      </w:r>
-      <w:proofErr w:type="spellStart"/>
-      <w:r>
-        <w:rPr>
-          <w:rFonts w:ascii="Segoe UI" w:hAnsi="Segoe UI" w:cs="Segoe UI"/>
-          <w:sz w:val="21"/>
-          <w:szCs w:val="21"/>
-        </w:rPr>
-        <w:t>Chaharpahlo</w:t>
-      </w:r>
-      <w:proofErr w:type="spellEnd"/>
-      <w:r>
-        <w:rPr>
-          <w:rFonts w:ascii="Segoe UI" w:hAnsi="Segoe UI" w:cs="Segoe UI"/>
-          <w:sz w:val="21"/>
-          <w:szCs w:val="21"/>
-        </w:rPr>
-        <w:t>”</w:t>
+        <w:t>I was a narrator for a Persian animation named "Chaharpahlo”</w:t>
       </w:r>
     </w:p>
     <w:p>
@@ -3287,17 +3293,8 @@
           <w:b/>
           <w:bCs/>
         </w:rPr>
-        <w:t xml:space="preserve">Software Engineer at </w:t>
-      </w:r>
-      <w:proofErr w:type="spellStart"/>
-      <w:r>
-        <w:rPr>
-          <w:b/>
-          <w:bCs/>
-        </w:rPr>
-        <w:t>Setiran</w:t>
-      </w:r>
-      <w:proofErr w:type="spellEnd"/>
+        <w:t>Software Engineer at Setiran</w:t>
+      </w:r>
     </w:p>
     <w:p>
       <w:pPr>
@@ -3523,17 +3520,8 @@
           <w:b/>
           <w:bCs/>
         </w:rPr>
-        <w:t xml:space="preserve">Game’s Narrator at Jahan </w:t>
-      </w:r>
-      <w:proofErr w:type="spellStart"/>
-      <w:r>
-        <w:rPr>
-          <w:b/>
-          <w:bCs/>
-        </w:rPr>
-        <w:t>Bihamta</w:t>
-      </w:r>
-      <w:proofErr w:type="spellEnd"/>
+        <w:t>Game’s Narrator at Jahan Bihamta</w:t>
+      </w:r>
     </w:p>
     <w:p>
       <w:pPr>
@@ -3577,17 +3565,8 @@
           <w:b/>
           <w:bCs/>
         </w:rPr>
-        <w:t xml:space="preserve">UI/UX Designer and Front-end Developer at </w:t>
-      </w:r>
-      <w:proofErr w:type="spellStart"/>
-      <w:r>
-        <w:rPr>
-          <w:b/>
-          <w:bCs/>
-        </w:rPr>
-        <w:t>Soteledu</w:t>
-      </w:r>
-      <w:proofErr w:type="spellEnd"/>
+        <w:t>UI/UX Designer and Front-end Developer at Soteledu</w:t>
+      </w:r>
     </w:p>
     <w:p>
       <w:pPr>
@@ -3711,152 +3690,101 @@
           <w:b/>
           <w:bCs/>
         </w:rPr>
-        <w:lastRenderedPageBreak/>
-        <w:t xml:space="preserve">   Voice Actor and Actor for Plays at </w:t>
-      </w:r>
-      <w:proofErr w:type="spellStart"/>
-      <w:r>
+        <w:t xml:space="preserve">   Voice Actor and Actor for Plays at Royesh Mehr</w:t>
+      </w:r>
+    </w:p>
+    <w:p>
+      <w:pPr>
+        <w:pStyle w:val="TableParagraph"/>
+        <w:spacing w:line="267" w:lineRule="exact"/>
+      </w:pPr>
+      <w:r>
+        <w:t xml:space="preserve">   Isfahan, Iran</w:t>
+      </w:r>
+    </w:p>
+    <w:p>
+      <w:pPr>
+        <w:pStyle w:val="TableParagraph"/>
+        <w:spacing w:line="267" w:lineRule="exact"/>
+      </w:pPr>
+      <w:r>
+        <w:t xml:space="preserve">   Jul 2019 - Oct 2019</w:t>
+      </w:r>
+    </w:p>
+    <w:p>
+      <w:pPr>
+        <w:pStyle w:val="TableParagraph"/>
+        <w:spacing w:line="267" w:lineRule="exact"/>
+      </w:pPr>
+    </w:p>
+    <w:p>
+      <w:pPr>
+        <w:pStyle w:val="TableParagraph"/>
+        <w:spacing w:line="267" w:lineRule="exact"/>
         <w:rPr>
           <w:b/>
           <w:bCs/>
         </w:rPr>
-        <w:t>Royesh</w:t>
-      </w:r>
-      <w:proofErr w:type="spellEnd"/>
+      </w:pPr>
+      <w:r>
+        <w:t xml:space="preserve">   </w:t>
+      </w:r>
       <w:r>
         <w:rPr>
           <w:b/>
           <w:bCs/>
         </w:rPr>
-        <w:t xml:space="preserve"> </w:t>
-      </w:r>
-      <w:proofErr w:type="spellStart"/>
-      <w:r>
+        <w:t>Voice Over Artist for Audiobooks at Novinketab</w:t>
+      </w:r>
+    </w:p>
+    <w:p>
+      <w:pPr>
+        <w:pStyle w:val="TableParagraph"/>
+        <w:spacing w:line="267" w:lineRule="exact"/>
+      </w:pPr>
+      <w:r>
+        <w:t xml:space="preserve">   Isfahan, Tehran, Iran</w:t>
+      </w:r>
+    </w:p>
+    <w:p>
+      <w:pPr>
+        <w:pStyle w:val="TableParagraph"/>
+        <w:spacing w:line="267" w:lineRule="exact"/>
+      </w:pPr>
+      <w:r>
+        <w:t xml:space="preserve">   Apr 2019 - Jun 2019</w:t>
+      </w:r>
+    </w:p>
+    <w:p>
+      <w:pPr>
+        <w:pStyle w:val="TableParagraph"/>
+        <w:spacing w:line="267" w:lineRule="exact"/>
+      </w:pPr>
+    </w:p>
+    <w:p>
+      <w:pPr>
+        <w:pStyle w:val="TableParagraph"/>
+        <w:spacing w:line="267" w:lineRule="exact"/>
+      </w:pPr>
+      <w:r>
+        <w:t xml:space="preserve">   </w:t>
+      </w:r>
+    </w:p>
+    <w:p>
+      <w:pPr>
+        <w:pStyle w:val="TableParagraph"/>
+        <w:spacing w:line="267" w:lineRule="exact"/>
         <w:rPr>
           <w:b/>
           <w:bCs/>
         </w:rPr>
-        <w:t>Mehr</w:t>
-      </w:r>
-      <w:proofErr w:type="spellEnd"/>
-    </w:p>
-    <w:p>
-      <w:pPr>
-        <w:pStyle w:val="TableParagraph"/>
-        <w:spacing w:line="267" w:lineRule="exact"/>
-      </w:pPr>
-      <w:r>
-        <w:t xml:space="preserve">   Isfahan, Iran</w:t>
-      </w:r>
-    </w:p>
-    <w:p>
-      <w:pPr>
-        <w:pStyle w:val="TableParagraph"/>
-        <w:spacing w:line="267" w:lineRule="exact"/>
-      </w:pPr>
-      <w:r>
-        <w:t xml:space="preserve">   Jul 2019 - Oct 2019</w:t>
-      </w:r>
-    </w:p>
-    <w:p>
-      <w:pPr>
-        <w:pStyle w:val="TableParagraph"/>
-        <w:spacing w:line="267" w:lineRule="exact"/>
-      </w:pPr>
-    </w:p>
-    <w:p>
-      <w:pPr>
-        <w:pStyle w:val="TableParagraph"/>
-        <w:spacing w:line="267" w:lineRule="exact"/>
+      </w:pPr>
+      <w:r>
         <w:rPr>
           <w:b/>
           <w:bCs/>
         </w:rPr>
-      </w:pPr>
-      <w:r>
-        <w:t xml:space="preserve">   </w:t>
-      </w:r>
-      <w:r>
-        <w:rPr>
-          <w:b/>
-          <w:bCs/>
-        </w:rPr>
-        <w:t xml:space="preserve">Voice Over Artist for Audiobooks at </w:t>
-      </w:r>
-      <w:proofErr w:type="spellStart"/>
-      <w:r>
-        <w:rPr>
-          <w:b/>
-          <w:bCs/>
-        </w:rPr>
-        <w:t>Novinketab</w:t>
-      </w:r>
-      <w:proofErr w:type="spellEnd"/>
-    </w:p>
-    <w:p>
-      <w:pPr>
-        <w:pStyle w:val="TableParagraph"/>
-        <w:spacing w:line="267" w:lineRule="exact"/>
-      </w:pPr>
-      <w:r>
-        <w:t xml:space="preserve">   Isfahan, Tehran, Iran</w:t>
-      </w:r>
-    </w:p>
-    <w:p>
-      <w:pPr>
-        <w:pStyle w:val="TableParagraph"/>
-        <w:spacing w:line="267" w:lineRule="exact"/>
-      </w:pPr>
-      <w:r>
-        <w:t xml:space="preserve">   Apr 2019 - Jun 2019</w:t>
-      </w:r>
-    </w:p>
-    <w:p>
-      <w:pPr>
-        <w:pStyle w:val="TableParagraph"/>
-        <w:spacing w:line="267" w:lineRule="exact"/>
-      </w:pPr>
-    </w:p>
-    <w:p>
-      <w:pPr>
-        <w:pStyle w:val="TableParagraph"/>
-        <w:spacing w:line="267" w:lineRule="exact"/>
-      </w:pPr>
-      <w:r>
-        <w:t xml:space="preserve">   </w:t>
-      </w:r>
-    </w:p>
-    <w:p>
-      <w:pPr>
-        <w:pStyle w:val="TableParagraph"/>
-        <w:spacing w:line="267" w:lineRule="exact"/>
-        <w:rPr>
-          <w:b/>
-          <w:bCs/>
-        </w:rPr>
-      </w:pPr>
-      <w:r>
-        <w:rPr>
-          <w:b/>
-          <w:bCs/>
-        </w:rPr>
-        <w:t xml:space="preserve">   Voice Over Artist for </w:t>
-      </w:r>
-      <w:proofErr w:type="spellStart"/>
-      <w:r>
-        <w:rPr>
-          <w:b/>
-          <w:bCs/>
-        </w:rPr>
-        <w:t>Behrad</w:t>
-      </w:r>
-      <w:proofErr w:type="spellEnd"/>
-      <w:r>
-        <w:rPr>
-          <w:b/>
-          <w:bCs/>
-        </w:rPr>
-        <w:t xml:space="preserve"> UPS Co.</w:t>
+        <w:t xml:space="preserve">   Voice Over Artist for Behrad UPS Co.</w:t>
       </w:r>
     </w:p>
     <w:p>
@@ -4050,23 +3978,7 @@
           <w:sz w:val="24"/>
           <w:szCs w:val="24"/>
         </w:rPr>
-        <w:t>Azad University Isfahan (</w:t>
-      </w:r>
-      <w:proofErr w:type="spellStart"/>
-      <w:r>
-        <w:rPr>
-          <w:sz w:val="24"/>
-          <w:szCs w:val="24"/>
-        </w:rPr>
-        <w:t>Khorasgan</w:t>
-      </w:r>
-      <w:proofErr w:type="spellEnd"/>
-      <w:r>
-        <w:rPr>
-          <w:sz w:val="24"/>
-          <w:szCs w:val="24"/>
-        </w:rPr>
-        <w:t>) Branch</w:t>
+        <w:t>Azad University Isfahan (Khorasgan) Branch</w:t>
       </w:r>
     </w:p>
     <w:p>
@@ -4216,13 +4128,8 @@
         </w:rPr>
       </w:pPr>
       <w:r>
-        <w:t xml:space="preserve">Contribute as an individual and a member of a team to the effective completion of </w:t>
-      </w:r>
-      <w:proofErr w:type="spellStart"/>
-      <w:r>
-        <w:t>a</w:t>
-      </w:r>
-      <w:proofErr w:type="spellEnd"/>
+        <w:t>Contribute as an individual and a member of a team to the effective completion of a</w:t>
+      </w:r>
       <w:r>
         <w:t xml:space="preserve"> internet</w:t>
       </w:r>
@@ -4372,13 +4279,12 @@
         </w:rPr>
       </w:pPr>
       <w:r>
+        <w:lastRenderedPageBreak/>
         <w:t xml:space="preserve">Sketching how the ALU Schema and testing the code with </w:t>
       </w:r>
-      <w:proofErr w:type="spellStart"/>
       <w:r>
         <w:t>Porteus</w:t>
       </w:r>
-      <w:proofErr w:type="spellEnd"/>
       <w:r>
         <w:t>.</w:t>
       </w:r>
@@ -4686,17 +4592,8 @@
           <w:rFonts w:asciiTheme="minorHAnsi" w:hAnsiTheme="minorHAnsi" w:cstheme="minorHAnsi"/>
           <w:color w:val="000000" w:themeColor="text1"/>
         </w:rPr>
-        <w:t xml:space="preserve">Narrator in An Animation Named </w:t>
-      </w:r>
-      <w:proofErr w:type="spellStart"/>
-      <w:r>
-        <w:rPr>
-          <w:rFonts w:asciiTheme="minorHAnsi" w:hAnsiTheme="minorHAnsi" w:cstheme="minorHAnsi"/>
-          <w:color w:val="000000" w:themeColor="text1"/>
-        </w:rPr>
-        <w:t>Chaharpahlo</w:t>
-      </w:r>
-      <w:proofErr w:type="spellEnd"/>
+        <w:t>Narrator in An Animation Named Chaharpahlo</w:t>
+      </w:r>
     </w:p>
     <w:p>
       <w:pPr>
@@ -5614,7 +5511,6 @@
           <w:sz w:val="24"/>
           <w:szCs w:val="24"/>
         </w:rPr>
-        <w:lastRenderedPageBreak/>
         <w:t xml:space="preserve">  JavaScript Tutorial Course Jun 2018</w:t>
       </w:r>
     </w:p>
@@ -8046,103 +7942,103 @@
       </w:pPr>
     </w:lvl>
   </w:abstractNum>
-  <w:num w:numId="1">
+  <w:num w:numId="1" w16cid:durableId="1062026194">
     <w:abstractNumId w:val="9"/>
   </w:num>
-  <w:num w:numId="2">
+  <w:num w:numId="2" w16cid:durableId="1546944145">
     <w:abstractNumId w:val="9"/>
     <w:lvlOverride w:ilvl="0">
       <w:startOverride w:val="1"/>
     </w:lvlOverride>
   </w:num>
-  <w:num w:numId="3">
+  <w:num w:numId="3" w16cid:durableId="1539662549">
     <w:abstractNumId w:val="9"/>
     <w:lvlOverride w:ilvl="0">
       <w:startOverride w:val="1"/>
     </w:lvlOverride>
   </w:num>
-  <w:num w:numId="4">
+  <w:num w:numId="4" w16cid:durableId="1766416780">
     <w:abstractNumId w:val="9"/>
     <w:lvlOverride w:ilvl="0">
       <w:startOverride w:val="1"/>
     </w:lvlOverride>
   </w:num>
-  <w:num w:numId="5">
+  <w:num w:numId="5" w16cid:durableId="1573806201">
     <w:abstractNumId w:val="8"/>
   </w:num>
-  <w:num w:numId="6">
+  <w:num w:numId="6" w16cid:durableId="1336179402">
     <w:abstractNumId w:val="7"/>
   </w:num>
-  <w:num w:numId="7">
+  <w:num w:numId="7" w16cid:durableId="112989263">
     <w:abstractNumId w:val="6"/>
   </w:num>
-  <w:num w:numId="8">
+  <w:num w:numId="8" w16cid:durableId="1623148131">
     <w:abstractNumId w:val="5"/>
   </w:num>
-  <w:num w:numId="9">
+  <w:num w:numId="9" w16cid:durableId="31195317">
     <w:abstractNumId w:val="4"/>
   </w:num>
-  <w:num w:numId="10">
+  <w:num w:numId="10" w16cid:durableId="487482784">
     <w:abstractNumId w:val="3"/>
   </w:num>
-  <w:num w:numId="11">
+  <w:num w:numId="11" w16cid:durableId="1398673411">
     <w:abstractNumId w:val="2"/>
   </w:num>
-  <w:num w:numId="12">
+  <w:num w:numId="12" w16cid:durableId="941641641">
     <w:abstractNumId w:val="1"/>
   </w:num>
-  <w:num w:numId="13">
+  <w:num w:numId="13" w16cid:durableId="1564833910">
     <w:abstractNumId w:val="0"/>
   </w:num>
-  <w:num w:numId="14">
+  <w:num w:numId="14" w16cid:durableId="991444653">
     <w:abstractNumId w:val="15"/>
   </w:num>
-  <w:num w:numId="15">
+  <w:num w:numId="15" w16cid:durableId="196698738">
     <w:abstractNumId w:val="21"/>
   </w:num>
-  <w:num w:numId="16">
+  <w:num w:numId="16" w16cid:durableId="2007778919">
     <w:abstractNumId w:val="13"/>
   </w:num>
-  <w:num w:numId="17">
+  <w:num w:numId="17" w16cid:durableId="1920598713">
     <w:abstractNumId w:val="17"/>
   </w:num>
-  <w:num w:numId="18">
+  <w:num w:numId="18" w16cid:durableId="275646439">
     <w:abstractNumId w:val="10"/>
   </w:num>
-  <w:num w:numId="19">
+  <w:num w:numId="19" w16cid:durableId="1060518120">
     <w:abstractNumId w:val="26"/>
   </w:num>
-  <w:num w:numId="20">
+  <w:num w:numId="20" w16cid:durableId="1648246460">
     <w:abstractNumId w:val="22"/>
   </w:num>
-  <w:num w:numId="21">
+  <w:num w:numId="21" w16cid:durableId="1556047008">
     <w:abstractNumId w:val="11"/>
   </w:num>
-  <w:num w:numId="22">
+  <w:num w:numId="22" w16cid:durableId="1806463141">
     <w:abstractNumId w:val="16"/>
   </w:num>
-  <w:num w:numId="23">
+  <w:num w:numId="23" w16cid:durableId="1455634839">
     <w:abstractNumId w:val="25"/>
   </w:num>
-  <w:num w:numId="24">
+  <w:num w:numId="24" w16cid:durableId="69428178">
     <w:abstractNumId w:val="18"/>
   </w:num>
-  <w:num w:numId="25">
+  <w:num w:numId="25" w16cid:durableId="1727795701">
     <w:abstractNumId w:val="12"/>
   </w:num>
-  <w:num w:numId="26">
+  <w:num w:numId="26" w16cid:durableId="1269973063">
     <w:abstractNumId w:val="20"/>
   </w:num>
-  <w:num w:numId="27">
+  <w:num w:numId="27" w16cid:durableId="421530660">
     <w:abstractNumId w:val="19"/>
   </w:num>
-  <w:num w:numId="28">
+  <w:num w:numId="28" w16cid:durableId="1092822077">
     <w:abstractNumId w:val="24"/>
   </w:num>
-  <w:num w:numId="29">
+  <w:num w:numId="29" w16cid:durableId="1101026912">
     <w:abstractNumId w:val="14"/>
   </w:num>
-  <w:num w:numId="30">
+  <w:num w:numId="30" w16cid:durableId="1821731923">
     <w:abstractNumId w:val="23"/>
   </w:num>
 </w:numbering>

--- a/resources/data/Danial Nazemi - Resume.docx
+++ b/resources/data/Danial Nazemi - Resume.docx
@@ -1,6 +1,6 @@
 
 <file path=word/document.xml><?xml version="1.0" encoding="utf-8"?>
-<w:document xmlns:wpc="http://schemas.microsoft.com/office/word/2010/wordprocessingCanvas" xmlns:cx="http://schemas.microsoft.com/office/drawing/2014/chartex" xmlns:cx1="http://schemas.microsoft.com/office/drawing/2015/9/8/chartex" xmlns:cx2="http://schemas.microsoft.com/office/drawing/2015/10/21/chartex" xmlns:cx3="http://schemas.microsoft.com/office/drawing/2016/5/9/chartex" xmlns:cx4="http://schemas.microsoft.com/office/drawing/2016/5/10/chartex" xmlns:cx5="http://schemas.microsoft.com/office/drawing/2016/5/11/chartex" xmlns:cx6="http://schemas.microsoft.com/office/drawing/2016/5/12/chartex" xmlns:cx7="http://schemas.microsoft.com/office/drawing/2016/5/13/chartex" xmlns:cx8="http://schemas.microsoft.com/office/drawing/2016/5/14/chartex" xmlns:mc="http://schemas.openxmlformats.org/markup-compatibility/2006" xmlns:aink="http://schemas.microsoft.com/office/drawing/2016/ink" xmlns:am3d="http://schemas.microsoft.com/office/drawing/2017/model3d" xmlns:o="urn:schemas-microsoft-com:office:office" xmlns:r="http://schemas.openxmlformats.org/officeDocument/2006/relationships" xmlns:m="http://schemas.openxmlformats.org/officeDocument/2006/math" xmlns:v="urn:schemas-microsoft-com:vml" xmlns:wp14="http://schemas.microsoft.com/office/word/2010/wordprocessingDrawing" xmlns:wp="http://schemas.openxmlformats.org/drawingml/2006/wordprocessingDrawing" xmlns:w10="urn:schemas-microsoft-com:office:word" xmlns:w="http://schemas.openxmlformats.org/wordprocessingml/2006/main" xmlns:w14="http://schemas.microsoft.com/office/word/2010/wordml" xmlns:w15="http://schemas.microsoft.com/office/word/2012/wordml" xmlns:w16cex="http://schemas.microsoft.com/office/word/2018/wordml/cex" xmlns:w16cid="http://schemas.microsoft.com/office/word/2016/wordml/cid" xmlns:w16="http://schemas.microsoft.com/office/word/2018/wordml" xmlns:w16sdtdh="http://schemas.microsoft.com/office/word/2020/wordml/sdtdatahash" xmlns:w16se="http://schemas.microsoft.com/office/word/2015/wordml/symex" xmlns:wpg="http://schemas.microsoft.com/office/word/2010/wordprocessingGroup" xmlns:wpi="http://schemas.microsoft.com/office/word/2010/wordprocessingInk" xmlns:wne="http://schemas.microsoft.com/office/word/2006/wordml" xmlns:wps="http://schemas.microsoft.com/office/word/2010/wordprocessingShape" mc:Ignorable="w14 w15 w16se w16cid w16 w16cex w16sdtdh wp14">
+<w:document xmlns:wpc="http://schemas.microsoft.com/office/word/2010/wordprocessingCanvas" xmlns:cx="http://schemas.microsoft.com/office/drawing/2014/chartex" xmlns:cx1="http://schemas.microsoft.com/office/drawing/2015/9/8/chartex" xmlns:cx2="http://schemas.microsoft.com/office/drawing/2015/10/21/chartex" xmlns:cx3="http://schemas.microsoft.com/office/drawing/2016/5/9/chartex" xmlns:cx4="http://schemas.microsoft.com/office/drawing/2016/5/10/chartex" xmlns:cx5="http://schemas.microsoft.com/office/drawing/2016/5/11/chartex" xmlns:cx6="http://schemas.microsoft.com/office/drawing/2016/5/12/chartex" xmlns:cx7="http://schemas.microsoft.com/office/drawing/2016/5/13/chartex" xmlns:cx8="http://schemas.microsoft.com/office/drawing/2016/5/14/chartex" xmlns:mc="http://schemas.openxmlformats.org/markup-compatibility/2006" xmlns:aink="http://schemas.microsoft.com/office/drawing/2016/ink" xmlns:am3d="http://schemas.microsoft.com/office/drawing/2017/model3d" xmlns:o="urn:schemas-microsoft-com:office:office" xmlns:oel="http://schemas.microsoft.com/office/2019/extlst" xmlns:r="http://schemas.openxmlformats.org/officeDocument/2006/relationships" xmlns:m="http://schemas.openxmlformats.org/officeDocument/2006/math" xmlns:v="urn:schemas-microsoft-com:vml" xmlns:wp14="http://schemas.microsoft.com/office/word/2010/wordprocessingDrawing" xmlns:wp="http://schemas.openxmlformats.org/drawingml/2006/wordprocessingDrawing" xmlns:w10="urn:schemas-microsoft-com:office:word" xmlns:w="http://schemas.openxmlformats.org/wordprocessingml/2006/main" xmlns:w14="http://schemas.microsoft.com/office/word/2010/wordml" xmlns:w15="http://schemas.microsoft.com/office/word/2012/wordml" xmlns:w16cex="http://schemas.microsoft.com/office/word/2018/wordml/cex" xmlns:w16cid="http://schemas.microsoft.com/office/word/2016/wordml/cid" xmlns:w16="http://schemas.microsoft.com/office/word/2018/wordml" xmlns:w16sdtdh="http://schemas.microsoft.com/office/word/2020/wordml/sdtdatahash" xmlns:w16se="http://schemas.microsoft.com/office/word/2015/wordml/symex" xmlns:wpg="http://schemas.microsoft.com/office/word/2010/wordprocessingGroup" xmlns:wpi="http://schemas.microsoft.com/office/word/2010/wordprocessingInk" xmlns:wne="http://schemas.microsoft.com/office/word/2006/wordml" xmlns:wps="http://schemas.microsoft.com/office/word/2010/wordprocessingShape" mc:Ignorable="w14 w15 w16se w16cid w16 w16cex w16sdtdh wp14">
   <w:body>
     <w:p>
       <w:pPr>
@@ -935,7 +935,7 @@
         <w:rPr>
           <w:sz w:val="28"/>
         </w:rPr>
-        <w:t>SOFTWARE ENGINEER</w:t>
+        <w:t>Software Engineer</w:t>
       </w:r>
     </w:p>
     <w:p>
@@ -1827,7 +1827,15 @@
           <w:bCs/>
           <w:lang w:bidi="fa-IR"/>
         </w:rPr>
-        <w:t>Voice Over Artist at Dreamers Group</w:t>
+        <w:t xml:space="preserve">Voice Over Artist at </w:t>
+      </w:r>
+      <w:r>
+        <w:rPr>
+          <w:b/>
+          <w:bCs/>
+          <w:lang w:bidi="fa-IR"/>
+        </w:rPr>
+        <w:t>Kimia Tejarat</w:t>
       </w:r>
     </w:p>
     <w:p>
@@ -1837,13 +1845,13 @@
         <w:ind w:left="105"/>
       </w:pPr>
       <w:r>
-        <w:t>South Carolina</w:t>
+        <w:t>Tabriz</w:t>
       </w:r>
       <w:r>
         <w:t xml:space="preserve">, </w:t>
       </w:r>
       <w:r>
-        <w:t>United States</w:t>
+        <w:t>Iran</w:t>
       </w:r>
     </w:p>
     <w:p>
@@ -1856,7 +1864,7 @@
         <w:rPr>
           <w:rFonts w:asciiTheme="minorHAnsi" w:hAnsiTheme="minorHAnsi" w:cstheme="minorHAnsi"/>
         </w:rPr>
-        <w:t>Apr</w:t>
+        <w:t>June</w:t>
       </w:r>
       <w:r>
         <w:rPr>
@@ -1889,7 +1897,10 @@
         <w:t xml:space="preserve">– </w:t>
       </w:r>
       <w:r>
-        <w:t>Present</w:t>
+        <w:t>July</w:t>
+      </w:r>
+      <w:r>
+        <w:t xml:space="preserve"> 2022</w:t>
       </w:r>
     </w:p>
     <w:p>
@@ -1921,21 +1932,8 @@
           <w:szCs w:val="21"/>
           <w:shd w:val="clear" w:color="auto" w:fill="FFFFFF"/>
         </w:rPr>
-        <w:t>Voice acting for a motion video</w:t>
-      </w:r>
-    </w:p>
-    <w:p>
-      <w:pPr>
-        <w:pStyle w:val="TableParagraph"/>
-        <w:tabs>
-          <w:tab w:val="left" w:pos="1219"/>
-        </w:tabs>
-        <w:spacing w:before="5" w:line="271" w:lineRule="exact"/>
-        <w:ind w:left="1496"/>
-        <w:rPr>
-          <w:rFonts w:ascii="Times New Roman"/>
-        </w:rPr>
-      </w:pPr>
+        <w:t>VoIP phone</w:t>
+      </w:r>
     </w:p>
     <w:p>
       <w:pPr>
@@ -1957,28 +1955,16 @@
         <w:rPr>
           <w:b/>
           <w:bCs/>
+          <w:lang w:bidi="fa-IR"/>
         </w:rPr>
       </w:pPr>
       <w:r>
         <w:rPr>
           <w:b/>
           <w:bCs/>
-        </w:rPr>
-        <w:t>Narrator</w:t>
-      </w:r>
-      <w:r>
-        <w:rPr>
-          <w:b/>
-          <w:bCs/>
-        </w:rPr>
-        <w:t xml:space="preserve"> at </w:t>
-      </w:r>
-      <w:r>
-        <w:rPr>
-          <w:b/>
-          <w:bCs/>
-        </w:rPr>
-        <w:t>Zirofam</w:t>
+          <w:lang w:bidi="fa-IR"/>
+        </w:rPr>
+        <w:t>Voice Over Artist at Dreamers Group</w:t>
       </w:r>
     </w:p>
     <w:p>
@@ -1988,7 +1974,7 @@
         <w:ind w:left="105"/>
       </w:pPr>
       <w:r>
-        <w:t>Tehran, Iran</w:t>
+        <w:t>South Carolina, United States</w:t>
       </w:r>
     </w:p>
     <w:p>
@@ -2001,7 +1987,7 @@
         <w:rPr>
           <w:rFonts w:asciiTheme="minorHAnsi" w:hAnsiTheme="minorHAnsi" w:cstheme="minorHAnsi"/>
         </w:rPr>
-        <w:t xml:space="preserve">July </w:t>
+        <w:t xml:space="preserve">Apr </w:t>
       </w:r>
       <w:r>
         <w:rPr>
@@ -2013,7 +1999,7 @@
         <w:rPr>
           <w:rFonts w:asciiTheme="minorHAnsi" w:hAnsiTheme="minorHAnsi" w:cstheme="minorHAnsi"/>
         </w:rPr>
-        <w:t>1</w:t>
+        <w:t>2</w:t>
       </w:r>
       <w:r>
         <w:rPr>
@@ -2028,7 +2014,7 @@
         <w:t xml:space="preserve">– </w:t>
       </w:r>
       <w:r>
-        <w:t>July 2021</w:t>
+        <w:t>June 2022</w:t>
       </w:r>
     </w:p>
     <w:p>
@@ -2060,7 +2046,7 @@
           <w:szCs w:val="21"/>
           <w:shd w:val="clear" w:color="auto" w:fill="FFFFFF"/>
         </w:rPr>
-        <w:t>Voice acting for a motion video and presenting to Armenians chairmen</w:t>
+        <w:t>Voice acting for a motion video</w:t>
       </w:r>
     </w:p>
     <w:p>
@@ -2096,7 +2082,6 @@
         <w:rPr>
           <w:b/>
           <w:bCs/>
-          <w:lang w:bidi="fa-IR"/>
         </w:rPr>
       </w:pPr>
       <w:r>
@@ -2104,22 +2089,21 @@
           <w:b/>
           <w:bCs/>
         </w:rPr>
-        <w:t xml:space="preserve">UI/UX Designer at </w:t>
+        <w:t>Narrator</w:t>
       </w:r>
       <w:r>
         <w:rPr>
           <w:b/>
           <w:bCs/>
         </w:rPr>
-        <w:t>Moh</w:t>
+        <w:t xml:space="preserve"> at </w:t>
       </w:r>
       <w:r>
         <w:rPr>
           <w:b/>
           <w:bCs/>
-          <w:lang w:bidi="fa-IR"/>
-        </w:rPr>
-        <w:t>aimen</w:t>
+        </w:rPr>
+        <w:t>Zirofam</w:t>
       </w:r>
     </w:p>
     <w:p>
@@ -2142,7 +2126,7 @@
         <w:rPr>
           <w:rFonts w:asciiTheme="minorHAnsi" w:hAnsiTheme="minorHAnsi" w:cstheme="minorHAnsi"/>
         </w:rPr>
-        <w:t xml:space="preserve">May </w:t>
+        <w:t xml:space="preserve">July </w:t>
       </w:r>
       <w:r>
         <w:rPr>
@@ -2169,20 +2153,14 @@
         <w:t xml:space="preserve">– </w:t>
       </w:r>
       <w:r>
-        <w:t>Sep 202</w:t>
-      </w:r>
-      <w:r>
-        <w:t>2</w:t>
-      </w:r>
-    </w:p>
-    <w:p>
-      <w:pPr>
-        <w:pStyle w:val="TableParagraph"/>
-        <w:spacing w:before="9"/>
-        <w:rPr>
-          <w:rFonts w:ascii="Times New Roman"/>
-          <w:sz w:val="25"/>
-        </w:rPr>
+        <w:t>July 2021</w:t>
+      </w:r>
+    </w:p>
+    <w:p>
+      <w:pPr>
+        <w:pStyle w:val="TableParagraph"/>
+        <w:spacing w:before="49"/>
+        <w:ind w:left="105"/>
       </w:pPr>
     </w:p>
     <w:p>
@@ -2207,6 +2185,154 @@
           <w:szCs w:val="21"/>
           <w:shd w:val="clear" w:color="auto" w:fill="FFFFFF"/>
         </w:rPr>
+        <w:t>Voice acting for a motion video and presenting to Armenians chairmen</w:t>
+      </w:r>
+    </w:p>
+    <w:p>
+      <w:pPr>
+        <w:pStyle w:val="TableParagraph"/>
+        <w:tabs>
+          <w:tab w:val="left" w:pos="1219"/>
+        </w:tabs>
+        <w:spacing w:before="5" w:line="271" w:lineRule="exact"/>
+        <w:ind w:left="1496"/>
+        <w:rPr>
+          <w:rFonts w:ascii="Times New Roman"/>
+        </w:rPr>
+      </w:pPr>
+    </w:p>
+    <w:p>
+      <w:pPr>
+        <w:pStyle w:val="TableParagraph"/>
+        <w:spacing w:line="292" w:lineRule="exact"/>
+        <w:ind w:left="105"/>
+        <w:rPr>
+          <w:b/>
+          <w:color w:val="00ADB5"/>
+          <w:sz w:val="24"/>
+        </w:rPr>
+      </w:pPr>
+    </w:p>
+    <w:p>
+      <w:pPr>
+        <w:pStyle w:val="TableParagraph"/>
+        <w:spacing w:before="49"/>
+        <w:ind w:left="105"/>
+        <w:rPr>
+          <w:b/>
+          <w:bCs/>
+          <w:lang w:bidi="fa-IR"/>
+        </w:rPr>
+      </w:pPr>
+      <w:r>
+        <w:rPr>
+          <w:b/>
+          <w:bCs/>
+        </w:rPr>
+        <w:t xml:space="preserve">UI/UX Designer at </w:t>
+      </w:r>
+      <w:r>
+        <w:rPr>
+          <w:b/>
+          <w:bCs/>
+        </w:rPr>
+        <w:t>Moh</w:t>
+      </w:r>
+      <w:r>
+        <w:rPr>
+          <w:b/>
+          <w:bCs/>
+          <w:lang w:bidi="fa-IR"/>
+        </w:rPr>
+        <w:t>aimen</w:t>
+      </w:r>
+    </w:p>
+    <w:p>
+      <w:pPr>
+        <w:pStyle w:val="TableParagraph"/>
+        <w:spacing w:before="49"/>
+        <w:ind w:left="105"/>
+      </w:pPr>
+      <w:r>
+        <w:t>Tehran, Iran</w:t>
+      </w:r>
+    </w:p>
+    <w:p>
+      <w:pPr>
+        <w:pStyle w:val="TableParagraph"/>
+        <w:spacing w:before="49"/>
+        <w:ind w:left="105"/>
+      </w:pPr>
+      <w:r>
+        <w:rPr>
+          <w:rFonts w:asciiTheme="minorHAnsi" w:hAnsiTheme="minorHAnsi" w:cstheme="minorHAnsi"/>
+        </w:rPr>
+        <w:lastRenderedPageBreak/>
+        <w:t xml:space="preserve">May </w:t>
+      </w:r>
+      <w:r>
+        <w:rPr>
+          <w:rFonts w:asciiTheme="minorHAnsi" w:hAnsiTheme="minorHAnsi" w:cstheme="minorHAnsi"/>
+        </w:rPr>
+        <w:t>202</w:t>
+      </w:r>
+      <w:r>
+        <w:rPr>
+          <w:rFonts w:asciiTheme="minorHAnsi" w:hAnsiTheme="minorHAnsi" w:cstheme="minorHAnsi"/>
+        </w:rPr>
+        <w:t>1</w:t>
+      </w:r>
+      <w:r>
+        <w:rPr>
+          <w:rFonts w:asciiTheme="minorHAnsi" w:hAnsiTheme="minorHAnsi" w:cstheme="minorHAnsi"/>
+        </w:rPr>
+        <w:t xml:space="preserve"> </w:t>
+      </w:r>
+      <w:r>
+        <w:rPr>
+          <w:rFonts w:asciiTheme="minorHAnsi" w:hAnsiTheme="minorHAnsi" w:cstheme="minorHAnsi"/>
+        </w:rPr>
+        <w:t xml:space="preserve">– </w:t>
+      </w:r>
+      <w:r>
+        <w:t>Sep 202</w:t>
+      </w:r>
+      <w:r>
+        <w:t>2</w:t>
+      </w:r>
+    </w:p>
+    <w:p>
+      <w:pPr>
+        <w:pStyle w:val="TableParagraph"/>
+        <w:spacing w:before="9"/>
+        <w:rPr>
+          <w:rFonts w:ascii="Times New Roman"/>
+          <w:sz w:val="25"/>
+        </w:rPr>
+      </w:pPr>
+    </w:p>
+    <w:p>
+      <w:pPr>
+        <w:pStyle w:val="TableParagraph"/>
+        <w:numPr>
+          <w:ilvl w:val="0"/>
+          <w:numId w:val="26"/>
+        </w:numPr>
+        <w:tabs>
+          <w:tab w:val="left" w:pos="1219"/>
+        </w:tabs>
+        <w:spacing w:before="5" w:line="271" w:lineRule="exact"/>
+        <w:rPr>
+          <w:rFonts w:ascii="Times New Roman"/>
+        </w:rPr>
+      </w:pPr>
+      <w:r>
+        <w:rPr>
+          <w:rFonts w:ascii="Segoe UI" w:hAnsi="Segoe UI" w:cs="Segoe UI"/>
+          <w:sz w:val="21"/>
+          <w:szCs w:val="21"/>
+          <w:shd w:val="clear" w:color="auto" w:fill="FFFFFF"/>
+        </w:rPr>
         <w:t>Created wire-frames and mock-ups to establish the website’s layout and increase interactivity</w:t>
       </w:r>
     </w:p>
@@ -2965,7 +3091,6 @@
         <w:spacing w:line="271" w:lineRule="exact"/>
       </w:pPr>
       <w:r>
-        <w:lastRenderedPageBreak/>
         <w:t xml:space="preserve">  Sep 2020 – </w:t>
       </w:r>
       <w:r>
@@ -3540,6 +3665,7 @@
         <w:ind w:left="109"/>
       </w:pPr>
       <w:r>
+        <w:lastRenderedPageBreak/>
         <w:t>May 2020 - Jun 2020</w:t>
       </w:r>
     </w:p>
@@ -4183,6 +4309,7 @@
         </w:rPr>
       </w:pPr>
       <w:r>
+        <w:lastRenderedPageBreak/>
         <w:t xml:space="preserve">Test, debug and correct </w:t>
       </w:r>
       <w:r>
@@ -4279,7 +4406,6 @@
         </w:rPr>
       </w:pPr>
       <w:r>
-        <w:lastRenderedPageBreak/>
         <w:t xml:space="preserve">Sketching how the ALU Schema and testing the code with </w:t>
       </w:r>
       <w:r>
@@ -5864,7 +5990,7 @@
 </file>
 
 <file path=word/endnotes.xml><?xml version="1.0" encoding="utf-8"?>
-<w:endnotes xmlns:wpc="http://schemas.microsoft.com/office/word/2010/wordprocessingCanvas" xmlns:cx="http://schemas.microsoft.com/office/drawing/2014/chartex" xmlns:cx1="http://schemas.microsoft.com/office/drawing/2015/9/8/chartex" xmlns:cx2="http://schemas.microsoft.com/office/drawing/2015/10/21/chartex" xmlns:cx3="http://schemas.microsoft.com/office/drawing/2016/5/9/chartex" xmlns:cx4="http://schemas.microsoft.com/office/drawing/2016/5/10/chartex" xmlns:cx5="http://schemas.microsoft.com/office/drawing/2016/5/11/chartex" xmlns:cx6="http://schemas.microsoft.com/office/drawing/2016/5/12/chartex" xmlns:cx7="http://schemas.microsoft.com/office/drawing/2016/5/13/chartex" xmlns:cx8="http://schemas.microsoft.com/office/drawing/2016/5/14/chartex" xmlns:mc="http://schemas.openxmlformats.org/markup-compatibility/2006" xmlns:aink="http://schemas.microsoft.com/office/drawing/2016/ink" xmlns:am3d="http://schemas.microsoft.com/office/drawing/2017/model3d" xmlns:o="urn:schemas-microsoft-com:office:office" xmlns:r="http://schemas.openxmlformats.org/officeDocument/2006/relationships" xmlns:m="http://schemas.openxmlformats.org/officeDocument/2006/math" xmlns:v="urn:schemas-microsoft-com:vml" xmlns:wp14="http://schemas.microsoft.com/office/word/2010/wordprocessingDrawing" xmlns:wp="http://schemas.openxmlformats.org/drawingml/2006/wordprocessingDrawing" xmlns:w10="urn:schemas-microsoft-com:office:word" xmlns:w="http://schemas.openxmlformats.org/wordprocessingml/2006/main" xmlns:w14="http://schemas.microsoft.com/office/word/2010/wordml" xmlns:w15="http://schemas.microsoft.com/office/word/2012/wordml" xmlns:w16cex="http://schemas.microsoft.com/office/word/2018/wordml/cex" xmlns:w16cid="http://schemas.microsoft.com/office/word/2016/wordml/cid" xmlns:w16="http://schemas.microsoft.com/office/word/2018/wordml" xmlns:w16sdtdh="http://schemas.microsoft.com/office/word/2020/wordml/sdtdatahash" xmlns:w16se="http://schemas.microsoft.com/office/word/2015/wordml/symex" xmlns:wpg="http://schemas.microsoft.com/office/word/2010/wordprocessingGroup" xmlns:wpi="http://schemas.microsoft.com/office/word/2010/wordprocessingInk" xmlns:wne="http://schemas.microsoft.com/office/word/2006/wordml" xmlns:wps="http://schemas.microsoft.com/office/word/2010/wordprocessingShape" mc:Ignorable="w14 w15 w16se w16cid w16 w16cex w16sdtdh wp14">
+<w:endnotes xmlns:wpc="http://schemas.microsoft.com/office/word/2010/wordprocessingCanvas" xmlns:cx="http://schemas.microsoft.com/office/drawing/2014/chartex" xmlns:cx1="http://schemas.microsoft.com/office/drawing/2015/9/8/chartex" xmlns:cx2="http://schemas.microsoft.com/office/drawing/2015/10/21/chartex" xmlns:cx3="http://schemas.microsoft.com/office/drawing/2016/5/9/chartex" xmlns:cx4="http://schemas.microsoft.com/office/drawing/2016/5/10/chartex" xmlns:cx5="http://schemas.microsoft.com/office/drawing/2016/5/11/chartex" xmlns:cx6="http://schemas.microsoft.com/office/drawing/2016/5/12/chartex" xmlns:cx7="http://schemas.microsoft.com/office/drawing/2016/5/13/chartex" xmlns:cx8="http://schemas.microsoft.com/office/drawing/2016/5/14/chartex" xmlns:mc="http://schemas.openxmlformats.org/markup-compatibility/2006" xmlns:aink="http://schemas.microsoft.com/office/drawing/2016/ink" xmlns:am3d="http://schemas.microsoft.com/office/drawing/2017/model3d" xmlns:o="urn:schemas-microsoft-com:office:office" xmlns:oel="http://schemas.microsoft.com/office/2019/extlst" xmlns:r="http://schemas.openxmlformats.org/officeDocument/2006/relationships" xmlns:m="http://schemas.openxmlformats.org/officeDocument/2006/math" xmlns:v="urn:schemas-microsoft-com:vml" xmlns:wp14="http://schemas.microsoft.com/office/word/2010/wordprocessingDrawing" xmlns:wp="http://schemas.openxmlformats.org/drawingml/2006/wordprocessingDrawing" xmlns:w10="urn:schemas-microsoft-com:office:word" xmlns:w="http://schemas.openxmlformats.org/wordprocessingml/2006/main" xmlns:w14="http://schemas.microsoft.com/office/word/2010/wordml" xmlns:w15="http://schemas.microsoft.com/office/word/2012/wordml" xmlns:w16cex="http://schemas.microsoft.com/office/word/2018/wordml/cex" xmlns:w16cid="http://schemas.microsoft.com/office/word/2016/wordml/cid" xmlns:w16="http://schemas.microsoft.com/office/word/2018/wordml" xmlns:w16sdtdh="http://schemas.microsoft.com/office/word/2020/wordml/sdtdatahash" xmlns:w16se="http://schemas.microsoft.com/office/word/2015/wordml/symex" xmlns:wpg="http://schemas.microsoft.com/office/word/2010/wordprocessingGroup" xmlns:wpi="http://schemas.microsoft.com/office/word/2010/wordprocessingInk" xmlns:wne="http://schemas.microsoft.com/office/word/2006/wordml" xmlns:wps="http://schemas.microsoft.com/office/word/2010/wordprocessingShape" mc:Ignorable="w14 w15 w16se w16cid w16 w16cex w16sdtdh wp14">
   <w:endnote w:type="separator" w:id="-1">
     <w:p>
       <w:pPr>
@@ -5889,7 +6015,7 @@
 </file>
 
 <file path=word/footer1.xml><?xml version="1.0" encoding="utf-8"?>
-<w:ftr xmlns:wpc="http://schemas.microsoft.com/office/word/2010/wordprocessingCanvas" xmlns:cx="http://schemas.microsoft.com/office/drawing/2014/chartex" xmlns:cx1="http://schemas.microsoft.com/office/drawing/2015/9/8/chartex" xmlns:cx2="http://schemas.microsoft.com/office/drawing/2015/10/21/chartex" xmlns:cx3="http://schemas.microsoft.com/office/drawing/2016/5/9/chartex" xmlns:cx4="http://schemas.microsoft.com/office/drawing/2016/5/10/chartex" xmlns:cx5="http://schemas.microsoft.com/office/drawing/2016/5/11/chartex" xmlns:cx6="http://schemas.microsoft.com/office/drawing/2016/5/12/chartex" xmlns:cx7="http://schemas.microsoft.com/office/drawing/2016/5/13/chartex" xmlns:cx8="http://schemas.microsoft.com/office/drawing/2016/5/14/chartex" xmlns:mc="http://schemas.openxmlformats.org/markup-compatibility/2006" xmlns:aink="http://schemas.microsoft.com/office/drawing/2016/ink" xmlns:am3d="http://schemas.microsoft.com/office/drawing/2017/model3d" xmlns:o="urn:schemas-microsoft-com:office:office" xmlns:r="http://schemas.openxmlformats.org/officeDocument/2006/relationships" xmlns:m="http://schemas.openxmlformats.org/officeDocument/2006/math" xmlns:v="urn:schemas-microsoft-com:vml" xmlns:wp14="http://schemas.microsoft.com/office/word/2010/wordprocessingDrawing" xmlns:wp="http://schemas.openxmlformats.org/drawingml/2006/wordprocessingDrawing" xmlns:w10="urn:schemas-microsoft-com:office:word" xmlns:w="http://schemas.openxmlformats.org/wordprocessingml/2006/main" xmlns:w14="http://schemas.microsoft.com/office/word/2010/wordml" xmlns:w15="http://schemas.microsoft.com/office/word/2012/wordml" xmlns:w16cex="http://schemas.microsoft.com/office/word/2018/wordml/cex" xmlns:w16cid="http://schemas.microsoft.com/office/word/2016/wordml/cid" xmlns:w16="http://schemas.microsoft.com/office/word/2018/wordml" xmlns:w16sdtdh="http://schemas.microsoft.com/office/word/2020/wordml/sdtdatahash" xmlns:w16se="http://schemas.microsoft.com/office/word/2015/wordml/symex" xmlns:wpg="http://schemas.microsoft.com/office/word/2010/wordprocessingGroup" xmlns:wpi="http://schemas.microsoft.com/office/word/2010/wordprocessingInk" xmlns:wne="http://schemas.microsoft.com/office/word/2006/wordml" xmlns:wps="http://schemas.microsoft.com/office/word/2010/wordprocessingShape" mc:Ignorable="w14 w15 w16se w16cid w16 w16cex w16sdtdh wp14">
+<w:ftr xmlns:wpc="http://schemas.microsoft.com/office/word/2010/wordprocessingCanvas" xmlns:cx="http://schemas.microsoft.com/office/drawing/2014/chartex" xmlns:cx1="http://schemas.microsoft.com/office/drawing/2015/9/8/chartex" xmlns:cx2="http://schemas.microsoft.com/office/drawing/2015/10/21/chartex" xmlns:cx3="http://schemas.microsoft.com/office/drawing/2016/5/9/chartex" xmlns:cx4="http://schemas.microsoft.com/office/drawing/2016/5/10/chartex" xmlns:cx5="http://schemas.microsoft.com/office/drawing/2016/5/11/chartex" xmlns:cx6="http://schemas.microsoft.com/office/drawing/2016/5/12/chartex" xmlns:cx7="http://schemas.microsoft.com/office/drawing/2016/5/13/chartex" xmlns:cx8="http://schemas.microsoft.com/office/drawing/2016/5/14/chartex" xmlns:mc="http://schemas.openxmlformats.org/markup-compatibility/2006" xmlns:aink="http://schemas.microsoft.com/office/drawing/2016/ink" xmlns:am3d="http://schemas.microsoft.com/office/drawing/2017/model3d" xmlns:o="urn:schemas-microsoft-com:office:office" xmlns:oel="http://schemas.microsoft.com/office/2019/extlst" xmlns:r="http://schemas.openxmlformats.org/officeDocument/2006/relationships" xmlns:m="http://schemas.openxmlformats.org/officeDocument/2006/math" xmlns:v="urn:schemas-microsoft-com:vml" xmlns:wp14="http://schemas.microsoft.com/office/word/2010/wordprocessingDrawing" xmlns:wp="http://schemas.openxmlformats.org/drawingml/2006/wordprocessingDrawing" xmlns:w10="urn:schemas-microsoft-com:office:word" xmlns:w="http://schemas.openxmlformats.org/wordprocessingml/2006/main" xmlns:w14="http://schemas.microsoft.com/office/word/2010/wordml" xmlns:w15="http://schemas.microsoft.com/office/word/2012/wordml" xmlns:w16cex="http://schemas.microsoft.com/office/word/2018/wordml/cex" xmlns:w16cid="http://schemas.microsoft.com/office/word/2016/wordml/cid" xmlns:w16="http://schemas.microsoft.com/office/word/2018/wordml" xmlns:w16sdtdh="http://schemas.microsoft.com/office/word/2020/wordml/sdtdatahash" xmlns:w16se="http://schemas.microsoft.com/office/word/2015/wordml/symex" xmlns:wpg="http://schemas.microsoft.com/office/word/2010/wordprocessingGroup" xmlns:wpi="http://schemas.microsoft.com/office/word/2010/wordprocessingInk" xmlns:wne="http://schemas.microsoft.com/office/word/2006/wordml" xmlns:wps="http://schemas.microsoft.com/office/word/2010/wordprocessingShape" mc:Ignorable="w14 w15 w16se w16cid w16 w16cex w16sdtdh wp14">
   <w:p>
     <w:pPr>
       <w:pStyle w:val="Footer"/>
@@ -5926,7 +6052,7 @@
 </file>
 
 <file path=word/footnotes.xml><?xml version="1.0" encoding="utf-8"?>
-<w:footnotes xmlns:wpc="http://schemas.microsoft.com/office/word/2010/wordprocessingCanvas" xmlns:cx="http://schemas.microsoft.com/office/drawing/2014/chartex" xmlns:cx1="http://schemas.microsoft.com/office/drawing/2015/9/8/chartex" xmlns:cx2="http://schemas.microsoft.com/office/drawing/2015/10/21/chartex" xmlns:cx3="http://schemas.microsoft.com/office/drawing/2016/5/9/chartex" xmlns:cx4="http://schemas.microsoft.com/office/drawing/2016/5/10/chartex" xmlns:cx5="http://schemas.microsoft.com/office/drawing/2016/5/11/chartex" xmlns:cx6="http://schemas.microsoft.com/office/drawing/2016/5/12/chartex" xmlns:cx7="http://schemas.microsoft.com/office/drawing/2016/5/13/chartex" xmlns:cx8="http://schemas.microsoft.com/office/drawing/2016/5/14/chartex" xmlns:mc="http://schemas.openxmlformats.org/markup-compatibility/2006" xmlns:aink="http://schemas.microsoft.com/office/drawing/2016/ink" xmlns:am3d="http://schemas.microsoft.com/office/drawing/2017/model3d" xmlns:o="urn:schemas-microsoft-com:office:office" xmlns:r="http://schemas.openxmlformats.org/officeDocument/2006/relationships" xmlns:m="http://schemas.openxmlformats.org/officeDocument/2006/math" xmlns:v="urn:schemas-microsoft-com:vml" xmlns:wp14="http://schemas.microsoft.com/office/word/2010/wordprocessingDrawing" xmlns:wp="http://schemas.openxmlformats.org/drawingml/2006/wordprocessingDrawing" xmlns:w10="urn:schemas-microsoft-com:office:word" xmlns:w="http://schemas.openxmlformats.org/wordprocessingml/2006/main" xmlns:w14="http://schemas.microsoft.com/office/word/2010/wordml" xmlns:w15="http://schemas.microsoft.com/office/word/2012/wordml" xmlns:w16cex="http://schemas.microsoft.com/office/word/2018/wordml/cex" xmlns:w16cid="http://schemas.microsoft.com/office/word/2016/wordml/cid" xmlns:w16="http://schemas.microsoft.com/office/word/2018/wordml" xmlns:w16sdtdh="http://schemas.microsoft.com/office/word/2020/wordml/sdtdatahash" xmlns:w16se="http://schemas.microsoft.com/office/word/2015/wordml/symex" xmlns:wpg="http://schemas.microsoft.com/office/word/2010/wordprocessingGroup" xmlns:wpi="http://schemas.microsoft.com/office/word/2010/wordprocessingInk" xmlns:wne="http://schemas.microsoft.com/office/word/2006/wordml" xmlns:wps="http://schemas.microsoft.com/office/word/2010/wordprocessingShape" mc:Ignorable="w14 w15 w16se w16cid w16 w16cex w16sdtdh wp14">
+<w:footnotes xmlns:wpc="http://schemas.microsoft.com/office/word/2010/wordprocessingCanvas" xmlns:cx="http://schemas.microsoft.com/office/drawing/2014/chartex" xmlns:cx1="http://schemas.microsoft.com/office/drawing/2015/9/8/chartex" xmlns:cx2="http://schemas.microsoft.com/office/drawing/2015/10/21/chartex" xmlns:cx3="http://schemas.microsoft.com/office/drawing/2016/5/9/chartex" xmlns:cx4="http://schemas.microsoft.com/office/drawing/2016/5/10/chartex" xmlns:cx5="http://schemas.microsoft.com/office/drawing/2016/5/11/chartex" xmlns:cx6="http://schemas.microsoft.com/office/drawing/2016/5/12/chartex" xmlns:cx7="http://schemas.microsoft.com/office/drawing/2016/5/13/chartex" xmlns:cx8="http://schemas.microsoft.com/office/drawing/2016/5/14/chartex" xmlns:mc="http://schemas.openxmlformats.org/markup-compatibility/2006" xmlns:aink="http://schemas.microsoft.com/office/drawing/2016/ink" xmlns:am3d="http://schemas.microsoft.com/office/drawing/2017/model3d" xmlns:o="urn:schemas-microsoft-com:office:office" xmlns:oel="http://schemas.microsoft.com/office/2019/extlst" xmlns:r="http://schemas.openxmlformats.org/officeDocument/2006/relationships" xmlns:m="http://schemas.openxmlformats.org/officeDocument/2006/math" xmlns:v="urn:schemas-microsoft-com:vml" xmlns:wp14="http://schemas.microsoft.com/office/word/2010/wordprocessingDrawing" xmlns:wp="http://schemas.openxmlformats.org/drawingml/2006/wordprocessingDrawing" xmlns:w10="urn:schemas-microsoft-com:office:word" xmlns:w="http://schemas.openxmlformats.org/wordprocessingml/2006/main" xmlns:w14="http://schemas.microsoft.com/office/word/2010/wordml" xmlns:w15="http://schemas.microsoft.com/office/word/2012/wordml" xmlns:w16cex="http://schemas.microsoft.com/office/word/2018/wordml/cex" xmlns:w16cid="http://schemas.microsoft.com/office/word/2016/wordml/cid" xmlns:w16="http://schemas.microsoft.com/office/word/2018/wordml" xmlns:w16sdtdh="http://schemas.microsoft.com/office/word/2020/wordml/sdtdatahash" xmlns:w16se="http://schemas.microsoft.com/office/word/2015/wordml/symex" xmlns:wpg="http://schemas.microsoft.com/office/word/2010/wordprocessingGroup" xmlns:wpi="http://schemas.microsoft.com/office/word/2010/wordprocessingInk" xmlns:wne="http://schemas.microsoft.com/office/word/2006/wordml" xmlns:wps="http://schemas.microsoft.com/office/word/2010/wordprocessingShape" mc:Ignorable="w14 w15 w16se w16cid w16 w16cex w16sdtdh wp14">
   <w:footnote w:type="separator" w:id="-1">
     <w:p>
       <w:pPr>
@@ -5951,7 +6077,7 @@
 </file>
 
 <file path=word/numbering.xml><?xml version="1.0" encoding="utf-8"?>
-<w:numbering xmlns:wpc="http://schemas.microsoft.com/office/word/2010/wordprocessingCanvas" xmlns:cx="http://schemas.microsoft.com/office/drawing/2014/chartex" xmlns:cx1="http://schemas.microsoft.com/office/drawing/2015/9/8/chartex" xmlns:cx2="http://schemas.microsoft.com/office/drawing/2015/10/21/chartex" xmlns:cx3="http://schemas.microsoft.com/office/drawing/2016/5/9/chartex" xmlns:cx4="http://schemas.microsoft.com/office/drawing/2016/5/10/chartex" xmlns:cx5="http://schemas.microsoft.com/office/drawing/2016/5/11/chartex" xmlns:cx6="http://schemas.microsoft.com/office/drawing/2016/5/12/chartex" xmlns:cx7="http://schemas.microsoft.com/office/drawing/2016/5/13/chartex" xmlns:cx8="http://schemas.microsoft.com/office/drawing/2016/5/14/chartex" xmlns:mc="http://schemas.openxmlformats.org/markup-compatibility/2006" xmlns:aink="http://schemas.microsoft.com/office/drawing/2016/ink" xmlns:am3d="http://schemas.microsoft.com/office/drawing/2017/model3d" xmlns:o="urn:schemas-microsoft-com:office:office" xmlns:r="http://schemas.openxmlformats.org/officeDocument/2006/relationships" xmlns:m="http://schemas.openxmlformats.org/officeDocument/2006/math" xmlns:v="urn:schemas-microsoft-com:vml" xmlns:wp14="http://schemas.microsoft.com/office/word/2010/wordprocessingDrawing" xmlns:wp="http://schemas.openxmlformats.org/drawingml/2006/wordprocessingDrawing" xmlns:w10="urn:schemas-microsoft-com:office:word" xmlns:w="http://schemas.openxmlformats.org/wordprocessingml/2006/main" xmlns:w14="http://schemas.microsoft.com/office/word/2010/wordml" xmlns:w15="http://schemas.microsoft.com/office/word/2012/wordml" xmlns:w16cex="http://schemas.microsoft.com/office/word/2018/wordml/cex" xmlns:w16cid="http://schemas.microsoft.com/office/word/2016/wordml/cid" xmlns:w16="http://schemas.microsoft.com/office/word/2018/wordml" xmlns:w16sdtdh="http://schemas.microsoft.com/office/word/2020/wordml/sdtdatahash" xmlns:w16se="http://schemas.microsoft.com/office/word/2015/wordml/symex" xmlns:wpg="http://schemas.microsoft.com/office/word/2010/wordprocessingGroup" xmlns:wpi="http://schemas.microsoft.com/office/word/2010/wordprocessingInk" xmlns:wne="http://schemas.microsoft.com/office/word/2006/wordml" xmlns:wps="http://schemas.microsoft.com/office/word/2010/wordprocessingShape" mc:Ignorable="w14 w15 w16se w16cid w16 w16cex w16sdtdh wp14">
+<w:numbering xmlns:wpc="http://schemas.microsoft.com/office/word/2010/wordprocessingCanvas" xmlns:cx="http://schemas.microsoft.com/office/drawing/2014/chartex" xmlns:cx1="http://schemas.microsoft.com/office/drawing/2015/9/8/chartex" xmlns:cx2="http://schemas.microsoft.com/office/drawing/2015/10/21/chartex" xmlns:cx3="http://schemas.microsoft.com/office/drawing/2016/5/9/chartex" xmlns:cx4="http://schemas.microsoft.com/office/drawing/2016/5/10/chartex" xmlns:cx5="http://schemas.microsoft.com/office/drawing/2016/5/11/chartex" xmlns:cx6="http://schemas.microsoft.com/office/drawing/2016/5/12/chartex" xmlns:cx7="http://schemas.microsoft.com/office/drawing/2016/5/13/chartex" xmlns:cx8="http://schemas.microsoft.com/office/drawing/2016/5/14/chartex" xmlns:mc="http://schemas.openxmlformats.org/markup-compatibility/2006" xmlns:aink="http://schemas.microsoft.com/office/drawing/2016/ink" xmlns:am3d="http://schemas.microsoft.com/office/drawing/2017/model3d" xmlns:o="urn:schemas-microsoft-com:office:office" xmlns:oel="http://schemas.microsoft.com/office/2019/extlst" xmlns:r="http://schemas.openxmlformats.org/officeDocument/2006/relationships" xmlns:m="http://schemas.openxmlformats.org/officeDocument/2006/math" xmlns:v="urn:schemas-microsoft-com:vml" xmlns:wp14="http://schemas.microsoft.com/office/word/2010/wordprocessingDrawing" xmlns:wp="http://schemas.openxmlformats.org/drawingml/2006/wordprocessingDrawing" xmlns:w10="urn:schemas-microsoft-com:office:word" xmlns:w="http://schemas.openxmlformats.org/wordprocessingml/2006/main" xmlns:w14="http://schemas.microsoft.com/office/word/2010/wordml" xmlns:w15="http://schemas.microsoft.com/office/word/2012/wordml" xmlns:w16cex="http://schemas.microsoft.com/office/word/2018/wordml/cex" xmlns:w16cid="http://schemas.microsoft.com/office/word/2016/wordml/cid" xmlns:w16="http://schemas.microsoft.com/office/word/2018/wordml" xmlns:w16sdtdh="http://schemas.microsoft.com/office/word/2020/wordml/sdtdatahash" xmlns:w16se="http://schemas.microsoft.com/office/word/2015/wordml/symex" xmlns:wpg="http://schemas.microsoft.com/office/word/2010/wordprocessingGroup" xmlns:wpi="http://schemas.microsoft.com/office/word/2010/wordprocessingInk" xmlns:wne="http://schemas.microsoft.com/office/word/2006/wordml" xmlns:wps="http://schemas.microsoft.com/office/word/2010/wordprocessingShape" mc:Ignorable="w14 w15 w16se w16cid w16 w16cex w16sdtdh wp14">
   <w:abstractNum w:abstractNumId="0" w15:restartNumberingAfterBreak="0">
     <w:nsid w:val="FFFFFF7C"/>
     <w:multiLevelType w:val="singleLevel"/>
@@ -6365,6 +6491,119 @@
     </w:lvl>
   </w:abstractNum>
   <w:abstractNum w:abstractNumId="12" w15:restartNumberingAfterBreak="0">
+    <w:nsid w:val="0A760A87"/>
+    <w:multiLevelType w:val="hybridMultilevel"/>
+    <w:tmpl w:val="FAF66980"/>
+    <w:lvl w:ilvl="0" w:tplc="04090001">
+      <w:start w:val="1"/>
+      <w:numFmt w:val="bullet"/>
+      <w:lvlText w:val=""/>
+      <w:lvlJc w:val="left"/>
+      <w:pPr>
+        <w:ind w:left="1080" w:hanging="360"/>
+      </w:pPr>
+      <w:rPr>
+        <w:rFonts w:ascii="Symbol" w:hAnsi="Symbol" w:hint="default"/>
+      </w:rPr>
+    </w:lvl>
+    <w:lvl w:ilvl="1" w:tplc="04090003" w:tentative="1">
+      <w:start w:val="1"/>
+      <w:numFmt w:val="bullet"/>
+      <w:lvlText w:val="o"/>
+      <w:lvlJc w:val="left"/>
+      <w:pPr>
+        <w:ind w:left="1800" w:hanging="360"/>
+      </w:pPr>
+      <w:rPr>
+        <w:rFonts w:ascii="Courier New" w:hAnsi="Courier New" w:cs="Courier New" w:hint="default"/>
+      </w:rPr>
+    </w:lvl>
+    <w:lvl w:ilvl="2" w:tplc="04090005" w:tentative="1">
+      <w:start w:val="1"/>
+      <w:numFmt w:val="bullet"/>
+      <w:lvlText w:val=""/>
+      <w:lvlJc w:val="left"/>
+      <w:pPr>
+        <w:ind w:left="2520" w:hanging="360"/>
+      </w:pPr>
+      <w:rPr>
+        <w:rFonts w:ascii="Wingdings" w:hAnsi="Wingdings" w:hint="default"/>
+      </w:rPr>
+    </w:lvl>
+    <w:lvl w:ilvl="3" w:tplc="04090001" w:tentative="1">
+      <w:start w:val="1"/>
+      <w:numFmt w:val="bullet"/>
+      <w:lvlText w:val=""/>
+      <w:lvlJc w:val="left"/>
+      <w:pPr>
+        <w:ind w:left="3240" w:hanging="360"/>
+      </w:pPr>
+      <w:rPr>
+        <w:rFonts w:ascii="Symbol" w:hAnsi="Symbol" w:hint="default"/>
+      </w:rPr>
+    </w:lvl>
+    <w:lvl w:ilvl="4" w:tplc="04090003" w:tentative="1">
+      <w:start w:val="1"/>
+      <w:numFmt w:val="bullet"/>
+      <w:lvlText w:val="o"/>
+      <w:lvlJc w:val="left"/>
+      <w:pPr>
+        <w:ind w:left="3960" w:hanging="360"/>
+      </w:pPr>
+      <w:rPr>
+        <w:rFonts w:ascii="Courier New" w:hAnsi="Courier New" w:cs="Courier New" w:hint="default"/>
+      </w:rPr>
+    </w:lvl>
+    <w:lvl w:ilvl="5" w:tplc="04090005" w:tentative="1">
+      <w:start w:val="1"/>
+      <w:numFmt w:val="bullet"/>
+      <w:lvlText w:val=""/>
+      <w:lvlJc w:val="left"/>
+      <w:pPr>
+        <w:ind w:left="4680" w:hanging="360"/>
+      </w:pPr>
+      <w:rPr>
+        <w:rFonts w:ascii="Wingdings" w:hAnsi="Wingdings" w:hint="default"/>
+      </w:rPr>
+    </w:lvl>
+    <w:lvl w:ilvl="6" w:tplc="04090001" w:tentative="1">
+      <w:start w:val="1"/>
+      <w:numFmt w:val="bullet"/>
+      <w:lvlText w:val=""/>
+      <w:lvlJc w:val="left"/>
+      <w:pPr>
+        <w:ind w:left="5400" w:hanging="360"/>
+      </w:pPr>
+      <w:rPr>
+        <w:rFonts w:ascii="Symbol" w:hAnsi="Symbol" w:hint="default"/>
+      </w:rPr>
+    </w:lvl>
+    <w:lvl w:ilvl="7" w:tplc="04090003" w:tentative="1">
+      <w:start w:val="1"/>
+      <w:numFmt w:val="bullet"/>
+      <w:lvlText w:val="o"/>
+      <w:lvlJc w:val="left"/>
+      <w:pPr>
+        <w:ind w:left="6120" w:hanging="360"/>
+      </w:pPr>
+      <w:rPr>
+        <w:rFonts w:ascii="Courier New" w:hAnsi="Courier New" w:cs="Courier New" w:hint="default"/>
+      </w:rPr>
+    </w:lvl>
+    <w:lvl w:ilvl="8" w:tplc="04090005" w:tentative="1">
+      <w:start w:val="1"/>
+      <w:numFmt w:val="bullet"/>
+      <w:lvlText w:val=""/>
+      <w:lvlJc w:val="left"/>
+      <w:pPr>
+        <w:ind w:left="6840" w:hanging="360"/>
+      </w:pPr>
+      <w:rPr>
+        <w:rFonts w:ascii="Wingdings" w:hAnsi="Wingdings" w:hint="default"/>
+      </w:rPr>
+    </w:lvl>
+  </w:abstractNum>
+  <w:abstractNum w:abstractNumId="13" w15:restartNumberingAfterBreak="0">
     <w:nsid w:val="0A7B44B9"/>
     <w:multiLevelType w:val="hybridMultilevel"/>
     <w:tmpl w:val="5F84D8C8"/>
@@ -6477,7 +6716,7 @@
       </w:rPr>
     </w:lvl>
   </w:abstractNum>
-  <w:abstractNum w:abstractNumId="13" w15:restartNumberingAfterBreak="0">
+  <w:abstractNum w:abstractNumId="14" w15:restartNumberingAfterBreak="0">
     <w:nsid w:val="0E1D32BF"/>
     <w:multiLevelType w:val="multilevel"/>
     <w:tmpl w:val="0409001F"/>
@@ -6563,7 +6802,7 @@
       </w:pPr>
     </w:lvl>
   </w:abstractNum>
-  <w:abstractNum w:abstractNumId="14" w15:restartNumberingAfterBreak="0">
+  <w:abstractNum w:abstractNumId="15" w15:restartNumberingAfterBreak="0">
     <w:nsid w:val="13D57D5C"/>
     <w:multiLevelType w:val="multilevel"/>
     <w:tmpl w:val="2B2C80FE"/>
@@ -6712,7 +6951,7 @@
       </w:rPr>
     </w:lvl>
   </w:abstractNum>
-  <w:abstractNum w:abstractNumId="15" w15:restartNumberingAfterBreak="0">
+  <w:abstractNum w:abstractNumId="16" w15:restartNumberingAfterBreak="0">
     <w:nsid w:val="27C864A0"/>
     <w:multiLevelType w:val="multilevel"/>
     <w:tmpl w:val="F42A8A2A"/>
@@ -6799,7 +7038,7 @@
       </w:pPr>
     </w:lvl>
   </w:abstractNum>
-  <w:abstractNum w:abstractNumId="16" w15:restartNumberingAfterBreak="0">
+  <w:abstractNum w:abstractNumId="17" w15:restartNumberingAfterBreak="0">
     <w:nsid w:val="32AD436E"/>
     <w:multiLevelType w:val="multilevel"/>
     <w:tmpl w:val="72A0CD52"/>
@@ -6888,7 +7127,7 @@
       </w:pPr>
     </w:lvl>
   </w:abstractNum>
-  <w:abstractNum w:abstractNumId="17" w15:restartNumberingAfterBreak="0">
+  <w:abstractNum w:abstractNumId="18" w15:restartNumberingAfterBreak="0">
     <w:nsid w:val="3B683A1C"/>
     <w:multiLevelType w:val="multilevel"/>
     <w:tmpl w:val="0409001F"/>
@@ -6974,7 +7213,7 @@
       </w:pPr>
     </w:lvl>
   </w:abstractNum>
-  <w:abstractNum w:abstractNumId="18" w15:restartNumberingAfterBreak="0">
+  <w:abstractNum w:abstractNumId="19" w15:restartNumberingAfterBreak="0">
     <w:nsid w:val="3BD930E9"/>
     <w:multiLevelType w:val="hybridMultilevel"/>
     <w:tmpl w:val="0F86C9A6"/>
@@ -7088,7 +7327,7 @@
       </w:rPr>
     </w:lvl>
   </w:abstractNum>
-  <w:abstractNum w:abstractNumId="19" w15:restartNumberingAfterBreak="0">
+  <w:abstractNum w:abstractNumId="20" w15:restartNumberingAfterBreak="0">
     <w:nsid w:val="3F35122A"/>
     <w:multiLevelType w:val="hybridMultilevel"/>
     <w:tmpl w:val="0226A7C2"/>
@@ -7201,7 +7440,7 @@
       </w:rPr>
     </w:lvl>
   </w:abstractNum>
-  <w:abstractNum w:abstractNumId="20" w15:restartNumberingAfterBreak="0">
+  <w:abstractNum w:abstractNumId="21" w15:restartNumberingAfterBreak="0">
     <w:nsid w:val="40844C33"/>
     <w:multiLevelType w:val="hybridMultilevel"/>
     <w:tmpl w:val="FBBAA12C"/>
@@ -7315,7 +7554,7 @@
       </w:rPr>
     </w:lvl>
   </w:abstractNum>
-  <w:abstractNum w:abstractNumId="21" w15:restartNumberingAfterBreak="0">
+  <w:abstractNum w:abstractNumId="22" w15:restartNumberingAfterBreak="0">
     <w:nsid w:val="52D80155"/>
     <w:multiLevelType w:val="multilevel"/>
     <w:tmpl w:val="0409001D"/>
@@ -7401,7 +7640,7 @@
       </w:pPr>
     </w:lvl>
   </w:abstractNum>
-  <w:abstractNum w:abstractNumId="22" w15:restartNumberingAfterBreak="0">
+  <w:abstractNum w:abstractNumId="23" w15:restartNumberingAfterBreak="0">
     <w:nsid w:val="52FC5048"/>
     <w:multiLevelType w:val="multilevel"/>
     <w:tmpl w:val="04090023"/>
@@ -7488,7 +7727,7 @@
       </w:pPr>
     </w:lvl>
   </w:abstractNum>
-  <w:abstractNum w:abstractNumId="23" w15:restartNumberingAfterBreak="0">
+  <w:abstractNum w:abstractNumId="24" w15:restartNumberingAfterBreak="0">
     <w:nsid w:val="6B5145F3"/>
     <w:multiLevelType w:val="hybridMultilevel"/>
     <w:tmpl w:val="6416027E"/>
@@ -7601,7 +7840,7 @@
       </w:rPr>
     </w:lvl>
   </w:abstractNum>
-  <w:abstractNum w:abstractNumId="24" w15:restartNumberingAfterBreak="0">
+  <w:abstractNum w:abstractNumId="25" w15:restartNumberingAfterBreak="0">
     <w:nsid w:val="6C5F512C"/>
     <w:multiLevelType w:val="hybridMultilevel"/>
     <w:tmpl w:val="6282797C"/>
@@ -7714,7 +7953,7 @@
       </w:rPr>
     </w:lvl>
   </w:abstractNum>
-  <w:abstractNum w:abstractNumId="25" w15:restartNumberingAfterBreak="0">
+  <w:abstractNum w:abstractNumId="26" w15:restartNumberingAfterBreak="0">
     <w:nsid w:val="6D9D5ECA"/>
     <w:multiLevelType w:val="multilevel"/>
     <w:tmpl w:val="2DB03242"/>
@@ -7855,7 +8094,7 @@
       </w:rPr>
     </w:lvl>
   </w:abstractNum>
-  <w:abstractNum w:abstractNumId="26" w15:restartNumberingAfterBreak="0">
+  <w:abstractNum w:abstractNumId="27" w15:restartNumberingAfterBreak="0">
     <w:nsid w:val="71866955"/>
     <w:multiLevelType w:val="multilevel"/>
     <w:tmpl w:val="01684A10"/>
@@ -7991,55 +8230,58 @@
     <w:abstractNumId w:val="0"/>
   </w:num>
   <w:num w:numId="14" w16cid:durableId="991444653">
-    <w:abstractNumId w:val="15"/>
+    <w:abstractNumId w:val="16"/>
   </w:num>
   <w:num w:numId="15" w16cid:durableId="196698738">
-    <w:abstractNumId w:val="21"/>
+    <w:abstractNumId w:val="22"/>
   </w:num>
   <w:num w:numId="16" w16cid:durableId="2007778919">
-    <w:abstractNumId w:val="13"/>
+    <w:abstractNumId w:val="14"/>
   </w:num>
   <w:num w:numId="17" w16cid:durableId="1920598713">
-    <w:abstractNumId w:val="17"/>
+    <w:abstractNumId w:val="18"/>
   </w:num>
   <w:num w:numId="18" w16cid:durableId="275646439">
     <w:abstractNumId w:val="10"/>
   </w:num>
   <w:num w:numId="19" w16cid:durableId="1060518120">
-    <w:abstractNumId w:val="26"/>
+    <w:abstractNumId w:val="27"/>
   </w:num>
   <w:num w:numId="20" w16cid:durableId="1648246460">
-    <w:abstractNumId w:val="22"/>
+    <w:abstractNumId w:val="23"/>
   </w:num>
   <w:num w:numId="21" w16cid:durableId="1556047008">
     <w:abstractNumId w:val="11"/>
   </w:num>
   <w:num w:numId="22" w16cid:durableId="1806463141">
-    <w:abstractNumId w:val="16"/>
+    <w:abstractNumId w:val="17"/>
   </w:num>
   <w:num w:numId="23" w16cid:durableId="1455634839">
+    <w:abstractNumId w:val="26"/>
+  </w:num>
+  <w:num w:numId="24" w16cid:durableId="69428178">
+    <w:abstractNumId w:val="19"/>
+  </w:num>
+  <w:num w:numId="25" w16cid:durableId="1727795701">
+    <w:abstractNumId w:val="13"/>
+  </w:num>
+  <w:num w:numId="26" w16cid:durableId="1269973063">
+    <w:abstractNumId w:val="21"/>
+  </w:num>
+  <w:num w:numId="27" w16cid:durableId="421530660">
+    <w:abstractNumId w:val="20"/>
+  </w:num>
+  <w:num w:numId="28" w16cid:durableId="1092822077">
     <w:abstractNumId w:val="25"/>
   </w:num>
-  <w:num w:numId="24" w16cid:durableId="69428178">
-    <w:abstractNumId w:val="18"/>
+  <w:num w:numId="29" w16cid:durableId="1101026912">
+    <w:abstractNumId w:val="15"/>
   </w:num>
-  <w:num w:numId="25" w16cid:durableId="1727795701">
-    <w:abstractNumId w:val="12"/>
-  </w:num>
-  <w:num w:numId="26" w16cid:durableId="1269973063">
-    <w:abstractNumId w:val="20"/>
-  </w:num>
-  <w:num w:numId="27" w16cid:durableId="421530660">
-    <w:abstractNumId w:val="19"/>
-  </w:num>
-  <w:num w:numId="28" w16cid:durableId="1092822077">
+  <w:num w:numId="30" w16cid:durableId="1821731923">
     <w:abstractNumId w:val="24"/>
   </w:num>
-  <w:num w:numId="29" w16cid:durableId="1101026912">
-    <w:abstractNumId w:val="14"/>
-  </w:num>
-  <w:num w:numId="30" w16cid:durableId="1821731923">
-    <w:abstractNumId w:val="23"/>
+  <w:num w:numId="31" w16cid:durableId="643124419">
+    <w:abstractNumId w:val="12"/>
   </w:num>
 </w:numbering>
 </file>

--- a/resources/data/Danial Nazemi - Resume.docx
+++ b/resources/data/Danial Nazemi - Resume.docx
@@ -1825,6 +1825,127 @@
         <w:rPr>
           <w:b/>
           <w:bCs/>
+        </w:rPr>
+        <w:t xml:space="preserve">UI/UX Designer at </w:t>
+      </w:r>
+      <w:r>
+        <w:rPr>
+          <w:b/>
+          <w:bCs/>
+        </w:rPr>
+        <w:t>COBACO</w:t>
+      </w:r>
+    </w:p>
+    <w:p>
+      <w:pPr>
+        <w:pStyle w:val="TableParagraph"/>
+        <w:spacing w:before="49"/>
+        <w:ind w:left="105"/>
+      </w:pPr>
+      <w:r>
+        <w:t>Isfahan</w:t>
+      </w:r>
+      <w:r>
+        <w:t>, Iran</w:t>
+      </w:r>
+    </w:p>
+    <w:p>
+      <w:pPr>
+        <w:pStyle w:val="TableParagraph"/>
+        <w:spacing w:before="49"/>
+        <w:ind w:left="105"/>
+      </w:pPr>
+      <w:r>
+        <w:t>Oct 2022 – Nov 2022</w:t>
+      </w:r>
+    </w:p>
+    <w:p>
+      <w:pPr>
+        <w:pStyle w:val="TableParagraph"/>
+        <w:spacing w:before="49"/>
+        <w:ind w:left="105"/>
+      </w:pPr>
+    </w:p>
+    <w:p>
+      <w:pPr>
+        <w:pStyle w:val="TableParagraph"/>
+        <w:numPr>
+          <w:ilvl w:val="0"/>
+          <w:numId w:val="32"/>
+        </w:numPr>
+        <w:spacing w:before="49"/>
+      </w:pPr>
+      <w:r>
+        <w:t>Solved the problems that users with any ages can utilize the app</w:t>
+      </w:r>
+    </w:p>
+    <w:p>
+      <w:pPr>
+        <w:pStyle w:val="TableParagraph"/>
+        <w:spacing w:before="49"/>
+        <w:ind w:left="720"/>
+      </w:pPr>
+    </w:p>
+    <w:p>
+      <w:pPr>
+        <w:pStyle w:val="TableParagraph"/>
+        <w:numPr>
+          <w:ilvl w:val="0"/>
+          <w:numId w:val="32"/>
+        </w:numPr>
+        <w:spacing w:before="49"/>
+      </w:pPr>
+      <w:r>
+        <w:t>Designed a modern and easy-to-use UI/UX</w:t>
+      </w:r>
+    </w:p>
+    <w:p>
+      <w:pPr>
+        <w:pStyle w:val="TableParagraph"/>
+        <w:spacing w:before="49"/>
+        <w:ind w:left="720"/>
+      </w:pPr>
+    </w:p>
+    <w:p>
+      <w:pPr>
+        <w:pStyle w:val="TableParagraph"/>
+        <w:numPr>
+          <w:ilvl w:val="0"/>
+          <w:numId w:val="32"/>
+        </w:numPr>
+        <w:spacing w:before="49"/>
+      </w:pPr>
+      <w:r>
+        <w:t>Research about the feedbacks and implement suitable designs</w:t>
+      </w:r>
+    </w:p>
+    <w:p>
+      <w:pPr>
+        <w:pStyle w:val="TableParagraph"/>
+        <w:spacing w:line="292" w:lineRule="exact"/>
+        <w:ind w:left="105"/>
+        <w:rPr>
+          <w:b/>
+          <w:color w:val="00ADB5"/>
+          <w:sz w:val="24"/>
+        </w:rPr>
+      </w:pPr>
+    </w:p>
+    <w:p>
+      <w:pPr>
+        <w:pStyle w:val="TableParagraph"/>
+        <w:spacing w:before="49"/>
+        <w:ind w:left="105"/>
+        <w:rPr>
+          <w:b/>
+          <w:bCs/>
+          <w:lang w:bidi="fa-IR"/>
+        </w:rPr>
+      </w:pPr>
+      <w:r>
+        <w:rPr>
+          <w:b/>
+          <w:bCs/>
           <w:lang w:bidi="fa-IR"/>
         </w:rPr>
         <w:t xml:space="preserve">Voice Over Artist at </w:t>
@@ -2267,7 +2388,6 @@
         <w:rPr>
           <w:rFonts w:asciiTheme="minorHAnsi" w:hAnsiTheme="minorHAnsi" w:cstheme="minorHAnsi"/>
         </w:rPr>
-        <w:lastRenderedPageBreak/>
         <w:t xml:space="preserve">May </w:t>
       </w:r>
       <w:r>
@@ -2840,6 +2960,7 @@
         <w:spacing w:before="1" w:line="267" w:lineRule="exact"/>
       </w:pPr>
       <w:r>
+        <w:lastRenderedPageBreak/>
         <w:t xml:space="preserve">  </w:t>
       </w:r>
     </w:p>
@@ -3522,7 +3643,17 @@
           <w:szCs w:val="21"/>
           <w:shd w:val="clear" w:color="auto" w:fill="FFFFFF"/>
         </w:rPr>
-        <w:t>I have altered their site and assimilated loads of grave mistakes that had detrimental effects on the UX thus improved the overall UI</w:t>
+        <w:t xml:space="preserve">I have altered their site and assimilated loads of grave mistakes that had detrimental </w:t>
+      </w:r>
+      <w:r>
+        <w:rPr>
+          <w:rFonts w:ascii="Segoe UI" w:hAnsi="Segoe UI" w:cs="Segoe UI"/>
+          <w:sz w:val="21"/>
+          <w:szCs w:val="21"/>
+          <w:shd w:val="clear" w:color="auto" w:fill="FFFFFF"/>
+        </w:rPr>
+        <w:lastRenderedPageBreak/>
+        <w:t>effects on the UX thus improved the overall UI</w:t>
       </w:r>
     </w:p>
     <w:p>
@@ -3665,7 +3796,6 @@
         <w:ind w:left="109"/>
       </w:pPr>
       <w:r>
-        <w:lastRenderedPageBreak/>
         <w:t>May 2020 - Jun 2020</w:t>
       </w:r>
     </w:p>
@@ -4309,7 +4439,6 @@
         </w:rPr>
       </w:pPr>
       <w:r>
-        <w:lastRenderedPageBreak/>
         <w:t xml:space="preserve">Test, debug and correct </w:t>
       </w:r>
       <w:r>
@@ -7128,6 +7257,119 @@
     </w:lvl>
   </w:abstractNum>
   <w:abstractNum w:abstractNumId="18" w15:restartNumberingAfterBreak="0">
+    <w:nsid w:val="36186209"/>
+    <w:multiLevelType w:val="hybridMultilevel"/>
+    <w:tmpl w:val="97A63876"/>
+    <w:lvl w:ilvl="0" w:tplc="04090001">
+      <w:start w:val="1"/>
+      <w:numFmt w:val="bullet"/>
+      <w:lvlText w:val=""/>
+      <w:lvlJc w:val="left"/>
+      <w:pPr>
+        <w:ind w:left="1440" w:hanging="360"/>
+      </w:pPr>
+      <w:rPr>
+        <w:rFonts w:ascii="Symbol" w:hAnsi="Symbol" w:hint="default"/>
+      </w:rPr>
+    </w:lvl>
+    <w:lvl w:ilvl="1" w:tplc="04090003" w:tentative="1">
+      <w:start w:val="1"/>
+      <w:numFmt w:val="bullet"/>
+      <w:lvlText w:val="o"/>
+      <w:lvlJc w:val="left"/>
+      <w:pPr>
+        <w:ind w:left="2160" w:hanging="360"/>
+      </w:pPr>
+      <w:rPr>
+        <w:rFonts w:ascii="Courier New" w:hAnsi="Courier New" w:cs="Courier New" w:hint="default"/>
+      </w:rPr>
+    </w:lvl>
+    <w:lvl w:ilvl="2" w:tplc="04090005" w:tentative="1">
+      <w:start w:val="1"/>
+      <w:numFmt w:val="bullet"/>
+      <w:lvlText w:val=""/>
+      <w:lvlJc w:val="left"/>
+      <w:pPr>
+        <w:ind w:left="2880" w:hanging="360"/>
+      </w:pPr>
+      <w:rPr>
+        <w:rFonts w:ascii="Wingdings" w:hAnsi="Wingdings" w:hint="default"/>
+      </w:rPr>
+    </w:lvl>
+    <w:lvl w:ilvl="3" w:tplc="04090001" w:tentative="1">
+      <w:start w:val="1"/>
+      <w:numFmt w:val="bullet"/>
+      <w:lvlText w:val=""/>
+      <w:lvlJc w:val="left"/>
+      <w:pPr>
+        <w:ind w:left="3600" w:hanging="360"/>
+      </w:pPr>
+      <w:rPr>
+        <w:rFonts w:ascii="Symbol" w:hAnsi="Symbol" w:hint="default"/>
+      </w:rPr>
+    </w:lvl>
+    <w:lvl w:ilvl="4" w:tplc="04090003" w:tentative="1">
+      <w:start w:val="1"/>
+      <w:numFmt w:val="bullet"/>
+      <w:lvlText w:val="o"/>
+      <w:lvlJc w:val="left"/>
+      <w:pPr>
+        <w:ind w:left="4320" w:hanging="360"/>
+      </w:pPr>
+      <w:rPr>
+        <w:rFonts w:ascii="Courier New" w:hAnsi="Courier New" w:cs="Courier New" w:hint="default"/>
+      </w:rPr>
+    </w:lvl>
+    <w:lvl w:ilvl="5" w:tplc="04090005" w:tentative="1">
+      <w:start w:val="1"/>
+      <w:numFmt w:val="bullet"/>
+      <w:lvlText w:val=""/>
+      <w:lvlJc w:val="left"/>
+      <w:pPr>
+        <w:ind w:left="5040" w:hanging="360"/>
+      </w:pPr>
+      <w:rPr>
+        <w:rFonts w:ascii="Wingdings" w:hAnsi="Wingdings" w:hint="default"/>
+      </w:rPr>
+    </w:lvl>
+    <w:lvl w:ilvl="6" w:tplc="04090001" w:tentative="1">
+      <w:start w:val="1"/>
+      <w:numFmt w:val="bullet"/>
+      <w:lvlText w:val=""/>
+      <w:lvlJc w:val="left"/>
+      <w:pPr>
+        <w:ind w:left="5760" w:hanging="360"/>
+      </w:pPr>
+      <w:rPr>
+        <w:rFonts w:ascii="Symbol" w:hAnsi="Symbol" w:hint="default"/>
+      </w:rPr>
+    </w:lvl>
+    <w:lvl w:ilvl="7" w:tplc="04090003" w:tentative="1">
+      <w:start w:val="1"/>
+      <w:numFmt w:val="bullet"/>
+      <w:lvlText w:val="o"/>
+      <w:lvlJc w:val="left"/>
+      <w:pPr>
+        <w:ind w:left="6480" w:hanging="360"/>
+      </w:pPr>
+      <w:rPr>
+        <w:rFonts w:ascii="Courier New" w:hAnsi="Courier New" w:cs="Courier New" w:hint="default"/>
+      </w:rPr>
+    </w:lvl>
+    <w:lvl w:ilvl="8" w:tplc="04090005" w:tentative="1">
+      <w:start w:val="1"/>
+      <w:numFmt w:val="bullet"/>
+      <w:lvlText w:val=""/>
+      <w:lvlJc w:val="left"/>
+      <w:pPr>
+        <w:ind w:left="7200" w:hanging="360"/>
+      </w:pPr>
+      <w:rPr>
+        <w:rFonts w:ascii="Wingdings" w:hAnsi="Wingdings" w:hint="default"/>
+      </w:rPr>
+    </w:lvl>
+  </w:abstractNum>
+  <w:abstractNum w:abstractNumId="19" w15:restartNumberingAfterBreak="0">
     <w:nsid w:val="3B683A1C"/>
     <w:multiLevelType w:val="multilevel"/>
     <w:tmpl w:val="0409001F"/>
@@ -7213,7 +7455,7 @@
       </w:pPr>
     </w:lvl>
   </w:abstractNum>
-  <w:abstractNum w:abstractNumId="19" w15:restartNumberingAfterBreak="0">
+  <w:abstractNum w:abstractNumId="20" w15:restartNumberingAfterBreak="0">
     <w:nsid w:val="3BD930E9"/>
     <w:multiLevelType w:val="hybridMultilevel"/>
     <w:tmpl w:val="0F86C9A6"/>
@@ -7327,7 +7569,7 @@
       </w:rPr>
     </w:lvl>
   </w:abstractNum>
-  <w:abstractNum w:abstractNumId="20" w15:restartNumberingAfterBreak="0">
+  <w:abstractNum w:abstractNumId="21" w15:restartNumberingAfterBreak="0">
     <w:nsid w:val="3F35122A"/>
     <w:multiLevelType w:val="hybridMultilevel"/>
     <w:tmpl w:val="0226A7C2"/>
@@ -7440,7 +7682,7 @@
       </w:rPr>
     </w:lvl>
   </w:abstractNum>
-  <w:abstractNum w:abstractNumId="21" w15:restartNumberingAfterBreak="0">
+  <w:abstractNum w:abstractNumId="22" w15:restartNumberingAfterBreak="0">
     <w:nsid w:val="40844C33"/>
     <w:multiLevelType w:val="hybridMultilevel"/>
     <w:tmpl w:val="FBBAA12C"/>
@@ -7554,7 +7796,7 @@
       </w:rPr>
     </w:lvl>
   </w:abstractNum>
-  <w:abstractNum w:abstractNumId="22" w15:restartNumberingAfterBreak="0">
+  <w:abstractNum w:abstractNumId="23" w15:restartNumberingAfterBreak="0">
     <w:nsid w:val="52D80155"/>
     <w:multiLevelType w:val="multilevel"/>
     <w:tmpl w:val="0409001D"/>
@@ -7640,7 +7882,7 @@
       </w:pPr>
     </w:lvl>
   </w:abstractNum>
-  <w:abstractNum w:abstractNumId="23" w15:restartNumberingAfterBreak="0">
+  <w:abstractNum w:abstractNumId="24" w15:restartNumberingAfterBreak="0">
     <w:nsid w:val="52FC5048"/>
     <w:multiLevelType w:val="multilevel"/>
     <w:tmpl w:val="04090023"/>
@@ -7727,7 +7969,7 @@
       </w:pPr>
     </w:lvl>
   </w:abstractNum>
-  <w:abstractNum w:abstractNumId="24" w15:restartNumberingAfterBreak="0">
+  <w:abstractNum w:abstractNumId="25" w15:restartNumberingAfterBreak="0">
     <w:nsid w:val="6B5145F3"/>
     <w:multiLevelType w:val="hybridMultilevel"/>
     <w:tmpl w:val="6416027E"/>
@@ -7840,7 +8082,7 @@
       </w:rPr>
     </w:lvl>
   </w:abstractNum>
-  <w:abstractNum w:abstractNumId="25" w15:restartNumberingAfterBreak="0">
+  <w:abstractNum w:abstractNumId="26" w15:restartNumberingAfterBreak="0">
     <w:nsid w:val="6C5F512C"/>
     <w:multiLevelType w:val="hybridMultilevel"/>
     <w:tmpl w:val="6282797C"/>
@@ -7953,7 +8195,7 @@
       </w:rPr>
     </w:lvl>
   </w:abstractNum>
-  <w:abstractNum w:abstractNumId="26" w15:restartNumberingAfterBreak="0">
+  <w:abstractNum w:abstractNumId="27" w15:restartNumberingAfterBreak="0">
     <w:nsid w:val="6D9D5ECA"/>
     <w:multiLevelType w:val="multilevel"/>
     <w:tmpl w:val="2DB03242"/>
@@ -8094,7 +8336,7 @@
       </w:rPr>
     </w:lvl>
   </w:abstractNum>
-  <w:abstractNum w:abstractNumId="27" w15:restartNumberingAfterBreak="0">
+  <w:abstractNum w:abstractNumId="28" w15:restartNumberingAfterBreak="0">
     <w:nsid w:val="71866955"/>
     <w:multiLevelType w:val="multilevel"/>
     <w:tmpl w:val="01684A10"/>
@@ -8233,22 +8475,22 @@
     <w:abstractNumId w:val="16"/>
   </w:num>
   <w:num w:numId="15" w16cid:durableId="196698738">
-    <w:abstractNumId w:val="22"/>
+    <w:abstractNumId w:val="23"/>
   </w:num>
   <w:num w:numId="16" w16cid:durableId="2007778919">
     <w:abstractNumId w:val="14"/>
   </w:num>
   <w:num w:numId="17" w16cid:durableId="1920598713">
-    <w:abstractNumId w:val="18"/>
+    <w:abstractNumId w:val="19"/>
   </w:num>
   <w:num w:numId="18" w16cid:durableId="275646439">
     <w:abstractNumId w:val="10"/>
   </w:num>
   <w:num w:numId="19" w16cid:durableId="1060518120">
-    <w:abstractNumId w:val="27"/>
+    <w:abstractNumId w:val="28"/>
   </w:num>
   <w:num w:numId="20" w16cid:durableId="1648246460">
-    <w:abstractNumId w:val="23"/>
+    <w:abstractNumId w:val="24"/>
   </w:num>
   <w:num w:numId="21" w16cid:durableId="1556047008">
     <w:abstractNumId w:val="11"/>
@@ -8257,31 +8499,34 @@
     <w:abstractNumId w:val="17"/>
   </w:num>
   <w:num w:numId="23" w16cid:durableId="1455634839">
-    <w:abstractNumId w:val="26"/>
+    <w:abstractNumId w:val="27"/>
   </w:num>
   <w:num w:numId="24" w16cid:durableId="69428178">
-    <w:abstractNumId w:val="19"/>
+    <w:abstractNumId w:val="20"/>
   </w:num>
   <w:num w:numId="25" w16cid:durableId="1727795701">
     <w:abstractNumId w:val="13"/>
   </w:num>
   <w:num w:numId="26" w16cid:durableId="1269973063">
+    <w:abstractNumId w:val="22"/>
+  </w:num>
+  <w:num w:numId="27" w16cid:durableId="421530660">
     <w:abstractNumId w:val="21"/>
   </w:num>
-  <w:num w:numId="27" w16cid:durableId="421530660">
-    <w:abstractNumId w:val="20"/>
-  </w:num>
   <w:num w:numId="28" w16cid:durableId="1092822077">
-    <w:abstractNumId w:val="25"/>
+    <w:abstractNumId w:val="26"/>
   </w:num>
   <w:num w:numId="29" w16cid:durableId="1101026912">
     <w:abstractNumId w:val="15"/>
   </w:num>
   <w:num w:numId="30" w16cid:durableId="1821731923">
-    <w:abstractNumId w:val="24"/>
+    <w:abstractNumId w:val="25"/>
   </w:num>
   <w:num w:numId="31" w16cid:durableId="643124419">
     <w:abstractNumId w:val="12"/>
+  </w:num>
+  <w:num w:numId="32" w16cid:durableId="1704020634">
+    <w:abstractNumId w:val="18"/>
   </w:num>
 </w:numbering>
 </file>

--- a/resources/data/Danial Nazemi - Resume.docx
+++ b/resources/data/Danial Nazemi - Resume.docx
@@ -588,6 +588,11 @@
                               <w:rPr>
                                 <w:sz w:val="20"/>
                               </w:rPr>
+                            </w:r>
+                            <w:r>
+                              <w:rPr>
+                                <w:sz w:val="20"/>
+                              </w:rPr>
                               <w:fldChar w:fldCharType="separate"/>
                             </w:r>
                             <w:r>
@@ -632,7 +637,23 @@
                                   <w:rStyle w:val="Hyperlink"/>
                                   <w:sz w:val="20"/>
                                 </w:rPr>
-                                <w:t>linkedin.com/in/danial-nazemi/</w:t>
+                                <w:t>linkedin.com/in/</w:t>
+                              </w:r>
+                              <w:proofErr w:type="spellStart"/>
+                              <w:r>
+                                <w:rPr>
+                                  <w:rStyle w:val="Hyperlink"/>
+                                  <w:sz w:val="20"/>
+                                </w:rPr>
+                                <w:t>danial-nazemi</w:t>
+                              </w:r>
+                              <w:proofErr w:type="spellEnd"/>
+                              <w:r>
+                                <w:rPr>
+                                  <w:rStyle w:val="Hyperlink"/>
+                                  <w:sz w:val="20"/>
+                                </w:rPr>
+                                <w:t>/</w:t>
                               </w:r>
                             </w:hyperlink>
                           </w:p>
@@ -657,8 +678,17 @@
                                   <w:rStyle w:val="Hyperlink"/>
                                   <w:sz w:val="20"/>
                                 </w:rPr>
-                                <w:t>dribbble.com/DanialNazemi</w:t>
+                                <w:t>dribbble.com/</w:t>
                               </w:r>
+                              <w:proofErr w:type="spellStart"/>
+                              <w:r>
+                                <w:rPr>
+                                  <w:rStyle w:val="Hyperlink"/>
+                                  <w:sz w:val="20"/>
+                                </w:rPr>
+                                <w:t>DanialNazemi</w:t>
+                              </w:r>
+                              <w:proofErr w:type="spellEnd"/>
                             </w:hyperlink>
                           </w:p>
                           <w:p>
@@ -809,6 +839,11 @@
                         <w:rPr>
                           <w:sz w:val="20"/>
                         </w:rPr>
+                      </w:r>
+                      <w:r>
+                        <w:rPr>
+                          <w:sz w:val="20"/>
+                        </w:rPr>
                         <w:fldChar w:fldCharType="separate"/>
                       </w:r>
                       <w:r>
@@ -853,7 +888,23 @@
                             <w:rStyle w:val="Hyperlink"/>
                             <w:sz w:val="20"/>
                           </w:rPr>
-                          <w:t>linkedin.com/in/danial-nazemi/</w:t>
+                          <w:t>linkedin.com/in/</w:t>
+                        </w:r>
+                        <w:proofErr w:type="spellStart"/>
+                        <w:r>
+                          <w:rPr>
+                            <w:rStyle w:val="Hyperlink"/>
+                            <w:sz w:val="20"/>
+                          </w:rPr>
+                          <w:t>danial-nazemi</w:t>
+                        </w:r>
+                        <w:proofErr w:type="spellEnd"/>
+                        <w:r>
+                          <w:rPr>
+                            <w:rStyle w:val="Hyperlink"/>
+                            <w:sz w:val="20"/>
+                          </w:rPr>
+                          <w:t>/</w:t>
                         </w:r>
                       </w:hyperlink>
                     </w:p>
@@ -878,8 +929,17 @@
                             <w:rStyle w:val="Hyperlink"/>
                             <w:sz w:val="20"/>
                           </w:rPr>
-                          <w:t>dribbble.com/DanialNazemi</w:t>
+                          <w:t>dribbble.com/</w:t>
                         </w:r>
+                        <w:proofErr w:type="spellStart"/>
+                        <w:r>
+                          <w:rPr>
+                            <w:rStyle w:val="Hyperlink"/>
+                            <w:sz w:val="20"/>
+                          </w:rPr>
+                          <w:t>DanialNazemi</w:t>
+                        </w:r>
+                        <w:proofErr w:type="spellEnd"/>
                       </w:hyperlink>
                     </w:p>
                     <w:p>
@@ -935,7 +995,7 @@
         <w:rPr>
           <w:sz w:val="28"/>
         </w:rPr>
-        <w:t>Software Engineer</w:t>
+        <w:t>UI/UX Designer</w:t>
       </w:r>
     </w:p>
     <w:p>
@@ -1032,7 +1092,7 @@
           <w:bdr w:val="none" w:sz="0" w:space="0" w:color="auto" w:frame="1"/>
           <w:shd w:val="clear" w:color="auto" w:fill="FFFFFF"/>
         </w:rPr>
-        <w:t xml:space="preserve">I am passionate about; </w:t>
+        <w:t>I am passionate about;</w:t>
       </w:r>
       <w:r>
         <w:rPr>
@@ -1043,7 +1103,7 @@
           <w:bdr w:val="none" w:sz="0" w:space="0" w:color="auto" w:frame="1"/>
           <w:shd w:val="clear" w:color="auto" w:fill="FFFFFF"/>
         </w:rPr>
-        <w:t>Software Engineering, UI</w:t>
+        <w:t xml:space="preserve"> UI</w:t>
       </w:r>
       <w:r>
         <w:rPr>
@@ -1076,7 +1136,7 @@
           <w:bdr w:val="none" w:sz="0" w:space="0" w:color="auto" w:frame="1"/>
           <w:shd w:val="clear" w:color="auto" w:fill="FFFFFF"/>
         </w:rPr>
-        <w:t xml:space="preserve"> </w:t>
+        <w:t xml:space="preserve">, </w:t>
       </w:r>
       <w:r>
         <w:rPr>
@@ -1087,7 +1147,7 @@
           <w:bdr w:val="none" w:sz="0" w:space="0" w:color="auto" w:frame="1"/>
           <w:shd w:val="clear" w:color="auto" w:fill="FFFFFF"/>
         </w:rPr>
-        <w:t>and</w:t>
+        <w:t>Software Engineering</w:t>
       </w:r>
       <w:r>
         <w:rPr>
@@ -1098,16 +1158,7 @@
           <w:bdr w:val="none" w:sz="0" w:space="0" w:color="auto" w:frame="1"/>
           <w:shd w:val="clear" w:color="auto" w:fill="FFFFFF"/>
         </w:rPr>
-        <w:t xml:space="preserve"> doing my best to</w:t>
-      </w:r>
-      <w:r>
-        <w:rPr>
-          <w:rFonts w:ascii="Segoe UI" w:hAnsi="Segoe UI" w:cs="Segoe UI"/>
-          <w:sz w:val="21"/>
-          <w:szCs w:val="21"/>
-          <w:shd w:val="clear" w:color="auto" w:fill="FFFFFF"/>
-        </w:rPr>
-        <w:t> </w:t>
+        <w:t xml:space="preserve"> </w:t>
       </w:r>
       <w:r>
         <w:rPr>
@@ -1118,6 +1169,37 @@
           <w:bdr w:val="none" w:sz="0" w:space="0" w:color="auto" w:frame="1"/>
           <w:shd w:val="clear" w:color="auto" w:fill="FFFFFF"/>
         </w:rPr>
+        <w:t>and</w:t>
+      </w:r>
+      <w:r>
+        <w:rPr>
+          <w:rStyle w:val="lt-line-clampline"/>
+          <w:rFonts w:ascii="Segoe UI" w:hAnsi="Segoe UI" w:cs="Segoe UI"/>
+          <w:sz w:val="21"/>
+          <w:szCs w:val="21"/>
+          <w:bdr w:val="none" w:sz="0" w:space="0" w:color="auto" w:frame="1"/>
+          <w:shd w:val="clear" w:color="auto" w:fill="FFFFFF"/>
+        </w:rPr>
+        <w:t xml:space="preserve"> doing my best to</w:t>
+      </w:r>
+      <w:r>
+        <w:rPr>
+          <w:rFonts w:ascii="Segoe UI" w:hAnsi="Segoe UI" w:cs="Segoe UI"/>
+          <w:sz w:val="21"/>
+          <w:szCs w:val="21"/>
+          <w:shd w:val="clear" w:color="auto" w:fill="FFFFFF"/>
+        </w:rPr>
+        <w:t> </w:t>
+      </w:r>
+      <w:r>
+        <w:rPr>
+          <w:rStyle w:val="lt-line-clampline"/>
+          <w:rFonts w:ascii="Segoe UI" w:hAnsi="Segoe UI" w:cs="Segoe UI"/>
+          <w:sz w:val="21"/>
+          <w:szCs w:val="21"/>
+          <w:bdr w:val="none" w:sz="0" w:space="0" w:color="auto" w:frame="1"/>
+          <w:shd w:val="clear" w:color="auto" w:fill="FFFFFF"/>
+        </w:rPr>
         <w:t>achieve everything that I want.</w:t>
       </w:r>
     </w:p>
@@ -1263,6 +1345,7 @@
         </w:rPr>
         <w:t xml:space="preserve">, </w:t>
       </w:r>
+      <w:proofErr w:type="spellStart"/>
       <w:r>
         <w:rPr>
           <w:sz w:val="20"/>
@@ -1275,6 +1358,7 @@
         </w:rPr>
         <w:t>S</w:t>
       </w:r>
+      <w:proofErr w:type="spellEnd"/>
     </w:p>
     <w:p>
       <w:pPr>
@@ -1507,8 +1591,18 @@
           <w:bCs/>
           <w:sz w:val="20"/>
         </w:rPr>
-        <w:t>, FigJam</w:t>
-      </w:r>
+        <w:t xml:space="preserve">, </w:t>
+      </w:r>
+      <w:proofErr w:type="spellStart"/>
+      <w:r>
+        <w:rPr>
+          <w:b/>
+          <w:bCs/>
+          <w:sz w:val="20"/>
+        </w:rPr>
+        <w:t>FigJam</w:t>
+      </w:r>
+      <w:proofErr w:type="spellEnd"/>
     </w:p>
     <w:p>
       <w:pPr>
@@ -1956,8 +2050,18 @@
           <w:bCs/>
           <w:lang w:bidi="fa-IR"/>
         </w:rPr>
-        <w:t>Kimia Tejarat</w:t>
-      </w:r>
+        <w:t xml:space="preserve">Kimia </w:t>
+      </w:r>
+      <w:proofErr w:type="spellStart"/>
+      <w:r>
+        <w:rPr>
+          <w:b/>
+          <w:bCs/>
+          <w:lang w:bidi="fa-IR"/>
+        </w:rPr>
+        <w:t>Tejarat</w:t>
+      </w:r>
+      <w:proofErr w:type="spellEnd"/>
     </w:p>
     <w:p>
       <w:pPr>
@@ -2219,6 +2323,7 @@
         </w:rPr>
         <w:t xml:space="preserve"> at </w:t>
       </w:r>
+      <w:proofErr w:type="spellStart"/>
       <w:r>
         <w:rPr>
           <w:b/>
@@ -2226,6 +2331,7 @@
         </w:rPr>
         <w:t>Zirofam</w:t>
       </w:r>
+      <w:proofErr w:type="spellEnd"/>
     </w:p>
     <w:p>
       <w:pPr>
@@ -2352,6 +2458,7 @@
         </w:rPr>
         <w:t xml:space="preserve">UI/UX Designer at </w:t>
       </w:r>
+      <w:proofErr w:type="spellStart"/>
       <w:r>
         <w:rPr>
           <w:b/>
@@ -2367,6 +2474,7 @@
         </w:rPr>
         <w:t>aimen</w:t>
       </w:r>
+      <w:proofErr w:type="spellEnd"/>
     </w:p>
     <w:p>
       <w:pPr>
@@ -2560,8 +2668,17 @@
           <w:b/>
           <w:bCs/>
         </w:rPr>
-        <w:t>UI/UX Designer at Pazandish</w:t>
-      </w:r>
+        <w:t xml:space="preserve">UI/UX Designer at </w:t>
+      </w:r>
+      <w:proofErr w:type="spellStart"/>
+      <w:r>
+        <w:rPr>
+          <w:b/>
+          <w:bCs/>
+        </w:rPr>
+        <w:t>Pazandish</w:t>
+      </w:r>
+      <w:proofErr w:type="spellEnd"/>
     </w:p>
     <w:p>
       <w:pPr>
@@ -2769,8 +2886,17 @@
           <w:b/>
           <w:bCs/>
         </w:rPr>
-        <w:t>UI/UX Designer at upath</w:t>
-      </w:r>
+        <w:t xml:space="preserve">UI/UX Designer at </w:t>
+      </w:r>
+      <w:proofErr w:type="spellStart"/>
+      <w:r>
+        <w:rPr>
+          <w:b/>
+          <w:bCs/>
+        </w:rPr>
+        <w:t>upath</w:t>
+      </w:r>
+      <w:proofErr w:type="spellEnd"/>
     </w:p>
     <w:p>
       <w:pPr>
@@ -3188,8 +3314,17 @@
           <w:b/>
           <w:bCs/>
         </w:rPr>
-        <w:t>, UI/UX Designer &amp; Voice Actor at Rayan Spadan</w:t>
-      </w:r>
+        <w:t xml:space="preserve">, UI/UX Designer &amp; Voice Actor at Rayan </w:t>
+      </w:r>
+      <w:proofErr w:type="spellStart"/>
+      <w:r>
+        <w:rPr>
+          <w:b/>
+          <w:bCs/>
+        </w:rPr>
+        <w:t>Spadan</w:t>
+      </w:r>
+      <w:proofErr w:type="spellEnd"/>
     </w:p>
     <w:p>
       <w:pPr>
@@ -3418,8 +3553,33 @@
           <w:b/>
           <w:bCs/>
         </w:rPr>
-        <w:t>Voice Actor in Chaharpahlo Animation at Honar</w:t>
-      </w:r>
+        <w:t xml:space="preserve">Voice Actor in </w:t>
+      </w:r>
+      <w:proofErr w:type="spellStart"/>
+      <w:r>
+        <w:rPr>
+          <w:b/>
+          <w:bCs/>
+        </w:rPr>
+        <w:t>Chaharpahlo</w:t>
+      </w:r>
+      <w:proofErr w:type="spellEnd"/>
+      <w:r>
+        <w:rPr>
+          <w:b/>
+          <w:bCs/>
+        </w:rPr>
+        <w:t xml:space="preserve"> Animation at </w:t>
+      </w:r>
+      <w:proofErr w:type="spellStart"/>
+      <w:r>
+        <w:rPr>
+          <w:b/>
+          <w:bCs/>
+        </w:rPr>
+        <w:t>Honar</w:t>
+      </w:r>
+      <w:proofErr w:type="spellEnd"/>
     </w:p>
     <w:p>
       <w:pPr>
@@ -3501,7 +3661,25 @@
           <w:sz w:val="21"/>
           <w:szCs w:val="21"/>
         </w:rPr>
-        <w:t>I was a narrator for a Persian animation named "Chaharpahlo”</w:t>
+        <w:t>I was a narrator for a Persian animation named "</w:t>
+      </w:r>
+      <w:proofErr w:type="spellStart"/>
+      <w:r>
+        <w:rPr>
+          <w:rFonts w:ascii="Segoe UI" w:hAnsi="Segoe UI" w:cs="Segoe UI"/>
+          <w:sz w:val="21"/>
+          <w:szCs w:val="21"/>
+        </w:rPr>
+        <w:t>Chaharpahlo</w:t>
+      </w:r>
+      <w:proofErr w:type="spellEnd"/>
+      <w:r>
+        <w:rPr>
+          <w:rFonts w:ascii="Segoe UI" w:hAnsi="Segoe UI" w:cs="Segoe UI"/>
+          <w:sz w:val="21"/>
+          <w:szCs w:val="21"/>
+        </w:rPr>
+        <w:t>”</w:t>
       </w:r>
     </w:p>
     <w:p>
@@ -3539,8 +3717,17 @@
           <w:b/>
           <w:bCs/>
         </w:rPr>
-        <w:t>Software Engineer at Setiran</w:t>
-      </w:r>
+        <w:t xml:space="preserve">Software Engineer at </w:t>
+      </w:r>
+      <w:proofErr w:type="spellStart"/>
+      <w:r>
+        <w:rPr>
+          <w:b/>
+          <w:bCs/>
+        </w:rPr>
+        <w:t>Setiran</w:t>
+      </w:r>
+      <w:proofErr w:type="spellEnd"/>
     </w:p>
     <w:p>
       <w:pPr>
@@ -3776,8 +3963,17 @@
           <w:b/>
           <w:bCs/>
         </w:rPr>
-        <w:t>Game’s Narrator at Jahan Bihamta</w:t>
-      </w:r>
+        <w:t xml:space="preserve">Game’s Narrator at Jahan </w:t>
+      </w:r>
+      <w:proofErr w:type="spellStart"/>
+      <w:r>
+        <w:rPr>
+          <w:b/>
+          <w:bCs/>
+        </w:rPr>
+        <w:t>Bihamta</w:t>
+      </w:r>
+      <w:proofErr w:type="spellEnd"/>
     </w:p>
     <w:p>
       <w:pPr>
@@ -3821,8 +4017,17 @@
           <w:b/>
           <w:bCs/>
         </w:rPr>
-        <w:t>UI/UX Designer and Front-end Developer at Soteledu</w:t>
-      </w:r>
+        <w:t xml:space="preserve">UI/UX Designer and Front-end Developer at </w:t>
+      </w:r>
+      <w:proofErr w:type="spellStart"/>
+      <w:r>
+        <w:rPr>
+          <w:b/>
+          <w:bCs/>
+        </w:rPr>
+        <w:t>Soteledu</w:t>
+      </w:r>
+      <w:proofErr w:type="spellEnd"/>
     </w:p>
     <w:p>
       <w:pPr>
@@ -3946,8 +4151,33 @@
           <w:b/>
           <w:bCs/>
         </w:rPr>
-        <w:t xml:space="preserve">   Voice Actor and Actor for Plays at Royesh Mehr</w:t>
-      </w:r>
+        <w:t xml:space="preserve">   Voice Actor and Actor for Plays at </w:t>
+      </w:r>
+      <w:proofErr w:type="spellStart"/>
+      <w:r>
+        <w:rPr>
+          <w:b/>
+          <w:bCs/>
+        </w:rPr>
+        <w:t>Royesh</w:t>
+      </w:r>
+      <w:proofErr w:type="spellEnd"/>
+      <w:r>
+        <w:rPr>
+          <w:b/>
+          <w:bCs/>
+        </w:rPr>
+        <w:t xml:space="preserve"> </w:t>
+      </w:r>
+      <w:proofErr w:type="spellStart"/>
+      <w:r>
+        <w:rPr>
+          <w:b/>
+          <w:bCs/>
+        </w:rPr>
+        <w:t>Mehr</w:t>
+      </w:r>
+      <w:proofErr w:type="spellEnd"/>
     </w:p>
     <w:p>
       <w:pPr>
@@ -3990,8 +4220,17 @@
           <w:b/>
           <w:bCs/>
         </w:rPr>
-        <w:t>Voice Over Artist for Audiobooks at Novinketab</w:t>
-      </w:r>
+        <w:t xml:space="preserve">Voice Over Artist for Audiobooks at </w:t>
+      </w:r>
+      <w:proofErr w:type="spellStart"/>
+      <w:r>
+        <w:rPr>
+          <w:b/>
+          <w:bCs/>
+        </w:rPr>
+        <w:t>Novinketab</w:t>
+      </w:r>
+      <w:proofErr w:type="spellEnd"/>
     </w:p>
     <w:p>
       <w:pPr>
@@ -4040,7 +4279,23 @@
           <w:b/>
           <w:bCs/>
         </w:rPr>
-        <w:t xml:space="preserve">   Voice Over Artist for Behrad UPS Co.</w:t>
+        <w:t xml:space="preserve">   Voice Over Artist for </w:t>
+      </w:r>
+      <w:proofErr w:type="spellStart"/>
+      <w:r>
+        <w:rPr>
+          <w:b/>
+          <w:bCs/>
+        </w:rPr>
+        <w:t>Behrad</w:t>
+      </w:r>
+      <w:proofErr w:type="spellEnd"/>
+      <w:r>
+        <w:rPr>
+          <w:b/>
+          <w:bCs/>
+        </w:rPr>
+        <w:t xml:space="preserve"> UPS Co.</w:t>
       </w:r>
     </w:p>
     <w:p>
@@ -4089,25 +4344,45 @@
           <w:szCs w:val="21"/>
           <w:shd w:val="clear" w:color="auto" w:fill="FFFFFF"/>
         </w:rPr>
-        <w:t>The whole thing is about UPS and for Medical equipment. In this video all things have been conveyed and my voice on it that explain all parts of the tools and how actually they work in Persian.</w:t>
-      </w:r>
-    </w:p>
-    <w:p>
-      <w:pPr>
-        <w:pStyle w:val="TableParagraph"/>
-        <w:spacing w:line="267" w:lineRule="exact"/>
+        <w:t xml:space="preserve">The whole thing is about UPS and for </w:t>
+      </w:r>
+      <w:proofErr w:type="gramStart"/>
+      <w:r>
         <w:rPr>
           <w:rFonts w:ascii="Segoe UI" w:hAnsi="Segoe UI" w:cs="Segoe UI"/>
           <w:sz w:val="21"/>
           <w:szCs w:val="21"/>
           <w:shd w:val="clear" w:color="auto" w:fill="FFFFFF"/>
         </w:rPr>
-      </w:pPr>
+        <w:t>Medical</w:t>
+      </w:r>
+      <w:proofErr w:type="gramEnd"/>
+      <w:r>
+        <w:rPr>
+          <w:rFonts w:ascii="Segoe UI" w:hAnsi="Segoe UI" w:cs="Segoe UI"/>
+          <w:sz w:val="21"/>
+          <w:szCs w:val="21"/>
+          <w:shd w:val="clear" w:color="auto" w:fill="FFFFFF"/>
+        </w:rPr>
+        <w:t xml:space="preserve"> equipment. In this video all things have been conveyed and my voice on it that explain all parts of the tools and how actually they work in Persian.</w:t>
+      </w:r>
     </w:p>
     <w:p>
       <w:pPr>
         <w:pStyle w:val="TableParagraph"/>
         <w:spacing w:line="267" w:lineRule="exact"/>
+        <w:rPr>
+          <w:rFonts w:ascii="Segoe UI" w:hAnsi="Segoe UI" w:cs="Segoe UI"/>
+          <w:sz w:val="21"/>
+          <w:szCs w:val="21"/>
+          <w:shd w:val="clear" w:color="auto" w:fill="FFFFFF"/>
+        </w:rPr>
+      </w:pPr>
+    </w:p>
+    <w:p>
+      <w:pPr>
+        <w:pStyle w:val="TableParagraph"/>
+        <w:spacing w:line="267" w:lineRule="exact"/>
       </w:pPr>
       <w:r>
         <w:t xml:space="preserve">   </w:t>
@@ -4234,7 +4509,23 @@
           <w:sz w:val="24"/>
           <w:szCs w:val="24"/>
         </w:rPr>
-        <w:t>Azad University Isfahan (Khorasgan) Branch</w:t>
+        <w:t>Azad University Isfahan (</w:t>
+      </w:r>
+      <w:proofErr w:type="spellStart"/>
+      <w:r>
+        <w:rPr>
+          <w:sz w:val="24"/>
+          <w:szCs w:val="24"/>
+        </w:rPr>
+        <w:t>Khorasgan</w:t>
+      </w:r>
+      <w:proofErr w:type="spellEnd"/>
+      <w:r>
+        <w:rPr>
+          <w:sz w:val="24"/>
+          <w:szCs w:val="24"/>
+        </w:rPr>
+        <w:t>) Branch</w:t>
       </w:r>
     </w:p>
     <w:p>
@@ -4384,8 +4675,15 @@
         </w:rPr>
       </w:pPr>
       <w:r>
-        <w:t>Contribute as an individual and a member of a team to the effective completion of a</w:t>
-      </w:r>
+        <w:t xml:space="preserve">Contribute as an individual and a member of a team to the effective completion of </w:t>
+      </w:r>
+      <w:proofErr w:type="spellStart"/>
+      <w:proofErr w:type="gramStart"/>
+      <w:r>
+        <w:t>a</w:t>
+      </w:r>
+      <w:proofErr w:type="spellEnd"/>
+      <w:proofErr w:type="gramEnd"/>
       <w:r>
         <w:t xml:space="preserve"> internet</w:t>
       </w:r>
@@ -4537,9 +4835,11 @@
       <w:r>
         <w:t xml:space="preserve">Sketching how the ALU Schema and testing the code with </w:t>
       </w:r>
+      <w:proofErr w:type="spellStart"/>
       <w:r>
         <w:t>Porteus</w:t>
       </w:r>
+      <w:proofErr w:type="spellEnd"/>
       <w:r>
         <w:t>.</w:t>
       </w:r>
@@ -4847,8 +5147,17 @@
           <w:rFonts w:asciiTheme="minorHAnsi" w:hAnsiTheme="minorHAnsi" w:cstheme="minorHAnsi"/>
           <w:color w:val="000000" w:themeColor="text1"/>
         </w:rPr>
-        <w:t>Narrator in An Animation Named Chaharpahlo</w:t>
-      </w:r>
+        <w:t xml:space="preserve">Narrator in An Animation Named </w:t>
+      </w:r>
+      <w:proofErr w:type="spellStart"/>
+      <w:r>
+        <w:rPr>
+          <w:rFonts w:asciiTheme="minorHAnsi" w:hAnsiTheme="minorHAnsi" w:cstheme="minorHAnsi"/>
+          <w:color w:val="000000" w:themeColor="text1"/>
+        </w:rPr>
+        <w:t>Chaharpahlo</w:t>
+      </w:r>
+      <w:proofErr w:type="spellEnd"/>
     </w:p>
     <w:p>
       <w:pPr>

--- a/resources/data/Danial Nazemi - Resume.docx
+++ b/resources/data/Danial Nazemi - Resume.docx
@@ -1,6 +1,6 @@
 
 <file path=word/document.xml><?xml version="1.0" encoding="utf-8"?>
-<w:document xmlns:wpc="http://schemas.microsoft.com/office/word/2010/wordprocessingCanvas" xmlns:cx="http://schemas.microsoft.com/office/drawing/2014/chartex" xmlns:cx1="http://schemas.microsoft.com/office/drawing/2015/9/8/chartex" xmlns:cx2="http://schemas.microsoft.com/office/drawing/2015/10/21/chartex" xmlns:cx3="http://schemas.microsoft.com/office/drawing/2016/5/9/chartex" xmlns:cx4="http://schemas.microsoft.com/office/drawing/2016/5/10/chartex" xmlns:cx5="http://schemas.microsoft.com/office/drawing/2016/5/11/chartex" xmlns:cx6="http://schemas.microsoft.com/office/drawing/2016/5/12/chartex" xmlns:cx7="http://schemas.microsoft.com/office/drawing/2016/5/13/chartex" xmlns:cx8="http://schemas.microsoft.com/office/drawing/2016/5/14/chartex" xmlns:mc="http://schemas.openxmlformats.org/markup-compatibility/2006" xmlns:aink="http://schemas.microsoft.com/office/drawing/2016/ink" xmlns:am3d="http://schemas.microsoft.com/office/drawing/2017/model3d" xmlns:o="urn:schemas-microsoft-com:office:office" xmlns:oel="http://schemas.microsoft.com/office/2019/extlst" xmlns:r="http://schemas.openxmlformats.org/officeDocument/2006/relationships" xmlns:m="http://schemas.openxmlformats.org/officeDocument/2006/math" xmlns:v="urn:schemas-microsoft-com:vml" xmlns:wp14="http://schemas.microsoft.com/office/word/2010/wordprocessingDrawing" xmlns:wp="http://schemas.openxmlformats.org/drawingml/2006/wordprocessingDrawing" xmlns:w10="urn:schemas-microsoft-com:office:word" xmlns:w="http://schemas.openxmlformats.org/wordprocessingml/2006/main" xmlns:w14="http://schemas.microsoft.com/office/word/2010/wordml" xmlns:w15="http://schemas.microsoft.com/office/word/2012/wordml" xmlns:w16cex="http://schemas.microsoft.com/office/word/2018/wordml/cex" xmlns:w16cid="http://schemas.microsoft.com/office/word/2016/wordml/cid" xmlns:w16="http://schemas.microsoft.com/office/word/2018/wordml" xmlns:w16sdtdh="http://schemas.microsoft.com/office/word/2020/wordml/sdtdatahash" xmlns:w16se="http://schemas.microsoft.com/office/word/2015/wordml/symex" xmlns:wpg="http://schemas.microsoft.com/office/word/2010/wordprocessingGroup" xmlns:wpi="http://schemas.microsoft.com/office/word/2010/wordprocessingInk" xmlns:wne="http://schemas.microsoft.com/office/word/2006/wordml" xmlns:wps="http://schemas.microsoft.com/office/word/2010/wordprocessingShape" mc:Ignorable="w14 w15 w16se w16cid w16 w16cex w16sdtdh wp14">
+<w:document xmlns:wpc="http://schemas.microsoft.com/office/word/2010/wordprocessingCanvas" xmlns:cx="http://schemas.microsoft.com/office/drawing/2014/chartex" xmlns:cx1="http://schemas.microsoft.com/office/drawing/2015/9/8/chartex" xmlns:cx2="http://schemas.microsoft.com/office/drawing/2015/10/21/chartex" xmlns:cx3="http://schemas.microsoft.com/office/drawing/2016/5/9/chartex" xmlns:cx4="http://schemas.microsoft.com/office/drawing/2016/5/10/chartex" xmlns:cx5="http://schemas.microsoft.com/office/drawing/2016/5/11/chartex" xmlns:cx6="http://schemas.microsoft.com/office/drawing/2016/5/12/chartex" xmlns:cx7="http://schemas.microsoft.com/office/drawing/2016/5/13/chartex" xmlns:cx8="http://schemas.microsoft.com/office/drawing/2016/5/14/chartex" xmlns:mc="http://schemas.openxmlformats.org/markup-compatibility/2006" xmlns:aink="http://schemas.microsoft.com/office/drawing/2016/ink" xmlns:am3d="http://schemas.microsoft.com/office/drawing/2017/model3d" xmlns:o="urn:schemas-microsoft-com:office:office" xmlns:oel="http://schemas.microsoft.com/office/2019/extlst" xmlns:r="http://schemas.openxmlformats.org/officeDocument/2006/relationships" xmlns:m="http://schemas.openxmlformats.org/officeDocument/2006/math" xmlns:v="urn:schemas-microsoft-com:vml" xmlns:wp14="http://schemas.microsoft.com/office/word/2010/wordprocessingDrawing" xmlns:wp="http://schemas.openxmlformats.org/drawingml/2006/wordprocessingDrawing" xmlns:w10="urn:schemas-microsoft-com:office:word" xmlns:w="http://schemas.openxmlformats.org/wordprocessingml/2006/main" xmlns:w14="http://schemas.microsoft.com/office/word/2010/wordml" xmlns:w15="http://schemas.microsoft.com/office/word/2012/wordml" xmlns:w16cex="http://schemas.microsoft.com/office/word/2018/wordml/cex" xmlns:w16cid="http://schemas.microsoft.com/office/word/2016/wordml/cid" xmlns:w16="http://schemas.microsoft.com/office/word/2018/wordml" xmlns:w16du="http://schemas.microsoft.com/office/word/2023/wordml/word16du" xmlns:w16sdtdh="http://schemas.microsoft.com/office/word/2020/wordml/sdtdatahash" xmlns:w16se="http://schemas.microsoft.com/office/word/2015/wordml/symex" xmlns:wpg="http://schemas.microsoft.com/office/word/2010/wordprocessingGroup" xmlns:wpi="http://schemas.microsoft.com/office/word/2010/wordprocessingInk" xmlns:wne="http://schemas.microsoft.com/office/word/2006/wordml" xmlns:wps="http://schemas.microsoft.com/office/word/2010/wordprocessingShape" mc:Ignorable="w14 w15 w16se w16cid w16 w16cex w16sdtdh wp14">
   <w:body>
     <w:p>
       <w:pPr>
@@ -637,23 +637,7 @@
                                   <w:rStyle w:val="Hyperlink"/>
                                   <w:sz w:val="20"/>
                                 </w:rPr>
-                                <w:t>linkedin.com/in/</w:t>
-                              </w:r>
-                              <w:proofErr w:type="spellStart"/>
-                              <w:r>
-                                <w:rPr>
-                                  <w:rStyle w:val="Hyperlink"/>
-                                  <w:sz w:val="20"/>
-                                </w:rPr>
-                                <w:t>danial-nazemi</w:t>
-                              </w:r>
-                              <w:proofErr w:type="spellEnd"/>
-                              <w:r>
-                                <w:rPr>
-                                  <w:rStyle w:val="Hyperlink"/>
-                                  <w:sz w:val="20"/>
-                                </w:rPr>
-                                <w:t>/</w:t>
+                                <w:t>linkedin.com/in/danial-nazemi/</w:t>
                               </w:r>
                             </w:hyperlink>
                           </w:p>
@@ -678,17 +662,8 @@
                                   <w:rStyle w:val="Hyperlink"/>
                                   <w:sz w:val="20"/>
                                 </w:rPr>
-                                <w:t>dribbble.com/</w:t>
+                                <w:t>dribbble.com/DanialNazemi</w:t>
                               </w:r>
-                              <w:proofErr w:type="spellStart"/>
-                              <w:r>
-                                <w:rPr>
-                                  <w:rStyle w:val="Hyperlink"/>
-                                  <w:sz w:val="20"/>
-                                </w:rPr>
-                                <w:t>DanialNazemi</w:t>
-                              </w:r>
-                              <w:proofErr w:type="spellEnd"/>
                             </w:hyperlink>
                           </w:p>
                           <w:p>
@@ -888,23 +863,7 @@
                             <w:rStyle w:val="Hyperlink"/>
                             <w:sz w:val="20"/>
                           </w:rPr>
-                          <w:t>linkedin.com/in/</w:t>
-                        </w:r>
-                        <w:proofErr w:type="spellStart"/>
-                        <w:r>
-                          <w:rPr>
-                            <w:rStyle w:val="Hyperlink"/>
-                            <w:sz w:val="20"/>
-                          </w:rPr>
-                          <w:t>danial-nazemi</w:t>
-                        </w:r>
-                        <w:proofErr w:type="spellEnd"/>
-                        <w:r>
-                          <w:rPr>
-                            <w:rStyle w:val="Hyperlink"/>
-                            <w:sz w:val="20"/>
-                          </w:rPr>
-                          <w:t>/</w:t>
+                          <w:t>linkedin.com/in/danial-nazemi/</w:t>
                         </w:r>
                       </w:hyperlink>
                     </w:p>
@@ -929,17 +888,8 @@
                             <w:rStyle w:val="Hyperlink"/>
                             <w:sz w:val="20"/>
                           </w:rPr>
-                          <w:t>dribbble.com/</w:t>
+                          <w:t>dribbble.com/DanialNazemi</w:t>
                         </w:r>
-                        <w:proofErr w:type="spellStart"/>
-                        <w:r>
-                          <w:rPr>
-                            <w:rStyle w:val="Hyperlink"/>
-                            <w:sz w:val="20"/>
-                          </w:rPr>
-                          <w:t>DanialNazemi</w:t>
-                        </w:r>
-                        <w:proofErr w:type="spellEnd"/>
                       </w:hyperlink>
                     </w:p>
                     <w:p>
@@ -995,7 +945,7 @@
         <w:rPr>
           <w:sz w:val="28"/>
         </w:rPr>
-        <w:t>UI/UX Designer</w:t>
+        <w:t>Software Engineer</w:t>
       </w:r>
     </w:p>
     <w:p>
@@ -1024,29 +974,6 @@
       <w:pPr>
         <w:pStyle w:val="TableParagraph"/>
         <w:spacing w:line="292" w:lineRule="exact"/>
-        <w:ind w:left="105"/>
-        <w:rPr>
-          <w:b/>
-          <w:sz w:val="24"/>
-        </w:rPr>
-      </w:pPr>
-    </w:p>
-    <w:p>
-      <w:pPr>
-        <w:pStyle w:val="TableParagraph"/>
-        <w:spacing w:line="292" w:lineRule="exact"/>
-        <w:ind w:left="105"/>
-        <w:rPr>
-          <w:b/>
-          <w:sz w:val="24"/>
-        </w:rPr>
-      </w:pPr>
-    </w:p>
-    <w:p>
-      <w:pPr>
-        <w:pStyle w:val="TableParagraph"/>
-        <w:spacing w:line="292" w:lineRule="exact"/>
-        <w:ind w:left="105"/>
         <w:rPr>
           <w:b/>
           <w:sz w:val="24"/>
@@ -1345,7 +1272,6 @@
         </w:rPr>
         <w:t xml:space="preserve">, </w:t>
       </w:r>
-      <w:proofErr w:type="spellStart"/>
       <w:r>
         <w:rPr>
           <w:sz w:val="20"/>
@@ -1358,7 +1284,6 @@
         </w:rPr>
         <w:t>S</w:t>
       </w:r>
-      <w:proofErr w:type="spellEnd"/>
     </w:p>
     <w:p>
       <w:pPr>
@@ -1591,18 +1516,8 @@
           <w:bCs/>
           <w:sz w:val="20"/>
         </w:rPr>
-        <w:t xml:space="preserve">, </w:t>
-      </w:r>
-      <w:proofErr w:type="spellStart"/>
-      <w:r>
-        <w:rPr>
-          <w:b/>
-          <w:bCs/>
-          <w:sz w:val="20"/>
-        </w:rPr>
-        <w:t>FigJam</w:t>
-      </w:r>
-      <w:proofErr w:type="spellEnd"/>
+        <w:t>, FigJam</w:t>
+      </w:r>
     </w:p>
     <w:p>
       <w:pPr>
@@ -2050,18 +1965,8 @@
           <w:bCs/>
           <w:lang w:bidi="fa-IR"/>
         </w:rPr>
-        <w:t xml:space="preserve">Kimia </w:t>
-      </w:r>
-      <w:proofErr w:type="spellStart"/>
-      <w:r>
-        <w:rPr>
-          <w:b/>
-          <w:bCs/>
-          <w:lang w:bidi="fa-IR"/>
-        </w:rPr>
-        <w:t>Tejarat</w:t>
-      </w:r>
-      <w:proofErr w:type="spellEnd"/>
+        <w:t>Kimia Tejarat</w:t>
+      </w:r>
     </w:p>
     <w:p>
       <w:pPr>
@@ -2314,6 +2219,7 @@
           <w:b/>
           <w:bCs/>
         </w:rPr>
+        <w:lastRenderedPageBreak/>
         <w:t>Narrator</w:t>
       </w:r>
       <w:r>
@@ -2323,7 +2229,6 @@
         </w:rPr>
         <w:t xml:space="preserve"> at </w:t>
       </w:r>
-      <w:proofErr w:type="spellStart"/>
       <w:r>
         <w:rPr>
           <w:b/>
@@ -2331,7 +2236,6 @@
         </w:rPr>
         <w:t>Zirofam</w:t>
       </w:r>
-      <w:proofErr w:type="spellEnd"/>
     </w:p>
     <w:p>
       <w:pPr>
@@ -2418,21 +2322,7 @@
     <w:p>
       <w:pPr>
         <w:pStyle w:val="TableParagraph"/>
-        <w:tabs>
-          <w:tab w:val="left" w:pos="1219"/>
-        </w:tabs>
-        <w:spacing w:before="5" w:line="271" w:lineRule="exact"/>
-        <w:ind w:left="1496"/>
-        <w:rPr>
-          <w:rFonts w:ascii="Times New Roman"/>
-        </w:rPr>
-      </w:pPr>
-    </w:p>
-    <w:p>
-      <w:pPr>
-        <w:pStyle w:val="TableParagraph"/>
         <w:spacing w:line="292" w:lineRule="exact"/>
-        <w:ind w:left="105"/>
         <w:rPr>
           <w:b/>
           <w:color w:val="00ADB5"/>
@@ -2458,7 +2348,6 @@
         </w:rPr>
         <w:t xml:space="preserve">UI/UX Designer at </w:t>
       </w:r>
-      <w:proofErr w:type="spellStart"/>
       <w:r>
         <w:rPr>
           <w:b/>
@@ -2474,7 +2363,6 @@
         </w:rPr>
         <w:t>aimen</w:t>
       </w:r>
-      <w:proofErr w:type="spellEnd"/>
     </w:p>
     <w:p>
       <w:pPr>
@@ -2611,15 +2499,6 @@
     <w:p>
       <w:pPr>
         <w:pStyle w:val="TableParagraph"/>
-        <w:tabs>
-          <w:tab w:val="left" w:pos="1219"/>
-        </w:tabs>
-        <w:spacing w:line="271" w:lineRule="exact"/>
-      </w:pPr>
-    </w:p>
-    <w:p>
-      <w:pPr>
-        <w:pStyle w:val="TableParagraph"/>
         <w:numPr>
           <w:ilvl w:val="0"/>
           <w:numId w:val="26"/>
@@ -2668,17 +2547,8 @@
           <w:b/>
           <w:bCs/>
         </w:rPr>
-        <w:t xml:space="preserve">UI/UX Designer at </w:t>
-      </w:r>
-      <w:proofErr w:type="spellStart"/>
-      <w:r>
-        <w:rPr>
-          <w:b/>
-          <w:bCs/>
-        </w:rPr>
-        <w:t>Pazandish</w:t>
-      </w:r>
-      <w:proofErr w:type="spellEnd"/>
+        <w:t>UI/UX Designer at Pazandish</w:t>
+      </w:r>
     </w:p>
     <w:p>
       <w:pPr>
@@ -2818,15 +2688,6 @@
     <w:p>
       <w:pPr>
         <w:pStyle w:val="TableParagraph"/>
-        <w:tabs>
-          <w:tab w:val="left" w:pos="1219"/>
-        </w:tabs>
-        <w:spacing w:line="271" w:lineRule="exact"/>
-      </w:pPr>
-    </w:p>
-    <w:p>
-      <w:pPr>
-        <w:pStyle w:val="TableParagraph"/>
         <w:numPr>
           <w:ilvl w:val="0"/>
           <w:numId w:val="26"/>
@@ -2858,22 +2719,6 @@
     <w:p>
       <w:pPr>
         <w:pStyle w:val="TableParagraph"/>
-        <w:spacing w:before="1" w:line="267" w:lineRule="exact"/>
-        <w:rPr>
-          <w:rFonts w:asciiTheme="minorHAnsi" w:hAnsiTheme="minorHAnsi" w:cstheme="minorHAnsi"/>
-        </w:rPr>
-      </w:pPr>
-      <w:r>
-        <w:rPr>
-          <w:rFonts w:ascii="Times New Roman"/>
-          <w:sz w:val="19"/>
-        </w:rPr>
-        <w:t xml:space="preserve">  </w:t>
-      </w:r>
-    </w:p>
-    <w:p>
-      <w:pPr>
-        <w:pStyle w:val="TableParagraph"/>
         <w:spacing w:before="49"/>
         <w:ind w:left="105"/>
         <w:rPr>
@@ -2886,17 +2731,8 @@
           <w:b/>
           <w:bCs/>
         </w:rPr>
-        <w:t xml:space="preserve">UI/UX Designer at </w:t>
-      </w:r>
-      <w:proofErr w:type="spellStart"/>
-      <w:r>
-        <w:rPr>
-          <w:b/>
-          <w:bCs/>
-        </w:rPr>
-        <w:t>upath</w:t>
-      </w:r>
-      <w:proofErr w:type="spellEnd"/>
+        <w:t>UI/UX Designer at upath</w:t>
+      </w:r>
     </w:p>
     <w:p>
       <w:pPr>
@@ -3082,13 +2918,53 @@
     </w:p>
     <w:p>
       <w:pPr>
-        <w:pStyle w:val="TableParagraph"/>
-        <w:spacing w:before="1" w:line="267" w:lineRule="exact"/>
-      </w:pPr>
-      <w:r>
-        <w:lastRenderedPageBreak/>
-        <w:t xml:space="preserve">  </w:t>
-      </w:r>
+        <w:pStyle w:val="ListParagraph"/>
+      </w:pPr>
+    </w:p>
+    <w:p>
+      <w:pPr>
+        <w:pStyle w:val="TableParagraph"/>
+        <w:tabs>
+          <w:tab w:val="left" w:pos="1219"/>
+        </w:tabs>
+        <w:spacing w:line="271" w:lineRule="exact"/>
+      </w:pPr>
+    </w:p>
+    <w:p>
+      <w:pPr>
+        <w:pStyle w:val="TableParagraph"/>
+        <w:tabs>
+          <w:tab w:val="left" w:pos="1219"/>
+        </w:tabs>
+        <w:spacing w:line="271" w:lineRule="exact"/>
+      </w:pPr>
+    </w:p>
+    <w:p>
+      <w:pPr>
+        <w:pStyle w:val="TableParagraph"/>
+        <w:tabs>
+          <w:tab w:val="left" w:pos="1219"/>
+        </w:tabs>
+        <w:spacing w:line="271" w:lineRule="exact"/>
+      </w:pPr>
+    </w:p>
+    <w:p>
+      <w:pPr>
+        <w:pStyle w:val="TableParagraph"/>
+        <w:tabs>
+          <w:tab w:val="left" w:pos="1219"/>
+        </w:tabs>
+        <w:spacing w:line="271" w:lineRule="exact"/>
+      </w:pPr>
+    </w:p>
+    <w:p>
+      <w:pPr>
+        <w:pStyle w:val="TableParagraph"/>
+        <w:tabs>
+          <w:tab w:val="left" w:pos="1219"/>
+        </w:tabs>
+        <w:spacing w:line="271" w:lineRule="exact"/>
+      </w:pPr>
     </w:p>
     <w:p>
       <w:pPr>
@@ -3105,6 +2981,7 @@
           <w:b/>
           <w:bCs/>
         </w:rPr>
+        <w:lastRenderedPageBreak/>
         <w:t>UI/UX Designer at Sharp Study</w:t>
       </w:r>
     </w:p>
@@ -3126,13 +3003,6 @@
       <w:r>
         <w:t xml:space="preserve">  Jul 2020 - Apr 2020</w:t>
       </w:r>
-    </w:p>
-    <w:p>
-      <w:pPr>
-        <w:pStyle w:val="TableParagraph"/>
-        <w:spacing w:before="49"/>
-        <w:ind w:left="105"/>
-      </w:pPr>
     </w:p>
     <w:p>
       <w:pPr>
@@ -3282,9 +3152,27 @@
           <w:tab w:val="left" w:pos="1219"/>
         </w:tabs>
         <w:spacing w:line="271" w:lineRule="exact"/>
+        <w:rPr>
+          <w:b/>
+          <w:bCs/>
+        </w:rPr>
       </w:pPr>
       <w:r>
         <w:t xml:space="preserve">  </w:t>
+      </w:r>
+      <w:r>
+        <w:rPr>
+          <w:b/>
+          <w:bCs/>
+        </w:rPr>
+        <w:t>Software Engineer</w:t>
+      </w:r>
+      <w:r>
+        <w:rPr>
+          <w:b/>
+          <w:bCs/>
+        </w:rPr>
+        <w:t>, UI/UX Designer &amp; Voice Actor at Rayan Spadan</w:t>
       </w:r>
     </w:p>
     <w:p>
@@ -3294,37 +3182,10 @@
           <w:tab w:val="left" w:pos="1219"/>
         </w:tabs>
         <w:spacing w:line="271" w:lineRule="exact"/>
-        <w:rPr>
-          <w:b/>
-          <w:bCs/>
-        </w:rPr>
-      </w:pPr>
-      <w:r>
-        <w:t xml:space="preserve">  </w:t>
-      </w:r>
-      <w:r>
-        <w:rPr>
-          <w:b/>
-          <w:bCs/>
-        </w:rPr>
-        <w:t>Software Engineer</w:t>
-      </w:r>
-      <w:r>
-        <w:rPr>
-          <w:b/>
-          <w:bCs/>
-        </w:rPr>
-        <w:t xml:space="preserve">, UI/UX Designer &amp; Voice Actor at Rayan </w:t>
-      </w:r>
-      <w:proofErr w:type="spellStart"/>
-      <w:r>
-        <w:rPr>
-          <w:b/>
-          <w:bCs/>
-        </w:rPr>
-        <w:t>Spadan</w:t>
-      </w:r>
-      <w:proofErr w:type="spellEnd"/>
+      </w:pPr>
+      <w:r>
+        <w:t xml:space="preserve">  Isfahan, Iran</w:t>
+      </w:r>
     </w:p>
     <w:p>
       <w:pPr>
@@ -3335,32 +3196,11 @@
         <w:spacing w:line="271" w:lineRule="exact"/>
       </w:pPr>
       <w:r>
-        <w:t xml:space="preserve">  Isfahan, Iran</w:t>
-      </w:r>
-    </w:p>
-    <w:p>
-      <w:pPr>
-        <w:pStyle w:val="TableParagraph"/>
-        <w:tabs>
-          <w:tab w:val="left" w:pos="1219"/>
-        </w:tabs>
-        <w:spacing w:line="271" w:lineRule="exact"/>
-      </w:pPr>
-      <w:r>
         <w:t xml:space="preserve">  Sep 2020 – </w:t>
       </w:r>
       <w:r>
         <w:t>May 2021</w:t>
       </w:r>
-    </w:p>
-    <w:p>
-      <w:pPr>
-        <w:pStyle w:val="TableParagraph"/>
-        <w:tabs>
-          <w:tab w:val="left" w:pos="1219"/>
-        </w:tabs>
-        <w:spacing w:line="271" w:lineRule="exact"/>
-      </w:pPr>
     </w:p>
     <w:p>
       <w:pPr>
@@ -3397,6 +3237,16 @@
     <w:p>
       <w:pPr>
         <w:pStyle w:val="TableParagraph"/>
+        <w:tabs>
+          <w:tab w:val="left" w:pos="1219"/>
+        </w:tabs>
+        <w:spacing w:line="271" w:lineRule="exact"/>
+        <w:ind w:left="1219"/>
+      </w:pPr>
+    </w:p>
+    <w:p>
+      <w:pPr>
+        <w:pStyle w:val="TableParagraph"/>
         <w:numPr>
           <w:ilvl w:val="0"/>
           <w:numId w:val="27"/>
@@ -3530,56 +3380,21 @@
         <w:pStyle w:val="TableParagraph"/>
         <w:spacing w:line="267" w:lineRule="exact"/>
         <w:ind w:left="109"/>
+        <w:rPr>
+          <w:b/>
+          <w:bCs/>
+        </w:rPr>
       </w:pPr>
       <w:r>
         <w:t xml:space="preserve"> </w:t>
       </w:r>
-    </w:p>
-    <w:p>
-      <w:pPr>
-        <w:pStyle w:val="TableParagraph"/>
-        <w:spacing w:line="267" w:lineRule="exact"/>
-        <w:ind w:left="109"/>
+      <w:r>
         <w:rPr>
           <w:b/>
           <w:bCs/>
         </w:rPr>
-      </w:pPr>
-      <w:r>
-        <w:t xml:space="preserve"> </w:t>
-      </w:r>
-      <w:r>
-        <w:rPr>
-          <w:b/>
-          <w:bCs/>
-        </w:rPr>
-        <w:t xml:space="preserve">Voice Actor in </w:t>
-      </w:r>
-      <w:proofErr w:type="spellStart"/>
-      <w:r>
-        <w:rPr>
-          <w:b/>
-          <w:bCs/>
-        </w:rPr>
-        <w:t>Chaharpahlo</w:t>
-      </w:r>
-      <w:proofErr w:type="spellEnd"/>
-      <w:r>
-        <w:rPr>
-          <w:b/>
-          <w:bCs/>
-        </w:rPr>
-        <w:t xml:space="preserve"> Animation at </w:t>
-      </w:r>
-      <w:proofErr w:type="spellStart"/>
-      <w:r>
-        <w:rPr>
-          <w:b/>
-          <w:bCs/>
-        </w:rPr>
-        <w:t>Honar</w:t>
-      </w:r>
-      <w:proofErr w:type="spellEnd"/>
+        <w:t>Voice Actor in Chaharpahlo Animation at Honar</w:t>
+      </w:r>
     </w:p>
     <w:p>
       <w:pPr>
@@ -3661,32 +3476,13 @@
           <w:sz w:val="21"/>
           <w:szCs w:val="21"/>
         </w:rPr>
-        <w:t>I was a narrator for a Persian animation named "</w:t>
-      </w:r>
-      <w:proofErr w:type="spellStart"/>
-      <w:r>
-        <w:rPr>
-          <w:rFonts w:ascii="Segoe UI" w:hAnsi="Segoe UI" w:cs="Segoe UI"/>
-          <w:sz w:val="21"/>
-          <w:szCs w:val="21"/>
-        </w:rPr>
-        <w:t>Chaharpahlo</w:t>
-      </w:r>
-      <w:proofErr w:type="spellEnd"/>
-      <w:r>
-        <w:rPr>
-          <w:rFonts w:ascii="Segoe UI" w:hAnsi="Segoe UI" w:cs="Segoe UI"/>
-          <w:sz w:val="21"/>
-          <w:szCs w:val="21"/>
-        </w:rPr>
-        <w:t>”</w:t>
-      </w:r>
-    </w:p>
-    <w:p>
-      <w:pPr>
-        <w:pStyle w:val="pv-entityposition-group-pager"/>
-        <w:spacing w:before="0" w:beforeAutospacing="0" w:after="0" w:afterAutospacing="0"/>
-        <w:textAlignment w:val="baseline"/>
+        <w:t>I was a narrator for a Persian animation named "Chaharpahlo”</w:t>
+      </w:r>
+    </w:p>
+    <w:p>
+      <w:pPr>
+        <w:pStyle w:val="TableParagraph"/>
+        <w:spacing w:line="267" w:lineRule="exact"/>
       </w:pPr>
     </w:p>
     <w:p>
@@ -3694,9 +3490,20 @@
         <w:pStyle w:val="TableParagraph"/>
         <w:spacing w:line="267" w:lineRule="exact"/>
         <w:ind w:left="109"/>
+        <w:rPr>
+          <w:b/>
+          <w:bCs/>
+        </w:rPr>
       </w:pPr>
       <w:r>
         <w:t xml:space="preserve"> </w:t>
+      </w:r>
+      <w:r>
+        <w:rPr>
+          <w:b/>
+          <w:bCs/>
+        </w:rPr>
+        <w:t>Software Engineer at Setiran</w:t>
       </w:r>
     </w:p>
     <w:p>
@@ -3704,30 +3511,10 @@
         <w:pStyle w:val="TableParagraph"/>
         <w:spacing w:line="267" w:lineRule="exact"/>
         <w:ind w:left="109"/>
-        <w:rPr>
-          <w:b/>
-          <w:bCs/>
-        </w:rPr>
-      </w:pPr>
-      <w:r>
-        <w:t xml:space="preserve"> </w:t>
-      </w:r>
-      <w:r>
-        <w:rPr>
-          <w:b/>
-          <w:bCs/>
-        </w:rPr>
-        <w:t xml:space="preserve">Software Engineer at </w:t>
-      </w:r>
-      <w:proofErr w:type="spellStart"/>
-      <w:r>
-        <w:rPr>
-          <w:b/>
-          <w:bCs/>
-        </w:rPr>
-        <w:t>Setiran</w:t>
-      </w:r>
-      <w:proofErr w:type="spellEnd"/>
+      </w:pPr>
+      <w:r>
+        <w:t xml:space="preserve"> Isfahan, Tehran, Iran</w:t>
+      </w:r>
     </w:p>
     <w:p>
       <w:pPr>
@@ -3736,25 +3523,8 @@
         <w:ind w:left="109"/>
       </w:pPr>
       <w:r>
-        <w:t xml:space="preserve"> Isfahan, Tehran, Iran</w:t>
-      </w:r>
-    </w:p>
-    <w:p>
-      <w:pPr>
-        <w:pStyle w:val="TableParagraph"/>
-        <w:spacing w:line="267" w:lineRule="exact"/>
-        <w:ind w:left="109"/>
-      </w:pPr>
-      <w:r>
         <w:t xml:space="preserve"> Jan 2020 - Mar 2020</w:t>
       </w:r>
-    </w:p>
-    <w:p>
-      <w:pPr>
-        <w:pStyle w:val="TableParagraph"/>
-        <w:spacing w:line="267" w:lineRule="exact"/>
-        <w:ind w:left="109"/>
-      </w:pPr>
     </w:p>
     <w:p>
       <w:pPr>
@@ -3830,17 +3600,7 @@
           <w:szCs w:val="21"/>
           <w:shd w:val="clear" w:color="auto" w:fill="FFFFFF"/>
         </w:rPr>
-        <w:t xml:space="preserve">I have altered their site and assimilated loads of grave mistakes that had detrimental </w:t>
-      </w:r>
-      <w:r>
-        <w:rPr>
-          <w:rFonts w:ascii="Segoe UI" w:hAnsi="Segoe UI" w:cs="Segoe UI"/>
-          <w:sz w:val="21"/>
-          <w:szCs w:val="21"/>
-          <w:shd w:val="clear" w:color="auto" w:fill="FFFFFF"/>
-        </w:rPr>
-        <w:lastRenderedPageBreak/>
-        <w:t>effects on the UX thus improved the overall UI</w:t>
+        <w:t>I have altered their site and assimilated loads of grave mistakes that had detrimental effects on the UX thus improved the overall UI</w:t>
       </w:r>
     </w:p>
     <w:p>
@@ -3859,27 +3619,13 @@
         <w:spacing w:line="267" w:lineRule="exact"/>
         <w:ind w:left="109"/>
       </w:pPr>
-      <w:r>
-        <w:t xml:space="preserve"> </w:t>
-      </w:r>
     </w:p>
     <w:p>
       <w:pPr>
         <w:pStyle w:val="TableParagraph"/>
         <w:spacing w:line="267" w:lineRule="exact"/>
         <w:ind w:left="109"/>
-        <w:rPr>
-          <w:b/>
-          <w:bCs/>
-        </w:rPr>
-      </w:pPr>
-      <w:r>
-        <w:rPr>
-          <w:b/>
-          <w:bCs/>
-        </w:rPr>
-        <w:t xml:space="preserve"> JavaScript Developer as a freelancer at G2kala</w:t>
-      </w:r>
+      </w:pPr>
     </w:p>
     <w:p>
       <w:pPr>
@@ -3887,9 +3633,6 @@
         <w:spacing w:line="267" w:lineRule="exact"/>
         <w:ind w:left="109"/>
       </w:pPr>
-      <w:r>
-        <w:t xml:space="preserve"> Tehran, Iran</w:t>
-      </w:r>
     </w:p>
     <w:p>
       <w:pPr>
@@ -3897,22 +3640,50 @@
         <w:spacing w:line="267" w:lineRule="exact"/>
         <w:ind w:left="109"/>
       </w:pPr>
-      <w:r>
-        <w:t xml:space="preserve"> Aug 2019 - Jan 2020</w:t>
-      </w:r>
     </w:p>
     <w:p>
       <w:pPr>
         <w:pStyle w:val="TableParagraph"/>
         <w:spacing w:line="267" w:lineRule="exact"/>
         <w:ind w:left="109"/>
-      </w:pPr>
+        <w:rPr>
+          <w:b/>
+          <w:bCs/>
+        </w:rPr>
+      </w:pPr>
+      <w:r>
+        <w:rPr>
+          <w:b/>
+          <w:bCs/>
+        </w:rPr>
+        <w:lastRenderedPageBreak/>
+        <w:t xml:space="preserve"> JavaScript Developer as a freelancer at G2kala</w:t>
+      </w:r>
     </w:p>
     <w:p>
       <w:pPr>
         <w:pStyle w:val="TableParagraph"/>
         <w:spacing w:line="267" w:lineRule="exact"/>
         <w:ind w:left="109"/>
+      </w:pPr>
+      <w:r>
+        <w:t xml:space="preserve"> Tehran, Iran</w:t>
+      </w:r>
+    </w:p>
+    <w:p>
+      <w:pPr>
+        <w:pStyle w:val="TableParagraph"/>
+        <w:spacing w:line="267" w:lineRule="exact"/>
+        <w:ind w:left="109"/>
+      </w:pPr>
+      <w:r>
+        <w:t xml:space="preserve"> Aug 2019 - Jan 2020</w:t>
+      </w:r>
+    </w:p>
+    <w:p>
+      <w:pPr>
+        <w:pStyle w:val="TableParagraph"/>
+        <w:spacing w:line="267" w:lineRule="exact"/>
       </w:pPr>
     </w:p>
     <w:p>
@@ -3963,17 +3734,8 @@
           <w:b/>
           <w:bCs/>
         </w:rPr>
-        <w:t xml:space="preserve">Game’s Narrator at Jahan </w:t>
-      </w:r>
-      <w:proofErr w:type="spellStart"/>
-      <w:r>
-        <w:rPr>
-          <w:b/>
-          <w:bCs/>
-        </w:rPr>
-        <w:t>Bihamta</w:t>
-      </w:r>
-      <w:proofErr w:type="spellEnd"/>
+        <w:t>Game’s Narrator at Jahan Bihamta</w:t>
+      </w:r>
     </w:p>
     <w:p>
       <w:pPr>
@@ -4017,17 +3779,8 @@
           <w:b/>
           <w:bCs/>
         </w:rPr>
-        <w:t xml:space="preserve">UI/UX Designer and Front-end Developer at </w:t>
-      </w:r>
-      <w:proofErr w:type="spellStart"/>
-      <w:r>
-        <w:rPr>
-          <w:b/>
-          <w:bCs/>
-        </w:rPr>
-        <w:t>Soteledu</w:t>
-      </w:r>
-      <w:proofErr w:type="spellEnd"/>
+        <w:t>UI/UX Designer and Front-end Developer at Soteledu</w:t>
+      </w:r>
     </w:p>
     <w:p>
       <w:pPr>
@@ -4048,13 +3801,6 @@
       <w:r>
         <w:t xml:space="preserve">Oct 2019 - Jul 2020 </w:t>
       </w:r>
-    </w:p>
-    <w:p>
-      <w:pPr>
-        <w:pStyle w:val="TableParagraph"/>
-        <w:spacing w:line="267" w:lineRule="exact"/>
-        <w:ind w:left="109"/>
-      </w:pPr>
     </w:p>
     <w:p>
       <w:pPr>
@@ -4125,22 +3871,93 @@
     </w:p>
     <w:p>
       <w:pPr>
-        <w:pStyle w:val="ListParagraph"/>
-      </w:pPr>
-    </w:p>
-    <w:p>
-      <w:pPr>
         <w:pStyle w:val="TableParagraph"/>
         <w:spacing w:line="267" w:lineRule="exact"/>
+        <w:rPr>
+          <w:b/>
+          <w:bCs/>
+        </w:rPr>
+      </w:pPr>
+      <w:r>
+        <w:rPr>
+          <w:b/>
+          <w:bCs/>
+        </w:rPr>
+        <w:t xml:space="preserve">   Voice Actor and Actor for Plays at Royesh Mehr</w:t>
+      </w:r>
+    </w:p>
+    <w:p>
+      <w:pPr>
+        <w:pStyle w:val="TableParagraph"/>
+        <w:spacing w:line="267" w:lineRule="exact"/>
+      </w:pPr>
+      <w:r>
+        <w:t xml:space="preserve">   Isfahan, Iran</w:t>
+      </w:r>
+    </w:p>
+    <w:p>
+      <w:pPr>
+        <w:pStyle w:val="TableParagraph"/>
+        <w:spacing w:line="267" w:lineRule="exact"/>
+      </w:pPr>
+      <w:r>
+        <w:t xml:space="preserve">   Jul 2019 - Oct 2019</w:t>
+      </w:r>
+    </w:p>
+    <w:p>
+      <w:pPr>
+        <w:pStyle w:val="TableParagraph"/>
+        <w:spacing w:line="267" w:lineRule="exact"/>
+      </w:pPr>
+    </w:p>
+    <w:p>
+      <w:pPr>
+        <w:pStyle w:val="TableParagraph"/>
+        <w:spacing w:line="267" w:lineRule="exact"/>
+        <w:rPr>
+          <w:b/>
+          <w:bCs/>
+        </w:rPr>
       </w:pPr>
       <w:r>
         <w:t xml:space="preserve">   </w:t>
       </w:r>
+      <w:r>
+        <w:rPr>
+          <w:b/>
+          <w:bCs/>
+        </w:rPr>
+        <w:t>Voice Over Artist for Audiobooks at Novinketab</w:t>
+      </w:r>
     </w:p>
     <w:p>
       <w:pPr>
         <w:pStyle w:val="TableParagraph"/>
         <w:spacing w:line="267" w:lineRule="exact"/>
+      </w:pPr>
+      <w:r>
+        <w:t xml:space="preserve">   Isfahan, Tehran, Iran</w:t>
+      </w:r>
+    </w:p>
+    <w:p>
+      <w:pPr>
+        <w:pStyle w:val="TableParagraph"/>
+        <w:spacing w:line="267" w:lineRule="exact"/>
+      </w:pPr>
+      <w:r>
+        <w:t xml:space="preserve">   Apr 2019 - Jun 2019</w:t>
+      </w:r>
+    </w:p>
+    <w:p>
+      <w:pPr>
+        <w:pStyle w:val="TableParagraph"/>
+        <w:spacing w:line="267" w:lineRule="exact"/>
+      </w:pPr>
+    </w:p>
+    <w:p>
+      <w:pPr>
+        <w:pStyle w:val="TableParagraph"/>
+        <w:spacing w:line="267" w:lineRule="exact"/>
         <w:rPr>
           <w:b/>
           <w:bCs/>
@@ -4151,151 +3968,7 @@
           <w:b/>
           <w:bCs/>
         </w:rPr>
-        <w:t xml:space="preserve">   Voice Actor and Actor for Plays at </w:t>
-      </w:r>
-      <w:proofErr w:type="spellStart"/>
-      <w:r>
-        <w:rPr>
-          <w:b/>
-          <w:bCs/>
-        </w:rPr>
-        <w:t>Royesh</w:t>
-      </w:r>
-      <w:proofErr w:type="spellEnd"/>
-      <w:r>
-        <w:rPr>
-          <w:b/>
-          <w:bCs/>
-        </w:rPr>
-        <w:t xml:space="preserve"> </w:t>
-      </w:r>
-      <w:proofErr w:type="spellStart"/>
-      <w:r>
-        <w:rPr>
-          <w:b/>
-          <w:bCs/>
-        </w:rPr>
-        <w:t>Mehr</w:t>
-      </w:r>
-      <w:proofErr w:type="spellEnd"/>
-    </w:p>
-    <w:p>
-      <w:pPr>
-        <w:pStyle w:val="TableParagraph"/>
-        <w:spacing w:line="267" w:lineRule="exact"/>
-      </w:pPr>
-      <w:r>
-        <w:t xml:space="preserve">   Isfahan, Iran</w:t>
-      </w:r>
-    </w:p>
-    <w:p>
-      <w:pPr>
-        <w:pStyle w:val="TableParagraph"/>
-        <w:spacing w:line="267" w:lineRule="exact"/>
-      </w:pPr>
-      <w:r>
-        <w:t xml:space="preserve">   Jul 2019 - Oct 2019</w:t>
-      </w:r>
-    </w:p>
-    <w:p>
-      <w:pPr>
-        <w:pStyle w:val="TableParagraph"/>
-        <w:spacing w:line="267" w:lineRule="exact"/>
-      </w:pPr>
-    </w:p>
-    <w:p>
-      <w:pPr>
-        <w:pStyle w:val="TableParagraph"/>
-        <w:spacing w:line="267" w:lineRule="exact"/>
-        <w:rPr>
-          <w:b/>
-          <w:bCs/>
-        </w:rPr>
-      </w:pPr>
-      <w:r>
-        <w:t xml:space="preserve">   </w:t>
-      </w:r>
-      <w:r>
-        <w:rPr>
-          <w:b/>
-          <w:bCs/>
-        </w:rPr>
-        <w:t xml:space="preserve">Voice Over Artist for Audiobooks at </w:t>
-      </w:r>
-      <w:proofErr w:type="spellStart"/>
-      <w:r>
-        <w:rPr>
-          <w:b/>
-          <w:bCs/>
-        </w:rPr>
-        <w:t>Novinketab</w:t>
-      </w:r>
-      <w:proofErr w:type="spellEnd"/>
-    </w:p>
-    <w:p>
-      <w:pPr>
-        <w:pStyle w:val="TableParagraph"/>
-        <w:spacing w:line="267" w:lineRule="exact"/>
-      </w:pPr>
-      <w:r>
-        <w:t xml:space="preserve">   Isfahan, Tehran, Iran</w:t>
-      </w:r>
-    </w:p>
-    <w:p>
-      <w:pPr>
-        <w:pStyle w:val="TableParagraph"/>
-        <w:spacing w:line="267" w:lineRule="exact"/>
-      </w:pPr>
-      <w:r>
-        <w:t xml:space="preserve">   Apr 2019 - Jun 2019</w:t>
-      </w:r>
-    </w:p>
-    <w:p>
-      <w:pPr>
-        <w:pStyle w:val="TableParagraph"/>
-        <w:spacing w:line="267" w:lineRule="exact"/>
-      </w:pPr>
-    </w:p>
-    <w:p>
-      <w:pPr>
-        <w:pStyle w:val="TableParagraph"/>
-        <w:spacing w:line="267" w:lineRule="exact"/>
-      </w:pPr>
-      <w:r>
-        <w:t xml:space="preserve">   </w:t>
-      </w:r>
-    </w:p>
-    <w:p>
-      <w:pPr>
-        <w:pStyle w:val="TableParagraph"/>
-        <w:spacing w:line="267" w:lineRule="exact"/>
-        <w:rPr>
-          <w:b/>
-          <w:bCs/>
-        </w:rPr>
-      </w:pPr>
-      <w:r>
-        <w:rPr>
-          <w:b/>
-          <w:bCs/>
-        </w:rPr>
-        <w:t xml:space="preserve">   Voice Over Artist for </w:t>
-      </w:r>
-      <w:proofErr w:type="spellStart"/>
-      <w:r>
-        <w:rPr>
-          <w:b/>
-          <w:bCs/>
-        </w:rPr>
-        <w:t>Behrad</w:t>
-      </w:r>
-      <w:proofErr w:type="spellEnd"/>
-      <w:r>
-        <w:rPr>
-          <w:b/>
-          <w:bCs/>
-        </w:rPr>
-        <w:t xml:space="preserve"> UPS Co.</w:t>
+        <w:t xml:space="preserve">   Voice Over Artist for Behrad UPS Co.</w:t>
       </w:r>
     </w:p>
     <w:p>
@@ -4346,7 +4019,6 @@
         </w:rPr>
         <w:t xml:space="preserve">The whole thing is about UPS and for </w:t>
       </w:r>
-      <w:proofErr w:type="gramStart"/>
       <w:r>
         <w:rPr>
           <w:rFonts w:ascii="Segoe UI" w:hAnsi="Segoe UI" w:cs="Segoe UI"/>
@@ -4354,9 +4026,8 @@
           <w:szCs w:val="21"/>
           <w:shd w:val="clear" w:color="auto" w:fill="FFFFFF"/>
         </w:rPr>
-        <w:t>Medical</w:t>
-      </w:r>
-      <w:proofErr w:type="gramEnd"/>
+        <w:t>medical</w:t>
+      </w:r>
       <w:r>
         <w:rPr>
           <w:rFonts w:ascii="Segoe UI" w:hAnsi="Segoe UI" w:cs="Segoe UI"/>
@@ -4371,93 +4042,187 @@
       <w:pPr>
         <w:pStyle w:val="TableParagraph"/>
         <w:spacing w:line="267" w:lineRule="exact"/>
+      </w:pPr>
+    </w:p>
+    <w:p>
+      <w:pPr>
+        <w:pStyle w:val="TableParagraph"/>
+        <w:spacing w:line="267" w:lineRule="exact"/>
+        <w:rPr>
+          <w:b/>
+          <w:bCs/>
+        </w:rPr>
+      </w:pPr>
+      <w:r>
+        <w:rPr>
+          <w:b/>
+          <w:bCs/>
+        </w:rPr>
+        <w:t xml:space="preserve">   Front-end Developer at Eniac.ir</w:t>
+      </w:r>
+    </w:p>
+    <w:p>
+      <w:pPr>
+        <w:pStyle w:val="TableParagraph"/>
+        <w:spacing w:line="267" w:lineRule="exact"/>
+      </w:pPr>
+      <w:r>
+        <w:t xml:space="preserve">   Isfahan, Iran</w:t>
+      </w:r>
+    </w:p>
+    <w:p>
+      <w:pPr>
+        <w:pStyle w:val="TableParagraph"/>
+        <w:spacing w:line="267" w:lineRule="exact"/>
+      </w:pPr>
+      <w:r>
+        <w:t xml:space="preserve">   Sep 2018 - Oct 2018</w:t>
+      </w:r>
+    </w:p>
+    <w:p>
+      <w:pPr>
+        <w:pStyle w:val="TableParagraph"/>
+        <w:spacing w:line="267" w:lineRule="exact"/>
+      </w:pPr>
+    </w:p>
+    <w:p>
+      <w:pPr>
+        <w:pStyle w:val="pv-entitydescription"/>
+        <w:numPr>
+          <w:ilvl w:val="0"/>
+          <w:numId w:val="28"/>
+        </w:numPr>
+        <w:spacing w:before="0" w:beforeAutospacing="0" w:after="0" w:afterAutospacing="0"/>
+        <w:textAlignment w:val="baseline"/>
         <w:rPr>
           <w:rFonts w:ascii="Segoe UI" w:hAnsi="Segoe UI" w:cs="Segoe UI"/>
-          <w:sz w:val="21"/>
-          <w:szCs w:val="21"/>
-          <w:shd w:val="clear" w:color="auto" w:fill="FFFFFF"/>
-        </w:rPr>
-      </w:pPr>
-    </w:p>
-    <w:p>
-      <w:pPr>
-        <w:pStyle w:val="TableParagraph"/>
-        <w:spacing w:line="267" w:lineRule="exact"/>
+          <w:sz w:val="20"/>
+          <w:szCs w:val="20"/>
+        </w:rPr>
       </w:pPr>
       <w:r>
         <w:t xml:space="preserve">   </w:t>
       </w:r>
-    </w:p>
-    <w:p>
-      <w:pPr>
-        <w:pStyle w:val="TableParagraph"/>
-        <w:spacing w:line="267" w:lineRule="exact"/>
+      <w:r>
+        <w:rPr>
+          <w:rFonts w:ascii="Segoe UI" w:hAnsi="Segoe UI" w:cs="Segoe UI"/>
+          <w:sz w:val="20"/>
+          <w:szCs w:val="20"/>
+        </w:rPr>
+        <w:t>I played as JavaScript and Front-end Developer and added new features to their site.</w:t>
+      </w:r>
+    </w:p>
+    <w:p>
+      <w:pPr>
+        <w:pStyle w:val="TableParagraph"/>
+        <w:spacing w:before="148" w:line="293" w:lineRule="exact"/>
+        <w:rPr>
+          <w:rFonts w:ascii="Times New Roman"/>
+        </w:rPr>
+      </w:pPr>
+    </w:p>
+    <w:p>
+      <w:pPr>
+        <w:pStyle w:val="TableParagraph"/>
+        <w:spacing w:before="148" w:line="293" w:lineRule="exact"/>
+        <w:rPr>
+          <w:rFonts w:ascii="Times New Roman"/>
+        </w:rPr>
+      </w:pPr>
+    </w:p>
+    <w:p>
+      <w:pPr>
+        <w:pStyle w:val="TableParagraph"/>
+        <w:spacing w:before="148" w:line="293" w:lineRule="exact"/>
+        <w:rPr>
+          <w:rFonts w:ascii="Times New Roman"/>
+        </w:rPr>
+      </w:pPr>
+    </w:p>
+    <w:p>
+      <w:pPr>
+        <w:pStyle w:val="TableParagraph"/>
+        <w:spacing w:before="148" w:line="293" w:lineRule="exact"/>
+        <w:rPr>
+          <w:rFonts w:ascii="Times New Roman"/>
+        </w:rPr>
+      </w:pPr>
+    </w:p>
+    <w:p>
+      <w:pPr>
+        <w:pStyle w:val="TableParagraph"/>
+        <w:spacing w:before="148" w:line="293" w:lineRule="exact"/>
+        <w:rPr>
+          <w:rFonts w:ascii="Times New Roman"/>
+        </w:rPr>
+      </w:pPr>
+    </w:p>
+    <w:p>
+      <w:pPr>
+        <w:pStyle w:val="TableParagraph"/>
+        <w:spacing w:before="148" w:line="293" w:lineRule="exact"/>
+        <w:rPr>
+          <w:rFonts w:ascii="Times New Roman"/>
+        </w:rPr>
+      </w:pPr>
+    </w:p>
+    <w:p>
+      <w:pPr>
+        <w:pStyle w:val="TableParagraph"/>
+        <w:spacing w:before="148" w:line="293" w:lineRule="exact"/>
+        <w:rPr>
+          <w:rFonts w:ascii="Times New Roman"/>
+        </w:rPr>
+      </w:pPr>
+    </w:p>
+    <w:p>
+      <w:pPr>
+        <w:pStyle w:val="TableParagraph"/>
+        <w:spacing w:before="148" w:line="293" w:lineRule="exact"/>
+        <w:rPr>
+          <w:b/>
+          <w:color w:val="00ADB5"/>
+          <w:sz w:val="24"/>
+        </w:rPr>
+      </w:pPr>
+      <w:r>
+        <w:rPr>
+          <w:b/>
+          <w:color w:val="00ADB5"/>
+          <w:sz w:val="24"/>
+        </w:rPr>
+        <w:lastRenderedPageBreak/>
+        <w:t>EDUCATION</w:t>
+      </w:r>
+    </w:p>
+    <w:p>
+      <w:pPr>
+        <w:pStyle w:val="TableParagraph"/>
         <w:rPr>
           <w:b/>
           <w:bCs/>
+          <w:sz w:val="24"/>
+          <w:szCs w:val="24"/>
         </w:rPr>
       </w:pPr>
       <w:r>
         <w:rPr>
           <w:b/>
           <w:bCs/>
-        </w:rPr>
-        <w:t xml:space="preserve">   Front-end Developer at Eniac.ir</w:t>
-      </w:r>
-    </w:p>
-    <w:p>
-      <w:pPr>
-        <w:pStyle w:val="TableParagraph"/>
-        <w:spacing w:line="267" w:lineRule="exact"/>
-      </w:pPr>
-      <w:r>
-        <w:t xml:space="preserve">   Isfahan, Iran</w:t>
-      </w:r>
-    </w:p>
-    <w:p>
-      <w:pPr>
-        <w:pStyle w:val="TableParagraph"/>
-        <w:spacing w:line="267" w:lineRule="exact"/>
-      </w:pPr>
-      <w:r>
-        <w:t xml:space="preserve">   Sep 2018 - Oct 2018</w:t>
-      </w:r>
-    </w:p>
-    <w:p>
-      <w:pPr>
-        <w:pStyle w:val="TableParagraph"/>
-        <w:spacing w:before="148" w:line="293" w:lineRule="exact"/>
-        <w:rPr>
-          <w:b/>
-          <w:sz w:val="24"/>
-        </w:rPr>
-      </w:pPr>
-      <w:r>
-        <w:rPr>
-          <w:rFonts w:ascii="Times New Roman"/>
-        </w:rPr>
-        <w:t xml:space="preserve">   </w:t>
-      </w:r>
-      <w:r>
-        <w:rPr>
-          <w:b/>
-          <w:color w:val="00ADB5"/>
-          <w:sz w:val="24"/>
-        </w:rPr>
-        <w:t>EDUCATION</w:t>
-      </w:r>
-    </w:p>
-    <w:p>
-      <w:pPr>
-        <w:pStyle w:val="TableParagraph"/>
-        <w:ind w:left="185"/>
+          <w:sz w:val="24"/>
+          <w:szCs w:val="24"/>
+        </w:rPr>
+        <w:t>Computer Software Engineering</w:t>
+      </w:r>
+      <w:r>
         <w:rPr>
           <w:b/>
           <w:bCs/>
           <w:sz w:val="24"/>
           <w:szCs w:val="24"/>
         </w:rPr>
-      </w:pPr>
+        <w:t xml:space="preserve"> Bachelor</w:t>
+      </w:r>
       <w:r>
         <w:rPr>
           <w:b/>
@@ -4465,7 +4230,7 @@
           <w:sz w:val="24"/>
           <w:szCs w:val="24"/>
         </w:rPr>
-        <w:t>Computer Software Engineering</w:t>
+        <w:t>’s</w:t>
       </w:r>
       <w:r>
         <w:rPr>
@@ -4474,64 +4239,28 @@
           <w:sz w:val="24"/>
           <w:szCs w:val="24"/>
         </w:rPr>
-        <w:t xml:space="preserve"> Bachelor</w:t>
-      </w:r>
-      <w:r>
-        <w:rPr>
-          <w:b/>
-          <w:bCs/>
+        <w:t xml:space="preserve"> Degree</w:t>
+      </w:r>
+    </w:p>
+    <w:p>
+      <w:pPr>
+        <w:pStyle w:val="TableParagraph"/>
+        <w:rPr>
           <w:sz w:val="24"/>
           <w:szCs w:val="24"/>
         </w:rPr>
-        <w:t>’s</w:t>
-      </w:r>
-      <w:r>
-        <w:rPr>
-          <w:b/>
-          <w:bCs/>
+      </w:pPr>
+      <w:r>
+        <w:rPr>
           <w:sz w:val="24"/>
           <w:szCs w:val="24"/>
         </w:rPr>
-        <w:t xml:space="preserve"> Degree</w:t>
-      </w:r>
-    </w:p>
-    <w:p>
-      <w:pPr>
-        <w:pStyle w:val="TableParagraph"/>
-        <w:ind w:left="185"/>
-        <w:rPr>
-          <w:sz w:val="24"/>
-          <w:szCs w:val="24"/>
-        </w:rPr>
-      </w:pPr>
-      <w:r>
-        <w:rPr>
-          <w:sz w:val="24"/>
-          <w:szCs w:val="24"/>
-        </w:rPr>
-        <w:t>Azad University Isfahan (</w:t>
-      </w:r>
-      <w:proofErr w:type="spellStart"/>
-      <w:r>
-        <w:rPr>
-          <w:sz w:val="24"/>
-          <w:szCs w:val="24"/>
-        </w:rPr>
-        <w:t>Khorasgan</w:t>
-      </w:r>
-      <w:proofErr w:type="spellEnd"/>
-      <w:r>
-        <w:rPr>
-          <w:sz w:val="24"/>
-          <w:szCs w:val="24"/>
-        </w:rPr>
-        <w:t>) Branch</w:t>
-      </w:r>
-    </w:p>
-    <w:p>
-      <w:pPr>
-        <w:pStyle w:val="TableParagraph"/>
-        <w:ind w:left="185"/>
+        <w:t>Azad University Isfahan (Khorasgan) Branch</w:t>
+      </w:r>
+    </w:p>
+    <w:p>
+      <w:pPr>
+        <w:pStyle w:val="TableParagraph"/>
         <w:rPr>
           <w:sz w:val="24"/>
           <w:szCs w:val="24"/>
@@ -4565,7 +4294,6 @@
     <w:p>
       <w:pPr>
         <w:pStyle w:val="TableParagraph"/>
-        <w:ind w:left="185"/>
       </w:pPr>
       <w:r>
         <w:t>Key Course Included:</w:t>
@@ -4582,7 +4310,7 @@
           <w:tab w:val="left" w:pos="671"/>
         </w:tabs>
         <w:spacing w:before="111" w:after="100"/>
-        <w:ind w:left="670" w:right="902" w:hanging="297"/>
+        <w:ind w:left="485" w:right="902" w:hanging="297"/>
         <w:rPr>
           <w:rFonts w:ascii="Symbol" w:hAnsi="Symbol"/>
         </w:rPr>
@@ -4617,7 +4345,7 @@
           <w:tab w:val="left" w:pos="671"/>
         </w:tabs>
         <w:spacing w:before="14" w:after="100"/>
-        <w:ind w:left="670" w:right="1080" w:hanging="297"/>
+        <w:ind w:left="485" w:right="1080" w:hanging="297"/>
         <w:rPr>
           <w:rFonts w:ascii="Symbol" w:hAnsi="Symbol"/>
         </w:rPr>
@@ -4640,7 +4368,7 @@
           <w:tab w:val="left" w:pos="671"/>
         </w:tabs>
         <w:spacing w:before="13" w:after="100"/>
-        <w:ind w:left="670" w:right="1021" w:hanging="297"/>
+        <w:ind w:left="485" w:right="1021" w:hanging="297"/>
         <w:rPr>
           <w:rFonts w:ascii="Symbol" w:hAnsi="Symbol"/>
         </w:rPr>
@@ -4669,21 +4397,14 @@
           <w:tab w:val="left" w:pos="671"/>
         </w:tabs>
         <w:spacing w:before="14" w:after="100"/>
-        <w:ind w:left="670" w:right="1167" w:hanging="297"/>
+        <w:ind w:left="485" w:right="1167" w:hanging="297"/>
         <w:rPr>
           <w:rFonts w:ascii="Symbol" w:hAnsi="Symbol"/>
         </w:rPr>
       </w:pPr>
       <w:r>
-        <w:t xml:space="preserve">Contribute as an individual and a member of a team to the effective completion of </w:t>
-      </w:r>
-      <w:proofErr w:type="spellStart"/>
-      <w:proofErr w:type="gramStart"/>
-      <w:r>
-        <w:t>a</w:t>
-      </w:r>
-      <w:proofErr w:type="spellEnd"/>
-      <w:proofErr w:type="gramEnd"/>
+        <w:t>Contribute as an individual and a member of a team to the effective completion of a</w:t>
+      </w:r>
       <w:r>
         <w:t xml:space="preserve"> internet</w:t>
       </w:r>
@@ -4708,7 +4429,7 @@
           <w:tab w:val="left" w:pos="671"/>
         </w:tabs>
         <w:spacing w:before="13" w:after="100"/>
-        <w:ind w:left="670" w:right="1322" w:hanging="297"/>
+        <w:ind w:left="485" w:right="1322" w:hanging="297"/>
         <w:rPr>
           <w:rFonts w:ascii="Symbol" w:hAnsi="Symbol"/>
         </w:rPr>
@@ -4731,7 +4452,7 @@
           <w:tab w:val="left" w:pos="671"/>
         </w:tabs>
         <w:spacing w:before="13" w:after="100"/>
-        <w:ind w:left="670" w:right="1523" w:hanging="297"/>
+        <w:ind w:left="485" w:right="1523" w:hanging="297"/>
         <w:rPr>
           <w:rFonts w:ascii="Symbol" w:hAnsi="Symbol"/>
         </w:rPr>
@@ -4781,7 +4502,7 @@
           <w:tab w:val="left" w:pos="671"/>
         </w:tabs>
         <w:spacing w:before="13" w:after="100"/>
-        <w:ind w:left="670" w:right="1523" w:hanging="297"/>
+        <w:ind w:left="485" w:right="1523" w:hanging="297"/>
         <w:rPr>
           <w:rFonts w:ascii="Symbol" w:hAnsi="Symbol"/>
         </w:rPr>
@@ -4804,7 +4525,7 @@
           <w:tab w:val="left" w:pos="671"/>
         </w:tabs>
         <w:spacing w:before="13" w:after="100"/>
-        <w:ind w:left="670" w:right="1523" w:hanging="297"/>
+        <w:ind w:left="485" w:right="1523" w:hanging="297"/>
         <w:rPr>
           <w:rFonts w:ascii="Symbol" w:hAnsi="Symbol"/>
         </w:rPr>
@@ -4827,7 +4548,7 @@
           <w:tab w:val="left" w:pos="671"/>
         </w:tabs>
         <w:spacing w:before="13" w:after="100"/>
-        <w:ind w:left="670" w:right="1523" w:hanging="297"/>
+        <w:ind w:left="485" w:right="1523" w:hanging="297"/>
         <w:rPr>
           <w:rFonts w:ascii="Symbol" w:hAnsi="Symbol"/>
         </w:rPr>
@@ -4835,11 +4556,9 @@
       <w:r>
         <w:t xml:space="preserve">Sketching how the ALU Schema and testing the code with </w:t>
       </w:r>
-      <w:proofErr w:type="spellStart"/>
-      <w:r>
-        <w:t>Porteus</w:t>
-      </w:r>
-      <w:proofErr w:type="spellEnd"/>
+      <w:r>
+        <w:t>Porteous</w:t>
+      </w:r>
       <w:r>
         <w:t>.</w:t>
       </w:r>
@@ -4847,11 +4566,15 @@
     <w:p>
       <w:pPr>
         <w:pStyle w:val="TableParagraph"/>
+        <w:numPr>
+          <w:ilvl w:val="0"/>
+          <w:numId w:val="24"/>
+        </w:numPr>
         <w:tabs>
           <w:tab w:val="left" w:pos="671"/>
         </w:tabs>
         <w:spacing w:before="13" w:after="100"/>
-        <w:ind w:left="670" w:right="1523"/>
+        <w:ind w:left="485" w:right="1523" w:hanging="297"/>
         <w:rPr>
           <w:rFonts w:ascii="Symbol" w:hAnsi="Symbol"/>
         </w:rPr>
@@ -4860,21 +4583,7 @@
     <w:p>
       <w:pPr>
         <w:pStyle w:val="TableParagraph"/>
-        <w:tabs>
-          <w:tab w:val="left" w:pos="671"/>
-        </w:tabs>
-        <w:spacing w:before="13" w:after="100"/>
-        <w:ind w:left="670" w:right="1523"/>
-        <w:rPr>
-          <w:rFonts w:ascii="Symbol" w:hAnsi="Symbol"/>
-        </w:rPr>
-      </w:pPr>
-    </w:p>
-    <w:p>
-      <w:pPr>
-        <w:pStyle w:val="TableParagraph"/>
         <w:spacing w:before="16"/>
-        <w:ind w:left="109"/>
         <w:rPr>
           <w:b/>
           <w:bCs/>
@@ -4922,7 +4631,6 @@
     <w:p>
       <w:pPr>
         <w:pStyle w:val="TableParagraph"/>
-        <w:ind w:left="109"/>
         <w:rPr>
           <w:sz w:val="24"/>
           <w:szCs w:val="24"/>
@@ -4940,7 +4648,6 @@
       <w:pPr>
         <w:pStyle w:val="TableParagraph"/>
         <w:spacing w:before="16"/>
-        <w:ind w:left="109"/>
         <w:rPr>
           <w:sz w:val="24"/>
           <w:szCs w:val="24"/>
@@ -4989,14 +4696,16 @@
       <w:pPr>
         <w:pStyle w:val="TableParagraph"/>
         <w:spacing w:line="242" w:lineRule="exact"/>
-        <w:ind w:left="109"/>
-      </w:pPr>
-      <w:r>
-        <w:t xml:space="preserve"> </w:t>
-      </w:r>
+      </w:pPr>
       <w:r>
         <w:t>Key Course Included:</w:t>
       </w:r>
+    </w:p>
+    <w:p>
+      <w:pPr>
+        <w:pStyle w:val="TableParagraph"/>
+        <w:spacing w:line="242" w:lineRule="exact"/>
+      </w:pPr>
     </w:p>
     <w:p>
       <w:pPr>
@@ -5006,7 +4715,7 @@
           <w:numId w:val="25"/>
         </w:numPr>
         <w:spacing w:before="2" w:after="100" w:line="235" w:lineRule="auto"/>
-        <w:ind w:right="2526"/>
+        <w:ind w:left="644" w:right="2526"/>
       </w:pPr>
       <w:r>
         <w:t xml:space="preserve">Developing website using </w:t>
@@ -5035,7 +4744,7 @@
           <w:numId w:val="25"/>
         </w:numPr>
         <w:spacing w:before="2" w:after="100" w:line="235" w:lineRule="auto"/>
-        <w:ind w:right="2526"/>
+        <w:ind w:left="644" w:right="2526"/>
       </w:pPr>
       <w:r>
         <w:t>Developing</w:t>
@@ -5058,7 +4767,7 @@
           <w:numId w:val="25"/>
         </w:numPr>
         <w:spacing w:before="2" w:after="100" w:line="235" w:lineRule="auto"/>
-        <w:ind w:right="2526"/>
+        <w:ind w:left="644" w:right="2526"/>
       </w:pPr>
       <w:r>
         <w:t xml:space="preserve"> </w:t>
@@ -5069,28 +4778,19 @@
       <w:r>
         <w:t>sing database systems MySQL and SQL server</w:t>
       </w:r>
-    </w:p>
-    <w:p>
-      <w:pPr>
-        <w:pStyle w:val="TableParagraph"/>
-        <w:spacing w:before="2" w:after="100" w:line="235" w:lineRule="auto"/>
-        <w:ind w:left="829" w:right="2526"/>
-      </w:pPr>
     </w:p>
     <w:p>
       <w:pPr>
         <w:pStyle w:val="TableParagraph"/>
         <w:spacing w:before="2" w:after="100" w:line="235" w:lineRule="auto"/>
         <w:ind w:right="2526"/>
-        <w:rPr>
-          <w:rStyle w:val="Strong"/>
-          <w:color w:val="222222"/>
-          <w:sz w:val="24"/>
-          <w:szCs w:val="24"/>
-          <w:shd w:val="clear" w:color="auto" w:fill="FFFFFF"/>
-        </w:rPr>
-      </w:pPr>
-      <w:r>
+      </w:pPr>
+    </w:p>
+    <w:p>
+      <w:pPr>
+        <w:pStyle w:val="TableParagraph"/>
+        <w:spacing w:before="2" w:line="235" w:lineRule="auto"/>
+        <w:ind w:right="2526"/>
         <w:rPr>
           <w:rStyle w:val="Strong"/>
           <w:rFonts w:asciiTheme="minorHAnsi" w:hAnsiTheme="minorHAnsi" w:cstheme="minorHAnsi"/>
@@ -5099,12 +4799,64 @@
           <w:szCs w:val="24"/>
           <w:shd w:val="clear" w:color="auto" w:fill="FFFFFF"/>
         </w:rPr>
-        <w:t xml:space="preserve">  </w:t>
-      </w:r>
-      <w:r>
+      </w:pPr>
+    </w:p>
+    <w:p>
+      <w:pPr>
+        <w:pStyle w:val="TableParagraph"/>
+        <w:spacing w:before="2" w:line="235" w:lineRule="auto"/>
+        <w:ind w:right="2526"/>
         <w:rPr>
           <w:rStyle w:val="Strong"/>
           <w:rFonts w:asciiTheme="minorHAnsi" w:hAnsiTheme="minorHAnsi" w:cstheme="minorHAnsi"/>
+          <w:color w:val="222222"/>
+          <w:sz w:val="24"/>
+          <w:szCs w:val="24"/>
+          <w:shd w:val="clear" w:color="auto" w:fill="FFFFFF"/>
+        </w:rPr>
+      </w:pPr>
+    </w:p>
+    <w:p>
+      <w:pPr>
+        <w:pStyle w:val="TableParagraph"/>
+        <w:spacing w:before="2" w:line="235" w:lineRule="auto"/>
+        <w:ind w:right="2526"/>
+        <w:rPr>
+          <w:rStyle w:val="Strong"/>
+          <w:rFonts w:asciiTheme="minorHAnsi" w:hAnsiTheme="minorHAnsi" w:cstheme="minorHAnsi"/>
+          <w:color w:val="222222"/>
+          <w:sz w:val="24"/>
+          <w:szCs w:val="24"/>
+          <w:shd w:val="clear" w:color="auto" w:fill="FFFFFF"/>
+        </w:rPr>
+      </w:pPr>
+    </w:p>
+    <w:p>
+      <w:pPr>
+        <w:pStyle w:val="TableParagraph"/>
+        <w:spacing w:before="2" w:line="235" w:lineRule="auto"/>
+        <w:ind w:right="2526"/>
+        <w:rPr>
+          <w:rStyle w:val="Strong"/>
+          <w:color w:val="222222"/>
+          <w:sz w:val="24"/>
+          <w:szCs w:val="24"/>
+          <w:shd w:val="clear" w:color="auto" w:fill="FFFFFF"/>
+        </w:rPr>
+      </w:pPr>
+      <w:r>
+        <w:rPr>
+          <w:rStyle w:val="Strong"/>
+          <w:color w:val="222222"/>
+          <w:sz w:val="24"/>
+          <w:szCs w:val="24"/>
+          <w:shd w:val="clear" w:color="auto" w:fill="FFFFFF"/>
+        </w:rPr>
+        <w:t xml:space="preserve">  </w:t>
+      </w:r>
+      <w:r>
+        <w:rPr>
+          <w:rStyle w:val="Strong"/>
           <w:color w:val="222222"/>
           <w:sz w:val="24"/>
           <w:szCs w:val="24"/>
@@ -5130,34 +4882,57 @@
         <w:spacing w:before="0"/>
         <w:textAlignment w:val="baseline"/>
         <w:rPr>
+          <w:rFonts w:ascii="Calibri" w:hAnsi="Calibri" w:cs="Calibri"/>
+          <w:b/>
+          <w:bCs/>
+          <w:i w:val="0"/>
+          <w:iCs w:val="0"/>
+          <w:color w:val="000000" w:themeColor="text1"/>
+        </w:rPr>
+      </w:pPr>
+      <w:r>
+        <w:rPr>
           <w:rFonts w:asciiTheme="minorHAnsi" w:hAnsiTheme="minorHAnsi" w:cstheme="minorHAnsi"/>
           <w:b/>
           <w:bCs/>
+          <w:i w:val="0"/>
+          <w:iCs w:val="0"/>
+        </w:rPr>
+        <w:t xml:space="preserve">   </w:t>
+      </w:r>
+      <w:r>
+        <w:rPr>
+          <w:rFonts w:ascii="Calibri" w:hAnsi="Calibri" w:cs="Calibri"/>
+          <w:b/>
+          <w:bCs/>
+          <w:i w:val="0"/>
+          <w:iCs w:val="0"/>
           <w:color w:val="000000" w:themeColor="text1"/>
         </w:rPr>
-      </w:pPr>
-      <w:r>
-        <w:rPr>
-          <w:rFonts w:asciiTheme="minorHAnsi" w:hAnsiTheme="minorHAnsi" w:cstheme="minorHAnsi"/>
-        </w:rPr>
-        <w:t xml:space="preserve">   </w:t>
-      </w:r>
-      <w:r>
-        <w:rPr>
-          <w:rFonts w:asciiTheme="minorHAnsi" w:hAnsiTheme="minorHAnsi" w:cstheme="minorHAnsi"/>
+        <w:t xml:space="preserve">Narrator in </w:t>
+      </w:r>
+      <w:r>
+        <w:rPr>
+          <w:rFonts w:ascii="Calibri" w:hAnsi="Calibri" w:cs="Calibri"/>
+          <w:b/>
+          <w:bCs/>
+          <w:i w:val="0"/>
+          <w:iCs w:val="0"/>
           <w:color w:val="000000" w:themeColor="text1"/>
         </w:rPr>
-        <w:t xml:space="preserve">Narrator in An Animation Named </w:t>
-      </w:r>
-      <w:proofErr w:type="spellStart"/>
-      <w:r>
-        <w:rPr>
-          <w:rFonts w:asciiTheme="minorHAnsi" w:hAnsiTheme="minorHAnsi" w:cstheme="minorHAnsi"/>
+        <w:t>a</w:t>
+      </w:r>
+      <w:r>
+        <w:rPr>
+          <w:rFonts w:ascii="Calibri" w:hAnsi="Calibri" w:cs="Calibri"/>
+          <w:b/>
+          <w:bCs/>
+          <w:i w:val="0"/>
+          <w:iCs w:val="0"/>
           <w:color w:val="000000" w:themeColor="text1"/>
         </w:rPr>
-        <w:t>Chaharpahlo</w:t>
-      </w:r>
-      <w:proofErr w:type="spellEnd"/>
+        <w:t>n Animation Named Chaharpahlo</w:t>
+      </w:r>
     </w:p>
     <w:p>
       <w:pPr>
@@ -5169,31 +4944,62 @@
         <w:spacing w:before="0"/>
         <w:textAlignment w:val="baseline"/>
         <w:rPr>
-          <w:rFonts w:asciiTheme="minorHAnsi" w:hAnsiTheme="minorHAnsi" w:cstheme="minorHAnsi"/>
+          <w:rFonts w:ascii="Calibri" w:hAnsi="Calibri" w:cs="Calibri"/>
           <w:b/>
           <w:bCs/>
+          <w:i w:val="0"/>
+          <w:iCs w:val="0"/>
           <w:color w:val="000000" w:themeColor="text1"/>
-          <w:sz w:val="20"/>
-          <w:szCs w:val="20"/>
+          <w:sz w:val="24"/>
+          <w:szCs w:val="24"/>
           <w:shd w:val="clear" w:color="auto" w:fill="FFFFFF"/>
         </w:rPr>
       </w:pPr>
       <w:r>
         <w:rPr>
-          <w:rFonts w:ascii="Segoe UI" w:hAnsi="Segoe UI" w:cs="Segoe UI"/>
+          <w:rFonts w:ascii="Calibri" w:hAnsi="Calibri" w:cs="Calibri"/>
+          <w:i w:val="0"/>
+          <w:iCs w:val="0"/>
           <w:color w:val="000000" w:themeColor="text1"/>
+          <w:sz w:val="24"/>
+          <w:szCs w:val="24"/>
         </w:rPr>
         <w:t xml:space="preserve">   </w:t>
       </w:r>
       <w:r>
         <w:rPr>
-          <w:rFonts w:asciiTheme="minorHAnsi" w:hAnsiTheme="minorHAnsi" w:cstheme="minorHAnsi"/>
+          <w:rFonts w:ascii="Calibri" w:hAnsi="Calibri" w:cs="Calibri"/>
+          <w:i w:val="0"/>
+          <w:iCs w:val="0"/>
           <w:color w:val="000000" w:themeColor="text1"/>
-          <w:sz w:val="20"/>
-          <w:szCs w:val="20"/>
+          <w:sz w:val="24"/>
+          <w:szCs w:val="24"/>
           <w:shd w:val="clear" w:color="auto" w:fill="FFFFFF"/>
         </w:rPr>
-        <w:t xml:space="preserve">Aug 2020 </w:t>
+        <w:t>Aug 2020</w:t>
+      </w:r>
+      <w:r>
+        <w:rPr>
+          <w:rFonts w:ascii="Calibri" w:hAnsi="Calibri" w:cs="Calibri"/>
+          <w:i w:val="0"/>
+          <w:iCs w:val="0"/>
+          <w:color w:val="000000" w:themeColor="text1"/>
+          <w:sz w:val="24"/>
+          <w:szCs w:val="24"/>
+          <w:shd w:val="clear" w:color="auto" w:fill="FFFFFF"/>
+        </w:rPr>
+        <w:t xml:space="preserve"> - </w:t>
+      </w:r>
+      <w:r>
+        <w:rPr>
+          <w:rFonts w:ascii="Calibri" w:hAnsi="Calibri" w:cs="Calibri"/>
+          <w:i w:val="0"/>
+          <w:iCs w:val="0"/>
+          <w:color w:val="000000" w:themeColor="text1"/>
+          <w:sz w:val="24"/>
+          <w:szCs w:val="24"/>
+        </w:rPr>
+        <w:t>Apr 2020</w:t>
       </w:r>
     </w:p>
     <w:p>
@@ -5206,35 +5012,7 @@
         <w:spacing w:before="0"/>
         <w:textAlignment w:val="baseline"/>
         <w:rPr>
-          <w:rFonts w:asciiTheme="minorHAnsi" w:hAnsiTheme="minorHAnsi" w:cstheme="minorHAnsi"/>
-          <w:b/>
-          <w:bCs/>
-          <w:color w:val="000000" w:themeColor="text1"/>
-          <w:sz w:val="20"/>
-          <w:szCs w:val="20"/>
-        </w:rPr>
-      </w:pPr>
-      <w:r>
-        <w:rPr>
-          <w:rFonts w:asciiTheme="minorHAnsi" w:hAnsiTheme="minorHAnsi" w:cstheme="minorHAnsi"/>
-          <w:color w:val="000000" w:themeColor="text1"/>
-          <w:sz w:val="20"/>
-          <w:szCs w:val="20"/>
-        </w:rPr>
-        <w:t xml:space="preserve">    Apr 2020</w:t>
-      </w:r>
-    </w:p>
-    <w:p>
-      <w:pPr>
-        <w:pStyle w:val="Heading4"/>
-        <w:shd w:val="clear" w:color="auto" w:fill="FFFFFF"/>
-        <w:tabs>
-          <w:tab w:val="left" w:pos="870"/>
-        </w:tabs>
-        <w:spacing w:before="0"/>
-        <w:textAlignment w:val="baseline"/>
-        <w:rPr>
-          <w:rFonts w:ascii="Segoe UI" w:hAnsi="Segoe UI" w:cs="Segoe UI"/>
+          <w:rFonts w:ascii="Calibri" w:hAnsi="Calibri" w:cs="Calibri"/>
           <w:b/>
           <w:bCs/>
           <w:sz w:val="20"/>
@@ -5245,124 +5023,105 @@
     <w:p>
       <w:pPr>
         <w:pStyle w:val="TableParagraph"/>
-        <w:spacing w:before="2" w:after="100"/>
+        <w:spacing w:before="2"/>
         <w:ind w:right="2526"/>
         <w:rPr>
-          <w:rFonts w:asciiTheme="minorHAnsi" w:hAnsiTheme="minorHAnsi" w:cstheme="minorHAnsi"/>
-          <w:sz w:val="20"/>
-          <w:szCs w:val="20"/>
-        </w:rPr>
-      </w:pPr>
-      <w:r>
-        <w:rPr>
-          <w:rFonts w:asciiTheme="minorHAnsi" w:hAnsiTheme="minorHAnsi" w:cstheme="minorHAnsi"/>
+          <w:b/>
+          <w:bCs/>
+          <w:sz w:val="18"/>
+          <w:szCs w:val="18"/>
+        </w:rPr>
+      </w:pPr>
+      <w:r>
+        <w:rPr>
+          <w:b/>
+          <w:bCs/>
+        </w:rPr>
+        <w:t xml:space="preserve">   Voice Over Internet Protocol Artist</w:t>
+      </w:r>
+      <w:r>
+        <w:rPr>
+          <w:b/>
+          <w:bCs/>
+          <w:sz w:val="18"/>
+          <w:szCs w:val="18"/>
+        </w:rPr>
+        <w:t xml:space="preserve">      </w:t>
+      </w:r>
+    </w:p>
+    <w:p>
+      <w:pPr>
+        <w:pStyle w:val="TableParagraph"/>
+        <w:spacing w:before="2"/>
+        <w:ind w:right="2526"/>
+        <w:rPr>
           <w:sz w:val="24"/>
           <w:szCs w:val="24"/>
         </w:rPr>
-        <w:t xml:space="preserve">   Voice Over Internet Protocol Artist</w:t>
-      </w:r>
-      <w:r>
-        <w:rPr>
-          <w:rFonts w:asciiTheme="minorHAnsi" w:hAnsiTheme="minorHAnsi" w:cstheme="minorHAnsi"/>
-          <w:sz w:val="20"/>
-          <w:szCs w:val="20"/>
-        </w:rPr>
-        <w:t xml:space="preserve">   </w:t>
-      </w:r>
-      <w:r>
-        <w:rPr>
-          <w:rFonts w:asciiTheme="minorHAnsi" w:hAnsiTheme="minorHAnsi" w:cstheme="minorHAnsi"/>
-          <w:sz w:val="20"/>
-          <w:szCs w:val="20"/>
-        </w:rPr>
-        <w:t xml:space="preserve">   </w:t>
-      </w:r>
-    </w:p>
-    <w:p>
-      <w:pPr>
-        <w:pStyle w:val="TableParagraph"/>
-        <w:spacing w:before="2" w:after="100"/>
+      </w:pPr>
+      <w:r>
+        <w:rPr>
+          <w:sz w:val="24"/>
+          <w:szCs w:val="24"/>
+        </w:rPr>
+        <w:t xml:space="preserve">  </w:t>
+      </w:r>
+      <w:r>
+        <w:rPr>
+          <w:sz w:val="24"/>
+          <w:szCs w:val="24"/>
+        </w:rPr>
+        <w:t xml:space="preserve"> </w:t>
+      </w:r>
+      <w:r>
+        <w:rPr>
+          <w:sz w:val="24"/>
+          <w:szCs w:val="24"/>
+        </w:rPr>
+        <w:t>Mar 2021</w:t>
+      </w:r>
+    </w:p>
+    <w:p>
+      <w:pPr>
+        <w:pStyle w:val="TableParagraph"/>
+        <w:spacing w:before="2"/>
         <w:ind w:right="2526"/>
         <w:rPr>
-          <w:rFonts w:asciiTheme="minorHAnsi" w:hAnsiTheme="minorHAnsi" w:cstheme="minorHAnsi"/>
-          <w:sz w:val="20"/>
-          <w:szCs w:val="20"/>
-        </w:rPr>
-      </w:pPr>
-      <w:r>
-        <w:rPr>
-          <w:rFonts w:asciiTheme="minorHAnsi" w:hAnsiTheme="minorHAnsi" w:cstheme="minorHAnsi"/>
-          <w:sz w:val="20"/>
-          <w:szCs w:val="20"/>
-        </w:rPr>
-        <w:t xml:space="preserve">    </w:t>
-      </w:r>
-      <w:r>
-        <w:rPr>
-          <w:rFonts w:asciiTheme="minorHAnsi" w:hAnsiTheme="minorHAnsi" w:cstheme="minorHAnsi"/>
-          <w:sz w:val="20"/>
-          <w:szCs w:val="20"/>
-        </w:rPr>
-        <w:t>Mar 2021</w:t>
-      </w:r>
-    </w:p>
-    <w:p>
-      <w:pPr>
-        <w:pStyle w:val="TableParagraph"/>
-        <w:spacing w:before="2" w:after="100" w:line="235" w:lineRule="auto"/>
+          <w:sz w:val="24"/>
+          <w:szCs w:val="24"/>
+        </w:rPr>
+      </w:pPr>
+    </w:p>
+    <w:p>
+      <w:pPr>
+        <w:pStyle w:val="TableParagraph"/>
+        <w:spacing w:before="2"/>
         <w:ind w:right="2526"/>
         <w:rPr>
-          <w:rFonts w:asciiTheme="minorHAnsi" w:hAnsiTheme="minorHAnsi" w:cstheme="minorHAnsi"/>
-          <w:sz w:val="20"/>
-          <w:szCs w:val="20"/>
-        </w:rPr>
-      </w:pPr>
-    </w:p>
-    <w:p>
-      <w:pPr>
-        <w:pStyle w:val="TableParagraph"/>
-        <w:spacing w:before="2" w:after="100" w:line="235" w:lineRule="auto"/>
+          <w:sz w:val="24"/>
+          <w:szCs w:val="24"/>
+        </w:rPr>
+      </w:pPr>
+    </w:p>
+    <w:p>
+      <w:pPr>
+        <w:pStyle w:val="TableParagraph"/>
+        <w:spacing w:before="2"/>
         <w:ind w:right="2526"/>
         <w:rPr>
-          <w:rFonts w:asciiTheme="minorHAnsi" w:hAnsiTheme="minorHAnsi" w:cstheme="minorHAnsi"/>
-          <w:sz w:val="20"/>
-          <w:szCs w:val="20"/>
-        </w:rPr>
-      </w:pPr>
-    </w:p>
-    <w:p>
-      <w:pPr>
-        <w:pStyle w:val="TableParagraph"/>
-        <w:spacing w:before="2" w:after="100" w:line="235" w:lineRule="auto"/>
+          <w:sz w:val="24"/>
+          <w:szCs w:val="24"/>
+        </w:rPr>
+      </w:pPr>
+    </w:p>
+    <w:p>
+      <w:pPr>
+        <w:pStyle w:val="TableParagraph"/>
+        <w:spacing w:before="2"/>
         <w:ind w:right="2526"/>
         <w:rPr>
-          <w:rFonts w:asciiTheme="minorHAnsi" w:hAnsiTheme="minorHAnsi" w:cstheme="minorHAnsi"/>
-          <w:sz w:val="20"/>
-          <w:szCs w:val="20"/>
-        </w:rPr>
-      </w:pPr>
-    </w:p>
-    <w:p>
-      <w:pPr>
-        <w:pStyle w:val="TableParagraph"/>
-        <w:spacing w:before="2" w:after="100" w:line="235" w:lineRule="auto"/>
-        <w:ind w:right="2526"/>
-        <w:rPr>
-          <w:rFonts w:asciiTheme="minorHAnsi" w:hAnsiTheme="minorHAnsi" w:cstheme="minorHAnsi"/>
-          <w:sz w:val="20"/>
-          <w:szCs w:val="20"/>
-        </w:rPr>
-      </w:pPr>
-    </w:p>
-    <w:p>
-      <w:pPr>
-        <w:pStyle w:val="TableParagraph"/>
-        <w:spacing w:before="2" w:after="100" w:line="235" w:lineRule="auto"/>
-        <w:ind w:right="2526"/>
-        <w:rPr>
-          <w:rFonts w:asciiTheme="minorHAnsi" w:hAnsiTheme="minorHAnsi" w:cstheme="minorHAnsi"/>
-          <w:sz w:val="20"/>
-          <w:szCs w:val="20"/>
+          <w:sz w:val="24"/>
+          <w:szCs w:val="24"/>
         </w:rPr>
       </w:pPr>
     </w:p>
@@ -5384,6 +5143,7 @@
           <w:b/>
           <w:bCs/>
         </w:rPr>
+        <w:lastRenderedPageBreak/>
         <w:t xml:space="preserve">  </w:t>
       </w:r>
       <w:r>
@@ -5396,6 +5156,16 @@
         </w:rPr>
         <w:t>CERTIFICATES</w:t>
       </w:r>
+      <w:r>
+        <w:rPr>
+          <w:b/>
+          <w:bCs/>
+          <w:color w:val="00ADB5"/>
+          <w:sz w:val="24"/>
+          <w:szCs w:val="24"/>
+        </w:rPr>
+        <w:t xml:space="preserve"> / JOURNALS</w:t>
+      </w:r>
     </w:p>
     <w:p>
       <w:pPr>
@@ -5403,13 +5173,1113 @@
         <w:spacing w:before="2" w:line="235" w:lineRule="auto"/>
         <w:ind w:left="109" w:right="2526"/>
         <w:rPr>
+          <w:sz w:val="24"/>
+          <w:szCs w:val="24"/>
+          <w:rtl/>
+        </w:rPr>
+      </w:pPr>
+      <w:r>
+        <w:rPr>
+          <w:sz w:val="24"/>
+          <w:szCs w:val="24"/>
+        </w:rPr>
+        <w:t xml:space="preserve"> </w:t>
+      </w:r>
+      <w:r>
+        <w:rPr>
+          <w:sz w:val="24"/>
+          <w:szCs w:val="24"/>
+        </w:rPr>
+        <w:t xml:space="preserve"> </w:t>
+      </w:r>
+      <w:hyperlink r:id="rId24" w:history="1">
+        <w:r>
+          <w:rPr>
+            <w:rStyle w:val="Hyperlink"/>
+            <w:sz w:val="24"/>
+            <w:szCs w:val="24"/>
+          </w:rPr>
+          <w:t>Technical and professional</w:t>
+        </w:r>
+        <w:r>
+          <w:rPr>
+            <w:rStyle w:val="Hyperlink"/>
+            <w:sz w:val="24"/>
+            <w:szCs w:val="24"/>
+          </w:rPr>
+          <w:t xml:space="preserve"> ICDL</w:t>
+        </w:r>
+        <w:r>
+          <w:rPr>
+            <w:rStyle w:val="Hyperlink"/>
+            <w:sz w:val="24"/>
+            <w:szCs w:val="24"/>
+          </w:rPr>
+          <w:t xml:space="preserve"> 2022</w:t>
+        </w:r>
+      </w:hyperlink>
+    </w:p>
+    <w:p>
+      <w:pPr>
+        <w:pStyle w:val="TableParagraph"/>
+        <w:spacing w:before="2" w:line="235" w:lineRule="auto"/>
+        <w:ind w:left="109" w:right="2526"/>
+        <w:rPr>
+          <w:i/>
+          <w:iCs/>
+        </w:rPr>
+      </w:pPr>
+      <w:r>
+        <w:rPr>
+          <w:i/>
+          <w:iCs/>
+        </w:rPr>
+        <w:t xml:space="preserve">  </w:t>
+      </w:r>
+      <w:r>
+        <w:rPr>
+          <w:i/>
+          <w:iCs/>
+        </w:rPr>
+        <w:t xml:space="preserve">Credential ID: </w:t>
+      </w:r>
+      <w:r>
+        <w:rPr>
+          <w:i/>
+          <w:iCs/>
+        </w:rPr>
+        <w:t>732120530140001</w:t>
+      </w:r>
+    </w:p>
+    <w:p>
+      <w:pPr>
+        <w:pStyle w:val="TableParagraph"/>
+        <w:spacing w:before="2" w:line="235" w:lineRule="auto"/>
+        <w:ind w:left="109" w:right="2526"/>
+        <w:rPr>
+          <w:sz w:val="24"/>
+          <w:szCs w:val="24"/>
+          <w:rtl/>
+        </w:rPr>
+      </w:pPr>
+    </w:p>
+    <w:p>
+      <w:pPr>
+        <w:pStyle w:val="TableParagraph"/>
+        <w:spacing w:before="2" w:line="235" w:lineRule="auto"/>
+        <w:ind w:left="109" w:right="2526"/>
+        <w:rPr>
+          <w:sz w:val="24"/>
+          <w:szCs w:val="24"/>
+        </w:rPr>
+      </w:pPr>
+      <w:r>
+        <w:rPr>
+          <w:sz w:val="24"/>
+          <w:szCs w:val="24"/>
+          <w:rtl/>
+        </w:rPr>
+        <w:t xml:space="preserve">  </w:t>
+      </w:r>
+      <w:hyperlink r:id="rId25" w:history="1">
+        <w:r>
+          <w:rPr>
+            <w:rStyle w:val="Hyperlink"/>
+            <w:sz w:val="24"/>
+            <w:szCs w:val="24"/>
+          </w:rPr>
+          <w:t>Genetic and Evolution Algorithms (SID)</w:t>
+        </w:r>
+        <w:r>
+          <w:rPr>
+            <w:rStyle w:val="Hyperlink"/>
+            <w:sz w:val="24"/>
+            <w:szCs w:val="24"/>
+          </w:rPr>
+          <w:t xml:space="preserve"> 2021</w:t>
+        </w:r>
+      </w:hyperlink>
+    </w:p>
+    <w:p>
+      <w:pPr>
+        <w:pStyle w:val="TableParagraph"/>
+        <w:spacing w:before="2" w:line="235" w:lineRule="auto"/>
+        <w:ind w:left="109" w:right="2526"/>
+        <w:rPr>
+          <w:i/>
+          <w:iCs/>
+        </w:rPr>
+      </w:pPr>
+      <w:r>
+        <w:rPr>
+          <w:i/>
+          <w:iCs/>
+        </w:rPr>
+        <w:t xml:space="preserve"> </w:t>
+      </w:r>
+      <w:r>
+        <w:rPr>
+          <w:i/>
+          <w:iCs/>
+        </w:rPr>
+        <w:t xml:space="preserve"> </w:t>
+      </w:r>
+      <w:r>
+        <w:rPr>
+          <w:i/>
+          <w:iCs/>
+        </w:rPr>
+        <w:t>Credential ID: 1400/11</w:t>
+      </w:r>
+      <w:r>
+        <w:rPr>
+          <w:i/>
+          <w:iCs/>
+        </w:rPr>
+        <w:t>P</w:t>
+      </w:r>
+      <w:r>
+        <w:rPr>
+          <w:i/>
+          <w:iCs/>
+        </w:rPr>
+        <w:t>/73</w:t>
+      </w:r>
+    </w:p>
+    <w:p>
+      <w:pPr>
+        <w:pStyle w:val="TableParagraph"/>
+        <w:spacing w:before="2" w:line="235" w:lineRule="auto"/>
+        <w:ind w:left="109" w:right="2526"/>
+      </w:pPr>
+    </w:p>
+    <w:p>
+      <w:pPr>
+        <w:pStyle w:val="TableParagraph"/>
+        <w:spacing w:before="2" w:line="235" w:lineRule="auto"/>
+        <w:ind w:left="109" w:right="2526"/>
+        <w:rPr>
+          <w:sz w:val="24"/>
+          <w:szCs w:val="24"/>
+        </w:rPr>
+      </w:pPr>
+      <w:r>
+        <w:rPr>
+          <w:sz w:val="24"/>
+          <w:szCs w:val="24"/>
+        </w:rPr>
+        <w:t xml:space="preserve"> </w:t>
+      </w:r>
+      <w:r>
+        <w:rPr>
+          <w:sz w:val="24"/>
+          <w:szCs w:val="24"/>
+        </w:rPr>
+        <w:t xml:space="preserve"> </w:t>
+      </w:r>
+      <w:hyperlink r:id="rId26" w:history="1">
+        <w:r>
+          <w:rPr>
+            <w:rStyle w:val="Hyperlink"/>
+            <w:sz w:val="24"/>
+            <w:szCs w:val="24"/>
+          </w:rPr>
+          <w:t>Structure of Web-Development Technologies (SID)</w:t>
+        </w:r>
+        <w:r>
+          <w:rPr>
+            <w:rStyle w:val="Hyperlink"/>
+            <w:sz w:val="24"/>
+            <w:szCs w:val="24"/>
+          </w:rPr>
+          <w:t xml:space="preserve"> 2021</w:t>
+        </w:r>
+      </w:hyperlink>
+    </w:p>
+    <w:p>
+      <w:pPr>
+        <w:pStyle w:val="TableParagraph"/>
+        <w:spacing w:before="2" w:line="235" w:lineRule="auto"/>
+        <w:ind w:left="109" w:right="2526"/>
+        <w:rPr>
+          <w:i/>
+          <w:iCs/>
+        </w:rPr>
+      </w:pPr>
+      <w:r>
+        <w:rPr>
+          <w:i/>
+          <w:iCs/>
+        </w:rPr>
+        <w:t xml:space="preserve"> </w:t>
+      </w:r>
+      <w:r>
+        <w:rPr>
+          <w:i/>
+          <w:iCs/>
+        </w:rPr>
+        <w:t xml:space="preserve"> </w:t>
+      </w:r>
+      <w:r>
+        <w:rPr>
+          <w:i/>
+          <w:iCs/>
+        </w:rPr>
+        <w:t>Credential ID 1400/11P/74</w:t>
+      </w:r>
+    </w:p>
+    <w:p>
+      <w:pPr>
+        <w:pStyle w:val="TableParagraph"/>
+        <w:spacing w:before="2" w:line="235" w:lineRule="auto"/>
+        <w:ind w:left="109" w:right="2526"/>
+      </w:pPr>
+    </w:p>
+    <w:p>
+      <w:pPr>
+        <w:pStyle w:val="TableParagraph"/>
+        <w:spacing w:before="2" w:line="235" w:lineRule="auto"/>
+        <w:ind w:left="214" w:right="2526"/>
+        <w:rPr>
+          <w:sz w:val="24"/>
+          <w:szCs w:val="24"/>
+        </w:rPr>
+      </w:pPr>
+      <w:hyperlink r:id="rId27" w:history="1">
+        <w:r>
+          <w:rPr>
+            <w:rStyle w:val="Hyperlink"/>
+            <w:sz w:val="24"/>
+            <w:szCs w:val="24"/>
+          </w:rPr>
+          <w:t>A Comparative Comparison of The Progress of Science and Technology (CDIS)</w:t>
+        </w:r>
+        <w:r>
+          <w:rPr>
+            <w:rStyle w:val="Hyperlink"/>
+            <w:sz w:val="24"/>
+            <w:szCs w:val="24"/>
+          </w:rPr>
+          <w:t xml:space="preserve"> 2021</w:t>
+        </w:r>
+      </w:hyperlink>
+    </w:p>
+    <w:p>
+      <w:pPr>
+        <w:pStyle w:val="TableParagraph"/>
+        <w:spacing w:before="2" w:line="235" w:lineRule="auto"/>
+        <w:ind w:left="109" w:right="2526"/>
+        <w:rPr>
+          <w:i/>
+          <w:iCs/>
+        </w:rPr>
+      </w:pPr>
+      <w:r>
+        <w:rPr>
+          <w:i/>
+          <w:iCs/>
+        </w:rPr>
+        <w:t xml:space="preserve"> </w:t>
+      </w:r>
+      <w:r>
+        <w:rPr>
+          <w:i/>
+          <w:iCs/>
+        </w:rPr>
+        <w:t xml:space="preserve"> </w:t>
+      </w:r>
+      <w:r>
+        <w:rPr>
+          <w:i/>
+          <w:iCs/>
+        </w:rPr>
+        <w:t>Credential ID: IURE03261991</w:t>
+      </w:r>
+    </w:p>
+    <w:p>
+      <w:pPr>
+        <w:pStyle w:val="TableParagraph"/>
+        <w:spacing w:before="2" w:line="235" w:lineRule="auto"/>
+        <w:ind w:left="109" w:right="2526"/>
+      </w:pPr>
+    </w:p>
+    <w:p>
+      <w:pPr>
+        <w:pStyle w:val="TableParagraph"/>
+        <w:spacing w:before="2" w:line="235" w:lineRule="auto"/>
+        <w:ind w:left="214" w:right="2526"/>
+        <w:rPr>
+          <w:sz w:val="24"/>
+          <w:szCs w:val="24"/>
+          <w:lang w:bidi="fa-IR"/>
+        </w:rPr>
+      </w:pPr>
+      <w:hyperlink r:id="rId28" w:history="1">
+        <w:r>
+          <w:rPr>
+            <w:rStyle w:val="Hyperlink"/>
+            <w:sz w:val="24"/>
+            <w:szCs w:val="24"/>
+          </w:rPr>
+          <w:t xml:space="preserve">Storytelling in </w:t>
+        </w:r>
+        <w:r>
+          <w:rPr>
+            <w:rStyle w:val="Hyperlink"/>
+            <w:sz w:val="24"/>
+            <w:szCs w:val="24"/>
+          </w:rPr>
+          <w:t>M</w:t>
+        </w:r>
+        <w:r>
+          <w:rPr>
+            <w:rStyle w:val="Hyperlink"/>
+            <w:sz w:val="24"/>
+            <w:szCs w:val="24"/>
+          </w:rPr>
+          <w:t xml:space="preserve">useums </w:t>
+        </w:r>
+        <w:r>
+          <w:rPr>
+            <w:rStyle w:val="Hyperlink"/>
+            <w:sz w:val="24"/>
+            <w:szCs w:val="24"/>
+          </w:rPr>
+          <w:t>T</w:t>
+        </w:r>
+        <w:r>
+          <w:rPr>
+            <w:rStyle w:val="Hyperlink"/>
+            <w:sz w:val="24"/>
+            <w:szCs w:val="24"/>
+          </w:rPr>
+          <w:t xml:space="preserve">hrough the </w:t>
+        </w:r>
+        <w:r>
+          <w:rPr>
+            <w:rStyle w:val="Hyperlink"/>
+            <w:sz w:val="24"/>
+            <w:szCs w:val="24"/>
+          </w:rPr>
+          <w:t>L</w:t>
+        </w:r>
+        <w:r>
+          <w:rPr>
+            <w:rStyle w:val="Hyperlink"/>
+            <w:sz w:val="24"/>
+            <w:szCs w:val="24"/>
+          </w:rPr>
+          <w:t xml:space="preserve">ens of </w:t>
+        </w:r>
+        <w:r>
+          <w:rPr>
+            <w:rStyle w:val="Hyperlink"/>
+            <w:sz w:val="24"/>
+            <w:szCs w:val="24"/>
+          </w:rPr>
+          <w:t>A</w:t>
+        </w:r>
+        <w:r>
+          <w:rPr>
+            <w:rStyle w:val="Hyperlink"/>
+            <w:sz w:val="24"/>
+            <w:szCs w:val="24"/>
+          </w:rPr>
+          <w:t xml:space="preserve">ugmented </w:t>
+        </w:r>
+        <w:r>
+          <w:rPr>
+            <w:rStyle w:val="Hyperlink"/>
+            <w:sz w:val="24"/>
+            <w:szCs w:val="24"/>
+          </w:rPr>
+          <w:t>R</w:t>
+        </w:r>
+        <w:r>
+          <w:rPr>
+            <w:rStyle w:val="Hyperlink"/>
+            <w:sz w:val="24"/>
+            <w:szCs w:val="24"/>
+          </w:rPr>
+          <w:t>eality</w:t>
+        </w:r>
+        <w:r>
+          <w:rPr>
+            <w:rStyle w:val="Hyperlink"/>
+            <w:sz w:val="24"/>
+            <w:szCs w:val="24"/>
+          </w:rPr>
+          <w:t xml:space="preserve"> T</w:t>
+        </w:r>
+        <w:r>
+          <w:rPr>
+            <w:rStyle w:val="Hyperlink"/>
+            <w:sz w:val="24"/>
+            <w:szCs w:val="24"/>
+          </w:rPr>
+          <w:t>echnology Case</w:t>
+        </w:r>
+        <w:r>
+          <w:rPr>
+            <w:rStyle w:val="Hyperlink"/>
+            <w:sz w:val="24"/>
+            <w:szCs w:val="24"/>
+          </w:rPr>
+          <w:t xml:space="preserve"> (CDIS) 2021</w:t>
+        </w:r>
+      </w:hyperlink>
+    </w:p>
+    <w:p>
+      <w:pPr>
+        <w:pStyle w:val="TableParagraph"/>
+        <w:spacing w:before="2" w:line="235" w:lineRule="auto"/>
+        <w:ind w:left="109" w:right="2526"/>
+        <w:rPr>
+          <w:i/>
+          <w:iCs/>
+        </w:rPr>
+      </w:pPr>
+      <w:r>
+        <w:rPr>
+          <w:i/>
+          <w:iCs/>
+        </w:rPr>
+        <w:t xml:space="preserve"> </w:t>
+      </w:r>
+      <w:r>
+        <w:rPr>
+          <w:i/>
+          <w:iCs/>
+        </w:rPr>
+        <w:t xml:space="preserve"> </w:t>
+      </w:r>
+      <w:r>
+        <w:rPr>
+          <w:i/>
+          <w:iCs/>
+        </w:rPr>
+        <w:t>Credential ID</w:t>
+      </w:r>
+      <w:r>
+        <w:rPr>
+          <w:i/>
+          <w:iCs/>
+        </w:rPr>
+        <w:t>:</w:t>
+      </w:r>
+      <w:r>
+        <w:rPr>
+          <w:i/>
+          <w:iCs/>
+        </w:rPr>
+        <w:t xml:space="preserve"> IURE03261985</w:t>
+      </w:r>
+    </w:p>
+    <w:p>
+      <w:pPr>
+        <w:pStyle w:val="TableParagraph"/>
+        <w:spacing w:before="2" w:line="235" w:lineRule="auto"/>
+        <w:ind w:left="109" w:right="2526"/>
+        <w:rPr>
+          <w:b/>
+          <w:bCs/>
+        </w:rPr>
+      </w:pPr>
+    </w:p>
+    <w:p>
+      <w:pPr>
+        <w:pStyle w:val="TableParagraph"/>
+        <w:spacing w:before="2" w:line="235" w:lineRule="auto"/>
+        <w:ind w:left="109" w:right="2526"/>
+      </w:pPr>
+      <w:r>
+        <w:rPr>
+          <w:b/>
+          <w:bCs/>
+        </w:rPr>
+        <w:t xml:space="preserve">  </w:t>
+      </w:r>
+      <w:r>
+        <w:rPr>
+          <w:sz w:val="24"/>
+          <w:szCs w:val="24"/>
+        </w:rPr>
+        <w:t xml:space="preserve">Best English Speaker </w:t>
+      </w:r>
+      <w:r>
+        <w:rPr>
+          <w:sz w:val="24"/>
+          <w:szCs w:val="24"/>
+        </w:rPr>
+        <w:t>(ACECR)</w:t>
+      </w:r>
+      <w:r>
+        <w:rPr>
+          <w:sz w:val="24"/>
+          <w:szCs w:val="24"/>
+        </w:rPr>
+        <w:t xml:space="preserve"> 2020</w:t>
+      </w:r>
+    </w:p>
+    <w:p>
+      <w:pPr>
+        <w:pStyle w:val="TableParagraph"/>
+        <w:spacing w:before="2" w:line="235" w:lineRule="auto"/>
+        <w:ind w:left="109" w:right="2526"/>
+        <w:rPr>
+          <w:i/>
+          <w:iCs/>
+        </w:rPr>
+      </w:pPr>
+      <w:r>
+        <w:rPr>
+          <w:b/>
+          <w:bCs/>
+        </w:rPr>
+        <w:t xml:space="preserve">  </w:t>
+      </w:r>
+      <w:r>
+        <w:rPr>
+          <w:i/>
+          <w:iCs/>
+        </w:rPr>
+        <w:t xml:space="preserve">Credential ID: </w:t>
+      </w:r>
+      <w:r>
+        <w:rPr>
+          <w:i/>
+          <w:iCs/>
+        </w:rPr>
+        <w:t>1272572161</w:t>
+      </w:r>
+    </w:p>
+    <w:p>
+      <w:pPr>
+        <w:pStyle w:val="TableParagraph"/>
+        <w:spacing w:before="2" w:line="235" w:lineRule="auto"/>
+        <w:ind w:left="109" w:right="2526"/>
+        <w:rPr>
+          <w:b/>
+          <w:bCs/>
+        </w:rPr>
+      </w:pPr>
+    </w:p>
+    <w:p>
+      <w:pPr>
+        <w:pStyle w:val="TableParagraph"/>
+        <w:spacing w:before="2" w:line="235" w:lineRule="auto"/>
+        <w:ind w:left="109" w:right="2526"/>
+        <w:rPr>
+          <w:b/>
+          <w:bCs/>
+        </w:rPr>
+      </w:pPr>
+      <w:r>
+        <w:rPr>
+          <w:b/>
+          <w:bCs/>
+        </w:rPr>
+        <w:t xml:space="preserve">  </w:t>
+      </w:r>
+      <w:r>
+        <w:rPr>
+          <w:sz w:val="24"/>
+          <w:szCs w:val="24"/>
+        </w:rPr>
+        <w:t>English Teacher Training (TTC) 2018</w:t>
+      </w:r>
+    </w:p>
+    <w:p>
+      <w:pPr>
+        <w:pStyle w:val="TableParagraph"/>
+        <w:spacing w:before="2" w:line="235" w:lineRule="auto"/>
+        <w:ind w:left="109" w:right="2526"/>
+        <w:rPr>
+          <w:b/>
+          <w:bCs/>
+        </w:rPr>
+      </w:pPr>
+      <w:r>
+        <w:rPr>
+          <w:b/>
+          <w:bCs/>
+        </w:rPr>
+        <w:t xml:space="preserve">  </w:t>
+      </w:r>
+      <w:r>
+        <w:rPr>
+          <w:i/>
+          <w:iCs/>
+        </w:rPr>
+        <w:t xml:space="preserve">Credential ID: </w:t>
+      </w:r>
+      <w:r>
+        <w:rPr>
+          <w:i/>
+          <w:iCs/>
+        </w:rPr>
+        <w:t>1272572161</w:t>
+      </w:r>
+    </w:p>
+    <w:p>
+      <w:pPr>
+        <w:pStyle w:val="TableParagraph"/>
+        <w:spacing w:before="2" w:line="235" w:lineRule="auto"/>
+        <w:ind w:left="109" w:right="2526"/>
+      </w:pPr>
+    </w:p>
+    <w:p>
+      <w:pPr>
+        <w:pStyle w:val="TableParagraph"/>
+        <w:spacing w:before="2" w:line="235" w:lineRule="auto"/>
+        <w:ind w:left="109" w:right="2526"/>
+        <w:rPr>
+          <w:sz w:val="24"/>
+          <w:szCs w:val="24"/>
+        </w:rPr>
+      </w:pPr>
+      <w:r>
+        <w:rPr>
+          <w:sz w:val="24"/>
+          <w:szCs w:val="24"/>
+        </w:rPr>
+        <w:t xml:space="preserve">  </w:t>
+      </w:r>
+      <w:hyperlink r:id="rId29" w:history="1">
+        <w:r>
+          <w:rPr>
+            <w:rStyle w:val="Hyperlink"/>
+            <w:sz w:val="24"/>
+            <w:szCs w:val="24"/>
+          </w:rPr>
+          <w:t>CSS Fundamentals Course Jun 2018</w:t>
+        </w:r>
+      </w:hyperlink>
+    </w:p>
+    <w:p>
+      <w:pPr>
+        <w:pStyle w:val="TableParagraph"/>
+        <w:spacing w:before="2" w:line="235" w:lineRule="auto"/>
+        <w:ind w:left="109" w:right="2526"/>
+        <w:rPr>
+          <w:i/>
+          <w:iCs/>
+        </w:rPr>
+      </w:pPr>
+      <w:r>
+        <w:rPr>
+          <w:i/>
+          <w:iCs/>
+        </w:rPr>
+        <w:t xml:space="preserve">  Credential ID: #</w:t>
+      </w:r>
+      <w:r>
+        <w:rPr>
+          <w:i/>
+          <w:iCs/>
+        </w:rPr>
+        <w:t>1023-9833343</w:t>
+      </w:r>
+    </w:p>
+    <w:p>
+      <w:pPr>
+        <w:pStyle w:val="TableParagraph"/>
+        <w:spacing w:before="2" w:line="235" w:lineRule="auto"/>
+        <w:ind w:left="109" w:right="2526"/>
+      </w:pPr>
+    </w:p>
+    <w:p>
+      <w:pPr>
+        <w:pStyle w:val="TableParagraph"/>
+        <w:spacing w:before="2" w:line="235" w:lineRule="auto"/>
+        <w:ind w:left="109" w:right="2526"/>
+        <w:rPr>
+          <w:sz w:val="24"/>
+          <w:szCs w:val="24"/>
+        </w:rPr>
+      </w:pPr>
+      <w:r>
+        <w:rPr>
+          <w:sz w:val="24"/>
+          <w:szCs w:val="24"/>
+        </w:rPr>
+        <w:t xml:space="preserve">  </w:t>
+      </w:r>
+      <w:hyperlink r:id="rId30" w:history="1">
+        <w:r>
+          <w:rPr>
+            <w:rStyle w:val="Hyperlink"/>
+            <w:sz w:val="24"/>
+            <w:szCs w:val="24"/>
+          </w:rPr>
+          <w:t>HTML Tutorial Course Jun 2018</w:t>
+        </w:r>
+      </w:hyperlink>
+    </w:p>
+    <w:p>
+      <w:pPr>
+        <w:pStyle w:val="TableParagraph"/>
+        <w:spacing w:before="2" w:line="235" w:lineRule="auto"/>
+        <w:ind w:left="109" w:right="2526"/>
+        <w:rPr>
+          <w:i/>
+          <w:iCs/>
+        </w:rPr>
+      </w:pPr>
+      <w:r>
+        <w:rPr>
+          <w:i/>
+          <w:iCs/>
+        </w:rPr>
+        <w:t xml:space="preserve">  Credential ID: #</w:t>
+      </w:r>
+      <w:r>
+        <w:rPr>
+          <w:i/>
+          <w:iCs/>
+        </w:rPr>
+        <w:t>1</w:t>
+      </w:r>
+      <w:r>
+        <w:rPr>
+          <w:i/>
+          <w:iCs/>
+        </w:rPr>
+        <w:t>014-9833343</w:t>
+      </w:r>
+    </w:p>
+    <w:p>
+      <w:pPr>
+        <w:pStyle w:val="TableParagraph"/>
+        <w:spacing w:before="2" w:line="235" w:lineRule="auto"/>
+        <w:ind w:left="109" w:right="2526"/>
+      </w:pPr>
+    </w:p>
+    <w:p>
+      <w:pPr>
+        <w:pStyle w:val="TableParagraph"/>
+        <w:spacing w:before="2" w:line="235" w:lineRule="auto"/>
+        <w:ind w:left="109" w:right="2526"/>
+        <w:rPr>
+          <w:sz w:val="24"/>
+          <w:szCs w:val="24"/>
+        </w:rPr>
+      </w:pPr>
+      <w:r>
+        <w:rPr>
+          <w:sz w:val="24"/>
+          <w:szCs w:val="24"/>
+        </w:rPr>
+        <w:t xml:space="preserve">  </w:t>
+      </w:r>
+      <w:hyperlink r:id="rId31" w:history="1">
+        <w:r>
+          <w:rPr>
+            <w:rStyle w:val="Hyperlink"/>
+            <w:sz w:val="24"/>
+            <w:szCs w:val="24"/>
+          </w:rPr>
+          <w:t>JavaScript Tutorial Course Jun 2018</w:t>
+        </w:r>
+      </w:hyperlink>
+    </w:p>
+    <w:p>
+      <w:pPr>
+        <w:pStyle w:val="TableParagraph"/>
+        <w:spacing w:before="2" w:line="235" w:lineRule="auto"/>
+        <w:ind w:left="109" w:right="2526"/>
+        <w:rPr>
+          <w:i/>
+          <w:iCs/>
+        </w:rPr>
+      </w:pPr>
+      <w:r>
+        <w:rPr>
+          <w:i/>
+          <w:iCs/>
+        </w:rPr>
+        <w:t xml:space="preserve">  Credential ID: #</w:t>
+      </w:r>
+      <w:r>
+        <w:rPr>
+          <w:i/>
+          <w:iCs/>
+        </w:rPr>
+        <w:t>1024-9833343</w:t>
+      </w:r>
+    </w:p>
+    <w:p>
+      <w:pPr>
+        <w:pStyle w:val="TableParagraph"/>
+        <w:spacing w:before="2" w:line="235" w:lineRule="auto"/>
+        <w:ind w:left="109" w:right="2526"/>
+      </w:pPr>
+    </w:p>
+    <w:p>
+      <w:pPr>
+        <w:pStyle w:val="TableParagraph"/>
+        <w:spacing w:before="2" w:line="235" w:lineRule="auto"/>
+        <w:ind w:left="109" w:right="2526"/>
+        <w:rPr>
+          <w:sz w:val="24"/>
+          <w:szCs w:val="24"/>
+        </w:rPr>
+      </w:pPr>
+      <w:r>
+        <w:rPr>
+          <w:sz w:val="24"/>
+          <w:szCs w:val="24"/>
+        </w:rPr>
+        <w:t xml:space="preserve">  </w:t>
+      </w:r>
+      <w:hyperlink r:id="rId32" w:history="1">
+        <w:r>
+          <w:rPr>
+            <w:rStyle w:val="Hyperlink"/>
+            <w:sz w:val="24"/>
+            <w:szCs w:val="24"/>
+          </w:rPr>
+          <w:t>PHP Tutorial Course Jul 2018</w:t>
+        </w:r>
+      </w:hyperlink>
+    </w:p>
+    <w:p>
+      <w:pPr>
+        <w:pStyle w:val="TableParagraph"/>
+        <w:spacing w:before="2" w:line="235" w:lineRule="auto"/>
+        <w:ind w:left="109" w:right="2526"/>
+        <w:rPr>
+          <w:i/>
+          <w:iCs/>
+        </w:rPr>
+      </w:pPr>
+      <w:r>
+        <w:rPr>
+          <w:i/>
+          <w:iCs/>
+        </w:rPr>
+        <w:t xml:space="preserve">  Credential ID: #1059-9833343</w:t>
+      </w:r>
+    </w:p>
+    <w:p>
+      <w:pPr>
+        <w:pStyle w:val="TableParagraph"/>
+        <w:spacing w:before="2" w:line="235" w:lineRule="auto"/>
+        <w:ind w:left="109" w:right="2526"/>
+      </w:pPr>
+    </w:p>
+    <w:p>
+      <w:pPr>
+        <w:pStyle w:val="TableParagraph"/>
+        <w:spacing w:before="2" w:line="235" w:lineRule="auto"/>
+        <w:ind w:left="109" w:right="2526"/>
+        <w:rPr>
+          <w:sz w:val="24"/>
+          <w:szCs w:val="24"/>
+        </w:rPr>
+      </w:pPr>
+      <w:r>
+        <w:rPr>
+          <w:sz w:val="24"/>
+          <w:szCs w:val="24"/>
+        </w:rPr>
+        <w:t xml:space="preserve">  </w:t>
+      </w:r>
+      <w:hyperlink r:id="rId33" w:history="1">
+        <w:r>
+          <w:rPr>
+            <w:rStyle w:val="Hyperlink"/>
+            <w:sz w:val="24"/>
+            <w:szCs w:val="24"/>
+          </w:rPr>
+          <w:t>SQL Fundamentals Course Jul 2018</w:t>
+        </w:r>
+      </w:hyperlink>
+    </w:p>
+    <w:p>
+      <w:pPr>
+        <w:pStyle w:val="TableParagraph"/>
+        <w:spacing w:before="2" w:line="235" w:lineRule="auto"/>
+        <w:ind w:left="109" w:right="2526"/>
+        <w:rPr>
+          <w:i/>
+          <w:iCs/>
+        </w:rPr>
+      </w:pPr>
+      <w:r>
+        <w:rPr>
+          <w:i/>
+          <w:iCs/>
+        </w:rPr>
+        <w:t xml:space="preserve">  Credential ID: #1082-9833343</w:t>
+      </w:r>
+    </w:p>
+    <w:p>
+      <w:pPr>
+        <w:pStyle w:val="TableParagraph"/>
+        <w:spacing w:before="2" w:line="235" w:lineRule="auto"/>
+        <w:ind w:left="109" w:right="2526"/>
+        <w:rPr>
+          <w:sz w:val="24"/>
+          <w:szCs w:val="24"/>
+        </w:rPr>
+      </w:pPr>
+    </w:p>
+    <w:p>
+      <w:pPr>
+        <w:pStyle w:val="TableParagraph"/>
+        <w:spacing w:before="2" w:line="235" w:lineRule="auto"/>
+        <w:ind w:left="109" w:right="2526"/>
+        <w:rPr>
+          <w:sz w:val="24"/>
+          <w:szCs w:val="24"/>
+        </w:rPr>
+      </w:pPr>
+      <w:r>
+        <w:rPr>
+          <w:sz w:val="24"/>
+          <w:szCs w:val="24"/>
+        </w:rPr>
+        <w:t xml:space="preserve">  </w:t>
+      </w:r>
+      <w:hyperlink r:id="rId34" w:history="1">
+        <w:r>
+          <w:rPr>
+            <w:rStyle w:val="Hyperlink"/>
+            <w:sz w:val="24"/>
+            <w:szCs w:val="24"/>
+          </w:rPr>
+          <w:t>jQuery Tutorial Course Jul 2018</w:t>
+        </w:r>
+      </w:hyperlink>
+    </w:p>
+    <w:p>
+      <w:pPr>
+        <w:pStyle w:val="TableParagraph"/>
+        <w:spacing w:before="2" w:line="235" w:lineRule="auto"/>
+        <w:ind w:left="109" w:right="2526"/>
+        <w:rPr>
+          <w:i/>
+          <w:iCs/>
+        </w:rPr>
+      </w:pPr>
+      <w:r>
+        <w:rPr>
+          <w:i/>
+          <w:iCs/>
+        </w:rPr>
+        <w:t xml:space="preserve">  Credential ID: #1082-9833343</w:t>
+      </w:r>
+    </w:p>
+    <w:p>
+      <w:pPr>
+        <w:pStyle w:val="TableParagraph"/>
+        <w:spacing w:before="2" w:line="235" w:lineRule="auto"/>
+        <w:ind w:left="109" w:right="2526"/>
+      </w:pPr>
+    </w:p>
+    <w:p>
+      <w:pPr>
+        <w:pStyle w:val="TableParagraph"/>
+        <w:spacing w:before="2" w:line="235" w:lineRule="auto"/>
+        <w:ind w:left="109" w:right="2526"/>
+        <w:rPr>
+          <w:rFonts w:hint="cs"/>
+          <w:sz w:val="24"/>
+          <w:szCs w:val="24"/>
+          <w:rtl/>
+          <w:lang w:bidi="fa-IR"/>
+        </w:rPr>
+      </w:pPr>
+      <w:r>
+        <w:rPr>
+          <w:sz w:val="24"/>
+          <w:szCs w:val="24"/>
+        </w:rPr>
+        <w:t xml:space="preserve">  </w:t>
+      </w:r>
+      <w:r>
+        <w:rPr>
+          <w:sz w:val="24"/>
+          <w:szCs w:val="24"/>
+        </w:rPr>
+        <w:t>English Languages for Adults 2017</w:t>
+      </w:r>
+    </w:p>
+    <w:p>
+      <w:pPr>
+        <w:pStyle w:val="TableParagraph"/>
+        <w:spacing w:before="2" w:line="235" w:lineRule="auto"/>
+        <w:ind w:left="109" w:right="2526"/>
+        <w:rPr>
+          <w:b/>
+          <w:bCs/>
+        </w:rPr>
+      </w:pPr>
+      <w:r>
+        <w:rPr>
+          <w:b/>
+          <w:bCs/>
+        </w:rPr>
+        <w:t xml:space="preserve">  </w:t>
+      </w:r>
+      <w:r>
+        <w:rPr>
+          <w:i/>
+          <w:iCs/>
+        </w:rPr>
+        <w:t xml:space="preserve">Credential ID: </w:t>
+      </w:r>
+      <w:r>
+        <w:rPr>
+          <w:i/>
+          <w:iCs/>
+        </w:rPr>
+        <w:t>1272572161</w:t>
+      </w:r>
+    </w:p>
+    <w:p>
+      <w:pPr>
+        <w:pStyle w:val="TableParagraph"/>
+        <w:spacing w:before="2" w:line="235" w:lineRule="auto"/>
+        <w:ind w:left="109" w:right="2526"/>
+      </w:pPr>
+    </w:p>
+    <w:p>
+      <w:pPr>
+        <w:pStyle w:val="TableParagraph"/>
+        <w:spacing w:before="2" w:line="235" w:lineRule="auto"/>
+        <w:ind w:left="109" w:right="2526"/>
+        <w:rPr>
+          <w:b/>
+          <w:bCs/>
+          <w:sz w:val="24"/>
+          <w:szCs w:val="24"/>
+        </w:rPr>
+      </w:pPr>
+      <w:r>
+        <w:t xml:space="preserve">  </w:t>
+      </w:r>
+      <w:r>
+        <w:rPr>
           <w:b/>
           <w:bCs/>
           <w:color w:val="00ADB5"/>
           <w:sz w:val="24"/>
           <w:szCs w:val="24"/>
         </w:rPr>
-      </w:pPr>
+        <w:t>P</w:t>
+      </w:r>
+      <w:r>
+        <w:rPr>
+          <w:b/>
+          <w:bCs/>
+          <w:color w:val="00ADB5"/>
+          <w:sz w:val="24"/>
+          <w:szCs w:val="24"/>
+        </w:rPr>
+        <w:t>UBLICATIONS</w:t>
+      </w:r>
     </w:p>
     <w:p>
       <w:pPr>
@@ -5423,980 +6293,55 @@
       </w:pPr>
       <w:r>
         <w:rPr>
+          <w:b/>
+          <w:bCs/>
           <w:sz w:val="24"/>
           <w:szCs w:val="24"/>
         </w:rPr>
-        <w:t xml:space="preserve"> </w:t>
-      </w:r>
-      <w:r>
-        <w:rPr>
-          <w:sz w:val="24"/>
-          <w:szCs w:val="24"/>
-        </w:rPr>
-        <w:t xml:space="preserve"> </w:t>
-      </w:r>
-      <w:r>
-        <w:rPr>
-          <w:sz w:val="24"/>
-          <w:szCs w:val="24"/>
-        </w:rPr>
-        <w:t>Genetic and Evolution Algorithms (SID)</w:t>
-      </w:r>
-      <w:r>
-        <w:rPr>
-          <w:sz w:val="24"/>
-          <w:szCs w:val="24"/>
-        </w:rPr>
-        <w:t xml:space="preserve"> 2021</w:t>
-      </w:r>
-    </w:p>
-    <w:p>
-      <w:pPr>
-        <w:pStyle w:val="TableParagraph"/>
-        <w:spacing w:before="2" w:line="235" w:lineRule="auto"/>
-        <w:ind w:left="109" w:right="2526"/>
-        <w:rPr>
-          <w:i/>
-          <w:iCs/>
-        </w:rPr>
-      </w:pPr>
-      <w:r>
-        <w:rPr>
-          <w:i/>
-          <w:iCs/>
-        </w:rPr>
-        <w:t xml:space="preserve"> </w:t>
-      </w:r>
-      <w:r>
-        <w:rPr>
-          <w:i/>
-          <w:iCs/>
-        </w:rPr>
-        <w:t xml:space="preserve"> </w:t>
-      </w:r>
-      <w:r>
-        <w:rPr>
-          <w:i/>
-          <w:iCs/>
-        </w:rPr>
-        <w:t>Credential ID: 1400/11</w:t>
-      </w:r>
-      <w:r>
-        <w:rPr>
-          <w:i/>
-          <w:iCs/>
-        </w:rPr>
-        <w:t>P</w:t>
-      </w:r>
-      <w:r>
-        <w:rPr>
-          <w:i/>
-          <w:iCs/>
-        </w:rPr>
-        <w:t>/73</w:t>
-      </w:r>
-    </w:p>
-    <w:p>
-      <w:pPr>
-        <w:pStyle w:val="TableParagraph"/>
-        <w:spacing w:before="2" w:line="235" w:lineRule="auto"/>
-        <w:ind w:left="109" w:right="2526"/>
-      </w:pPr>
-    </w:p>
-    <w:p>
-      <w:pPr>
-        <w:pStyle w:val="TableParagraph"/>
-        <w:spacing w:before="2" w:line="235" w:lineRule="auto"/>
-        <w:ind w:left="109" w:right="2526"/>
-        <w:rPr>
-          <w:sz w:val="24"/>
-          <w:szCs w:val="24"/>
-        </w:rPr>
-      </w:pPr>
-      <w:r>
-        <w:rPr>
-          <w:sz w:val="24"/>
-          <w:szCs w:val="24"/>
-        </w:rPr>
-        <w:t xml:space="preserve"> </w:t>
-      </w:r>
-      <w:r>
-        <w:rPr>
-          <w:sz w:val="24"/>
-          <w:szCs w:val="24"/>
-        </w:rPr>
-        <w:t xml:space="preserve"> </w:t>
-      </w:r>
-      <w:r>
-        <w:rPr>
-          <w:sz w:val="24"/>
-          <w:szCs w:val="24"/>
-        </w:rPr>
-        <w:t>Structure of Web-Development Technologies (SID)</w:t>
-      </w:r>
-      <w:r>
-        <w:rPr>
-          <w:sz w:val="24"/>
-          <w:szCs w:val="24"/>
-        </w:rPr>
-        <w:t xml:space="preserve"> 2021</w:t>
-      </w:r>
-    </w:p>
-    <w:p>
-      <w:pPr>
-        <w:pStyle w:val="TableParagraph"/>
-        <w:spacing w:before="2" w:line="235" w:lineRule="auto"/>
-        <w:ind w:left="109" w:right="2526"/>
-        <w:rPr>
-          <w:i/>
-          <w:iCs/>
-        </w:rPr>
-      </w:pPr>
-      <w:r>
-        <w:rPr>
-          <w:i/>
-          <w:iCs/>
-        </w:rPr>
-        <w:t xml:space="preserve"> </w:t>
-      </w:r>
-      <w:r>
-        <w:rPr>
-          <w:i/>
-          <w:iCs/>
-        </w:rPr>
-        <w:t xml:space="preserve"> </w:t>
-      </w:r>
-      <w:r>
-        <w:rPr>
-          <w:i/>
-          <w:iCs/>
-        </w:rPr>
-        <w:t>Credential ID 1400/11P/74</w:t>
-      </w:r>
-    </w:p>
-    <w:p>
-      <w:pPr>
-        <w:pStyle w:val="TableParagraph"/>
-        <w:spacing w:before="2" w:line="235" w:lineRule="auto"/>
-        <w:ind w:left="109" w:right="2526"/>
-      </w:pPr>
-    </w:p>
-    <w:p>
-      <w:pPr>
-        <w:pStyle w:val="TableParagraph"/>
-        <w:spacing w:before="2" w:line="235" w:lineRule="auto"/>
-        <w:ind w:left="214" w:right="2526"/>
-        <w:rPr>
-          <w:sz w:val="24"/>
-          <w:szCs w:val="24"/>
-        </w:rPr>
-      </w:pPr>
-      <w:r>
-        <w:rPr>
-          <w:sz w:val="24"/>
-          <w:szCs w:val="24"/>
-        </w:rPr>
-        <w:t>A Comparative Comparison of The Progress of Science and Technology (CDIS)</w:t>
-      </w:r>
-      <w:r>
-        <w:rPr>
-          <w:sz w:val="24"/>
-          <w:szCs w:val="24"/>
-        </w:rPr>
-        <w:t xml:space="preserve"> 2021</w:t>
-      </w:r>
-    </w:p>
-    <w:p>
-      <w:pPr>
-        <w:pStyle w:val="TableParagraph"/>
-        <w:spacing w:before="2" w:line="235" w:lineRule="auto"/>
-        <w:ind w:left="109" w:right="2526"/>
-        <w:rPr>
-          <w:i/>
-          <w:iCs/>
-        </w:rPr>
-      </w:pPr>
-      <w:r>
-        <w:rPr>
-          <w:i/>
-          <w:iCs/>
-        </w:rPr>
-        <w:t xml:space="preserve"> </w:t>
-      </w:r>
-      <w:r>
-        <w:rPr>
-          <w:i/>
-          <w:iCs/>
-        </w:rPr>
-        <w:t xml:space="preserve"> </w:t>
-      </w:r>
-      <w:r>
-        <w:rPr>
-          <w:i/>
-          <w:iCs/>
-        </w:rPr>
-        <w:t>Credential ID: IURE03261991</w:t>
-      </w:r>
-    </w:p>
-    <w:p>
-      <w:pPr>
-        <w:pStyle w:val="TableParagraph"/>
-        <w:spacing w:before="2" w:line="235" w:lineRule="auto"/>
-        <w:ind w:left="109" w:right="2526"/>
-      </w:pPr>
-    </w:p>
-    <w:p>
-      <w:pPr>
-        <w:pStyle w:val="TableParagraph"/>
-        <w:spacing w:before="2" w:line="235" w:lineRule="auto"/>
-        <w:ind w:left="214" w:right="2526"/>
-        <w:rPr>
-          <w:sz w:val="24"/>
-          <w:szCs w:val="24"/>
-        </w:rPr>
-      </w:pPr>
-      <w:r>
-        <w:rPr>
-          <w:sz w:val="24"/>
-          <w:szCs w:val="24"/>
-        </w:rPr>
-        <w:t xml:space="preserve">Storytelling in </w:t>
-      </w:r>
-      <w:r>
-        <w:rPr>
-          <w:sz w:val="24"/>
-          <w:szCs w:val="24"/>
-        </w:rPr>
-        <w:t>M</w:t>
-      </w:r>
-      <w:r>
-        <w:rPr>
-          <w:sz w:val="24"/>
-          <w:szCs w:val="24"/>
-        </w:rPr>
-        <w:t xml:space="preserve">useums </w:t>
-      </w:r>
-      <w:r>
-        <w:rPr>
-          <w:sz w:val="24"/>
-          <w:szCs w:val="24"/>
-        </w:rPr>
-        <w:t>T</w:t>
-      </w:r>
-      <w:r>
-        <w:rPr>
-          <w:sz w:val="24"/>
-          <w:szCs w:val="24"/>
-        </w:rPr>
-        <w:t xml:space="preserve">hrough the </w:t>
-      </w:r>
-      <w:r>
-        <w:rPr>
-          <w:sz w:val="24"/>
-          <w:szCs w:val="24"/>
-        </w:rPr>
-        <w:t>L</w:t>
-      </w:r>
-      <w:r>
-        <w:rPr>
-          <w:sz w:val="24"/>
-          <w:szCs w:val="24"/>
-        </w:rPr>
-        <w:t xml:space="preserve">ens of </w:t>
-      </w:r>
-      <w:r>
-        <w:rPr>
-          <w:sz w:val="24"/>
-          <w:szCs w:val="24"/>
-        </w:rPr>
-        <w:t>A</w:t>
-      </w:r>
-      <w:r>
-        <w:rPr>
-          <w:sz w:val="24"/>
-          <w:szCs w:val="24"/>
-        </w:rPr>
-        <w:t xml:space="preserve">ugmented </w:t>
-      </w:r>
-      <w:r>
-        <w:rPr>
-          <w:sz w:val="24"/>
-          <w:szCs w:val="24"/>
-        </w:rPr>
-        <w:t>R</w:t>
-      </w:r>
-      <w:r>
-        <w:rPr>
-          <w:sz w:val="24"/>
-          <w:szCs w:val="24"/>
-        </w:rPr>
-        <w:t>eality</w:t>
-      </w:r>
-      <w:r>
-        <w:rPr>
-          <w:sz w:val="24"/>
-          <w:szCs w:val="24"/>
-        </w:rPr>
-        <w:t xml:space="preserve"> T</w:t>
-      </w:r>
-      <w:r>
-        <w:rPr>
-          <w:sz w:val="24"/>
-          <w:szCs w:val="24"/>
-        </w:rPr>
-        <w:t>echnology Case</w:t>
-      </w:r>
-      <w:r>
-        <w:rPr>
-          <w:sz w:val="24"/>
-          <w:szCs w:val="24"/>
-        </w:rPr>
-        <w:t xml:space="preserve"> (CDIS) 2021</w:t>
-      </w:r>
-    </w:p>
-    <w:p>
-      <w:pPr>
-        <w:pStyle w:val="TableParagraph"/>
-        <w:spacing w:before="2" w:line="235" w:lineRule="auto"/>
-        <w:ind w:left="109" w:right="2526"/>
-        <w:rPr>
-          <w:i/>
-          <w:iCs/>
-        </w:rPr>
-      </w:pPr>
-      <w:r>
-        <w:rPr>
-          <w:i/>
-          <w:iCs/>
-        </w:rPr>
-        <w:t xml:space="preserve"> </w:t>
-      </w:r>
-      <w:r>
-        <w:rPr>
-          <w:i/>
-          <w:iCs/>
-        </w:rPr>
-        <w:t xml:space="preserve"> </w:t>
-      </w:r>
-      <w:r>
-        <w:rPr>
-          <w:i/>
-          <w:iCs/>
-        </w:rPr>
-        <w:t>Credential ID</w:t>
-      </w:r>
-      <w:r>
-        <w:rPr>
-          <w:i/>
-          <w:iCs/>
-        </w:rPr>
-        <w:t>:</w:t>
-      </w:r>
-      <w:r>
-        <w:rPr>
-          <w:i/>
-          <w:iCs/>
-        </w:rPr>
-        <w:t xml:space="preserve"> IURE03261985</w:t>
-      </w:r>
-    </w:p>
-    <w:p>
-      <w:pPr>
-        <w:pStyle w:val="TableParagraph"/>
-        <w:spacing w:before="2" w:line="235" w:lineRule="auto"/>
-        <w:ind w:left="109" w:right="2526"/>
-        <w:rPr>
-          <w:b/>
-          <w:bCs/>
-        </w:rPr>
-      </w:pPr>
-    </w:p>
-    <w:p>
-      <w:pPr>
-        <w:pStyle w:val="TableParagraph"/>
-        <w:spacing w:before="2" w:line="235" w:lineRule="auto"/>
-        <w:ind w:left="109" w:right="2526"/>
-      </w:pPr>
-      <w:r>
-        <w:rPr>
-          <w:b/>
-          <w:bCs/>
-        </w:rPr>
         <w:t xml:space="preserve">  </w:t>
       </w:r>
-      <w:r>
-        <w:rPr>
-          <w:sz w:val="24"/>
-          <w:szCs w:val="24"/>
-        </w:rPr>
-        <w:t xml:space="preserve">Best English Speaker </w:t>
-      </w:r>
-      <w:r>
-        <w:rPr>
-          <w:sz w:val="24"/>
-          <w:szCs w:val="24"/>
-        </w:rPr>
-        <w:t>(ACECR)</w:t>
-      </w:r>
-      <w:r>
-        <w:rPr>
-          <w:sz w:val="24"/>
-          <w:szCs w:val="24"/>
-        </w:rPr>
-        <w:t xml:space="preserve"> 2020</w:t>
-      </w:r>
-    </w:p>
-    <w:p>
-      <w:pPr>
-        <w:pStyle w:val="TableParagraph"/>
-        <w:spacing w:before="2" w:line="235" w:lineRule="auto"/>
-        <w:ind w:left="109" w:right="2526"/>
-        <w:rPr>
-          <w:i/>
-          <w:iCs/>
-        </w:rPr>
-      </w:pPr>
-      <w:r>
-        <w:rPr>
-          <w:b/>
-          <w:bCs/>
-        </w:rPr>
-        <w:t xml:space="preserve">  </w:t>
-      </w:r>
-      <w:r>
-        <w:rPr>
-          <w:i/>
-          <w:iCs/>
-        </w:rPr>
-        <w:t xml:space="preserve">Credential ID: </w:t>
-      </w:r>
-      <w:r>
-        <w:rPr>
-          <w:i/>
-          <w:iCs/>
-        </w:rPr>
-        <w:t>1272572161</w:t>
-      </w:r>
-    </w:p>
-    <w:p>
-      <w:pPr>
-        <w:pStyle w:val="TableParagraph"/>
-        <w:spacing w:before="2" w:line="235" w:lineRule="auto"/>
-        <w:ind w:left="109" w:right="2526"/>
-        <w:rPr>
-          <w:b/>
-          <w:bCs/>
-        </w:rPr>
-      </w:pPr>
-    </w:p>
-    <w:p>
-      <w:pPr>
-        <w:pStyle w:val="TableParagraph"/>
-        <w:spacing w:before="2" w:line="235" w:lineRule="auto"/>
-        <w:ind w:left="109" w:right="2526"/>
-        <w:rPr>
-          <w:b/>
-          <w:bCs/>
-        </w:rPr>
-      </w:pPr>
-      <w:r>
-        <w:rPr>
-          <w:b/>
-          <w:bCs/>
-        </w:rPr>
-        <w:t xml:space="preserve">  </w:t>
-      </w:r>
-      <w:r>
-        <w:rPr>
-          <w:sz w:val="24"/>
-          <w:szCs w:val="24"/>
-        </w:rPr>
-        <w:t>English Teacher Training (TTC) 2018</w:t>
-      </w:r>
-    </w:p>
-    <w:p>
-      <w:pPr>
-        <w:pStyle w:val="TableParagraph"/>
-        <w:spacing w:before="2" w:line="235" w:lineRule="auto"/>
-        <w:ind w:left="109" w:right="2526"/>
-        <w:rPr>
-          <w:b/>
-          <w:bCs/>
-        </w:rPr>
-      </w:pPr>
-      <w:r>
-        <w:rPr>
-          <w:b/>
-          <w:bCs/>
-        </w:rPr>
-        <w:t xml:space="preserve">  </w:t>
-      </w:r>
-      <w:r>
-        <w:rPr>
-          <w:i/>
-          <w:iCs/>
-        </w:rPr>
-        <w:t xml:space="preserve">Credential ID: </w:t>
-      </w:r>
-      <w:r>
-        <w:rPr>
-          <w:i/>
-          <w:iCs/>
-        </w:rPr>
-        <w:t>1272572161</w:t>
-      </w:r>
-    </w:p>
-    <w:p>
-      <w:pPr>
-        <w:pStyle w:val="TableParagraph"/>
-        <w:spacing w:before="2" w:line="235" w:lineRule="auto"/>
-        <w:ind w:left="109" w:right="2526"/>
-      </w:pPr>
-    </w:p>
-    <w:p>
-      <w:pPr>
-        <w:pStyle w:val="TableParagraph"/>
-        <w:spacing w:before="2" w:line="235" w:lineRule="auto"/>
-        <w:ind w:left="109" w:right="2526"/>
-        <w:rPr>
-          <w:sz w:val="24"/>
-          <w:szCs w:val="24"/>
-        </w:rPr>
-      </w:pPr>
-      <w:r>
-        <w:rPr>
-          <w:sz w:val="24"/>
-          <w:szCs w:val="24"/>
-        </w:rPr>
-        <w:t xml:space="preserve">  CSS Fundamentals Course Jun 2018</w:t>
-      </w:r>
-    </w:p>
-    <w:p>
-      <w:pPr>
-        <w:pStyle w:val="TableParagraph"/>
-        <w:spacing w:before="2" w:line="235" w:lineRule="auto"/>
-        <w:ind w:left="109" w:right="2526"/>
-        <w:rPr>
-          <w:i/>
-          <w:iCs/>
-        </w:rPr>
-      </w:pPr>
-      <w:r>
-        <w:rPr>
-          <w:i/>
-          <w:iCs/>
-        </w:rPr>
-        <w:t xml:space="preserve">  Credential ID: #</w:t>
-      </w:r>
-      <w:r>
-        <w:rPr>
-          <w:i/>
-          <w:iCs/>
-        </w:rPr>
-        <w:t>1023-9833343</w:t>
-      </w:r>
-    </w:p>
-    <w:p>
-      <w:pPr>
-        <w:pStyle w:val="TableParagraph"/>
-        <w:spacing w:before="2" w:line="235" w:lineRule="auto"/>
-        <w:ind w:left="109" w:right="2526"/>
-      </w:pPr>
-    </w:p>
-    <w:p>
-      <w:pPr>
-        <w:pStyle w:val="TableParagraph"/>
-        <w:spacing w:before="2" w:line="235" w:lineRule="auto"/>
-        <w:ind w:left="109" w:right="2526"/>
-        <w:rPr>
-          <w:sz w:val="24"/>
-          <w:szCs w:val="24"/>
-        </w:rPr>
-      </w:pPr>
-      <w:r>
-        <w:rPr>
-          <w:sz w:val="24"/>
-          <w:szCs w:val="24"/>
-        </w:rPr>
-        <w:t xml:space="preserve">  HTML Tutorial Course Jun 2018</w:t>
-      </w:r>
-    </w:p>
-    <w:p>
-      <w:pPr>
-        <w:pStyle w:val="TableParagraph"/>
-        <w:spacing w:before="2" w:line="235" w:lineRule="auto"/>
-        <w:ind w:left="109" w:right="2526"/>
-        <w:rPr>
-          <w:i/>
-          <w:iCs/>
-        </w:rPr>
-      </w:pPr>
-      <w:r>
-        <w:rPr>
-          <w:i/>
-          <w:iCs/>
-        </w:rPr>
-        <w:t xml:space="preserve">  Credential ID: #</w:t>
-      </w:r>
-      <w:r>
-        <w:rPr>
-          <w:i/>
-          <w:iCs/>
-        </w:rPr>
-        <w:t>1</w:t>
-      </w:r>
-      <w:r>
-        <w:rPr>
-          <w:i/>
-          <w:iCs/>
-        </w:rPr>
-        <w:t>014-9833343</w:t>
-      </w:r>
-    </w:p>
-    <w:p>
-      <w:pPr>
-        <w:pStyle w:val="TableParagraph"/>
-        <w:spacing w:before="2" w:line="235" w:lineRule="auto"/>
-        <w:ind w:left="109" w:right="2526"/>
-      </w:pPr>
-    </w:p>
-    <w:p>
-      <w:pPr>
-        <w:pStyle w:val="TableParagraph"/>
-        <w:spacing w:before="2" w:line="235" w:lineRule="auto"/>
-        <w:ind w:left="109" w:right="2526"/>
-        <w:rPr>
-          <w:sz w:val="24"/>
-          <w:szCs w:val="24"/>
-        </w:rPr>
-      </w:pPr>
-      <w:r>
-        <w:rPr>
-          <w:sz w:val="24"/>
-          <w:szCs w:val="24"/>
-        </w:rPr>
-        <w:t xml:space="preserve">  JavaScript Tutorial Course Jun 2018</w:t>
-      </w:r>
-    </w:p>
-    <w:p>
-      <w:pPr>
-        <w:pStyle w:val="TableParagraph"/>
-        <w:spacing w:before="2" w:line="235" w:lineRule="auto"/>
-        <w:ind w:left="109" w:right="2526"/>
-        <w:rPr>
-          <w:i/>
-          <w:iCs/>
-        </w:rPr>
-      </w:pPr>
-      <w:r>
-        <w:rPr>
-          <w:i/>
-          <w:iCs/>
-        </w:rPr>
-        <w:t xml:space="preserve">  Credential ID: #</w:t>
-      </w:r>
-      <w:r>
-        <w:rPr>
-          <w:i/>
-          <w:iCs/>
-        </w:rPr>
-        <w:t>1024-9833343</w:t>
-      </w:r>
-    </w:p>
-    <w:p>
-      <w:pPr>
-        <w:pStyle w:val="TableParagraph"/>
-        <w:spacing w:before="2" w:line="235" w:lineRule="auto"/>
-        <w:ind w:left="109" w:right="2526"/>
-      </w:pPr>
-    </w:p>
-    <w:p>
-      <w:pPr>
-        <w:pStyle w:val="TableParagraph"/>
-        <w:spacing w:before="2" w:line="235" w:lineRule="auto"/>
-        <w:ind w:left="109" w:right="2526"/>
-        <w:rPr>
-          <w:sz w:val="24"/>
-          <w:szCs w:val="24"/>
-        </w:rPr>
-      </w:pPr>
-      <w:r>
-        <w:rPr>
-          <w:sz w:val="24"/>
-          <w:szCs w:val="24"/>
-        </w:rPr>
-        <w:t xml:space="preserve">  PHP Tutorial Course Jul 2018</w:t>
-      </w:r>
-    </w:p>
-    <w:p>
-      <w:pPr>
-        <w:pStyle w:val="TableParagraph"/>
-        <w:spacing w:before="2" w:line="235" w:lineRule="auto"/>
-        <w:ind w:left="109" w:right="2526"/>
-        <w:rPr>
-          <w:i/>
-          <w:iCs/>
-        </w:rPr>
-      </w:pPr>
-      <w:r>
-        <w:rPr>
-          <w:i/>
-          <w:iCs/>
-        </w:rPr>
-        <w:t xml:space="preserve">  Credential ID: #1059-9833343</w:t>
-      </w:r>
-    </w:p>
-    <w:p>
-      <w:pPr>
-        <w:pStyle w:val="TableParagraph"/>
-        <w:spacing w:before="2" w:line="235" w:lineRule="auto"/>
-        <w:ind w:left="109" w:right="2526"/>
-      </w:pPr>
-    </w:p>
-    <w:p>
-      <w:pPr>
-        <w:pStyle w:val="TableParagraph"/>
-        <w:spacing w:before="2" w:line="235" w:lineRule="auto"/>
-        <w:ind w:left="109" w:right="2526"/>
-        <w:rPr>
-          <w:sz w:val="24"/>
-          <w:szCs w:val="24"/>
-        </w:rPr>
-      </w:pPr>
-      <w:r>
-        <w:rPr>
-          <w:sz w:val="24"/>
-          <w:szCs w:val="24"/>
-        </w:rPr>
-        <w:t xml:space="preserve">  SQL Fundamentals Course Jul 2018</w:t>
-      </w:r>
-    </w:p>
-    <w:p>
-      <w:pPr>
-        <w:pStyle w:val="TableParagraph"/>
-        <w:spacing w:before="2" w:line="235" w:lineRule="auto"/>
-        <w:ind w:left="109" w:right="2526"/>
-        <w:rPr>
-          <w:i/>
-          <w:iCs/>
-        </w:rPr>
-      </w:pPr>
-      <w:r>
-        <w:rPr>
-          <w:i/>
-          <w:iCs/>
-        </w:rPr>
-        <w:t xml:space="preserve">  Credential ID: #1082-9833343</w:t>
-      </w:r>
-    </w:p>
-    <w:p>
-      <w:pPr>
-        <w:pStyle w:val="TableParagraph"/>
-        <w:spacing w:before="2" w:line="235" w:lineRule="auto"/>
-        <w:ind w:left="109" w:right="2526"/>
-        <w:rPr>
-          <w:sz w:val="24"/>
-          <w:szCs w:val="24"/>
-        </w:rPr>
-      </w:pPr>
-    </w:p>
-    <w:p>
-      <w:pPr>
-        <w:pStyle w:val="TableParagraph"/>
-        <w:spacing w:before="2" w:line="235" w:lineRule="auto"/>
-        <w:ind w:left="109" w:right="2526"/>
-        <w:rPr>
-          <w:sz w:val="24"/>
-          <w:szCs w:val="24"/>
-        </w:rPr>
-      </w:pPr>
-      <w:r>
-        <w:rPr>
-          <w:sz w:val="24"/>
-          <w:szCs w:val="24"/>
-        </w:rPr>
-        <w:t xml:space="preserve">  jQuery Tutorial Course Jul 2018</w:t>
-      </w:r>
-    </w:p>
-    <w:p>
-      <w:pPr>
-        <w:pStyle w:val="TableParagraph"/>
-        <w:spacing w:before="2" w:line="235" w:lineRule="auto"/>
-        <w:ind w:left="109" w:right="2526"/>
-        <w:rPr>
-          <w:i/>
-          <w:iCs/>
-        </w:rPr>
-      </w:pPr>
-      <w:r>
-        <w:rPr>
-          <w:i/>
-          <w:iCs/>
-        </w:rPr>
-        <w:t xml:space="preserve">  Credential ID: #1082-9833343</w:t>
-      </w:r>
-    </w:p>
-    <w:p>
-      <w:pPr>
-        <w:pStyle w:val="TableParagraph"/>
-        <w:spacing w:before="2" w:line="235" w:lineRule="auto"/>
-        <w:ind w:left="109" w:right="2526"/>
-      </w:pPr>
-    </w:p>
-    <w:p>
-      <w:pPr>
-        <w:pStyle w:val="TableParagraph"/>
-        <w:spacing w:before="2" w:line="235" w:lineRule="auto"/>
-        <w:ind w:left="109" w:right="2526"/>
-        <w:rPr>
-          <w:sz w:val="24"/>
-          <w:szCs w:val="24"/>
-        </w:rPr>
-      </w:pPr>
-      <w:r>
-        <w:rPr>
-          <w:sz w:val="24"/>
-          <w:szCs w:val="24"/>
-        </w:rPr>
-        <w:t xml:space="preserve">  </w:t>
-      </w:r>
-      <w:r>
-        <w:rPr>
-          <w:sz w:val="24"/>
-          <w:szCs w:val="24"/>
-        </w:rPr>
-        <w:t>English Languages for Adults 2017</w:t>
-      </w:r>
-    </w:p>
-    <w:p>
-      <w:pPr>
-        <w:pStyle w:val="TableParagraph"/>
-        <w:spacing w:before="2" w:line="235" w:lineRule="auto"/>
-        <w:ind w:left="109" w:right="2526"/>
-        <w:rPr>
-          <w:b/>
-          <w:bCs/>
-        </w:rPr>
-      </w:pPr>
-      <w:r>
-        <w:rPr>
-          <w:b/>
-          <w:bCs/>
-        </w:rPr>
-        <w:t xml:space="preserve">  </w:t>
-      </w:r>
-      <w:r>
-        <w:rPr>
-          <w:i/>
-          <w:iCs/>
-        </w:rPr>
-        <w:t xml:space="preserve">Credential ID: </w:t>
-      </w:r>
-      <w:r>
-        <w:rPr>
-          <w:i/>
-          <w:iCs/>
-        </w:rPr>
-        <w:t>1272572161</w:t>
-      </w:r>
-    </w:p>
-    <w:p>
-      <w:pPr>
-        <w:pStyle w:val="TableParagraph"/>
-        <w:spacing w:before="2" w:line="235" w:lineRule="auto"/>
-        <w:ind w:left="109" w:right="2526"/>
-      </w:pPr>
-    </w:p>
-    <w:p>
-      <w:pPr>
-        <w:pStyle w:val="TableParagraph"/>
-        <w:spacing w:before="2" w:line="235" w:lineRule="auto"/>
-        <w:ind w:left="109" w:right="2526"/>
-        <w:rPr>
-          <w:b/>
-          <w:bCs/>
-          <w:sz w:val="24"/>
-          <w:szCs w:val="24"/>
-        </w:rPr>
-      </w:pPr>
-      <w:r>
-        <w:t xml:space="preserve">  </w:t>
-      </w:r>
-      <w:r>
-        <w:rPr>
-          <w:b/>
-          <w:bCs/>
-          <w:color w:val="00ADB5"/>
-          <w:sz w:val="24"/>
-          <w:szCs w:val="24"/>
-        </w:rPr>
-        <w:t>P</w:t>
-      </w:r>
-      <w:r>
-        <w:rPr>
-          <w:b/>
-          <w:bCs/>
-          <w:color w:val="00ADB5"/>
-          <w:sz w:val="24"/>
-          <w:szCs w:val="24"/>
-        </w:rPr>
-        <w:t>UBLICATIONS</w:t>
-      </w:r>
-    </w:p>
-    <w:p>
-      <w:pPr>
-        <w:pStyle w:val="TableParagraph"/>
-        <w:spacing w:before="2" w:line="235" w:lineRule="auto"/>
-        <w:ind w:left="109" w:right="2526"/>
-        <w:rPr>
-          <w:sz w:val="24"/>
-          <w:szCs w:val="24"/>
-        </w:rPr>
-      </w:pPr>
-      <w:r>
-        <w:rPr>
-          <w:b/>
-          <w:bCs/>
-          <w:sz w:val="24"/>
-          <w:szCs w:val="24"/>
-        </w:rPr>
-        <w:t xml:space="preserve">  </w:t>
-      </w:r>
-      <w:r>
-        <w:rPr>
-          <w:sz w:val="24"/>
-          <w:szCs w:val="24"/>
-        </w:rPr>
-        <w:t xml:space="preserve">Structure of Web </w:t>
-      </w:r>
-      <w:r>
-        <w:rPr>
-          <w:sz w:val="24"/>
-          <w:szCs w:val="24"/>
-        </w:rPr>
-        <w:t xml:space="preserve">Development </w:t>
-      </w:r>
-      <w:r>
-        <w:rPr>
-          <w:sz w:val="24"/>
-          <w:szCs w:val="24"/>
-        </w:rPr>
-        <w:t>Technologies</w:t>
-      </w:r>
-      <w:r>
-        <w:rPr>
-          <w:sz w:val="24"/>
-          <w:szCs w:val="24"/>
-        </w:rPr>
-        <w:t xml:space="preserve"> on Prezi</w:t>
-      </w:r>
-      <w:r>
-        <w:rPr>
-          <w:sz w:val="24"/>
-          <w:szCs w:val="24"/>
-        </w:rPr>
-        <w:t xml:space="preserve"> Jun 2018</w:t>
-      </w:r>
+      <w:hyperlink r:id="rId35" w:history="1">
+        <w:r>
+          <w:rPr>
+            <w:rStyle w:val="Hyperlink"/>
+            <w:sz w:val="24"/>
+            <w:szCs w:val="24"/>
+          </w:rPr>
+          <w:t xml:space="preserve">Structure of Web </w:t>
+        </w:r>
+        <w:r>
+          <w:rPr>
+            <w:rStyle w:val="Hyperlink"/>
+            <w:sz w:val="24"/>
+            <w:szCs w:val="24"/>
+          </w:rPr>
+          <w:t>Development Technologies</w:t>
+        </w:r>
+        <w:r>
+          <w:rPr>
+            <w:rStyle w:val="Hyperlink"/>
+            <w:sz w:val="24"/>
+            <w:szCs w:val="24"/>
+          </w:rPr>
+          <w:t xml:space="preserve"> on Pr</w:t>
+        </w:r>
+        <w:r>
+          <w:rPr>
+            <w:rStyle w:val="Hyperlink"/>
+            <w:sz w:val="24"/>
+            <w:szCs w:val="24"/>
+          </w:rPr>
+          <w:t>e</w:t>
+        </w:r>
+        <w:r>
+          <w:rPr>
+            <w:rStyle w:val="Hyperlink"/>
+            <w:sz w:val="24"/>
+            <w:szCs w:val="24"/>
+          </w:rPr>
+          <w:t>zi Jun 2018</w:t>
+        </w:r>
+      </w:hyperlink>
     </w:p>
     <w:p>
       <w:pPr>
@@ -6409,7 +6354,7 @@
       </w:pPr>
     </w:p>
     <w:sectPr>
-      <w:footerReference w:type="default" r:id="rId24"/>
+      <w:footerReference w:type="default" r:id="rId36"/>
       <w:pgSz w:w="12240" w:h="15840"/>
       <w:pgMar w:top="1008" w:right="1152" w:bottom="1152" w:left="1152" w:header="720" w:footer="720" w:gutter="0"/>
       <w:pgBorders w:offsetFrom="page">
@@ -6428,7 +6373,7 @@
 </file>
 
 <file path=word/endnotes.xml><?xml version="1.0" encoding="utf-8"?>
-<w:endnotes xmlns:wpc="http://schemas.microsoft.com/office/word/2010/wordprocessingCanvas" xmlns:cx="http://schemas.microsoft.com/office/drawing/2014/chartex" xmlns:cx1="http://schemas.microsoft.com/office/drawing/2015/9/8/chartex" xmlns:cx2="http://schemas.microsoft.com/office/drawing/2015/10/21/chartex" xmlns:cx3="http://schemas.microsoft.com/office/drawing/2016/5/9/chartex" xmlns:cx4="http://schemas.microsoft.com/office/drawing/2016/5/10/chartex" xmlns:cx5="http://schemas.microsoft.com/office/drawing/2016/5/11/chartex" xmlns:cx6="http://schemas.microsoft.com/office/drawing/2016/5/12/chartex" xmlns:cx7="http://schemas.microsoft.com/office/drawing/2016/5/13/chartex" xmlns:cx8="http://schemas.microsoft.com/office/drawing/2016/5/14/chartex" xmlns:mc="http://schemas.openxmlformats.org/markup-compatibility/2006" xmlns:aink="http://schemas.microsoft.com/office/drawing/2016/ink" xmlns:am3d="http://schemas.microsoft.com/office/drawing/2017/model3d" xmlns:o="urn:schemas-microsoft-com:office:office" xmlns:oel="http://schemas.microsoft.com/office/2019/extlst" xmlns:r="http://schemas.openxmlformats.org/officeDocument/2006/relationships" xmlns:m="http://schemas.openxmlformats.org/officeDocument/2006/math" xmlns:v="urn:schemas-microsoft-com:vml" xmlns:wp14="http://schemas.microsoft.com/office/word/2010/wordprocessingDrawing" xmlns:wp="http://schemas.openxmlformats.org/drawingml/2006/wordprocessingDrawing" xmlns:w10="urn:schemas-microsoft-com:office:word" xmlns:w="http://schemas.openxmlformats.org/wordprocessingml/2006/main" xmlns:w14="http://schemas.microsoft.com/office/word/2010/wordml" xmlns:w15="http://schemas.microsoft.com/office/word/2012/wordml" xmlns:w16cex="http://schemas.microsoft.com/office/word/2018/wordml/cex" xmlns:w16cid="http://schemas.microsoft.com/office/word/2016/wordml/cid" xmlns:w16="http://schemas.microsoft.com/office/word/2018/wordml" xmlns:w16sdtdh="http://schemas.microsoft.com/office/word/2020/wordml/sdtdatahash" xmlns:w16se="http://schemas.microsoft.com/office/word/2015/wordml/symex" xmlns:wpg="http://schemas.microsoft.com/office/word/2010/wordprocessingGroup" xmlns:wpi="http://schemas.microsoft.com/office/word/2010/wordprocessingInk" xmlns:wne="http://schemas.microsoft.com/office/word/2006/wordml" xmlns:wps="http://schemas.microsoft.com/office/word/2010/wordprocessingShape" mc:Ignorable="w14 w15 w16se w16cid w16 w16cex w16sdtdh wp14">
+<w:endnotes xmlns:wpc="http://schemas.microsoft.com/office/word/2010/wordprocessingCanvas" xmlns:cx="http://schemas.microsoft.com/office/drawing/2014/chartex" xmlns:cx1="http://schemas.microsoft.com/office/drawing/2015/9/8/chartex" xmlns:cx2="http://schemas.microsoft.com/office/drawing/2015/10/21/chartex" xmlns:cx3="http://schemas.microsoft.com/office/drawing/2016/5/9/chartex" xmlns:cx4="http://schemas.microsoft.com/office/drawing/2016/5/10/chartex" xmlns:cx5="http://schemas.microsoft.com/office/drawing/2016/5/11/chartex" xmlns:cx6="http://schemas.microsoft.com/office/drawing/2016/5/12/chartex" xmlns:cx7="http://schemas.microsoft.com/office/drawing/2016/5/13/chartex" xmlns:cx8="http://schemas.microsoft.com/office/drawing/2016/5/14/chartex" xmlns:mc="http://schemas.openxmlformats.org/markup-compatibility/2006" xmlns:aink="http://schemas.microsoft.com/office/drawing/2016/ink" xmlns:am3d="http://schemas.microsoft.com/office/drawing/2017/model3d" xmlns:o="urn:schemas-microsoft-com:office:office" xmlns:oel="http://schemas.microsoft.com/office/2019/extlst" xmlns:r="http://schemas.openxmlformats.org/officeDocument/2006/relationships" xmlns:m="http://schemas.openxmlformats.org/officeDocument/2006/math" xmlns:v="urn:schemas-microsoft-com:vml" xmlns:wp14="http://schemas.microsoft.com/office/word/2010/wordprocessingDrawing" xmlns:wp="http://schemas.openxmlformats.org/drawingml/2006/wordprocessingDrawing" xmlns:w10="urn:schemas-microsoft-com:office:word" xmlns:w="http://schemas.openxmlformats.org/wordprocessingml/2006/main" xmlns:w14="http://schemas.microsoft.com/office/word/2010/wordml" xmlns:w15="http://schemas.microsoft.com/office/word/2012/wordml" xmlns:w16cex="http://schemas.microsoft.com/office/word/2018/wordml/cex" xmlns:w16cid="http://schemas.microsoft.com/office/word/2016/wordml/cid" xmlns:w16="http://schemas.microsoft.com/office/word/2018/wordml" xmlns:w16du="http://schemas.microsoft.com/office/word/2023/wordml/word16du" xmlns:w16sdtdh="http://schemas.microsoft.com/office/word/2020/wordml/sdtdatahash" xmlns:w16se="http://schemas.microsoft.com/office/word/2015/wordml/symex" xmlns:wpg="http://schemas.microsoft.com/office/word/2010/wordprocessingGroup" xmlns:wpi="http://schemas.microsoft.com/office/word/2010/wordprocessingInk" xmlns:wne="http://schemas.microsoft.com/office/word/2006/wordml" xmlns:wps="http://schemas.microsoft.com/office/word/2010/wordprocessingShape" mc:Ignorable="w14 w15 w16se w16cid w16 w16cex w16sdtdh wp14">
   <w:endnote w:type="separator" w:id="-1">
     <w:p>
       <w:pPr>
@@ -6453,7 +6398,7 @@
 </file>
 
 <file path=word/footer1.xml><?xml version="1.0" encoding="utf-8"?>
-<w:ftr xmlns:wpc="http://schemas.microsoft.com/office/word/2010/wordprocessingCanvas" xmlns:cx="http://schemas.microsoft.com/office/drawing/2014/chartex" xmlns:cx1="http://schemas.microsoft.com/office/drawing/2015/9/8/chartex" xmlns:cx2="http://schemas.microsoft.com/office/drawing/2015/10/21/chartex" xmlns:cx3="http://schemas.microsoft.com/office/drawing/2016/5/9/chartex" xmlns:cx4="http://schemas.microsoft.com/office/drawing/2016/5/10/chartex" xmlns:cx5="http://schemas.microsoft.com/office/drawing/2016/5/11/chartex" xmlns:cx6="http://schemas.microsoft.com/office/drawing/2016/5/12/chartex" xmlns:cx7="http://schemas.microsoft.com/office/drawing/2016/5/13/chartex" xmlns:cx8="http://schemas.microsoft.com/office/drawing/2016/5/14/chartex" xmlns:mc="http://schemas.openxmlformats.org/markup-compatibility/2006" xmlns:aink="http://schemas.microsoft.com/office/drawing/2016/ink" xmlns:am3d="http://schemas.microsoft.com/office/drawing/2017/model3d" xmlns:o="urn:schemas-microsoft-com:office:office" xmlns:oel="http://schemas.microsoft.com/office/2019/extlst" xmlns:r="http://schemas.openxmlformats.org/officeDocument/2006/relationships" xmlns:m="http://schemas.openxmlformats.org/officeDocument/2006/math" xmlns:v="urn:schemas-microsoft-com:vml" xmlns:wp14="http://schemas.microsoft.com/office/word/2010/wordprocessingDrawing" xmlns:wp="http://schemas.openxmlformats.org/drawingml/2006/wordprocessingDrawing" xmlns:w10="urn:schemas-microsoft-com:office:word" xmlns:w="http://schemas.openxmlformats.org/wordprocessingml/2006/main" xmlns:w14="http://schemas.microsoft.com/office/word/2010/wordml" xmlns:w15="http://schemas.microsoft.com/office/word/2012/wordml" xmlns:w16cex="http://schemas.microsoft.com/office/word/2018/wordml/cex" xmlns:w16cid="http://schemas.microsoft.com/office/word/2016/wordml/cid" xmlns:w16="http://schemas.microsoft.com/office/word/2018/wordml" xmlns:w16sdtdh="http://schemas.microsoft.com/office/word/2020/wordml/sdtdatahash" xmlns:w16se="http://schemas.microsoft.com/office/word/2015/wordml/symex" xmlns:wpg="http://schemas.microsoft.com/office/word/2010/wordprocessingGroup" xmlns:wpi="http://schemas.microsoft.com/office/word/2010/wordprocessingInk" xmlns:wne="http://schemas.microsoft.com/office/word/2006/wordml" xmlns:wps="http://schemas.microsoft.com/office/word/2010/wordprocessingShape" mc:Ignorable="w14 w15 w16se w16cid w16 w16cex w16sdtdh wp14">
+<w:ftr xmlns:wpc="http://schemas.microsoft.com/office/word/2010/wordprocessingCanvas" xmlns:cx="http://schemas.microsoft.com/office/drawing/2014/chartex" xmlns:cx1="http://schemas.microsoft.com/office/drawing/2015/9/8/chartex" xmlns:cx2="http://schemas.microsoft.com/office/drawing/2015/10/21/chartex" xmlns:cx3="http://schemas.microsoft.com/office/drawing/2016/5/9/chartex" xmlns:cx4="http://schemas.microsoft.com/office/drawing/2016/5/10/chartex" xmlns:cx5="http://schemas.microsoft.com/office/drawing/2016/5/11/chartex" xmlns:cx6="http://schemas.microsoft.com/office/drawing/2016/5/12/chartex" xmlns:cx7="http://schemas.microsoft.com/office/drawing/2016/5/13/chartex" xmlns:cx8="http://schemas.microsoft.com/office/drawing/2016/5/14/chartex" xmlns:mc="http://schemas.openxmlformats.org/markup-compatibility/2006" xmlns:aink="http://schemas.microsoft.com/office/drawing/2016/ink" xmlns:am3d="http://schemas.microsoft.com/office/drawing/2017/model3d" xmlns:o="urn:schemas-microsoft-com:office:office" xmlns:oel="http://schemas.microsoft.com/office/2019/extlst" xmlns:r="http://schemas.openxmlformats.org/officeDocument/2006/relationships" xmlns:m="http://schemas.openxmlformats.org/officeDocument/2006/math" xmlns:v="urn:schemas-microsoft-com:vml" xmlns:wp14="http://schemas.microsoft.com/office/word/2010/wordprocessingDrawing" xmlns:wp="http://schemas.openxmlformats.org/drawingml/2006/wordprocessingDrawing" xmlns:w10="urn:schemas-microsoft-com:office:word" xmlns:w="http://schemas.openxmlformats.org/wordprocessingml/2006/main" xmlns:w14="http://schemas.microsoft.com/office/word/2010/wordml" xmlns:w15="http://schemas.microsoft.com/office/word/2012/wordml" xmlns:w16cex="http://schemas.microsoft.com/office/word/2018/wordml/cex" xmlns:w16cid="http://schemas.microsoft.com/office/word/2016/wordml/cid" xmlns:w16="http://schemas.microsoft.com/office/word/2018/wordml" xmlns:w16du="http://schemas.microsoft.com/office/word/2023/wordml/word16du" xmlns:w16sdtdh="http://schemas.microsoft.com/office/word/2020/wordml/sdtdatahash" xmlns:w16se="http://schemas.microsoft.com/office/word/2015/wordml/symex" xmlns:wpg="http://schemas.microsoft.com/office/word/2010/wordprocessingGroup" xmlns:wpi="http://schemas.microsoft.com/office/word/2010/wordprocessingInk" xmlns:wne="http://schemas.microsoft.com/office/word/2006/wordml" xmlns:wps="http://schemas.microsoft.com/office/word/2010/wordprocessingShape" mc:Ignorable="w14 w15 w16se w16cid w16 w16cex w16sdtdh wp14">
   <w:p>
     <w:pPr>
       <w:pStyle w:val="Footer"/>
@@ -6490,7 +6435,7 @@
 </file>
 
 <file path=word/footnotes.xml><?xml version="1.0" encoding="utf-8"?>
-<w:footnotes xmlns:wpc="http://schemas.microsoft.com/office/word/2010/wordprocessingCanvas" xmlns:cx="http://schemas.microsoft.com/office/drawing/2014/chartex" xmlns:cx1="http://schemas.microsoft.com/office/drawing/2015/9/8/chartex" xmlns:cx2="http://schemas.microsoft.com/office/drawing/2015/10/21/chartex" xmlns:cx3="http://schemas.microsoft.com/office/drawing/2016/5/9/chartex" xmlns:cx4="http://schemas.microsoft.com/office/drawing/2016/5/10/chartex" xmlns:cx5="http://schemas.microsoft.com/office/drawing/2016/5/11/chartex" xmlns:cx6="http://schemas.microsoft.com/office/drawing/2016/5/12/chartex" xmlns:cx7="http://schemas.microsoft.com/office/drawing/2016/5/13/chartex" xmlns:cx8="http://schemas.microsoft.com/office/drawing/2016/5/14/chartex" xmlns:mc="http://schemas.openxmlformats.org/markup-compatibility/2006" xmlns:aink="http://schemas.microsoft.com/office/drawing/2016/ink" xmlns:am3d="http://schemas.microsoft.com/office/drawing/2017/model3d" xmlns:o="urn:schemas-microsoft-com:office:office" xmlns:oel="http://schemas.microsoft.com/office/2019/extlst" xmlns:r="http://schemas.openxmlformats.org/officeDocument/2006/relationships" xmlns:m="http://schemas.openxmlformats.org/officeDocument/2006/math" xmlns:v="urn:schemas-microsoft-com:vml" xmlns:wp14="http://schemas.microsoft.com/office/word/2010/wordprocessingDrawing" xmlns:wp="http://schemas.openxmlformats.org/drawingml/2006/wordprocessingDrawing" xmlns:w10="urn:schemas-microsoft-com:office:word" xmlns:w="http://schemas.openxmlformats.org/wordprocessingml/2006/main" xmlns:w14="http://schemas.microsoft.com/office/word/2010/wordml" xmlns:w15="http://schemas.microsoft.com/office/word/2012/wordml" xmlns:w16cex="http://schemas.microsoft.com/office/word/2018/wordml/cex" xmlns:w16cid="http://schemas.microsoft.com/office/word/2016/wordml/cid" xmlns:w16="http://schemas.microsoft.com/office/word/2018/wordml" xmlns:w16sdtdh="http://schemas.microsoft.com/office/word/2020/wordml/sdtdatahash" xmlns:w16se="http://schemas.microsoft.com/office/word/2015/wordml/symex" xmlns:wpg="http://schemas.microsoft.com/office/word/2010/wordprocessingGroup" xmlns:wpi="http://schemas.microsoft.com/office/word/2010/wordprocessingInk" xmlns:wne="http://schemas.microsoft.com/office/word/2006/wordml" xmlns:wps="http://schemas.microsoft.com/office/word/2010/wordprocessingShape" mc:Ignorable="w14 w15 w16se w16cid w16 w16cex w16sdtdh wp14">
+<w:footnotes xmlns:wpc="http://schemas.microsoft.com/office/word/2010/wordprocessingCanvas" xmlns:cx="http://schemas.microsoft.com/office/drawing/2014/chartex" xmlns:cx1="http://schemas.microsoft.com/office/drawing/2015/9/8/chartex" xmlns:cx2="http://schemas.microsoft.com/office/drawing/2015/10/21/chartex" xmlns:cx3="http://schemas.microsoft.com/office/drawing/2016/5/9/chartex" xmlns:cx4="http://schemas.microsoft.com/office/drawing/2016/5/10/chartex" xmlns:cx5="http://schemas.microsoft.com/office/drawing/2016/5/11/chartex" xmlns:cx6="http://schemas.microsoft.com/office/drawing/2016/5/12/chartex" xmlns:cx7="http://schemas.microsoft.com/office/drawing/2016/5/13/chartex" xmlns:cx8="http://schemas.microsoft.com/office/drawing/2016/5/14/chartex" xmlns:mc="http://schemas.openxmlformats.org/markup-compatibility/2006" xmlns:aink="http://schemas.microsoft.com/office/drawing/2016/ink" xmlns:am3d="http://schemas.microsoft.com/office/drawing/2017/model3d" xmlns:o="urn:schemas-microsoft-com:office:office" xmlns:oel="http://schemas.microsoft.com/office/2019/extlst" xmlns:r="http://schemas.openxmlformats.org/officeDocument/2006/relationships" xmlns:m="http://schemas.openxmlformats.org/officeDocument/2006/math" xmlns:v="urn:schemas-microsoft-com:vml" xmlns:wp14="http://schemas.microsoft.com/office/word/2010/wordprocessingDrawing" xmlns:wp="http://schemas.openxmlformats.org/drawingml/2006/wordprocessingDrawing" xmlns:w10="urn:schemas-microsoft-com:office:word" xmlns:w="http://schemas.openxmlformats.org/wordprocessingml/2006/main" xmlns:w14="http://schemas.microsoft.com/office/word/2010/wordml" xmlns:w15="http://schemas.microsoft.com/office/word/2012/wordml" xmlns:w16cex="http://schemas.microsoft.com/office/word/2018/wordml/cex" xmlns:w16cid="http://schemas.microsoft.com/office/word/2016/wordml/cid" xmlns:w16="http://schemas.microsoft.com/office/word/2018/wordml" xmlns:w16du="http://schemas.microsoft.com/office/word/2023/wordml/word16du" xmlns:w16sdtdh="http://schemas.microsoft.com/office/word/2020/wordml/sdtdatahash" xmlns:w16se="http://schemas.microsoft.com/office/word/2015/wordml/symex" xmlns:wpg="http://schemas.microsoft.com/office/word/2010/wordprocessingGroup" xmlns:wpi="http://schemas.microsoft.com/office/word/2010/wordprocessingInk" xmlns:wne="http://schemas.microsoft.com/office/word/2006/wordml" xmlns:wps="http://schemas.microsoft.com/office/word/2010/wordprocessingShape" mc:Ignorable="w14 w15 w16se w16cid w16 w16cex w16sdtdh wp14">
   <w:footnote w:type="separator" w:id="-1">
     <w:p>
       <w:pPr>
@@ -6515,7 +6460,7 @@
 </file>
 
 <file path=word/numbering.xml><?xml version="1.0" encoding="utf-8"?>
-<w:numbering xmlns:wpc="http://schemas.microsoft.com/office/word/2010/wordprocessingCanvas" xmlns:cx="http://schemas.microsoft.com/office/drawing/2014/chartex" xmlns:cx1="http://schemas.microsoft.com/office/drawing/2015/9/8/chartex" xmlns:cx2="http://schemas.microsoft.com/office/drawing/2015/10/21/chartex" xmlns:cx3="http://schemas.microsoft.com/office/drawing/2016/5/9/chartex" xmlns:cx4="http://schemas.microsoft.com/office/drawing/2016/5/10/chartex" xmlns:cx5="http://schemas.microsoft.com/office/drawing/2016/5/11/chartex" xmlns:cx6="http://schemas.microsoft.com/office/drawing/2016/5/12/chartex" xmlns:cx7="http://schemas.microsoft.com/office/drawing/2016/5/13/chartex" xmlns:cx8="http://schemas.microsoft.com/office/drawing/2016/5/14/chartex" xmlns:mc="http://schemas.openxmlformats.org/markup-compatibility/2006" xmlns:aink="http://schemas.microsoft.com/office/drawing/2016/ink" xmlns:am3d="http://schemas.microsoft.com/office/drawing/2017/model3d" xmlns:o="urn:schemas-microsoft-com:office:office" xmlns:oel="http://schemas.microsoft.com/office/2019/extlst" xmlns:r="http://schemas.openxmlformats.org/officeDocument/2006/relationships" xmlns:m="http://schemas.openxmlformats.org/officeDocument/2006/math" xmlns:v="urn:schemas-microsoft-com:vml" xmlns:wp14="http://schemas.microsoft.com/office/word/2010/wordprocessingDrawing" xmlns:wp="http://schemas.openxmlformats.org/drawingml/2006/wordprocessingDrawing" xmlns:w10="urn:schemas-microsoft-com:office:word" xmlns:w="http://schemas.openxmlformats.org/wordprocessingml/2006/main" xmlns:w14="http://schemas.microsoft.com/office/word/2010/wordml" xmlns:w15="http://schemas.microsoft.com/office/word/2012/wordml" xmlns:w16cex="http://schemas.microsoft.com/office/word/2018/wordml/cex" xmlns:w16cid="http://schemas.microsoft.com/office/word/2016/wordml/cid" xmlns:w16="http://schemas.microsoft.com/office/word/2018/wordml" xmlns:w16sdtdh="http://schemas.microsoft.com/office/word/2020/wordml/sdtdatahash" xmlns:w16se="http://schemas.microsoft.com/office/word/2015/wordml/symex" xmlns:wpg="http://schemas.microsoft.com/office/word/2010/wordprocessingGroup" xmlns:wpi="http://schemas.microsoft.com/office/word/2010/wordprocessingInk" xmlns:wne="http://schemas.microsoft.com/office/word/2006/wordml" xmlns:wps="http://schemas.microsoft.com/office/word/2010/wordprocessingShape" mc:Ignorable="w14 w15 w16se w16cid w16 w16cex w16sdtdh wp14">
+<w:numbering xmlns:wpc="http://schemas.microsoft.com/office/word/2010/wordprocessingCanvas" xmlns:cx="http://schemas.microsoft.com/office/drawing/2014/chartex" xmlns:cx1="http://schemas.microsoft.com/office/drawing/2015/9/8/chartex" xmlns:cx2="http://schemas.microsoft.com/office/drawing/2015/10/21/chartex" xmlns:cx3="http://schemas.microsoft.com/office/drawing/2016/5/9/chartex" xmlns:cx4="http://schemas.microsoft.com/office/drawing/2016/5/10/chartex" xmlns:cx5="http://schemas.microsoft.com/office/drawing/2016/5/11/chartex" xmlns:cx6="http://schemas.microsoft.com/office/drawing/2016/5/12/chartex" xmlns:cx7="http://schemas.microsoft.com/office/drawing/2016/5/13/chartex" xmlns:cx8="http://schemas.microsoft.com/office/drawing/2016/5/14/chartex" xmlns:mc="http://schemas.openxmlformats.org/markup-compatibility/2006" xmlns:aink="http://schemas.microsoft.com/office/drawing/2016/ink" xmlns:am3d="http://schemas.microsoft.com/office/drawing/2017/model3d" xmlns:o="urn:schemas-microsoft-com:office:office" xmlns:oel="http://schemas.microsoft.com/office/2019/extlst" xmlns:r="http://schemas.openxmlformats.org/officeDocument/2006/relationships" xmlns:m="http://schemas.openxmlformats.org/officeDocument/2006/math" xmlns:v="urn:schemas-microsoft-com:vml" xmlns:wp14="http://schemas.microsoft.com/office/word/2010/wordprocessingDrawing" xmlns:wp="http://schemas.openxmlformats.org/drawingml/2006/wordprocessingDrawing" xmlns:w10="urn:schemas-microsoft-com:office:word" xmlns:w="http://schemas.openxmlformats.org/wordprocessingml/2006/main" xmlns:w14="http://schemas.microsoft.com/office/word/2010/wordml" xmlns:w15="http://schemas.microsoft.com/office/word/2012/wordml" xmlns:w16cex="http://schemas.microsoft.com/office/word/2018/wordml/cex" xmlns:w16cid="http://schemas.microsoft.com/office/word/2016/wordml/cid" xmlns:w16="http://schemas.microsoft.com/office/word/2018/wordml" xmlns:w16du="http://schemas.microsoft.com/office/word/2023/wordml/word16du" xmlns:w16sdtdh="http://schemas.microsoft.com/office/word/2020/wordml/sdtdatahash" xmlns:w16se="http://schemas.microsoft.com/office/word/2015/wordml/symex" xmlns:wpg="http://schemas.microsoft.com/office/word/2010/wordprocessingGroup" xmlns:wpi="http://schemas.microsoft.com/office/word/2010/wordprocessingInk" xmlns:wne="http://schemas.microsoft.com/office/word/2006/wordml" xmlns:wps="http://schemas.microsoft.com/office/word/2010/wordprocessingShape" mc:Ignorable="w14 w15 w16se w16cid w16 w16cex w16sdtdh wp14">
   <w:abstractNum w:abstractNumId="0" w15:restartNumberingAfterBreak="0">
     <w:nsid w:val="FFFFFF7C"/>
     <w:multiLevelType w:val="singleLevel"/>
@@ -9317,7 +9262,6 @@
     <w:next w:val="Normal"/>
     <w:link w:val="Heading4Char"/>
     <w:uiPriority w:val="9"/>
-    <w:semiHidden/>
     <w:unhideWhenUsed/>
     <w:qFormat/>
     <w:rsid w:val="000411ED"/>
@@ -10126,7 +10070,6 @@
     <w:basedOn w:val="DefaultParagraphFont"/>
     <w:link w:val="Heading4"/>
     <w:uiPriority w:val="9"/>
-    <w:semiHidden/>
     <w:rsid w:val="000411ED"/>
     <w:rPr>
       <w:rFonts w:asciiTheme="majorHAnsi" w:eastAsiaTheme="majorEastAsia" w:hAnsiTheme="majorHAnsi" w:cstheme="majorBidi"/>

--- a/resources/data/Danial Nazemi - Resume.docx
+++ b/resources/data/Danial Nazemi - Resume.docx
@@ -637,7 +637,23 @@
                                   <w:rStyle w:val="Hyperlink"/>
                                   <w:sz w:val="20"/>
                                 </w:rPr>
-                                <w:t>linkedin.com/in/danial-nazemi/</w:t>
+                                <w:t>linkedin.com/in/</w:t>
+                              </w:r>
+                              <w:proofErr w:type="spellStart"/>
+                              <w:r>
+                                <w:rPr>
+                                  <w:rStyle w:val="Hyperlink"/>
+                                  <w:sz w:val="20"/>
+                                </w:rPr>
+                                <w:t>danial-nazemi</w:t>
+                              </w:r>
+                              <w:proofErr w:type="spellEnd"/>
+                              <w:r>
+                                <w:rPr>
+                                  <w:rStyle w:val="Hyperlink"/>
+                                  <w:sz w:val="20"/>
+                                </w:rPr>
+                                <w:t>/</w:t>
                               </w:r>
                             </w:hyperlink>
                           </w:p>
@@ -662,8 +678,17 @@
                                   <w:rStyle w:val="Hyperlink"/>
                                   <w:sz w:val="20"/>
                                 </w:rPr>
-                                <w:t>dribbble.com/DanialNazemi</w:t>
+                                <w:t>dribbble.com/</w:t>
                               </w:r>
+                              <w:proofErr w:type="spellStart"/>
+                              <w:r>
+                                <w:rPr>
+                                  <w:rStyle w:val="Hyperlink"/>
+                                  <w:sz w:val="20"/>
+                                </w:rPr>
+                                <w:t>DanialNazemi</w:t>
+                              </w:r>
+                              <w:proofErr w:type="spellEnd"/>
                             </w:hyperlink>
                           </w:p>
                           <w:p>
@@ -863,7 +888,23 @@
                             <w:rStyle w:val="Hyperlink"/>
                             <w:sz w:val="20"/>
                           </w:rPr>
-                          <w:t>linkedin.com/in/danial-nazemi/</w:t>
+                          <w:t>linkedin.com/in/</w:t>
+                        </w:r>
+                        <w:proofErr w:type="spellStart"/>
+                        <w:r>
+                          <w:rPr>
+                            <w:rStyle w:val="Hyperlink"/>
+                            <w:sz w:val="20"/>
+                          </w:rPr>
+                          <w:t>danial-nazemi</w:t>
+                        </w:r>
+                        <w:proofErr w:type="spellEnd"/>
+                        <w:r>
+                          <w:rPr>
+                            <w:rStyle w:val="Hyperlink"/>
+                            <w:sz w:val="20"/>
+                          </w:rPr>
+                          <w:t>/</w:t>
                         </w:r>
                       </w:hyperlink>
                     </w:p>
@@ -888,8 +929,17 @@
                             <w:rStyle w:val="Hyperlink"/>
                             <w:sz w:val="20"/>
                           </w:rPr>
-                          <w:t>dribbble.com/DanialNazemi</w:t>
+                          <w:t>dribbble.com/</w:t>
                         </w:r>
+                        <w:proofErr w:type="spellStart"/>
+                        <w:r>
+                          <w:rPr>
+                            <w:rStyle w:val="Hyperlink"/>
+                            <w:sz w:val="20"/>
+                          </w:rPr>
+                          <w:t>DanialNazemi</w:t>
+                        </w:r>
+                        <w:proofErr w:type="spellEnd"/>
                       </w:hyperlink>
                     </w:p>
                     <w:p>
@@ -947,6 +997,12 @@
         </w:rPr>
         <w:t>Software Engineer</w:t>
       </w:r>
+      <w:r>
+        <w:rPr>
+          <w:sz w:val="28"/>
+        </w:rPr>
+        <w:t xml:space="preserve"> &amp; UI/UX Designer</w:t>
+      </w:r>
     </w:p>
     <w:p>
       <w:pPr>
@@ -1272,6 +1328,7 @@
         </w:rPr>
         <w:t xml:space="preserve">, </w:t>
       </w:r>
+      <w:proofErr w:type="spellStart"/>
       <w:r>
         <w:rPr>
           <w:sz w:val="20"/>
@@ -1284,6 +1341,7 @@
         </w:rPr>
         <w:t>S</w:t>
       </w:r>
+      <w:proofErr w:type="spellEnd"/>
     </w:p>
     <w:p>
       <w:pPr>
@@ -1516,8 +1574,18 @@
           <w:bCs/>
           <w:sz w:val="20"/>
         </w:rPr>
-        <w:t>, FigJam</w:t>
-      </w:r>
+        <w:t xml:space="preserve">, </w:t>
+      </w:r>
+      <w:proofErr w:type="spellStart"/>
+      <w:r>
+        <w:rPr>
+          <w:b/>
+          <w:bCs/>
+          <w:sz w:val="20"/>
+        </w:rPr>
+        <w:t>FigJam</w:t>
+      </w:r>
+      <w:proofErr w:type="spellEnd"/>
     </w:p>
     <w:p>
       <w:pPr>
@@ -1965,8 +2033,18 @@
           <w:bCs/>
           <w:lang w:bidi="fa-IR"/>
         </w:rPr>
-        <w:t>Kimia Tejarat</w:t>
-      </w:r>
+        <w:t xml:space="preserve">Kimia </w:t>
+      </w:r>
+      <w:proofErr w:type="spellStart"/>
+      <w:r>
+        <w:rPr>
+          <w:b/>
+          <w:bCs/>
+          <w:lang w:bidi="fa-IR"/>
+        </w:rPr>
+        <w:t>Tejarat</w:t>
+      </w:r>
+      <w:proofErr w:type="spellEnd"/>
     </w:p>
     <w:p>
       <w:pPr>
@@ -2229,6 +2307,7 @@
         </w:rPr>
         <w:t xml:space="preserve"> at </w:t>
       </w:r>
+      <w:proofErr w:type="spellStart"/>
       <w:r>
         <w:rPr>
           <w:b/>
@@ -2236,6 +2315,7 @@
         </w:rPr>
         <w:t>Zirofam</w:t>
       </w:r>
+      <w:proofErr w:type="spellEnd"/>
     </w:p>
     <w:p>
       <w:pPr>
@@ -2348,6 +2428,7 @@
         </w:rPr>
         <w:t xml:space="preserve">UI/UX Designer at </w:t>
       </w:r>
+      <w:proofErr w:type="spellStart"/>
       <w:r>
         <w:rPr>
           <w:b/>
@@ -2363,6 +2444,7 @@
         </w:rPr>
         <w:t>aimen</w:t>
       </w:r>
+      <w:proofErr w:type="spellEnd"/>
     </w:p>
     <w:p>
       <w:pPr>
@@ -2547,8 +2629,17 @@
           <w:b/>
           <w:bCs/>
         </w:rPr>
-        <w:t>UI/UX Designer at Pazandish</w:t>
-      </w:r>
+        <w:t xml:space="preserve">UI/UX Designer at </w:t>
+      </w:r>
+      <w:proofErr w:type="spellStart"/>
+      <w:r>
+        <w:rPr>
+          <w:b/>
+          <w:bCs/>
+        </w:rPr>
+        <w:t>Pazandish</w:t>
+      </w:r>
+      <w:proofErr w:type="spellEnd"/>
     </w:p>
     <w:p>
       <w:pPr>
@@ -2731,8 +2822,17 @@
           <w:b/>
           <w:bCs/>
         </w:rPr>
-        <w:t>UI/UX Designer at upath</w:t>
-      </w:r>
+        <w:t xml:space="preserve">UI/UX Designer at </w:t>
+      </w:r>
+      <w:proofErr w:type="spellStart"/>
+      <w:r>
+        <w:rPr>
+          <w:b/>
+          <w:bCs/>
+        </w:rPr>
+        <w:t>upath</w:t>
+      </w:r>
+      <w:proofErr w:type="spellEnd"/>
     </w:p>
     <w:p>
       <w:pPr>
@@ -3172,8 +3272,17 @@
           <w:b/>
           <w:bCs/>
         </w:rPr>
-        <w:t>, UI/UX Designer &amp; Voice Actor at Rayan Spadan</w:t>
-      </w:r>
+        <w:t xml:space="preserve">, UI/UX Designer &amp; Voice Actor at Rayan </w:t>
+      </w:r>
+      <w:proofErr w:type="spellStart"/>
+      <w:r>
+        <w:rPr>
+          <w:b/>
+          <w:bCs/>
+        </w:rPr>
+        <w:t>Spadan</w:t>
+      </w:r>
+      <w:proofErr w:type="spellEnd"/>
     </w:p>
     <w:p>
       <w:pPr>
@@ -3393,8 +3502,33 @@
           <w:b/>
           <w:bCs/>
         </w:rPr>
-        <w:t>Voice Actor in Chaharpahlo Animation at Honar</w:t>
-      </w:r>
+        <w:t xml:space="preserve">Voice Actor in </w:t>
+      </w:r>
+      <w:proofErr w:type="spellStart"/>
+      <w:r>
+        <w:rPr>
+          <w:b/>
+          <w:bCs/>
+        </w:rPr>
+        <w:t>Chaharpahlo</w:t>
+      </w:r>
+      <w:proofErr w:type="spellEnd"/>
+      <w:r>
+        <w:rPr>
+          <w:b/>
+          <w:bCs/>
+        </w:rPr>
+        <w:t xml:space="preserve"> Animation at </w:t>
+      </w:r>
+      <w:proofErr w:type="spellStart"/>
+      <w:r>
+        <w:rPr>
+          <w:b/>
+          <w:bCs/>
+        </w:rPr>
+        <w:t>Honar</w:t>
+      </w:r>
+      <w:proofErr w:type="spellEnd"/>
     </w:p>
     <w:p>
       <w:pPr>
@@ -3476,7 +3610,25 @@
           <w:sz w:val="21"/>
           <w:szCs w:val="21"/>
         </w:rPr>
-        <w:t>I was a narrator for a Persian animation named "Chaharpahlo”</w:t>
+        <w:t>I was a narrator for a Persian animation named "</w:t>
+      </w:r>
+      <w:proofErr w:type="spellStart"/>
+      <w:r>
+        <w:rPr>
+          <w:rFonts w:ascii="Segoe UI" w:hAnsi="Segoe UI" w:cs="Segoe UI"/>
+          <w:sz w:val="21"/>
+          <w:szCs w:val="21"/>
+        </w:rPr>
+        <w:t>Chaharpahlo</w:t>
+      </w:r>
+      <w:proofErr w:type="spellEnd"/>
+      <w:r>
+        <w:rPr>
+          <w:rFonts w:ascii="Segoe UI" w:hAnsi="Segoe UI" w:cs="Segoe UI"/>
+          <w:sz w:val="21"/>
+          <w:szCs w:val="21"/>
+        </w:rPr>
+        <w:t>”</w:t>
       </w:r>
     </w:p>
     <w:p>
@@ -3503,8 +3655,17 @@
           <w:b/>
           <w:bCs/>
         </w:rPr>
-        <w:t>Software Engineer at Setiran</w:t>
-      </w:r>
+        <w:t xml:space="preserve">Software Engineer at </w:t>
+      </w:r>
+      <w:proofErr w:type="spellStart"/>
+      <w:r>
+        <w:rPr>
+          <w:b/>
+          <w:bCs/>
+        </w:rPr>
+        <w:t>Setiran</w:t>
+      </w:r>
+      <w:proofErr w:type="spellEnd"/>
     </w:p>
     <w:p>
       <w:pPr>
@@ -3734,8 +3895,17 @@
           <w:b/>
           <w:bCs/>
         </w:rPr>
-        <w:t>Game’s Narrator at Jahan Bihamta</w:t>
-      </w:r>
+        <w:t xml:space="preserve">Game’s Narrator at Jahan </w:t>
+      </w:r>
+      <w:proofErr w:type="spellStart"/>
+      <w:r>
+        <w:rPr>
+          <w:b/>
+          <w:bCs/>
+        </w:rPr>
+        <w:t>Bihamta</w:t>
+      </w:r>
+      <w:proofErr w:type="spellEnd"/>
     </w:p>
     <w:p>
       <w:pPr>
@@ -3779,8 +3949,17 @@
           <w:b/>
           <w:bCs/>
         </w:rPr>
-        <w:t>UI/UX Designer and Front-end Developer at Soteledu</w:t>
-      </w:r>
+        <w:t xml:space="preserve">UI/UX Designer and Front-end Developer at </w:t>
+      </w:r>
+      <w:proofErr w:type="spellStart"/>
+      <w:r>
+        <w:rPr>
+          <w:b/>
+          <w:bCs/>
+        </w:rPr>
+        <w:t>Soteledu</w:t>
+      </w:r>
+      <w:proofErr w:type="spellEnd"/>
     </w:p>
     <w:p>
       <w:pPr>
@@ -3883,7 +4062,23 @@
           <w:b/>
           <w:bCs/>
         </w:rPr>
-        <w:t xml:space="preserve">   Voice Actor and Actor for Plays at Royesh Mehr</w:t>
+        <w:t xml:space="preserve">   Voice Actor and Actor for Plays at </w:t>
+      </w:r>
+      <w:proofErr w:type="spellStart"/>
+      <w:r>
+        <w:rPr>
+          <w:b/>
+          <w:bCs/>
+        </w:rPr>
+        <w:t>Royesh</w:t>
+      </w:r>
+      <w:proofErr w:type="spellEnd"/>
+      <w:r>
+        <w:rPr>
+          <w:b/>
+          <w:bCs/>
+        </w:rPr>
+        <w:t xml:space="preserve"> Mehr</w:t>
       </w:r>
     </w:p>
     <w:p>
@@ -3927,8 +4122,17 @@
           <w:b/>
           <w:bCs/>
         </w:rPr>
-        <w:t>Voice Over Artist for Audiobooks at Novinketab</w:t>
-      </w:r>
+        <w:t xml:space="preserve">Voice Over Artist for Audiobooks at </w:t>
+      </w:r>
+      <w:proofErr w:type="spellStart"/>
+      <w:r>
+        <w:rPr>
+          <w:b/>
+          <w:bCs/>
+        </w:rPr>
+        <w:t>Novinketab</w:t>
+      </w:r>
+      <w:proofErr w:type="spellEnd"/>
     </w:p>
     <w:p>
       <w:pPr>
@@ -3968,7 +4172,23 @@
           <w:b/>
           <w:bCs/>
         </w:rPr>
-        <w:t xml:space="preserve">   Voice Over Artist for Behrad UPS Co.</w:t>
+        <w:t xml:space="preserve">   Voice Over Artist for </w:t>
+      </w:r>
+      <w:proofErr w:type="spellStart"/>
+      <w:r>
+        <w:rPr>
+          <w:b/>
+          <w:bCs/>
+        </w:rPr>
+        <w:t>Behrad</w:t>
+      </w:r>
+      <w:proofErr w:type="spellEnd"/>
+      <w:r>
+        <w:rPr>
+          <w:b/>
+          <w:bCs/>
+        </w:rPr>
+        <w:t xml:space="preserve"> UPS Co.</w:t>
       </w:r>
     </w:p>
     <w:p>
@@ -4255,7 +4475,23 @@
           <w:sz w:val="24"/>
           <w:szCs w:val="24"/>
         </w:rPr>
-        <w:t>Azad University Isfahan (Khorasgan) Branch</w:t>
+        <w:t>Azad University Isfahan (</w:t>
+      </w:r>
+      <w:proofErr w:type="spellStart"/>
+      <w:r>
+        <w:rPr>
+          <w:sz w:val="24"/>
+          <w:szCs w:val="24"/>
+        </w:rPr>
+        <w:t>Khorasgan</w:t>
+      </w:r>
+      <w:proofErr w:type="spellEnd"/>
+      <w:r>
+        <w:rPr>
+          <w:sz w:val="24"/>
+          <w:szCs w:val="24"/>
+        </w:rPr>
+        <w:t>) Branch</w:t>
       </w:r>
     </w:p>
     <w:p>
@@ -4403,8 +4639,15 @@
         </w:rPr>
       </w:pPr>
       <w:r>
-        <w:t>Contribute as an individual and a member of a team to the effective completion of a</w:t>
-      </w:r>
+        <w:t xml:space="preserve">Contribute as an individual and a member of a team to the effective completion of </w:t>
+      </w:r>
+      <w:proofErr w:type="spellStart"/>
+      <w:proofErr w:type="gramStart"/>
+      <w:r>
+        <w:t>a</w:t>
+      </w:r>
+      <w:proofErr w:type="spellEnd"/>
+      <w:proofErr w:type="gramEnd"/>
       <w:r>
         <w:t xml:space="preserve"> internet</w:t>
       </w:r>
@@ -4931,8 +5174,21 @@
           <w:iCs w:val="0"/>
           <w:color w:val="000000" w:themeColor="text1"/>
         </w:rPr>
-        <w:t>n Animation Named Chaharpahlo</w:t>
-      </w:r>
+        <w:t xml:space="preserve">n Animation Named </w:t>
+      </w:r>
+      <w:proofErr w:type="spellStart"/>
+      <w:r>
+        <w:rPr>
+          <w:rFonts w:ascii="Calibri" w:hAnsi="Calibri" w:cs="Calibri"/>
+          <w:b/>
+          <w:bCs/>
+          <w:i w:val="0"/>
+          <w:iCs w:val="0"/>
+          <w:color w:val="000000" w:themeColor="text1"/>
+        </w:rPr>
+        <w:t>Chaharpahlo</w:t>
+      </w:r>
+      <w:proofErr w:type="spellEnd"/>
     </w:p>
     <w:p>
       <w:pPr>
@@ -5241,14 +5497,7 @@
           <w:i/>
           <w:iCs/>
         </w:rPr>
-        <w:t xml:space="preserve">Credential ID: </w:t>
-      </w:r>
-      <w:r>
-        <w:rPr>
-          <w:i/>
-          <w:iCs/>
-        </w:rPr>
-        <w:t>732120530140001</w:t>
+        <w:t>Credential ID: 732120530140001</w:t>
       </w:r>
     </w:p>
     <w:p>
@@ -6184,7 +6433,6 @@
         <w:spacing w:before="2" w:line="235" w:lineRule="auto"/>
         <w:ind w:left="109" w:right="2526"/>
         <w:rPr>
-          <w:rFonts w:hint="cs"/>
           <w:sz w:val="24"/>
           <w:szCs w:val="24"/>
           <w:rtl/>
@@ -6323,23 +6571,7 @@
             <w:sz w:val="24"/>
             <w:szCs w:val="24"/>
           </w:rPr>
-          <w:t xml:space="preserve"> on Pr</w:t>
-        </w:r>
-        <w:r>
-          <w:rPr>
-            <w:rStyle w:val="Hyperlink"/>
-            <w:sz w:val="24"/>
-            <w:szCs w:val="24"/>
-          </w:rPr>
-          <w:t>e</w:t>
-        </w:r>
-        <w:r>
-          <w:rPr>
-            <w:rStyle w:val="Hyperlink"/>
-            <w:sz w:val="24"/>
-            <w:szCs w:val="24"/>
-          </w:rPr>
-          <w:t>zi Jun 2018</w:t>
+          <w:t xml:space="preserve"> on Prezi Jun 2018</w:t>
         </w:r>
       </w:hyperlink>
     </w:p>

--- a/resources/data/Danial Nazemi - Resume.docx
+++ b/resources/data/Danial Nazemi - Resume.docx
@@ -995,13 +995,13 @@
         <w:rPr>
           <w:sz w:val="28"/>
         </w:rPr>
-        <w:t>Software Engineer</w:t>
+        <w:t>UI/UX Designer</w:t>
       </w:r>
       <w:r>
         <w:rPr>
           <w:sz w:val="28"/>
         </w:rPr>
-        <w:t xml:space="preserve"> &amp; UI/UX Designer</w:t>
+        <w:t xml:space="preserve"> &amp; Software Engineer</w:t>
       </w:r>
     </w:p>
     <w:p>
@@ -1634,21 +1634,21 @@
           <w:b/>
           <w:sz w:val="20"/>
         </w:rPr>
+        <w:t>UI/UX Design</w:t>
+      </w:r>
+      <w:r>
+        <w:rPr>
+          <w:b/>
+          <w:sz w:val="20"/>
+        </w:rPr>
+        <w:t xml:space="preserve">, </w:t>
+      </w:r>
+      <w:r>
+        <w:rPr>
+          <w:b/>
+          <w:sz w:val="20"/>
+        </w:rPr>
         <w:t>Software Engineering</w:t>
-      </w:r>
-      <w:r>
-        <w:rPr>
-          <w:b/>
-          <w:sz w:val="20"/>
-        </w:rPr>
-        <w:t xml:space="preserve">, </w:t>
-      </w:r>
-      <w:r>
-        <w:rPr>
-          <w:b/>
-          <w:sz w:val="20"/>
-        </w:rPr>
-        <w:t>UI/UX Design</w:t>
       </w:r>
       <w:r>
         <w:rPr>
@@ -3475,14 +3475,151 @@
         </w:rPr>
         <w:t>Prepared style guides and design inception</w:t>
       </w:r>
-      <w:r>
+    </w:p>
+    <w:p>
+      <w:pPr>
+        <w:pStyle w:val="ListParagraph"/>
         <w:rPr>
           <w:rFonts w:ascii="Segoe UI" w:hAnsi="Segoe UI" w:cs="Segoe UI"/>
           <w:sz w:val="21"/>
           <w:szCs w:val="21"/>
         </w:rPr>
-        <w:br/>
-      </w:r>
+      </w:pPr>
+    </w:p>
+    <w:p>
+      <w:pPr>
+        <w:pStyle w:val="TableParagraph"/>
+        <w:tabs>
+          <w:tab w:val="left" w:pos="1219"/>
+        </w:tabs>
+        <w:spacing w:line="271" w:lineRule="exact"/>
+        <w:rPr>
+          <w:b/>
+          <w:bCs/>
+        </w:rPr>
+      </w:pPr>
+      <w:r>
+        <w:t xml:space="preserve">  </w:t>
+      </w:r>
+      <w:r>
+        <w:rPr>
+          <w:b/>
+          <w:bCs/>
+        </w:rPr>
+        <w:t>Audiobook Narrator</w:t>
+      </w:r>
+      <w:r>
+        <w:rPr>
+          <w:b/>
+          <w:bCs/>
+        </w:rPr>
+        <w:t xml:space="preserve"> </w:t>
+      </w:r>
+      <w:r>
+        <w:rPr>
+          <w:b/>
+          <w:bCs/>
+        </w:rPr>
+        <w:t>for Live Your Brand</w:t>
+      </w:r>
+    </w:p>
+    <w:p>
+      <w:pPr>
+        <w:pStyle w:val="TableParagraph"/>
+        <w:tabs>
+          <w:tab w:val="left" w:pos="1219"/>
+        </w:tabs>
+        <w:spacing w:line="271" w:lineRule="exact"/>
+      </w:pPr>
+      <w:r>
+        <w:t xml:space="preserve">  Isfahan, Iran</w:t>
+      </w:r>
+    </w:p>
+    <w:p>
+      <w:pPr>
+        <w:pStyle w:val="TableParagraph"/>
+        <w:tabs>
+          <w:tab w:val="left" w:pos="1219"/>
+        </w:tabs>
+        <w:spacing w:line="271" w:lineRule="exact"/>
+      </w:pPr>
+      <w:r>
+        <w:t xml:space="preserve">  Sep 2020 – June 2021</w:t>
+      </w:r>
+    </w:p>
+    <w:p>
+      <w:pPr>
+        <w:pStyle w:val="TableParagraph"/>
+        <w:tabs>
+          <w:tab w:val="left" w:pos="1219"/>
+        </w:tabs>
+        <w:spacing w:line="271" w:lineRule="exact"/>
+      </w:pPr>
+    </w:p>
+    <w:p>
+      <w:pPr>
+        <w:pStyle w:val="TableParagraph"/>
+        <w:numPr>
+          <w:ilvl w:val="0"/>
+          <w:numId w:val="27"/>
+        </w:numPr>
+        <w:tabs>
+          <w:tab w:val="left" w:pos="1219"/>
+        </w:tabs>
+        <w:spacing w:line="271" w:lineRule="exact"/>
+        <w:ind w:left="1579"/>
+      </w:pPr>
+      <w:r>
+        <w:rPr>
+          <w:rFonts w:ascii="Segoe UI" w:hAnsi="Segoe UI" w:cs="Segoe UI"/>
+          <w:sz w:val="21"/>
+          <w:szCs w:val="21"/>
+          <w:shd w:val="clear" w:color="auto" w:fill="FFFFFF"/>
+        </w:rPr>
+        <w:t>Narrator of a Persian language book.</w:t>
+      </w:r>
+    </w:p>
+    <w:p>
+      <w:pPr>
+        <w:pStyle w:val="TableParagraph"/>
+        <w:tabs>
+          <w:tab w:val="left" w:pos="1219"/>
+        </w:tabs>
+        <w:spacing w:line="271" w:lineRule="exact"/>
+        <w:ind w:left="1219"/>
+      </w:pPr>
+    </w:p>
+    <w:p>
+      <w:pPr>
+        <w:pStyle w:val="TableParagraph"/>
+        <w:numPr>
+          <w:ilvl w:val="0"/>
+          <w:numId w:val="27"/>
+        </w:numPr>
+        <w:tabs>
+          <w:tab w:val="left" w:pos="1219"/>
+        </w:tabs>
+        <w:spacing w:line="271" w:lineRule="exact"/>
+        <w:ind w:left="1579"/>
+      </w:pPr>
+      <w:r>
+        <w:rPr>
+          <w:rFonts w:ascii="Segoe UI" w:hAnsi="Segoe UI" w:cs="Segoe UI"/>
+          <w:sz w:val="21"/>
+          <w:szCs w:val="21"/>
+          <w:shd w:val="clear" w:color="auto" w:fill="FFFFFF"/>
+        </w:rPr>
+        <w:t>Voice overing artist</w:t>
+      </w:r>
+    </w:p>
+    <w:p>
+      <w:pPr>
+        <w:rPr>
+          <w:rFonts w:ascii="Segoe UI" w:hAnsi="Segoe UI" w:cs="Segoe UI"/>
+          <w:sz w:val="21"/>
+          <w:szCs w:val="21"/>
+        </w:rPr>
+      </w:pPr>
     </w:p>
     <w:p>
       <w:pPr>
@@ -3702,16 +3839,31 @@
         <w:pStyle w:val="TableParagraph"/>
         <w:spacing w:line="267" w:lineRule="exact"/>
         <w:ind w:left="109"/>
-        <w:rPr>
-          <w:b/>
-          <w:bCs/>
-        </w:rPr>
-      </w:pPr>
-      <w:r>
-        <w:rPr>
-          <w:b/>
-          <w:bCs/>
-        </w:rPr>
+      </w:pPr>
+    </w:p>
+    <w:p>
+      <w:pPr>
+        <w:pStyle w:val="TableParagraph"/>
+        <w:spacing w:line="267" w:lineRule="exact"/>
+        <w:ind w:left="109"/>
+      </w:pPr>
+    </w:p>
+    <w:p>
+      <w:pPr>
+        <w:pStyle w:val="TableParagraph"/>
+        <w:spacing w:line="267" w:lineRule="exact"/>
+        <w:ind w:left="109"/>
+        <w:rPr>
+          <w:b/>
+          <w:bCs/>
+        </w:rPr>
+      </w:pPr>
+      <w:r>
+        <w:rPr>
+          <w:b/>
+          <w:bCs/>
+        </w:rPr>
+        <w:lastRenderedPageBreak/>
         <w:t xml:space="preserve"> UI/ UX Designer, Front-end Developer and Debugger at IRSMP</w:t>
       </w:r>
     </w:p>
@@ -3786,38 +3938,16 @@
         <w:pStyle w:val="TableParagraph"/>
         <w:spacing w:line="267" w:lineRule="exact"/>
         <w:ind w:left="109"/>
-      </w:pPr>
-    </w:p>
-    <w:p>
-      <w:pPr>
-        <w:pStyle w:val="TableParagraph"/>
-        <w:spacing w:line="267" w:lineRule="exact"/>
-        <w:ind w:left="109"/>
-      </w:pPr>
-    </w:p>
-    <w:p>
-      <w:pPr>
-        <w:pStyle w:val="TableParagraph"/>
-        <w:spacing w:line="267" w:lineRule="exact"/>
-        <w:ind w:left="109"/>
-      </w:pPr>
-    </w:p>
-    <w:p>
-      <w:pPr>
-        <w:pStyle w:val="TableParagraph"/>
-        <w:spacing w:line="267" w:lineRule="exact"/>
-        <w:ind w:left="109"/>
-        <w:rPr>
-          <w:b/>
-          <w:bCs/>
-        </w:rPr>
-      </w:pPr>
-      <w:r>
-        <w:rPr>
-          <w:b/>
-          <w:bCs/>
-        </w:rPr>
-        <w:lastRenderedPageBreak/>
+        <w:rPr>
+          <w:b/>
+          <w:bCs/>
+        </w:rPr>
+      </w:pPr>
+      <w:r>
+        <w:rPr>
+          <w:b/>
+          <w:bCs/>
+        </w:rPr>
         <w:t xml:space="preserve"> JavaScript Developer as a freelancer at G2kala</w:t>
       </w:r>
     </w:p>
@@ -4373,33 +4503,6 @@
         <w:pStyle w:val="TableParagraph"/>
         <w:spacing w:before="148" w:line="293" w:lineRule="exact"/>
         <w:rPr>
-          <w:rFonts w:ascii="Times New Roman"/>
-        </w:rPr>
-      </w:pPr>
-    </w:p>
-    <w:p>
-      <w:pPr>
-        <w:pStyle w:val="TableParagraph"/>
-        <w:spacing w:before="148" w:line="293" w:lineRule="exact"/>
-        <w:rPr>
-          <w:rFonts w:ascii="Times New Roman"/>
-        </w:rPr>
-      </w:pPr>
-    </w:p>
-    <w:p>
-      <w:pPr>
-        <w:pStyle w:val="TableParagraph"/>
-        <w:spacing w:before="148" w:line="293" w:lineRule="exact"/>
-        <w:rPr>
-          <w:rFonts w:ascii="Times New Roman"/>
-        </w:rPr>
-      </w:pPr>
-    </w:p>
-    <w:p>
-      <w:pPr>
-        <w:pStyle w:val="TableParagraph"/>
-        <w:spacing w:before="148" w:line="293" w:lineRule="exact"/>
-        <w:rPr>
           <w:b/>
           <w:color w:val="00ADB5"/>
           <w:sz w:val="24"/>
@@ -4411,7 +4514,6 @@
           <w:color w:val="00ADB5"/>
           <w:sz w:val="24"/>
         </w:rPr>
-        <w:lastRenderedPageBreak/>
         <w:t>EDUCATION</w:t>
       </w:r>
     </w:p>
@@ -5362,28 +5464,6 @@
     <w:p>
       <w:pPr>
         <w:pStyle w:val="TableParagraph"/>
-        <w:spacing w:before="2"/>
-        <w:ind w:right="2526"/>
-        <w:rPr>
-          <w:sz w:val="24"/>
-          <w:szCs w:val="24"/>
-        </w:rPr>
-      </w:pPr>
-    </w:p>
-    <w:p>
-      <w:pPr>
-        <w:pStyle w:val="TableParagraph"/>
-        <w:spacing w:before="2"/>
-        <w:ind w:right="2526"/>
-        <w:rPr>
-          <w:sz w:val="24"/>
-          <w:szCs w:val="24"/>
-        </w:rPr>
-      </w:pPr>
-    </w:p>
-    <w:p>
-      <w:pPr>
-        <w:pStyle w:val="TableParagraph"/>
         <w:spacing w:before="2" w:line="235" w:lineRule="auto"/>
         <w:ind w:left="109" w:right="2526"/>
         <w:rPr>
@@ -5399,7 +5479,6 @@
           <w:b/>
           <w:bCs/>
         </w:rPr>
-        <w:lastRenderedPageBreak/>
         <w:t xml:space="preserve">  </w:t>
       </w:r>
       <w:r>

--- a/resources/data/Danial Nazemi - Resume.docx
+++ b/resources/data/Danial Nazemi - Resume.docx
@@ -4485,24 +4485,6 @@
         <w:pStyle w:val="TableParagraph"/>
         <w:spacing w:before="148" w:line="293" w:lineRule="exact"/>
         <w:rPr>
-          <w:rFonts w:ascii="Times New Roman"/>
-        </w:rPr>
-      </w:pPr>
-    </w:p>
-    <w:p>
-      <w:pPr>
-        <w:pStyle w:val="TableParagraph"/>
-        <w:spacing w:before="148" w:line="293" w:lineRule="exact"/>
-        <w:rPr>
-          <w:rFonts w:ascii="Times New Roman"/>
-        </w:rPr>
-      </w:pPr>
-    </w:p>
-    <w:p>
-      <w:pPr>
-        <w:pStyle w:val="TableParagraph"/>
-        <w:spacing w:before="148" w:line="293" w:lineRule="exact"/>
-        <w:rPr>
           <w:b/>
           <w:color w:val="00ADB5"/>
           <w:sz w:val="24"/>
@@ -4514,6 +4496,7 @@
           <w:color w:val="00ADB5"/>
           <w:sz w:val="24"/>
         </w:rPr>
+        <w:lastRenderedPageBreak/>
         <w:t>EDUCATION</w:t>
       </w:r>
     </w:p>
@@ -5183,6 +5166,51 @@
         <w:ind w:right="2526"/>
         <w:rPr>
           <w:rStyle w:val="Strong"/>
+          <w:rFonts w:asciiTheme="minorHAnsi" w:hAnsiTheme="minorHAnsi" w:cstheme="minorHAnsi"/>
+          <w:color w:val="222222"/>
+          <w:sz w:val="24"/>
+          <w:szCs w:val="24"/>
+          <w:shd w:val="clear" w:color="auto" w:fill="FFFFFF"/>
+        </w:rPr>
+      </w:pPr>
+    </w:p>
+    <w:p>
+      <w:pPr>
+        <w:pStyle w:val="TableParagraph"/>
+        <w:spacing w:before="2" w:line="235" w:lineRule="auto"/>
+        <w:ind w:right="2526"/>
+        <w:rPr>
+          <w:rStyle w:val="Strong"/>
+          <w:rFonts w:asciiTheme="minorHAnsi" w:hAnsiTheme="minorHAnsi" w:cstheme="minorHAnsi"/>
+          <w:color w:val="222222"/>
+          <w:sz w:val="24"/>
+          <w:szCs w:val="24"/>
+          <w:shd w:val="clear" w:color="auto" w:fill="FFFFFF"/>
+        </w:rPr>
+      </w:pPr>
+    </w:p>
+    <w:p>
+      <w:pPr>
+        <w:pStyle w:val="TableParagraph"/>
+        <w:spacing w:before="2" w:line="235" w:lineRule="auto"/>
+        <w:ind w:right="2526"/>
+        <w:rPr>
+          <w:rStyle w:val="Strong"/>
+          <w:rFonts w:asciiTheme="minorHAnsi" w:hAnsiTheme="minorHAnsi" w:cstheme="minorHAnsi"/>
+          <w:color w:val="222222"/>
+          <w:sz w:val="24"/>
+          <w:szCs w:val="24"/>
+          <w:shd w:val="clear" w:color="auto" w:fill="FFFFFF"/>
+        </w:rPr>
+      </w:pPr>
+    </w:p>
+    <w:p>
+      <w:pPr>
+        <w:pStyle w:val="TableParagraph"/>
+        <w:spacing w:before="2" w:line="235" w:lineRule="auto"/>
+        <w:ind w:right="2526"/>
+        <w:rPr>
+          <w:rStyle w:val="Strong"/>
           <w:color w:val="222222"/>
           <w:sz w:val="24"/>
           <w:szCs w:val="24"/>
@@ -5479,6 +5507,7 @@
           <w:b/>
           <w:bCs/>
         </w:rPr>
+        <w:lastRenderedPageBreak/>
         <w:t xml:space="preserve">  </w:t>
       </w:r>
       <w:r>

--- a/resources/data/Danial Nazemi - Resume.docx
+++ b/resources/data/Danial Nazemi - Resume.docx
@@ -1,6 +1,6 @@
 
 <file path=word/document.xml><?xml version="1.0" encoding="utf-8"?>
-<w:document xmlns:wpc="http://schemas.microsoft.com/office/word/2010/wordprocessingCanvas" xmlns:cx="http://schemas.microsoft.com/office/drawing/2014/chartex" xmlns:cx1="http://schemas.microsoft.com/office/drawing/2015/9/8/chartex" xmlns:cx2="http://schemas.microsoft.com/office/drawing/2015/10/21/chartex" xmlns:cx3="http://schemas.microsoft.com/office/drawing/2016/5/9/chartex" xmlns:cx4="http://schemas.microsoft.com/office/drawing/2016/5/10/chartex" xmlns:cx5="http://schemas.microsoft.com/office/drawing/2016/5/11/chartex" xmlns:cx6="http://schemas.microsoft.com/office/drawing/2016/5/12/chartex" xmlns:cx7="http://schemas.microsoft.com/office/drawing/2016/5/13/chartex" xmlns:cx8="http://schemas.microsoft.com/office/drawing/2016/5/14/chartex" xmlns:mc="http://schemas.openxmlformats.org/markup-compatibility/2006" xmlns:aink="http://schemas.microsoft.com/office/drawing/2016/ink" xmlns:am3d="http://schemas.microsoft.com/office/drawing/2017/model3d" xmlns:o="urn:schemas-microsoft-com:office:office" xmlns:oel="http://schemas.microsoft.com/office/2019/extlst" xmlns:r="http://schemas.openxmlformats.org/officeDocument/2006/relationships" xmlns:m="http://schemas.openxmlformats.org/officeDocument/2006/math" xmlns:v="urn:schemas-microsoft-com:vml" xmlns:wp14="http://schemas.microsoft.com/office/word/2010/wordprocessingDrawing" xmlns:wp="http://schemas.openxmlformats.org/drawingml/2006/wordprocessingDrawing" xmlns:w10="urn:schemas-microsoft-com:office:word" xmlns:w="http://schemas.openxmlformats.org/wordprocessingml/2006/main" xmlns:w14="http://schemas.microsoft.com/office/word/2010/wordml" xmlns:w15="http://schemas.microsoft.com/office/word/2012/wordml" xmlns:w16cex="http://schemas.microsoft.com/office/word/2018/wordml/cex" xmlns:w16cid="http://schemas.microsoft.com/office/word/2016/wordml/cid" xmlns:w16="http://schemas.microsoft.com/office/word/2018/wordml" xmlns:w16du="http://schemas.microsoft.com/office/word/2023/wordml/word16du" xmlns:w16sdtdh="http://schemas.microsoft.com/office/word/2020/wordml/sdtdatahash" xmlns:w16se="http://schemas.microsoft.com/office/word/2015/wordml/symex" xmlns:wpg="http://schemas.microsoft.com/office/word/2010/wordprocessingGroup" xmlns:wpi="http://schemas.microsoft.com/office/word/2010/wordprocessingInk" xmlns:wne="http://schemas.microsoft.com/office/word/2006/wordml" xmlns:wps="http://schemas.microsoft.com/office/word/2010/wordprocessingShape" mc:Ignorable="w14 w15 w16se w16cid w16 w16cex w16sdtdh wp14">
+<w:document xmlns:wpc="http://schemas.microsoft.com/office/word/2010/wordprocessingCanvas" xmlns:cx="http://schemas.microsoft.com/office/drawing/2014/chartex" xmlns:cx1="http://schemas.microsoft.com/office/drawing/2015/9/8/chartex" xmlns:cx2="http://schemas.microsoft.com/office/drawing/2015/10/21/chartex" xmlns:cx3="http://schemas.microsoft.com/office/drawing/2016/5/9/chartex" xmlns:cx4="http://schemas.microsoft.com/office/drawing/2016/5/10/chartex" xmlns:cx5="http://schemas.microsoft.com/office/drawing/2016/5/11/chartex" xmlns:cx6="http://schemas.microsoft.com/office/drawing/2016/5/12/chartex" xmlns:cx7="http://schemas.microsoft.com/office/drawing/2016/5/13/chartex" xmlns:cx8="http://schemas.microsoft.com/office/drawing/2016/5/14/chartex" xmlns:mc="http://schemas.openxmlformats.org/markup-compatibility/2006" xmlns:aink="http://schemas.microsoft.com/office/drawing/2016/ink" xmlns:am3d="http://schemas.microsoft.com/office/drawing/2017/model3d" xmlns:o="urn:schemas-microsoft-com:office:office" xmlns:oel="http://schemas.microsoft.com/office/2019/extlst" xmlns:r="http://schemas.openxmlformats.org/officeDocument/2006/relationships" xmlns:m="http://schemas.openxmlformats.org/officeDocument/2006/math" xmlns:v="urn:schemas-microsoft-com:vml" xmlns:wp14="http://schemas.microsoft.com/office/word/2010/wordprocessingDrawing" xmlns:wp="http://schemas.openxmlformats.org/drawingml/2006/wordprocessingDrawing" xmlns:w10="urn:schemas-microsoft-com:office:word" xmlns:w="http://schemas.openxmlformats.org/wordprocessingml/2006/main" xmlns:w14="http://schemas.microsoft.com/office/word/2010/wordml" xmlns:w15="http://schemas.microsoft.com/office/word/2012/wordml" xmlns:w16cex="http://schemas.microsoft.com/office/word/2018/wordml/cex" xmlns:w16cid="http://schemas.microsoft.com/office/word/2016/wordml/cid" xmlns:w16="http://schemas.microsoft.com/office/word/2018/wordml" xmlns:w16sdtdh="http://schemas.microsoft.com/office/word/2020/wordml/sdtdatahash" xmlns:w16se="http://schemas.microsoft.com/office/word/2015/wordml/symex" xmlns:wpg="http://schemas.microsoft.com/office/word/2010/wordprocessingGroup" xmlns:wpi="http://schemas.microsoft.com/office/word/2010/wordprocessingInk" xmlns:wne="http://schemas.microsoft.com/office/word/2006/wordml" xmlns:wps="http://schemas.microsoft.com/office/word/2010/wordprocessingShape" mc:Ignorable="w14 w15 w16se w16cid w16 w16cex w16sdtdh wp14">
   <w:body>
     <w:p>
       <w:pPr>
@@ -637,23 +637,7 @@
                                   <w:rStyle w:val="Hyperlink"/>
                                   <w:sz w:val="20"/>
                                 </w:rPr>
-                                <w:t>linkedin.com/in/</w:t>
-                              </w:r>
-                              <w:proofErr w:type="spellStart"/>
-                              <w:r>
-                                <w:rPr>
-                                  <w:rStyle w:val="Hyperlink"/>
-                                  <w:sz w:val="20"/>
-                                </w:rPr>
-                                <w:t>danial-nazemi</w:t>
-                              </w:r>
-                              <w:proofErr w:type="spellEnd"/>
-                              <w:r>
-                                <w:rPr>
-                                  <w:rStyle w:val="Hyperlink"/>
-                                  <w:sz w:val="20"/>
-                                </w:rPr>
-                                <w:t>/</w:t>
+                                <w:t>linkedin.com/in/danial-nazemi/</w:t>
                               </w:r>
                             </w:hyperlink>
                           </w:p>
@@ -678,17 +662,8 @@
                                   <w:rStyle w:val="Hyperlink"/>
                                   <w:sz w:val="20"/>
                                 </w:rPr>
-                                <w:t>dribbble.com/</w:t>
+                                <w:t>dribbble.com/DanialNazemi</w:t>
                               </w:r>
-                              <w:proofErr w:type="spellStart"/>
-                              <w:r>
-                                <w:rPr>
-                                  <w:rStyle w:val="Hyperlink"/>
-                                  <w:sz w:val="20"/>
-                                </w:rPr>
-                                <w:t>DanialNazemi</w:t>
-                              </w:r>
-                              <w:proofErr w:type="spellEnd"/>
                             </w:hyperlink>
                           </w:p>
                           <w:p>
@@ -888,23 +863,7 @@
                             <w:rStyle w:val="Hyperlink"/>
                             <w:sz w:val="20"/>
                           </w:rPr>
-                          <w:t>linkedin.com/in/</w:t>
-                        </w:r>
-                        <w:proofErr w:type="spellStart"/>
-                        <w:r>
-                          <w:rPr>
-                            <w:rStyle w:val="Hyperlink"/>
-                            <w:sz w:val="20"/>
-                          </w:rPr>
-                          <w:t>danial-nazemi</w:t>
-                        </w:r>
-                        <w:proofErr w:type="spellEnd"/>
-                        <w:r>
-                          <w:rPr>
-                            <w:rStyle w:val="Hyperlink"/>
-                            <w:sz w:val="20"/>
-                          </w:rPr>
-                          <w:t>/</w:t>
+                          <w:t>linkedin.com/in/danial-nazemi/</w:t>
                         </w:r>
                       </w:hyperlink>
                     </w:p>
@@ -929,17 +888,8 @@
                             <w:rStyle w:val="Hyperlink"/>
                             <w:sz w:val="20"/>
                           </w:rPr>
-                          <w:t>dribbble.com/</w:t>
+                          <w:t>dribbble.com/DanialNazemi</w:t>
                         </w:r>
-                        <w:proofErr w:type="spellStart"/>
-                        <w:r>
-                          <w:rPr>
-                            <w:rStyle w:val="Hyperlink"/>
-                            <w:sz w:val="20"/>
-                          </w:rPr>
-                          <w:t>DanialNazemi</w:t>
-                        </w:r>
-                        <w:proofErr w:type="spellEnd"/>
                       </w:hyperlink>
                     </w:p>
                     <w:p>
@@ -1328,7 +1278,6 @@
         </w:rPr>
         <w:t xml:space="preserve">, </w:t>
       </w:r>
-      <w:proofErr w:type="spellStart"/>
       <w:r>
         <w:rPr>
           <w:sz w:val="20"/>
@@ -1341,7 +1290,6 @@
         </w:rPr>
         <w:t>S</w:t>
       </w:r>
-      <w:proofErr w:type="spellEnd"/>
     </w:p>
     <w:p>
       <w:pPr>
@@ -1574,18 +1522,114 @@
           <w:bCs/>
           <w:sz w:val="20"/>
         </w:rPr>
-        <w:t xml:space="preserve">, </w:t>
-      </w:r>
-      <w:proofErr w:type="spellStart"/>
-      <w:r>
-        <w:rPr>
-          <w:b/>
+        <w:t>, FigJam</w:t>
+      </w:r>
+    </w:p>
+    <w:p>
+      <w:pPr>
+        <w:pStyle w:val="TableParagraph"/>
+        <w:spacing w:line="244" w:lineRule="exact"/>
+        <w:ind w:left="108"/>
+        <w:rPr>
           <w:bCs/>
           <w:sz w:val="20"/>
         </w:rPr>
-        <w:t>FigJam</w:t>
-      </w:r>
-      <w:proofErr w:type="spellEnd"/>
+      </w:pPr>
+      <w:r>
+        <w:rPr>
+          <w:b/>
+          <w:bCs/>
+          <w:sz w:val="20"/>
+        </w:rPr>
+        <w:t>S</w:t>
+      </w:r>
+      <w:r>
+        <w:rPr>
+          <w:b/>
+          <w:bCs/>
+          <w:sz w:val="20"/>
+        </w:rPr>
+        <w:t>kills</w:t>
+      </w:r>
+      <w:r>
+        <w:rPr>
+          <w:b/>
+          <w:bCs/>
+          <w:sz w:val="20"/>
+        </w:rPr>
+        <w:t>:</w:t>
+      </w:r>
+      <w:r>
+        <w:rPr>
+          <w:b/>
+          <w:bCs/>
+          <w:sz w:val="20"/>
+        </w:rPr>
+        <w:t xml:space="preserve"> </w:t>
+      </w:r>
+      <w:r>
+        <w:rPr>
+          <w:b/>
+          <w:sz w:val="20"/>
+        </w:rPr>
+        <w:t>UI/UX Design</w:t>
+      </w:r>
+      <w:r>
+        <w:rPr>
+          <w:b/>
+          <w:sz w:val="20"/>
+        </w:rPr>
+        <w:t xml:space="preserve">, </w:t>
+      </w:r>
+      <w:r>
+        <w:rPr>
+          <w:b/>
+          <w:sz w:val="20"/>
+        </w:rPr>
+        <w:t>Software Engineering</w:t>
+      </w:r>
+      <w:r>
+        <w:rPr>
+          <w:b/>
+          <w:sz w:val="20"/>
+        </w:rPr>
+        <w:t xml:space="preserve">, </w:t>
+      </w:r>
+      <w:r>
+        <w:rPr>
+          <w:b/>
+          <w:sz w:val="20"/>
+        </w:rPr>
+        <w:t>Voice Acting</w:t>
+      </w:r>
+      <w:r>
+        <w:rPr>
+          <w:b/>
+          <w:sz w:val="20"/>
+        </w:rPr>
+        <w:t xml:space="preserve">, </w:t>
+      </w:r>
+      <w:r>
+        <w:rPr>
+          <w:bCs/>
+          <w:sz w:val="20"/>
+        </w:rPr>
+        <w:t>Graphic Design</w:t>
+      </w:r>
+      <w:r>
+        <w:rPr>
+          <w:bCs/>
+          <w:sz w:val="20"/>
+        </w:rPr>
+        <w:t xml:space="preserve">, </w:t>
+      </w:r>
+      <w:r>
+        <w:rPr>
+          <w:bCs/>
+          <w:sz w:val="20"/>
+        </w:rPr>
+        <w:t>English Instructor</w:t>
+      </w:r>
     </w:p>
     <w:p>
       <w:pPr>
@@ -1593,121 +1637,15 @@
         <w:spacing w:line="244" w:lineRule="exact"/>
         <w:ind w:left="108"/>
         <w:rPr>
+          <w:sz w:val="20"/>
+        </w:rPr>
+      </w:pPr>
+      <w:r>
+        <w:rPr>
+          <w:b/>
           <w:bCs/>
           <w:sz w:val="20"/>
         </w:rPr>
-      </w:pPr>
-      <w:r>
-        <w:rPr>
-          <w:b/>
-          <w:bCs/>
-          <w:sz w:val="20"/>
-        </w:rPr>
-        <w:t>S</w:t>
-      </w:r>
-      <w:r>
-        <w:rPr>
-          <w:b/>
-          <w:bCs/>
-          <w:sz w:val="20"/>
-        </w:rPr>
-        <w:t>kills</w:t>
-      </w:r>
-      <w:r>
-        <w:rPr>
-          <w:b/>
-          <w:bCs/>
-          <w:sz w:val="20"/>
-        </w:rPr>
-        <w:t>:</w:t>
-      </w:r>
-      <w:r>
-        <w:rPr>
-          <w:b/>
-          <w:bCs/>
-          <w:sz w:val="20"/>
-        </w:rPr>
-        <w:t xml:space="preserve"> </w:t>
-      </w:r>
-      <w:r>
-        <w:rPr>
-          <w:b/>
-          <w:sz w:val="20"/>
-        </w:rPr>
-        <w:t>UI/UX Design</w:t>
-      </w:r>
-      <w:r>
-        <w:rPr>
-          <w:b/>
-          <w:sz w:val="20"/>
-        </w:rPr>
-        <w:t xml:space="preserve">, </w:t>
-      </w:r>
-      <w:r>
-        <w:rPr>
-          <w:b/>
-          <w:sz w:val="20"/>
-        </w:rPr>
-        <w:t>Software Engineering</w:t>
-      </w:r>
-      <w:r>
-        <w:rPr>
-          <w:b/>
-          <w:sz w:val="20"/>
-        </w:rPr>
-        <w:t xml:space="preserve">, </w:t>
-      </w:r>
-      <w:r>
-        <w:rPr>
-          <w:b/>
-          <w:sz w:val="20"/>
-        </w:rPr>
-        <w:t>Voice Acting</w:t>
-      </w:r>
-      <w:r>
-        <w:rPr>
-          <w:b/>
-          <w:sz w:val="20"/>
-        </w:rPr>
-        <w:t xml:space="preserve">, </w:t>
-      </w:r>
-      <w:r>
-        <w:rPr>
-          <w:bCs/>
-          <w:sz w:val="20"/>
-        </w:rPr>
-        <w:t>Graphic Design</w:t>
-      </w:r>
-      <w:r>
-        <w:rPr>
-          <w:bCs/>
-          <w:sz w:val="20"/>
-        </w:rPr>
-        <w:t xml:space="preserve">, </w:t>
-      </w:r>
-      <w:r>
-        <w:rPr>
-          <w:bCs/>
-          <w:sz w:val="20"/>
-        </w:rPr>
-        <w:t>English Instructor</w:t>
-      </w:r>
-    </w:p>
-    <w:p>
-      <w:pPr>
-        <w:pStyle w:val="TableParagraph"/>
-        <w:spacing w:line="244" w:lineRule="exact"/>
-        <w:ind w:left="108"/>
-        <w:rPr>
-          <w:sz w:val="20"/>
-        </w:rPr>
-      </w:pPr>
-      <w:r>
-        <w:rPr>
-          <w:b/>
-          <w:bCs/>
-          <w:sz w:val="20"/>
-        </w:rPr>
         <w:t>Research</w:t>
       </w:r>
       <w:r>
@@ -1902,15 +1840,49 @@
         <w:rPr>
           <w:b/>
           <w:bCs/>
-        </w:rPr>
-        <w:t xml:space="preserve">UI/UX Designer at </w:t>
+          <w:lang w:bidi="fa-IR"/>
+        </w:rPr>
+        <w:t>Narrator</w:t>
       </w:r>
       <w:r>
         <w:rPr>
           <w:b/>
           <w:bCs/>
-        </w:rPr>
-        <w:t>COBACO</w:t>
+          <w:lang w:bidi="fa-IR"/>
+        </w:rPr>
+        <w:t xml:space="preserve"> </w:t>
+      </w:r>
+      <w:r>
+        <w:rPr>
+          <w:b/>
+          <w:bCs/>
+          <w:lang w:bidi="fa-IR"/>
+        </w:rPr>
+        <w:t>for</w:t>
+      </w:r>
+      <w:r>
+        <w:rPr>
+          <w:b/>
+          <w:bCs/>
+          <w:lang w:bidi="fa-IR"/>
+        </w:rPr>
+        <w:t xml:space="preserve"> </w:t>
+      </w:r>
+      <w:r>
+        <w:rPr>
+          <w:b/>
+          <w:bCs/>
+          <w:lang w:bidi="fa-IR"/>
+        </w:rPr>
+        <w:t>Bagh Vila Sarvestan</w:t>
+      </w:r>
+      <w:r>
+        <w:rPr>
+          <w:b/>
+          <w:bCs/>
+          <w:lang w:bidi="fa-IR"/>
+        </w:rPr>
+        <w:t xml:space="preserve"> (Mahyar)</w:t>
       </w:r>
     </w:p>
     <w:p>
@@ -1923,7 +1895,7 @@
         <w:t>Isfahan</w:t>
       </w:r>
       <w:r>
-        <w:t>, Iran</w:t>
+        <w:t>z, Iran</w:t>
       </w:r>
     </w:p>
     <w:p>
@@ -1933,182 +1905,34 @@
         <w:ind w:left="105"/>
       </w:pPr>
       <w:r>
-        <w:t>Oct 2022 – Nov 2022</w:t>
-      </w:r>
-    </w:p>
-    <w:p>
-      <w:pPr>
-        <w:pStyle w:val="TableParagraph"/>
-        <w:spacing w:before="49"/>
-        <w:ind w:left="105"/>
-      </w:pPr>
-    </w:p>
-    <w:p>
-      <w:pPr>
-        <w:pStyle w:val="TableParagraph"/>
-        <w:numPr>
-          <w:ilvl w:val="0"/>
-          <w:numId w:val="32"/>
-        </w:numPr>
-        <w:spacing w:before="49"/>
-      </w:pPr>
-      <w:r>
-        <w:t>Solved the problems that users with any ages can utilize the app</w:t>
-      </w:r>
-    </w:p>
-    <w:p>
-      <w:pPr>
-        <w:pStyle w:val="TableParagraph"/>
-        <w:spacing w:before="49"/>
-        <w:ind w:left="720"/>
-      </w:pPr>
-    </w:p>
-    <w:p>
-      <w:pPr>
-        <w:pStyle w:val="TableParagraph"/>
-        <w:numPr>
-          <w:ilvl w:val="0"/>
-          <w:numId w:val="32"/>
-        </w:numPr>
-        <w:spacing w:before="49"/>
-      </w:pPr>
-      <w:r>
-        <w:t>Designed a modern and easy-to-use UI/UX</w:t>
-      </w:r>
-    </w:p>
-    <w:p>
-      <w:pPr>
-        <w:pStyle w:val="TableParagraph"/>
-        <w:spacing w:before="49"/>
-        <w:ind w:left="720"/>
-      </w:pPr>
-    </w:p>
-    <w:p>
-      <w:pPr>
-        <w:pStyle w:val="TableParagraph"/>
-        <w:numPr>
-          <w:ilvl w:val="0"/>
-          <w:numId w:val="32"/>
-        </w:numPr>
-        <w:spacing w:before="49"/>
-      </w:pPr>
-      <w:r>
-        <w:t>Research about the feedbacks and implement suitable designs</w:t>
-      </w:r>
-    </w:p>
-    <w:p>
-      <w:pPr>
-        <w:pStyle w:val="TableParagraph"/>
-        <w:spacing w:line="292" w:lineRule="exact"/>
-        <w:ind w:left="105"/>
-        <w:rPr>
-          <w:b/>
-          <w:color w:val="00ADB5"/>
-          <w:sz w:val="24"/>
-        </w:rPr>
-      </w:pPr>
-    </w:p>
-    <w:p>
-      <w:pPr>
-        <w:pStyle w:val="TableParagraph"/>
-        <w:spacing w:before="49"/>
-        <w:ind w:left="105"/>
-        <w:rPr>
-          <w:b/>
-          <w:bCs/>
-          <w:lang w:bidi="fa-IR"/>
-        </w:rPr>
-      </w:pPr>
-      <w:r>
-        <w:rPr>
-          <w:b/>
-          <w:bCs/>
-          <w:lang w:bidi="fa-IR"/>
-        </w:rPr>
-        <w:t xml:space="preserve">Voice Over Artist at </w:t>
-      </w:r>
-      <w:r>
-        <w:rPr>
-          <w:b/>
-          <w:bCs/>
-          <w:lang w:bidi="fa-IR"/>
-        </w:rPr>
-        <w:t xml:space="preserve">Kimia </w:t>
-      </w:r>
-      <w:proofErr w:type="spellStart"/>
-      <w:r>
-        <w:rPr>
-          <w:b/>
-          <w:bCs/>
-          <w:lang w:bidi="fa-IR"/>
-        </w:rPr>
-        <w:t>Tejarat</w:t>
-      </w:r>
-      <w:proofErr w:type="spellEnd"/>
-    </w:p>
-    <w:p>
-      <w:pPr>
-        <w:pStyle w:val="TableParagraph"/>
-        <w:spacing w:before="49"/>
-        <w:ind w:left="105"/>
-      </w:pPr>
-      <w:r>
-        <w:t>Tabriz</w:t>
-      </w:r>
-      <w:r>
-        <w:t xml:space="preserve">, </w:t>
-      </w:r>
-      <w:r>
-        <w:t>Iran</w:t>
-      </w:r>
-    </w:p>
-    <w:p>
-      <w:pPr>
-        <w:pStyle w:val="TableParagraph"/>
-        <w:spacing w:before="49"/>
-        <w:ind w:left="105"/>
-      </w:pPr>
+        <w:t>J</w:t>
+      </w:r>
+      <w:r>
+        <w:t>uly</w:t>
+      </w:r>
+      <w:r>
+        <w:t xml:space="preserve"> 202</w:t>
+      </w:r>
+      <w:r>
+        <w:t>3</w:t>
+      </w:r>
       <w:r>
         <w:rPr>
           <w:rFonts w:asciiTheme="minorHAnsi" w:hAnsiTheme="minorHAnsi" w:cstheme="minorHAnsi"/>
         </w:rPr>
-        <w:t>June</w:t>
+        <w:t xml:space="preserve"> </w:t>
       </w:r>
       <w:r>
         <w:rPr>
           <w:rFonts w:asciiTheme="minorHAnsi" w:hAnsiTheme="minorHAnsi" w:cstheme="minorHAnsi"/>
         </w:rPr>
-        <w:t xml:space="preserve"> </w:t>
-      </w:r>
-      <w:r>
-        <w:rPr>
-          <w:rFonts w:asciiTheme="minorHAnsi" w:hAnsiTheme="minorHAnsi" w:cstheme="minorHAnsi"/>
-        </w:rPr>
-        <w:t>202</w:t>
-      </w:r>
-      <w:r>
-        <w:rPr>
-          <w:rFonts w:asciiTheme="minorHAnsi" w:hAnsiTheme="minorHAnsi" w:cstheme="minorHAnsi"/>
-        </w:rPr>
-        <w:t>2</w:t>
-      </w:r>
-      <w:r>
-        <w:rPr>
-          <w:rFonts w:asciiTheme="minorHAnsi" w:hAnsiTheme="minorHAnsi" w:cstheme="minorHAnsi"/>
-        </w:rPr>
-        <w:t xml:space="preserve"> </w:t>
-      </w:r>
-      <w:r>
-        <w:rPr>
-          <w:rFonts w:asciiTheme="minorHAnsi" w:hAnsiTheme="minorHAnsi" w:cstheme="minorHAnsi"/>
-        </w:rPr>
         <w:t xml:space="preserve">– </w:t>
       </w:r>
       <w:r>
-        <w:t>July</w:t>
-      </w:r>
-      <w:r>
-        <w:t xml:space="preserve"> 2022</w:t>
+        <w:t>July 202</w:t>
+      </w:r>
+      <w:r>
+        <w:t>3</w:t>
       </w:r>
     </w:p>
     <w:p>
@@ -2146,90 +1970,13 @@
     <w:p>
       <w:pPr>
         <w:pStyle w:val="TableParagraph"/>
-        <w:spacing w:line="292" w:lineRule="exact"/>
-        <w:ind w:left="105"/>
-        <w:rPr>
-          <w:b/>
-          <w:color w:val="00ADB5"/>
-          <w:sz w:val="24"/>
-        </w:rPr>
-      </w:pPr>
-    </w:p>
-    <w:p>
-      <w:pPr>
-        <w:pStyle w:val="TableParagraph"/>
-        <w:spacing w:before="49"/>
-        <w:ind w:left="105"/>
-        <w:rPr>
-          <w:b/>
-          <w:bCs/>
-          <w:lang w:bidi="fa-IR"/>
-        </w:rPr>
-      </w:pPr>
-      <w:r>
-        <w:rPr>
-          <w:b/>
-          <w:bCs/>
-          <w:lang w:bidi="fa-IR"/>
-        </w:rPr>
-        <w:t>Voice Over Artist at Dreamers Group</w:t>
-      </w:r>
-    </w:p>
-    <w:p>
-      <w:pPr>
-        <w:pStyle w:val="TableParagraph"/>
-        <w:spacing w:before="49"/>
-        <w:ind w:left="105"/>
-      </w:pPr>
-      <w:r>
-        <w:t>South Carolina, United States</w:t>
-      </w:r>
-    </w:p>
-    <w:p>
-      <w:pPr>
-        <w:pStyle w:val="TableParagraph"/>
-        <w:spacing w:before="49"/>
-        <w:ind w:left="105"/>
-      </w:pPr>
-      <w:r>
-        <w:rPr>
-          <w:rFonts w:asciiTheme="minorHAnsi" w:hAnsiTheme="minorHAnsi" w:cstheme="minorHAnsi"/>
-        </w:rPr>
-        <w:t xml:space="preserve">Apr </w:t>
-      </w:r>
-      <w:r>
-        <w:rPr>
-          <w:rFonts w:asciiTheme="minorHAnsi" w:hAnsiTheme="minorHAnsi" w:cstheme="minorHAnsi"/>
-        </w:rPr>
-        <w:t>202</w:t>
-      </w:r>
-      <w:r>
-        <w:rPr>
-          <w:rFonts w:asciiTheme="minorHAnsi" w:hAnsiTheme="minorHAnsi" w:cstheme="minorHAnsi"/>
-        </w:rPr>
-        <w:t>2</w:t>
-      </w:r>
-      <w:r>
-        <w:rPr>
-          <w:rFonts w:asciiTheme="minorHAnsi" w:hAnsiTheme="minorHAnsi" w:cstheme="minorHAnsi"/>
-        </w:rPr>
-        <w:t xml:space="preserve"> </w:t>
-      </w:r>
-      <w:r>
-        <w:rPr>
-          <w:rFonts w:asciiTheme="minorHAnsi" w:hAnsiTheme="minorHAnsi" w:cstheme="minorHAnsi"/>
-        </w:rPr>
-        <w:t xml:space="preserve">– </w:t>
-      </w:r>
-      <w:r>
-        <w:t>June 2022</w:t>
-      </w:r>
-    </w:p>
-    <w:p>
-      <w:pPr>
-        <w:pStyle w:val="TableParagraph"/>
-        <w:spacing w:before="49"/>
-        <w:ind w:left="105"/>
+        <w:tabs>
+          <w:tab w:val="left" w:pos="1219"/>
+        </w:tabs>
+        <w:spacing w:before="5" w:line="271" w:lineRule="exact"/>
+        <w:rPr>
+          <w:rFonts w:ascii="Times New Roman"/>
+        </w:rPr>
       </w:pPr>
     </w:p>
     <w:p>
@@ -2254,21 +2001,17 @@
           <w:szCs w:val="21"/>
           <w:shd w:val="clear" w:color="auto" w:fill="FFFFFF"/>
         </w:rPr>
-        <w:t>Voice acting for a motion video</w:t>
-      </w:r>
-    </w:p>
-    <w:p>
-      <w:pPr>
-        <w:pStyle w:val="TableParagraph"/>
-        <w:tabs>
-          <w:tab w:val="left" w:pos="1219"/>
-        </w:tabs>
-        <w:spacing w:before="5" w:line="271" w:lineRule="exact"/>
-        <w:ind w:left="1496"/>
-        <w:rPr>
-          <w:rFonts w:ascii="Times New Roman"/>
-        </w:rPr>
-      </w:pPr>
+        <w:t>Narrator of</w:t>
+      </w:r>
+      <w:r>
+        <w:rPr>
+          <w:rFonts w:ascii="Segoe UI" w:hAnsi="Segoe UI" w:cs="Segoe UI"/>
+          <w:sz w:val="21"/>
+          <w:szCs w:val="21"/>
+          <w:shd w:val="clear" w:color="auto" w:fill="FFFFFF"/>
+        </w:rPr>
+        <w:t xml:space="preserve"> teasers</w:t>
+      </w:r>
     </w:p>
     <w:p>
       <w:pPr>
@@ -2290,6 +2033,7 @@
         <w:rPr>
           <w:b/>
           <w:bCs/>
+          <w:lang w:bidi="fa-IR"/>
         </w:rPr>
       </w:pPr>
       <w:r>
@@ -2297,25 +2041,15 @@
           <w:b/>
           <w:bCs/>
         </w:rPr>
-        <w:lastRenderedPageBreak/>
-        <w:t>Narrator</w:t>
+        <w:t xml:space="preserve">UI/UX Designer at </w:t>
       </w:r>
       <w:r>
         <w:rPr>
           <w:b/>
           <w:bCs/>
         </w:rPr>
-        <w:t xml:space="preserve"> at </w:t>
-      </w:r>
-      <w:proofErr w:type="spellStart"/>
-      <w:r>
-        <w:rPr>
-          <w:b/>
-          <w:bCs/>
-        </w:rPr>
-        <w:t>Zirofam</w:t>
-      </w:r>
-      <w:proofErr w:type="spellEnd"/>
+        <w:t>COBACO</w:t>
+      </w:r>
     </w:p>
     <w:p>
       <w:pPr>
@@ -2324,7 +2058,10 @@
         <w:ind w:left="105"/>
       </w:pPr>
       <w:r>
-        <w:t>Tehran, Iran</w:t>
+        <w:t>Isfahan</w:t>
+      </w:r>
+      <w:r>
+        <w:t>, Iran</w:t>
       </w:r>
     </w:p>
     <w:p>
@@ -2334,22 +2071,154 @@
         <w:ind w:left="105"/>
       </w:pPr>
       <w:r>
+        <w:t>Oct 2022 – Nov 2022</w:t>
+      </w:r>
+    </w:p>
+    <w:p>
+      <w:pPr>
+        <w:pStyle w:val="TableParagraph"/>
+        <w:spacing w:before="49"/>
+        <w:ind w:left="105"/>
+      </w:pPr>
+    </w:p>
+    <w:p>
+      <w:pPr>
+        <w:pStyle w:val="TableParagraph"/>
+        <w:numPr>
+          <w:ilvl w:val="0"/>
+          <w:numId w:val="32"/>
+        </w:numPr>
+        <w:spacing w:before="49"/>
+      </w:pPr>
+      <w:r>
+        <w:t>Solved the problems that users with any ages can utilize the app</w:t>
+      </w:r>
+    </w:p>
+    <w:p>
+      <w:pPr>
+        <w:pStyle w:val="TableParagraph"/>
+        <w:spacing w:before="49"/>
+        <w:ind w:left="720"/>
+      </w:pPr>
+    </w:p>
+    <w:p>
+      <w:pPr>
+        <w:pStyle w:val="TableParagraph"/>
+        <w:numPr>
+          <w:ilvl w:val="0"/>
+          <w:numId w:val="32"/>
+        </w:numPr>
+        <w:spacing w:before="49"/>
+      </w:pPr>
+      <w:r>
+        <w:t>Designed a modern and easy-to-use UI/UX</w:t>
+      </w:r>
+    </w:p>
+    <w:p>
+      <w:pPr>
+        <w:pStyle w:val="TableParagraph"/>
+        <w:spacing w:before="49"/>
+        <w:ind w:left="720"/>
+      </w:pPr>
+    </w:p>
+    <w:p>
+      <w:pPr>
+        <w:pStyle w:val="TableParagraph"/>
+        <w:numPr>
+          <w:ilvl w:val="0"/>
+          <w:numId w:val="32"/>
+        </w:numPr>
+        <w:spacing w:before="49"/>
+      </w:pPr>
+      <w:r>
+        <w:t>Research about the feedbacks and implement suitable designs</w:t>
+      </w:r>
+    </w:p>
+    <w:p>
+      <w:pPr>
+        <w:pStyle w:val="TableParagraph"/>
+        <w:spacing w:line="292" w:lineRule="exact"/>
+        <w:ind w:left="105"/>
+        <w:rPr>
+          <w:b/>
+          <w:color w:val="00ADB5"/>
+          <w:sz w:val="24"/>
+        </w:rPr>
+      </w:pPr>
+    </w:p>
+    <w:p>
+      <w:pPr>
+        <w:pStyle w:val="TableParagraph"/>
+        <w:spacing w:before="49"/>
+        <w:ind w:left="105"/>
+        <w:rPr>
+          <w:b/>
+          <w:bCs/>
+          <w:lang w:bidi="fa-IR"/>
+        </w:rPr>
+      </w:pPr>
+      <w:r>
+        <w:rPr>
+          <w:b/>
+          <w:bCs/>
+          <w:lang w:bidi="fa-IR"/>
+        </w:rPr>
+        <w:t xml:space="preserve">Voice Over Artist at </w:t>
+      </w:r>
+      <w:r>
+        <w:rPr>
+          <w:b/>
+          <w:bCs/>
+          <w:lang w:bidi="fa-IR"/>
+        </w:rPr>
+        <w:t>Kimia Tejarat</w:t>
+      </w:r>
+    </w:p>
+    <w:p>
+      <w:pPr>
+        <w:pStyle w:val="TableParagraph"/>
+        <w:spacing w:before="49"/>
+        <w:ind w:left="105"/>
+      </w:pPr>
+      <w:r>
+        <w:t>Tabriz</w:t>
+      </w:r>
+      <w:r>
+        <w:t xml:space="preserve">, </w:t>
+      </w:r>
+      <w:r>
+        <w:t>Iran</w:t>
+      </w:r>
+    </w:p>
+    <w:p>
+      <w:pPr>
+        <w:pStyle w:val="TableParagraph"/>
+        <w:spacing w:before="49"/>
+        <w:ind w:left="105"/>
+      </w:pPr>
+      <w:r>
         <w:rPr>
           <w:rFonts w:asciiTheme="minorHAnsi" w:hAnsiTheme="minorHAnsi" w:cstheme="minorHAnsi"/>
         </w:rPr>
-        <w:t xml:space="preserve">July </w:t>
+        <w:t>June</w:t>
       </w:r>
       <w:r>
         <w:rPr>
           <w:rFonts w:asciiTheme="minorHAnsi" w:hAnsiTheme="minorHAnsi" w:cstheme="minorHAnsi"/>
         </w:rPr>
+        <w:t xml:space="preserve"> </w:t>
+      </w:r>
+      <w:r>
+        <w:rPr>
+          <w:rFonts w:asciiTheme="minorHAnsi" w:hAnsiTheme="minorHAnsi" w:cstheme="minorHAnsi"/>
+        </w:rPr>
         <w:t>202</w:t>
       </w:r>
       <w:r>
         <w:rPr>
           <w:rFonts w:asciiTheme="minorHAnsi" w:hAnsiTheme="minorHAnsi" w:cstheme="minorHAnsi"/>
         </w:rPr>
-        <w:t>1</w:t>
+        <w:t>2</w:t>
       </w:r>
       <w:r>
         <w:rPr>
@@ -2364,7 +2233,10 @@
         <w:t xml:space="preserve">– </w:t>
       </w:r>
       <w:r>
-        <w:t>July 2021</w:t>
+        <w:t>July</w:t>
+      </w:r>
+      <w:r>
+        <w:t xml:space="preserve"> 2022</w:t>
       </w:r>
     </w:p>
     <w:p>
@@ -2396,19 +2268,8 @@
           <w:szCs w:val="21"/>
           <w:shd w:val="clear" w:color="auto" w:fill="FFFFFF"/>
         </w:rPr>
-        <w:t>Voice acting for a motion video and presenting to Armenians chairmen</w:t>
-      </w:r>
-    </w:p>
-    <w:p>
-      <w:pPr>
-        <w:pStyle w:val="TableParagraph"/>
-        <w:spacing w:line="292" w:lineRule="exact"/>
-        <w:rPr>
-          <w:b/>
-          <w:color w:val="00ADB5"/>
-          <w:sz w:val="24"/>
-        </w:rPr>
-      </w:pPr>
+        <w:t>VoIP phone</w:t>
+      </w:r>
     </w:p>
     <w:p>
       <w:pPr>
@@ -2425,26 +2286,11 @@
         <w:rPr>
           <w:b/>
           <w:bCs/>
-        </w:rPr>
-        <w:t xml:space="preserve">UI/UX Designer at </w:t>
-      </w:r>
-      <w:proofErr w:type="spellStart"/>
-      <w:r>
-        <w:rPr>
-          <w:b/>
-          <w:bCs/>
-        </w:rPr>
-        <w:t>Moh</w:t>
-      </w:r>
-      <w:r>
-        <w:rPr>
-          <w:b/>
-          <w:bCs/>
           <w:lang w:bidi="fa-IR"/>
         </w:rPr>
-        <w:t>aimen</w:t>
-      </w:r>
-      <w:proofErr w:type="spellEnd"/>
+        <w:lastRenderedPageBreak/>
+        <w:t>Voice Over Artist at Dreamers Group</w:t>
+      </w:r>
     </w:p>
     <w:p>
       <w:pPr>
@@ -2453,7 +2299,7 @@
         <w:ind w:left="105"/>
       </w:pPr>
       <w:r>
-        <w:t>Tehran, Iran</w:t>
+        <w:t>South Carolina, United States</w:t>
       </w:r>
     </w:p>
     <w:p>
@@ -2466,7 +2312,7 @@
         <w:rPr>
           <w:rFonts w:asciiTheme="minorHAnsi" w:hAnsiTheme="minorHAnsi" w:cstheme="minorHAnsi"/>
         </w:rPr>
-        <w:t xml:space="preserve">May </w:t>
+        <w:t xml:space="preserve">Apr </w:t>
       </w:r>
       <w:r>
         <w:rPr>
@@ -2478,7 +2324,7 @@
         <w:rPr>
           <w:rFonts w:asciiTheme="minorHAnsi" w:hAnsiTheme="minorHAnsi" w:cstheme="minorHAnsi"/>
         </w:rPr>
-        <w:t>1</w:t>
+        <w:t>2</w:t>
       </w:r>
       <w:r>
         <w:rPr>
@@ -2493,20 +2339,14 @@
         <w:t xml:space="preserve">– </w:t>
       </w:r>
       <w:r>
-        <w:t>Sep 202</w:t>
-      </w:r>
-      <w:r>
-        <w:t>2</w:t>
-      </w:r>
-    </w:p>
-    <w:p>
-      <w:pPr>
-        <w:pStyle w:val="TableParagraph"/>
-        <w:spacing w:before="9"/>
-        <w:rPr>
-          <w:rFonts w:ascii="Times New Roman"/>
-          <w:sz w:val="25"/>
-        </w:rPr>
+        <w:t>June 2022</w:t>
+      </w:r>
+    </w:p>
+    <w:p>
+      <w:pPr>
+        <w:pStyle w:val="TableParagraph"/>
+        <w:spacing w:before="49"/>
+        <w:ind w:left="105"/>
       </w:pPr>
     </w:p>
     <w:p>
@@ -2531,6 +2371,265 @@
           <w:szCs w:val="21"/>
           <w:shd w:val="clear" w:color="auto" w:fill="FFFFFF"/>
         </w:rPr>
+        <w:t>Voice acting for a motion video</w:t>
+      </w:r>
+    </w:p>
+    <w:p>
+      <w:pPr>
+        <w:pStyle w:val="TableParagraph"/>
+        <w:spacing w:line="292" w:lineRule="exact"/>
+        <w:ind w:left="105"/>
+        <w:rPr>
+          <w:b/>
+          <w:color w:val="00ADB5"/>
+          <w:sz w:val="24"/>
+        </w:rPr>
+      </w:pPr>
+    </w:p>
+    <w:p>
+      <w:pPr>
+        <w:pStyle w:val="TableParagraph"/>
+        <w:spacing w:before="49"/>
+        <w:ind w:left="105"/>
+        <w:rPr>
+          <w:b/>
+          <w:bCs/>
+        </w:rPr>
+      </w:pPr>
+      <w:r>
+        <w:rPr>
+          <w:b/>
+          <w:bCs/>
+        </w:rPr>
+        <w:t>Narrator</w:t>
+      </w:r>
+      <w:r>
+        <w:rPr>
+          <w:b/>
+          <w:bCs/>
+        </w:rPr>
+        <w:t xml:space="preserve"> at </w:t>
+      </w:r>
+      <w:r>
+        <w:rPr>
+          <w:b/>
+          <w:bCs/>
+        </w:rPr>
+        <w:t>Zirofam</w:t>
+      </w:r>
+    </w:p>
+    <w:p>
+      <w:pPr>
+        <w:pStyle w:val="TableParagraph"/>
+        <w:spacing w:before="49"/>
+        <w:ind w:left="105"/>
+      </w:pPr>
+      <w:r>
+        <w:t>Tehran, Iran</w:t>
+      </w:r>
+    </w:p>
+    <w:p>
+      <w:pPr>
+        <w:pStyle w:val="TableParagraph"/>
+        <w:spacing w:before="49"/>
+        <w:ind w:left="105"/>
+      </w:pPr>
+      <w:r>
+        <w:rPr>
+          <w:rFonts w:asciiTheme="minorHAnsi" w:hAnsiTheme="minorHAnsi" w:cstheme="minorHAnsi"/>
+        </w:rPr>
+        <w:t xml:space="preserve">July </w:t>
+      </w:r>
+      <w:r>
+        <w:rPr>
+          <w:rFonts w:asciiTheme="minorHAnsi" w:hAnsiTheme="minorHAnsi" w:cstheme="minorHAnsi"/>
+        </w:rPr>
+        <w:t>202</w:t>
+      </w:r>
+      <w:r>
+        <w:rPr>
+          <w:rFonts w:asciiTheme="minorHAnsi" w:hAnsiTheme="minorHAnsi" w:cstheme="minorHAnsi"/>
+        </w:rPr>
+        <w:t>1</w:t>
+      </w:r>
+      <w:r>
+        <w:rPr>
+          <w:rFonts w:asciiTheme="minorHAnsi" w:hAnsiTheme="minorHAnsi" w:cstheme="minorHAnsi"/>
+        </w:rPr>
+        <w:t xml:space="preserve"> </w:t>
+      </w:r>
+      <w:r>
+        <w:rPr>
+          <w:rFonts w:asciiTheme="minorHAnsi" w:hAnsiTheme="minorHAnsi" w:cstheme="minorHAnsi"/>
+        </w:rPr>
+        <w:t xml:space="preserve">– </w:t>
+      </w:r>
+      <w:r>
+        <w:t>July 2021</w:t>
+      </w:r>
+    </w:p>
+    <w:p>
+      <w:pPr>
+        <w:pStyle w:val="TableParagraph"/>
+        <w:spacing w:before="49"/>
+        <w:ind w:left="105"/>
+      </w:pPr>
+    </w:p>
+    <w:p>
+      <w:pPr>
+        <w:pStyle w:val="TableParagraph"/>
+        <w:numPr>
+          <w:ilvl w:val="0"/>
+          <w:numId w:val="26"/>
+        </w:numPr>
+        <w:tabs>
+          <w:tab w:val="left" w:pos="1219"/>
+        </w:tabs>
+        <w:spacing w:before="5" w:line="271" w:lineRule="exact"/>
+        <w:rPr>
+          <w:rFonts w:ascii="Times New Roman"/>
+        </w:rPr>
+      </w:pPr>
+      <w:r>
+        <w:rPr>
+          <w:rFonts w:ascii="Segoe UI" w:hAnsi="Segoe UI" w:cs="Segoe UI"/>
+          <w:sz w:val="21"/>
+          <w:szCs w:val="21"/>
+          <w:shd w:val="clear" w:color="auto" w:fill="FFFFFF"/>
+        </w:rPr>
+        <w:t>Voice acting for a motion video and presenting to Armenians chairmen</w:t>
+      </w:r>
+    </w:p>
+    <w:p>
+      <w:pPr>
+        <w:pStyle w:val="TableParagraph"/>
+        <w:spacing w:line="292" w:lineRule="exact"/>
+        <w:rPr>
+          <w:b/>
+          <w:color w:val="00ADB5"/>
+          <w:sz w:val="24"/>
+        </w:rPr>
+      </w:pPr>
+    </w:p>
+    <w:p>
+      <w:pPr>
+        <w:pStyle w:val="TableParagraph"/>
+        <w:spacing w:before="49"/>
+        <w:ind w:left="105"/>
+        <w:rPr>
+          <w:b/>
+          <w:bCs/>
+          <w:lang w:bidi="fa-IR"/>
+        </w:rPr>
+      </w:pPr>
+      <w:r>
+        <w:rPr>
+          <w:b/>
+          <w:bCs/>
+        </w:rPr>
+        <w:t xml:space="preserve">UI/UX Designer at </w:t>
+      </w:r>
+      <w:r>
+        <w:rPr>
+          <w:b/>
+          <w:bCs/>
+        </w:rPr>
+        <w:t>Moh</w:t>
+      </w:r>
+      <w:r>
+        <w:rPr>
+          <w:b/>
+          <w:bCs/>
+          <w:lang w:bidi="fa-IR"/>
+        </w:rPr>
+        <w:t>aimen</w:t>
+      </w:r>
+    </w:p>
+    <w:p>
+      <w:pPr>
+        <w:pStyle w:val="TableParagraph"/>
+        <w:spacing w:before="49"/>
+        <w:ind w:left="105"/>
+      </w:pPr>
+      <w:r>
+        <w:t>Tehran, Iran</w:t>
+      </w:r>
+    </w:p>
+    <w:p>
+      <w:pPr>
+        <w:pStyle w:val="TableParagraph"/>
+        <w:spacing w:before="49"/>
+        <w:ind w:left="105"/>
+      </w:pPr>
+      <w:r>
+        <w:rPr>
+          <w:rFonts w:asciiTheme="minorHAnsi" w:hAnsiTheme="minorHAnsi" w:cstheme="minorHAnsi"/>
+        </w:rPr>
+        <w:t xml:space="preserve">May </w:t>
+      </w:r>
+      <w:r>
+        <w:rPr>
+          <w:rFonts w:asciiTheme="minorHAnsi" w:hAnsiTheme="minorHAnsi" w:cstheme="minorHAnsi"/>
+        </w:rPr>
+        <w:t>202</w:t>
+      </w:r>
+      <w:r>
+        <w:rPr>
+          <w:rFonts w:asciiTheme="minorHAnsi" w:hAnsiTheme="minorHAnsi" w:cstheme="minorHAnsi"/>
+        </w:rPr>
+        <w:t>1</w:t>
+      </w:r>
+      <w:r>
+        <w:rPr>
+          <w:rFonts w:asciiTheme="minorHAnsi" w:hAnsiTheme="minorHAnsi" w:cstheme="minorHAnsi"/>
+        </w:rPr>
+        <w:t xml:space="preserve"> </w:t>
+      </w:r>
+      <w:r>
+        <w:rPr>
+          <w:rFonts w:asciiTheme="minorHAnsi" w:hAnsiTheme="minorHAnsi" w:cstheme="minorHAnsi"/>
+        </w:rPr>
+        <w:t xml:space="preserve">– </w:t>
+      </w:r>
+      <w:r>
+        <w:t>Sep 202</w:t>
+      </w:r>
+      <w:r>
+        <w:t>2</w:t>
+      </w:r>
+    </w:p>
+    <w:p>
+      <w:pPr>
+        <w:pStyle w:val="TableParagraph"/>
+        <w:spacing w:before="9"/>
+        <w:rPr>
+          <w:rFonts w:ascii="Times New Roman"/>
+          <w:sz w:val="25"/>
+        </w:rPr>
+      </w:pPr>
+    </w:p>
+    <w:p>
+      <w:pPr>
+        <w:pStyle w:val="TableParagraph"/>
+        <w:numPr>
+          <w:ilvl w:val="0"/>
+          <w:numId w:val="26"/>
+        </w:numPr>
+        <w:tabs>
+          <w:tab w:val="left" w:pos="1219"/>
+        </w:tabs>
+        <w:spacing w:before="5" w:line="271" w:lineRule="exact"/>
+        <w:rPr>
+          <w:rFonts w:ascii="Times New Roman"/>
+        </w:rPr>
+      </w:pPr>
+      <w:r>
+        <w:rPr>
+          <w:rFonts w:ascii="Segoe UI" w:hAnsi="Segoe UI" w:cs="Segoe UI"/>
+          <w:sz w:val="21"/>
+          <w:szCs w:val="21"/>
+          <w:shd w:val="clear" w:color="auto" w:fill="FFFFFF"/>
+        </w:rPr>
         <w:t>Created wire-frames and mock-ups to establish the website’s layout and increase interactivity</w:t>
       </w:r>
     </w:p>
@@ -2629,17 +2728,8 @@
           <w:b/>
           <w:bCs/>
         </w:rPr>
-        <w:t xml:space="preserve">UI/UX Designer at </w:t>
-      </w:r>
-      <w:proofErr w:type="spellStart"/>
-      <w:r>
-        <w:rPr>
-          <w:b/>
-          <w:bCs/>
-        </w:rPr>
-        <w:t>Pazandish</w:t>
-      </w:r>
-      <w:proofErr w:type="spellEnd"/>
+        <w:t>UI/UX Designer at Pazandish</w:t>
+      </w:r>
     </w:p>
     <w:p>
       <w:pPr>
@@ -2822,17 +2912,8 @@
           <w:b/>
           <w:bCs/>
         </w:rPr>
-        <w:t xml:space="preserve">UI/UX Designer at </w:t>
-      </w:r>
-      <w:proofErr w:type="spellStart"/>
-      <w:r>
-        <w:rPr>
-          <w:b/>
-          <w:bCs/>
-        </w:rPr>
-        <w:t>upath</w:t>
-      </w:r>
-      <w:proofErr w:type="spellEnd"/>
+        <w:t>UI/UX Designer at upath</w:t>
+      </w:r>
     </w:p>
     <w:p>
       <w:pPr>
@@ -2998,73 +3079,6 @@
         </w:rPr>
         <w:t>Communicated with the client to establish goals and needs</w:t>
       </w:r>
-      <w:r>
-        <w:rPr>
-          <w:rFonts w:ascii="Segoe UI" w:hAnsi="Segoe UI" w:cs="Segoe UI"/>
-          <w:sz w:val="21"/>
-          <w:szCs w:val="21"/>
-        </w:rPr>
-        <w:br/>
-      </w:r>
-      <w:r>
-        <w:rPr>
-          <w:rFonts w:ascii="Segoe UI" w:hAnsi="Segoe UI" w:cs="Segoe UI"/>
-          <w:sz w:val="21"/>
-          <w:szCs w:val="21"/>
-          <w:shd w:val="clear" w:color="auto" w:fill="FFFFFF"/>
-        </w:rPr>
-        <w:t xml:space="preserve"> </w:t>
-      </w:r>
-    </w:p>
-    <w:p>
-      <w:pPr>
-        <w:pStyle w:val="ListParagraph"/>
-      </w:pPr>
-    </w:p>
-    <w:p>
-      <w:pPr>
-        <w:pStyle w:val="TableParagraph"/>
-        <w:tabs>
-          <w:tab w:val="left" w:pos="1219"/>
-        </w:tabs>
-        <w:spacing w:line="271" w:lineRule="exact"/>
-      </w:pPr>
-    </w:p>
-    <w:p>
-      <w:pPr>
-        <w:pStyle w:val="TableParagraph"/>
-        <w:tabs>
-          <w:tab w:val="left" w:pos="1219"/>
-        </w:tabs>
-        <w:spacing w:line="271" w:lineRule="exact"/>
-      </w:pPr>
-    </w:p>
-    <w:p>
-      <w:pPr>
-        <w:pStyle w:val="TableParagraph"/>
-        <w:tabs>
-          <w:tab w:val="left" w:pos="1219"/>
-        </w:tabs>
-        <w:spacing w:line="271" w:lineRule="exact"/>
-      </w:pPr>
-    </w:p>
-    <w:p>
-      <w:pPr>
-        <w:pStyle w:val="TableParagraph"/>
-        <w:tabs>
-          <w:tab w:val="left" w:pos="1219"/>
-        </w:tabs>
-        <w:spacing w:line="271" w:lineRule="exact"/>
-      </w:pPr>
-    </w:p>
-    <w:p>
-      <w:pPr>
-        <w:pStyle w:val="TableParagraph"/>
-        <w:tabs>
-          <w:tab w:val="left" w:pos="1219"/>
-        </w:tabs>
-        <w:spacing w:line="271" w:lineRule="exact"/>
-      </w:pPr>
     </w:p>
     <w:p>
       <w:pPr>
@@ -3272,17 +3286,8 @@
           <w:b/>
           <w:bCs/>
         </w:rPr>
-        <w:t xml:space="preserve">, UI/UX Designer &amp; Voice Actor at Rayan </w:t>
-      </w:r>
-      <w:proofErr w:type="spellStart"/>
-      <w:r>
-        <w:rPr>
-          <w:b/>
-          <w:bCs/>
-        </w:rPr>
-        <w:t>Spadan</w:t>
-      </w:r>
-      <w:proofErr w:type="spellEnd"/>
+        <w:t>, UI/UX Designer &amp; Voice Actor at Rayan Spadan</w:t>
+      </w:r>
     </w:p>
     <w:p>
       <w:pPr>
@@ -3639,33 +3644,8 @@
           <w:b/>
           <w:bCs/>
         </w:rPr>
-        <w:t xml:space="preserve">Voice Actor in </w:t>
-      </w:r>
-      <w:proofErr w:type="spellStart"/>
-      <w:r>
-        <w:rPr>
-          <w:b/>
-          <w:bCs/>
-        </w:rPr>
-        <w:t>Chaharpahlo</w:t>
-      </w:r>
-      <w:proofErr w:type="spellEnd"/>
-      <w:r>
-        <w:rPr>
-          <w:b/>
-          <w:bCs/>
-        </w:rPr>
-        <w:t xml:space="preserve"> Animation at </w:t>
-      </w:r>
-      <w:proofErr w:type="spellStart"/>
-      <w:r>
-        <w:rPr>
-          <w:b/>
-          <w:bCs/>
-        </w:rPr>
-        <w:t>Honar</w:t>
-      </w:r>
-      <w:proofErr w:type="spellEnd"/>
+        <w:t>Voice Actor in Chaharpahlo Animation at Honar</w:t>
+      </w:r>
     </w:p>
     <w:p>
       <w:pPr>
@@ -3747,25 +3727,7 @@
           <w:sz w:val="21"/>
           <w:szCs w:val="21"/>
         </w:rPr>
-        <w:t>I was a narrator for a Persian animation named "</w:t>
-      </w:r>
-      <w:proofErr w:type="spellStart"/>
-      <w:r>
-        <w:rPr>
-          <w:rFonts w:ascii="Segoe UI" w:hAnsi="Segoe UI" w:cs="Segoe UI"/>
-          <w:sz w:val="21"/>
-          <w:szCs w:val="21"/>
-        </w:rPr>
-        <w:t>Chaharpahlo</w:t>
-      </w:r>
-      <w:proofErr w:type="spellEnd"/>
-      <w:r>
-        <w:rPr>
-          <w:rFonts w:ascii="Segoe UI" w:hAnsi="Segoe UI" w:cs="Segoe UI"/>
-          <w:sz w:val="21"/>
-          <w:szCs w:val="21"/>
-        </w:rPr>
-        <w:t>”</w:t>
+        <w:t>I was a narrator for a Persian animation named "Chaharpahlo”</w:t>
       </w:r>
     </w:p>
     <w:p>
@@ -3792,17 +3754,8 @@
           <w:b/>
           <w:bCs/>
         </w:rPr>
-        <w:t xml:space="preserve">Software Engineer at </w:t>
-      </w:r>
-      <w:proofErr w:type="spellStart"/>
-      <w:r>
-        <w:rPr>
-          <w:b/>
-          <w:bCs/>
-        </w:rPr>
-        <w:t>Setiran</w:t>
-      </w:r>
-      <w:proofErr w:type="spellEnd"/>
+        <w:t>Software Engineer at Setiran</w:t>
+      </w:r>
     </w:p>
     <w:p>
       <w:pPr>
@@ -4025,17 +3978,8 @@
           <w:b/>
           <w:bCs/>
         </w:rPr>
-        <w:t xml:space="preserve">Game’s Narrator at Jahan </w:t>
-      </w:r>
-      <w:proofErr w:type="spellStart"/>
-      <w:r>
-        <w:rPr>
-          <w:b/>
-          <w:bCs/>
-        </w:rPr>
-        <w:t>Bihamta</w:t>
-      </w:r>
-      <w:proofErr w:type="spellEnd"/>
+        <w:t>Game’s Narrator at Jahan Bihamta</w:t>
+      </w:r>
     </w:p>
     <w:p>
       <w:pPr>
@@ -4079,17 +4023,8 @@
           <w:b/>
           <w:bCs/>
         </w:rPr>
-        <w:t xml:space="preserve">UI/UX Designer and Front-end Developer at </w:t>
-      </w:r>
-      <w:proofErr w:type="spellStart"/>
-      <w:r>
-        <w:rPr>
-          <w:b/>
-          <w:bCs/>
-        </w:rPr>
-        <w:t>Soteledu</w:t>
-      </w:r>
-      <w:proofErr w:type="spellEnd"/>
+        <w:t>UI/UX Designer and Front-end Developer at Soteledu</w:t>
+      </w:r>
     </w:p>
     <w:p>
       <w:pPr>
@@ -4192,23 +4127,51 @@
           <w:b/>
           <w:bCs/>
         </w:rPr>
-        <w:t xml:space="preserve">   Voice Actor and Actor for Plays at </w:t>
-      </w:r>
-      <w:proofErr w:type="spellStart"/>
-      <w:r>
+        <w:t xml:space="preserve">   Voice Actor and Actor for Plays at Royesh Mehr</w:t>
+      </w:r>
+    </w:p>
+    <w:p>
+      <w:pPr>
+        <w:pStyle w:val="TableParagraph"/>
+        <w:spacing w:line="267" w:lineRule="exact"/>
+      </w:pPr>
+      <w:r>
+        <w:t xml:space="preserve">   Isfahan, Iran</w:t>
+      </w:r>
+    </w:p>
+    <w:p>
+      <w:pPr>
+        <w:pStyle w:val="TableParagraph"/>
+        <w:spacing w:line="267" w:lineRule="exact"/>
+      </w:pPr>
+      <w:r>
+        <w:t xml:space="preserve">   Jul 2019 - Oct 2019</w:t>
+      </w:r>
+    </w:p>
+    <w:p>
+      <w:pPr>
+        <w:pStyle w:val="TableParagraph"/>
+        <w:spacing w:line="267" w:lineRule="exact"/>
+      </w:pPr>
+    </w:p>
+    <w:p>
+      <w:pPr>
+        <w:pStyle w:val="TableParagraph"/>
+        <w:spacing w:line="267" w:lineRule="exact"/>
         <w:rPr>
           <w:b/>
           <w:bCs/>
         </w:rPr>
-        <w:t>Royesh</w:t>
-      </w:r>
-      <w:proofErr w:type="spellEnd"/>
+      </w:pPr>
+      <w:r>
+        <w:t xml:space="preserve">   </w:t>
+      </w:r>
       <w:r>
         <w:rPr>
           <w:b/>
           <w:bCs/>
         </w:rPr>
-        <w:t xml:space="preserve"> Mehr</w:t>
+        <w:t>Voice Over Artist for Audiobooks at Novinketab</w:t>
       </w:r>
     </w:p>
     <w:p>
@@ -4217,7 +4180,7 @@
         <w:spacing w:line="267" w:lineRule="exact"/>
       </w:pPr>
       <w:r>
-        <w:t xml:space="preserve">   Isfahan, Iran</w:t>
+        <w:t xml:space="preserve">   Isfahan, Tehran, Iran</w:t>
       </w:r>
     </w:p>
     <w:p>
@@ -4226,7 +4189,7 @@
         <w:spacing w:line="267" w:lineRule="exact"/>
       </w:pPr>
       <w:r>
-        <w:t xml:space="preserve">   Jul 2019 - Oct 2019</w:t>
+        <w:t xml:space="preserve">   Apr 2019 - Jun 2019</w:t>
       </w:r>
     </w:p>
     <w:p>
@@ -4245,80 +4208,11 @@
         </w:rPr>
       </w:pPr>
       <w:r>
-        <w:t xml:space="preserve">   </w:t>
-      </w:r>
-      <w:r>
         <w:rPr>
           <w:b/>
           <w:bCs/>
         </w:rPr>
-        <w:t xml:space="preserve">Voice Over Artist for Audiobooks at </w:t>
-      </w:r>
-      <w:proofErr w:type="spellStart"/>
-      <w:r>
-        <w:rPr>
-          <w:b/>
-          <w:bCs/>
-        </w:rPr>
-        <w:t>Novinketab</w:t>
-      </w:r>
-      <w:proofErr w:type="spellEnd"/>
-    </w:p>
-    <w:p>
-      <w:pPr>
-        <w:pStyle w:val="TableParagraph"/>
-        <w:spacing w:line="267" w:lineRule="exact"/>
-      </w:pPr>
-      <w:r>
-        <w:t xml:space="preserve">   Isfahan, Tehran, Iran</w:t>
-      </w:r>
-    </w:p>
-    <w:p>
-      <w:pPr>
-        <w:pStyle w:val="TableParagraph"/>
-        <w:spacing w:line="267" w:lineRule="exact"/>
-      </w:pPr>
-      <w:r>
-        <w:t xml:space="preserve">   Apr 2019 - Jun 2019</w:t>
-      </w:r>
-    </w:p>
-    <w:p>
-      <w:pPr>
-        <w:pStyle w:val="TableParagraph"/>
-        <w:spacing w:line="267" w:lineRule="exact"/>
-      </w:pPr>
-    </w:p>
-    <w:p>
-      <w:pPr>
-        <w:pStyle w:val="TableParagraph"/>
-        <w:spacing w:line="267" w:lineRule="exact"/>
-        <w:rPr>
-          <w:b/>
-          <w:bCs/>
-        </w:rPr>
-      </w:pPr>
-      <w:r>
-        <w:rPr>
-          <w:b/>
-          <w:bCs/>
-        </w:rPr>
-        <w:t xml:space="preserve">   Voice Over Artist for </w:t>
-      </w:r>
-      <w:proofErr w:type="spellStart"/>
-      <w:r>
-        <w:rPr>
-          <w:b/>
-          <w:bCs/>
-        </w:rPr>
-        <w:t>Behrad</w:t>
-      </w:r>
-      <w:proofErr w:type="spellEnd"/>
-      <w:r>
-        <w:rPr>
-          <w:b/>
-          <w:bCs/>
-        </w:rPr>
-        <w:t xml:space="preserve"> UPS Co.</w:t>
+        <w:t xml:space="preserve">   Voice Over Artist for Behrad UPS Co.</w:t>
       </w:r>
     </w:p>
     <w:p>
@@ -4560,23 +4454,7 @@
           <w:sz w:val="24"/>
           <w:szCs w:val="24"/>
         </w:rPr>
-        <w:t>Azad University Isfahan (</w:t>
-      </w:r>
-      <w:proofErr w:type="spellStart"/>
-      <w:r>
-        <w:rPr>
-          <w:sz w:val="24"/>
-          <w:szCs w:val="24"/>
-        </w:rPr>
-        <w:t>Khorasgan</w:t>
-      </w:r>
-      <w:proofErr w:type="spellEnd"/>
-      <w:r>
-        <w:rPr>
-          <w:sz w:val="24"/>
-          <w:szCs w:val="24"/>
-        </w:rPr>
-        <w:t>) Branch</w:t>
+        <w:t>Azad University Isfahan (Khorasgan) Branch</w:t>
       </w:r>
     </w:p>
     <w:p>
@@ -4724,15 +4602,8 @@
         </w:rPr>
       </w:pPr>
       <w:r>
-        <w:t xml:space="preserve">Contribute as an individual and a member of a team to the effective completion of </w:t>
-      </w:r>
-      <w:proofErr w:type="spellStart"/>
-      <w:proofErr w:type="gramStart"/>
-      <w:r>
-        <w:t>a</w:t>
-      </w:r>
-      <w:proofErr w:type="spellEnd"/>
-      <w:proofErr w:type="gramEnd"/>
+        <w:t>Contribute as an individual and a member of a team to the effective completion of a</w:t>
+      </w:r>
       <w:r>
         <w:t xml:space="preserve"> internet</w:t>
       </w:r>
@@ -5166,49 +5037,13 @@
         <w:ind w:right="2526"/>
         <w:rPr>
           <w:rStyle w:val="Strong"/>
-          <w:rFonts w:asciiTheme="minorHAnsi" w:hAnsiTheme="minorHAnsi" w:cstheme="minorHAnsi"/>
           <w:color w:val="222222"/>
           <w:sz w:val="24"/>
           <w:szCs w:val="24"/>
           <w:shd w:val="clear" w:color="auto" w:fill="FFFFFF"/>
         </w:rPr>
       </w:pPr>
-    </w:p>
-    <w:p>
-      <w:pPr>
-        <w:pStyle w:val="TableParagraph"/>
-        <w:spacing w:before="2" w:line="235" w:lineRule="auto"/>
-        <w:ind w:right="2526"/>
-        <w:rPr>
-          <w:rStyle w:val="Strong"/>
-          <w:rFonts w:asciiTheme="minorHAnsi" w:hAnsiTheme="minorHAnsi" w:cstheme="minorHAnsi"/>
-          <w:color w:val="222222"/>
-          <w:sz w:val="24"/>
-          <w:szCs w:val="24"/>
-          <w:shd w:val="clear" w:color="auto" w:fill="FFFFFF"/>
-        </w:rPr>
-      </w:pPr>
-    </w:p>
-    <w:p>
-      <w:pPr>
-        <w:pStyle w:val="TableParagraph"/>
-        <w:spacing w:before="2" w:line="235" w:lineRule="auto"/>
-        <w:ind w:right="2526"/>
-        <w:rPr>
-          <w:rStyle w:val="Strong"/>
-          <w:rFonts w:asciiTheme="minorHAnsi" w:hAnsiTheme="minorHAnsi" w:cstheme="minorHAnsi"/>
-          <w:color w:val="222222"/>
-          <w:sz w:val="24"/>
-          <w:szCs w:val="24"/>
-          <w:shd w:val="clear" w:color="auto" w:fill="FFFFFF"/>
-        </w:rPr>
-      </w:pPr>
-    </w:p>
-    <w:p>
-      <w:pPr>
-        <w:pStyle w:val="TableParagraph"/>
-        <w:spacing w:before="2" w:line="235" w:lineRule="auto"/>
-        <w:ind w:right="2526"/>
+      <w:r>
         <w:rPr>
           <w:rStyle w:val="Strong"/>
           <w:color w:val="222222"/>
@@ -5216,7 +5051,8 @@
           <w:szCs w:val="24"/>
           <w:shd w:val="clear" w:color="auto" w:fill="FFFFFF"/>
         </w:rPr>
-      </w:pPr>
+        <w:t xml:space="preserve">  </w:t>
+      </w:r>
       <w:r>
         <w:rPr>
           <w:rStyle w:val="Strong"/>
@@ -5225,16 +5061,6 @@
           <w:szCs w:val="24"/>
           <w:shd w:val="clear" w:color="auto" w:fill="FFFFFF"/>
         </w:rPr>
-        <w:t xml:space="preserve">  </w:t>
-      </w:r>
-      <w:r>
-        <w:rPr>
-          <w:rStyle w:val="Strong"/>
-          <w:color w:val="222222"/>
-          <w:sz w:val="24"/>
-          <w:szCs w:val="24"/>
-          <w:shd w:val="clear" w:color="auto" w:fill="FFFFFF"/>
-        </w:rPr>
         <w:t xml:space="preserve"> </w:t>
       </w:r>
       <w:r>
@@ -5304,21 +5130,8 @@
           <w:iCs w:val="0"/>
           <w:color w:val="000000" w:themeColor="text1"/>
         </w:rPr>
-        <w:t xml:space="preserve">n Animation Named </w:t>
-      </w:r>
-      <w:proofErr w:type="spellStart"/>
-      <w:r>
-        <w:rPr>
-          <w:rFonts w:ascii="Calibri" w:hAnsi="Calibri" w:cs="Calibri"/>
-          <w:b/>
-          <w:bCs/>
-          <w:i w:val="0"/>
-          <w:iCs w:val="0"/>
-          <w:color w:val="000000" w:themeColor="text1"/>
-        </w:rPr>
-        <w:t>Chaharpahlo</w:t>
-      </w:r>
-      <w:proofErr w:type="spellEnd"/>
+        <w:t>n Animation Named Chaharpahlo</w:t>
+      </w:r>
     </w:p>
     <w:p>
       <w:pPr>
@@ -5466,6 +5279,28 @@
         </w:rPr>
         <w:t>Mar 2021</w:t>
       </w:r>
+    </w:p>
+    <w:p>
+      <w:pPr>
+        <w:pStyle w:val="TableParagraph"/>
+        <w:spacing w:before="2"/>
+        <w:ind w:right="2526"/>
+        <w:rPr>
+          <w:sz w:val="24"/>
+          <w:szCs w:val="24"/>
+        </w:rPr>
+      </w:pPr>
+    </w:p>
+    <w:p>
+      <w:pPr>
+        <w:pStyle w:val="TableParagraph"/>
+        <w:spacing w:before="2"/>
+        <w:ind w:right="2526"/>
+        <w:rPr>
+          <w:sz w:val="24"/>
+          <w:szCs w:val="24"/>
+        </w:rPr>
+      </w:pPr>
     </w:p>
     <w:p>
       <w:pPr>
@@ -6713,7 +6548,7 @@
 </file>
 
 <file path=word/endnotes.xml><?xml version="1.0" encoding="utf-8"?>
-<w:endnotes xmlns:wpc="http://schemas.microsoft.com/office/word/2010/wordprocessingCanvas" xmlns:cx="http://schemas.microsoft.com/office/drawing/2014/chartex" xmlns:cx1="http://schemas.microsoft.com/office/drawing/2015/9/8/chartex" xmlns:cx2="http://schemas.microsoft.com/office/drawing/2015/10/21/chartex" xmlns:cx3="http://schemas.microsoft.com/office/drawing/2016/5/9/chartex" xmlns:cx4="http://schemas.microsoft.com/office/drawing/2016/5/10/chartex" xmlns:cx5="http://schemas.microsoft.com/office/drawing/2016/5/11/chartex" xmlns:cx6="http://schemas.microsoft.com/office/drawing/2016/5/12/chartex" xmlns:cx7="http://schemas.microsoft.com/office/drawing/2016/5/13/chartex" xmlns:cx8="http://schemas.microsoft.com/office/drawing/2016/5/14/chartex" xmlns:mc="http://schemas.openxmlformats.org/markup-compatibility/2006" xmlns:aink="http://schemas.microsoft.com/office/drawing/2016/ink" xmlns:am3d="http://schemas.microsoft.com/office/drawing/2017/model3d" xmlns:o="urn:schemas-microsoft-com:office:office" xmlns:oel="http://schemas.microsoft.com/office/2019/extlst" xmlns:r="http://schemas.openxmlformats.org/officeDocument/2006/relationships" xmlns:m="http://schemas.openxmlformats.org/officeDocument/2006/math" xmlns:v="urn:schemas-microsoft-com:vml" xmlns:wp14="http://schemas.microsoft.com/office/word/2010/wordprocessingDrawing" xmlns:wp="http://schemas.openxmlformats.org/drawingml/2006/wordprocessingDrawing" xmlns:w10="urn:schemas-microsoft-com:office:word" xmlns:w="http://schemas.openxmlformats.org/wordprocessingml/2006/main" xmlns:w14="http://schemas.microsoft.com/office/word/2010/wordml" xmlns:w15="http://schemas.microsoft.com/office/word/2012/wordml" xmlns:w16cex="http://schemas.microsoft.com/office/word/2018/wordml/cex" xmlns:w16cid="http://schemas.microsoft.com/office/word/2016/wordml/cid" xmlns:w16="http://schemas.microsoft.com/office/word/2018/wordml" xmlns:w16du="http://schemas.microsoft.com/office/word/2023/wordml/word16du" xmlns:w16sdtdh="http://schemas.microsoft.com/office/word/2020/wordml/sdtdatahash" xmlns:w16se="http://schemas.microsoft.com/office/word/2015/wordml/symex" xmlns:wpg="http://schemas.microsoft.com/office/word/2010/wordprocessingGroup" xmlns:wpi="http://schemas.microsoft.com/office/word/2010/wordprocessingInk" xmlns:wne="http://schemas.microsoft.com/office/word/2006/wordml" xmlns:wps="http://schemas.microsoft.com/office/word/2010/wordprocessingShape" mc:Ignorable="w14 w15 w16se w16cid w16 w16cex w16sdtdh wp14">
+<w:endnotes xmlns:wpc="http://schemas.microsoft.com/office/word/2010/wordprocessingCanvas" xmlns:cx="http://schemas.microsoft.com/office/drawing/2014/chartex" xmlns:cx1="http://schemas.microsoft.com/office/drawing/2015/9/8/chartex" xmlns:cx2="http://schemas.microsoft.com/office/drawing/2015/10/21/chartex" xmlns:cx3="http://schemas.microsoft.com/office/drawing/2016/5/9/chartex" xmlns:cx4="http://schemas.microsoft.com/office/drawing/2016/5/10/chartex" xmlns:cx5="http://schemas.microsoft.com/office/drawing/2016/5/11/chartex" xmlns:cx6="http://schemas.microsoft.com/office/drawing/2016/5/12/chartex" xmlns:cx7="http://schemas.microsoft.com/office/drawing/2016/5/13/chartex" xmlns:cx8="http://schemas.microsoft.com/office/drawing/2016/5/14/chartex" xmlns:mc="http://schemas.openxmlformats.org/markup-compatibility/2006" xmlns:aink="http://schemas.microsoft.com/office/drawing/2016/ink" xmlns:am3d="http://schemas.microsoft.com/office/drawing/2017/model3d" xmlns:o="urn:schemas-microsoft-com:office:office" xmlns:oel="http://schemas.microsoft.com/office/2019/extlst" xmlns:r="http://schemas.openxmlformats.org/officeDocument/2006/relationships" xmlns:m="http://schemas.openxmlformats.org/officeDocument/2006/math" xmlns:v="urn:schemas-microsoft-com:vml" xmlns:wp14="http://schemas.microsoft.com/office/word/2010/wordprocessingDrawing" xmlns:wp="http://schemas.openxmlformats.org/drawingml/2006/wordprocessingDrawing" xmlns:w10="urn:schemas-microsoft-com:office:word" xmlns:w="http://schemas.openxmlformats.org/wordprocessingml/2006/main" xmlns:w14="http://schemas.microsoft.com/office/word/2010/wordml" xmlns:w15="http://schemas.microsoft.com/office/word/2012/wordml" xmlns:w16cex="http://schemas.microsoft.com/office/word/2018/wordml/cex" xmlns:w16cid="http://schemas.microsoft.com/office/word/2016/wordml/cid" xmlns:w16="http://schemas.microsoft.com/office/word/2018/wordml" xmlns:w16sdtdh="http://schemas.microsoft.com/office/word/2020/wordml/sdtdatahash" xmlns:w16se="http://schemas.microsoft.com/office/word/2015/wordml/symex" xmlns:wpg="http://schemas.microsoft.com/office/word/2010/wordprocessingGroup" xmlns:wpi="http://schemas.microsoft.com/office/word/2010/wordprocessingInk" xmlns:wne="http://schemas.microsoft.com/office/word/2006/wordml" xmlns:wps="http://schemas.microsoft.com/office/word/2010/wordprocessingShape" mc:Ignorable="w14 w15 w16se w16cid w16 w16cex w16sdtdh wp14">
   <w:endnote w:type="separator" w:id="-1">
     <w:p>
       <w:pPr>
@@ -6738,7 +6573,7 @@
 </file>
 
 <file path=word/footer1.xml><?xml version="1.0" encoding="utf-8"?>
-<w:ftr xmlns:wpc="http://schemas.microsoft.com/office/word/2010/wordprocessingCanvas" xmlns:cx="http://schemas.microsoft.com/office/drawing/2014/chartex" xmlns:cx1="http://schemas.microsoft.com/office/drawing/2015/9/8/chartex" xmlns:cx2="http://schemas.microsoft.com/office/drawing/2015/10/21/chartex" xmlns:cx3="http://schemas.microsoft.com/office/drawing/2016/5/9/chartex" xmlns:cx4="http://schemas.microsoft.com/office/drawing/2016/5/10/chartex" xmlns:cx5="http://schemas.microsoft.com/office/drawing/2016/5/11/chartex" xmlns:cx6="http://schemas.microsoft.com/office/drawing/2016/5/12/chartex" xmlns:cx7="http://schemas.microsoft.com/office/drawing/2016/5/13/chartex" xmlns:cx8="http://schemas.microsoft.com/office/drawing/2016/5/14/chartex" xmlns:mc="http://schemas.openxmlformats.org/markup-compatibility/2006" xmlns:aink="http://schemas.microsoft.com/office/drawing/2016/ink" xmlns:am3d="http://schemas.microsoft.com/office/drawing/2017/model3d" xmlns:o="urn:schemas-microsoft-com:office:office" xmlns:oel="http://schemas.microsoft.com/office/2019/extlst" xmlns:r="http://schemas.openxmlformats.org/officeDocument/2006/relationships" xmlns:m="http://schemas.openxmlformats.org/officeDocument/2006/math" xmlns:v="urn:schemas-microsoft-com:vml" xmlns:wp14="http://schemas.microsoft.com/office/word/2010/wordprocessingDrawing" xmlns:wp="http://schemas.openxmlformats.org/drawingml/2006/wordprocessingDrawing" xmlns:w10="urn:schemas-microsoft-com:office:word" xmlns:w="http://schemas.openxmlformats.org/wordprocessingml/2006/main" xmlns:w14="http://schemas.microsoft.com/office/word/2010/wordml" xmlns:w15="http://schemas.microsoft.com/office/word/2012/wordml" xmlns:w16cex="http://schemas.microsoft.com/office/word/2018/wordml/cex" xmlns:w16cid="http://schemas.microsoft.com/office/word/2016/wordml/cid" xmlns:w16="http://schemas.microsoft.com/office/word/2018/wordml" xmlns:w16du="http://schemas.microsoft.com/office/word/2023/wordml/word16du" xmlns:w16sdtdh="http://schemas.microsoft.com/office/word/2020/wordml/sdtdatahash" xmlns:w16se="http://schemas.microsoft.com/office/word/2015/wordml/symex" xmlns:wpg="http://schemas.microsoft.com/office/word/2010/wordprocessingGroup" xmlns:wpi="http://schemas.microsoft.com/office/word/2010/wordprocessingInk" xmlns:wne="http://schemas.microsoft.com/office/word/2006/wordml" xmlns:wps="http://schemas.microsoft.com/office/word/2010/wordprocessingShape" mc:Ignorable="w14 w15 w16se w16cid w16 w16cex w16sdtdh wp14">
+<w:ftr xmlns:wpc="http://schemas.microsoft.com/office/word/2010/wordprocessingCanvas" xmlns:cx="http://schemas.microsoft.com/office/drawing/2014/chartex" xmlns:cx1="http://schemas.microsoft.com/office/drawing/2015/9/8/chartex" xmlns:cx2="http://schemas.microsoft.com/office/drawing/2015/10/21/chartex" xmlns:cx3="http://schemas.microsoft.com/office/drawing/2016/5/9/chartex" xmlns:cx4="http://schemas.microsoft.com/office/drawing/2016/5/10/chartex" xmlns:cx5="http://schemas.microsoft.com/office/drawing/2016/5/11/chartex" xmlns:cx6="http://schemas.microsoft.com/office/drawing/2016/5/12/chartex" xmlns:cx7="http://schemas.microsoft.com/office/drawing/2016/5/13/chartex" xmlns:cx8="http://schemas.microsoft.com/office/drawing/2016/5/14/chartex" xmlns:mc="http://schemas.openxmlformats.org/markup-compatibility/2006" xmlns:aink="http://schemas.microsoft.com/office/drawing/2016/ink" xmlns:am3d="http://schemas.microsoft.com/office/drawing/2017/model3d" xmlns:o="urn:schemas-microsoft-com:office:office" xmlns:oel="http://schemas.microsoft.com/office/2019/extlst" xmlns:r="http://schemas.openxmlformats.org/officeDocument/2006/relationships" xmlns:m="http://schemas.openxmlformats.org/officeDocument/2006/math" xmlns:v="urn:schemas-microsoft-com:vml" xmlns:wp14="http://schemas.microsoft.com/office/word/2010/wordprocessingDrawing" xmlns:wp="http://schemas.openxmlformats.org/drawingml/2006/wordprocessingDrawing" xmlns:w10="urn:schemas-microsoft-com:office:word" xmlns:w="http://schemas.openxmlformats.org/wordprocessingml/2006/main" xmlns:w14="http://schemas.microsoft.com/office/word/2010/wordml" xmlns:w15="http://schemas.microsoft.com/office/word/2012/wordml" xmlns:w16cex="http://schemas.microsoft.com/office/word/2018/wordml/cex" xmlns:w16cid="http://schemas.microsoft.com/office/word/2016/wordml/cid" xmlns:w16="http://schemas.microsoft.com/office/word/2018/wordml" xmlns:w16sdtdh="http://schemas.microsoft.com/office/word/2020/wordml/sdtdatahash" xmlns:w16se="http://schemas.microsoft.com/office/word/2015/wordml/symex" xmlns:wpg="http://schemas.microsoft.com/office/word/2010/wordprocessingGroup" xmlns:wpi="http://schemas.microsoft.com/office/word/2010/wordprocessingInk" xmlns:wne="http://schemas.microsoft.com/office/word/2006/wordml" xmlns:wps="http://schemas.microsoft.com/office/word/2010/wordprocessingShape" mc:Ignorable="w14 w15 w16se w16cid w16 w16cex w16sdtdh wp14">
   <w:p>
     <w:pPr>
       <w:pStyle w:val="Footer"/>
@@ -6775,7 +6610,7 @@
 </file>
 
 <file path=word/footnotes.xml><?xml version="1.0" encoding="utf-8"?>
-<w:footnotes xmlns:wpc="http://schemas.microsoft.com/office/word/2010/wordprocessingCanvas" xmlns:cx="http://schemas.microsoft.com/office/drawing/2014/chartex" xmlns:cx1="http://schemas.microsoft.com/office/drawing/2015/9/8/chartex" xmlns:cx2="http://schemas.microsoft.com/office/drawing/2015/10/21/chartex" xmlns:cx3="http://schemas.microsoft.com/office/drawing/2016/5/9/chartex" xmlns:cx4="http://schemas.microsoft.com/office/drawing/2016/5/10/chartex" xmlns:cx5="http://schemas.microsoft.com/office/drawing/2016/5/11/chartex" xmlns:cx6="http://schemas.microsoft.com/office/drawing/2016/5/12/chartex" xmlns:cx7="http://schemas.microsoft.com/office/drawing/2016/5/13/chartex" xmlns:cx8="http://schemas.microsoft.com/office/drawing/2016/5/14/chartex" xmlns:mc="http://schemas.openxmlformats.org/markup-compatibility/2006" xmlns:aink="http://schemas.microsoft.com/office/drawing/2016/ink" xmlns:am3d="http://schemas.microsoft.com/office/drawing/2017/model3d" xmlns:o="urn:schemas-microsoft-com:office:office" xmlns:oel="http://schemas.microsoft.com/office/2019/extlst" xmlns:r="http://schemas.openxmlformats.org/officeDocument/2006/relationships" xmlns:m="http://schemas.openxmlformats.org/officeDocument/2006/math" xmlns:v="urn:schemas-microsoft-com:vml" xmlns:wp14="http://schemas.microsoft.com/office/word/2010/wordprocessingDrawing" xmlns:wp="http://schemas.openxmlformats.org/drawingml/2006/wordprocessingDrawing" xmlns:w10="urn:schemas-microsoft-com:office:word" xmlns:w="http://schemas.openxmlformats.org/wordprocessingml/2006/main" xmlns:w14="http://schemas.microsoft.com/office/word/2010/wordml" xmlns:w15="http://schemas.microsoft.com/office/word/2012/wordml" xmlns:w16cex="http://schemas.microsoft.com/office/word/2018/wordml/cex" xmlns:w16cid="http://schemas.microsoft.com/office/word/2016/wordml/cid" xmlns:w16="http://schemas.microsoft.com/office/word/2018/wordml" xmlns:w16du="http://schemas.microsoft.com/office/word/2023/wordml/word16du" xmlns:w16sdtdh="http://schemas.microsoft.com/office/word/2020/wordml/sdtdatahash" xmlns:w16se="http://schemas.microsoft.com/office/word/2015/wordml/symex" xmlns:wpg="http://schemas.microsoft.com/office/word/2010/wordprocessingGroup" xmlns:wpi="http://schemas.microsoft.com/office/word/2010/wordprocessingInk" xmlns:wne="http://schemas.microsoft.com/office/word/2006/wordml" xmlns:wps="http://schemas.microsoft.com/office/word/2010/wordprocessingShape" mc:Ignorable="w14 w15 w16se w16cid w16 w16cex w16sdtdh wp14">
+<w:footnotes xmlns:wpc="http://schemas.microsoft.com/office/word/2010/wordprocessingCanvas" xmlns:cx="http://schemas.microsoft.com/office/drawing/2014/chartex" xmlns:cx1="http://schemas.microsoft.com/office/drawing/2015/9/8/chartex" xmlns:cx2="http://schemas.microsoft.com/office/drawing/2015/10/21/chartex" xmlns:cx3="http://schemas.microsoft.com/office/drawing/2016/5/9/chartex" xmlns:cx4="http://schemas.microsoft.com/office/drawing/2016/5/10/chartex" xmlns:cx5="http://schemas.microsoft.com/office/drawing/2016/5/11/chartex" xmlns:cx6="http://schemas.microsoft.com/office/drawing/2016/5/12/chartex" xmlns:cx7="http://schemas.microsoft.com/office/drawing/2016/5/13/chartex" xmlns:cx8="http://schemas.microsoft.com/office/drawing/2016/5/14/chartex" xmlns:mc="http://schemas.openxmlformats.org/markup-compatibility/2006" xmlns:aink="http://schemas.microsoft.com/office/drawing/2016/ink" xmlns:am3d="http://schemas.microsoft.com/office/drawing/2017/model3d" xmlns:o="urn:schemas-microsoft-com:office:office" xmlns:oel="http://schemas.microsoft.com/office/2019/extlst" xmlns:r="http://schemas.openxmlformats.org/officeDocument/2006/relationships" xmlns:m="http://schemas.openxmlformats.org/officeDocument/2006/math" xmlns:v="urn:schemas-microsoft-com:vml" xmlns:wp14="http://schemas.microsoft.com/office/word/2010/wordprocessingDrawing" xmlns:wp="http://schemas.openxmlformats.org/drawingml/2006/wordprocessingDrawing" xmlns:w10="urn:schemas-microsoft-com:office:word" xmlns:w="http://schemas.openxmlformats.org/wordprocessingml/2006/main" xmlns:w14="http://schemas.microsoft.com/office/word/2010/wordml" xmlns:w15="http://schemas.microsoft.com/office/word/2012/wordml" xmlns:w16cex="http://schemas.microsoft.com/office/word/2018/wordml/cex" xmlns:w16cid="http://schemas.microsoft.com/office/word/2016/wordml/cid" xmlns:w16="http://schemas.microsoft.com/office/word/2018/wordml" xmlns:w16sdtdh="http://schemas.microsoft.com/office/word/2020/wordml/sdtdatahash" xmlns:w16se="http://schemas.microsoft.com/office/word/2015/wordml/symex" xmlns:wpg="http://schemas.microsoft.com/office/word/2010/wordprocessingGroup" xmlns:wpi="http://schemas.microsoft.com/office/word/2010/wordprocessingInk" xmlns:wne="http://schemas.microsoft.com/office/word/2006/wordml" xmlns:wps="http://schemas.microsoft.com/office/word/2010/wordprocessingShape" mc:Ignorable="w14 w15 w16se w16cid w16 w16cex w16sdtdh wp14">
   <w:footnote w:type="separator" w:id="-1">
     <w:p>
       <w:pPr>
@@ -6800,7 +6635,7 @@
 </file>
 
 <file path=word/numbering.xml><?xml version="1.0" encoding="utf-8"?>
-<w:numbering xmlns:wpc="http://schemas.microsoft.com/office/word/2010/wordprocessingCanvas" xmlns:cx="http://schemas.microsoft.com/office/drawing/2014/chartex" xmlns:cx1="http://schemas.microsoft.com/office/drawing/2015/9/8/chartex" xmlns:cx2="http://schemas.microsoft.com/office/drawing/2015/10/21/chartex" xmlns:cx3="http://schemas.microsoft.com/office/drawing/2016/5/9/chartex" xmlns:cx4="http://schemas.microsoft.com/office/drawing/2016/5/10/chartex" xmlns:cx5="http://schemas.microsoft.com/office/drawing/2016/5/11/chartex" xmlns:cx6="http://schemas.microsoft.com/office/drawing/2016/5/12/chartex" xmlns:cx7="http://schemas.microsoft.com/office/drawing/2016/5/13/chartex" xmlns:cx8="http://schemas.microsoft.com/office/drawing/2016/5/14/chartex" xmlns:mc="http://schemas.openxmlformats.org/markup-compatibility/2006" xmlns:aink="http://schemas.microsoft.com/office/drawing/2016/ink" xmlns:am3d="http://schemas.microsoft.com/office/drawing/2017/model3d" xmlns:o="urn:schemas-microsoft-com:office:office" xmlns:oel="http://schemas.microsoft.com/office/2019/extlst" xmlns:r="http://schemas.openxmlformats.org/officeDocument/2006/relationships" xmlns:m="http://schemas.openxmlformats.org/officeDocument/2006/math" xmlns:v="urn:schemas-microsoft-com:vml" xmlns:wp14="http://schemas.microsoft.com/office/word/2010/wordprocessingDrawing" xmlns:wp="http://schemas.openxmlformats.org/drawingml/2006/wordprocessingDrawing" xmlns:w10="urn:schemas-microsoft-com:office:word" xmlns:w="http://schemas.openxmlformats.org/wordprocessingml/2006/main" xmlns:w14="http://schemas.microsoft.com/office/word/2010/wordml" xmlns:w15="http://schemas.microsoft.com/office/word/2012/wordml" xmlns:w16cex="http://schemas.microsoft.com/office/word/2018/wordml/cex" xmlns:w16cid="http://schemas.microsoft.com/office/word/2016/wordml/cid" xmlns:w16="http://schemas.microsoft.com/office/word/2018/wordml" xmlns:w16du="http://schemas.microsoft.com/office/word/2023/wordml/word16du" xmlns:w16sdtdh="http://schemas.microsoft.com/office/word/2020/wordml/sdtdatahash" xmlns:w16se="http://schemas.microsoft.com/office/word/2015/wordml/symex" xmlns:wpg="http://schemas.microsoft.com/office/word/2010/wordprocessingGroup" xmlns:wpi="http://schemas.microsoft.com/office/word/2010/wordprocessingInk" xmlns:wne="http://schemas.microsoft.com/office/word/2006/wordml" xmlns:wps="http://schemas.microsoft.com/office/word/2010/wordprocessingShape" mc:Ignorable="w14 w15 w16se w16cid w16 w16cex w16sdtdh wp14">
+<w:numbering xmlns:wpc="http://schemas.microsoft.com/office/word/2010/wordprocessingCanvas" xmlns:cx="http://schemas.microsoft.com/office/drawing/2014/chartex" xmlns:cx1="http://schemas.microsoft.com/office/drawing/2015/9/8/chartex" xmlns:cx2="http://schemas.microsoft.com/office/drawing/2015/10/21/chartex" xmlns:cx3="http://schemas.microsoft.com/office/drawing/2016/5/9/chartex" xmlns:cx4="http://schemas.microsoft.com/office/drawing/2016/5/10/chartex" xmlns:cx5="http://schemas.microsoft.com/office/drawing/2016/5/11/chartex" xmlns:cx6="http://schemas.microsoft.com/office/drawing/2016/5/12/chartex" xmlns:cx7="http://schemas.microsoft.com/office/drawing/2016/5/13/chartex" xmlns:cx8="http://schemas.microsoft.com/office/drawing/2016/5/14/chartex" xmlns:mc="http://schemas.openxmlformats.org/markup-compatibility/2006" xmlns:aink="http://schemas.microsoft.com/office/drawing/2016/ink" xmlns:am3d="http://schemas.microsoft.com/office/drawing/2017/model3d" xmlns:o="urn:schemas-microsoft-com:office:office" xmlns:oel="http://schemas.microsoft.com/office/2019/extlst" xmlns:r="http://schemas.openxmlformats.org/officeDocument/2006/relationships" xmlns:m="http://schemas.openxmlformats.org/officeDocument/2006/math" xmlns:v="urn:schemas-microsoft-com:vml" xmlns:wp14="http://schemas.microsoft.com/office/word/2010/wordprocessingDrawing" xmlns:wp="http://schemas.openxmlformats.org/drawingml/2006/wordprocessingDrawing" xmlns:w10="urn:schemas-microsoft-com:office:word" xmlns:w="http://schemas.openxmlformats.org/wordprocessingml/2006/main" xmlns:w14="http://schemas.microsoft.com/office/word/2010/wordml" xmlns:w15="http://schemas.microsoft.com/office/word/2012/wordml" xmlns:w16cex="http://schemas.microsoft.com/office/word/2018/wordml/cex" xmlns:w16cid="http://schemas.microsoft.com/office/word/2016/wordml/cid" xmlns:w16="http://schemas.microsoft.com/office/word/2018/wordml" xmlns:w16sdtdh="http://schemas.microsoft.com/office/word/2020/wordml/sdtdatahash" xmlns:w16se="http://schemas.microsoft.com/office/word/2015/wordml/symex" xmlns:wpg="http://schemas.microsoft.com/office/word/2010/wordprocessingGroup" xmlns:wpi="http://schemas.microsoft.com/office/word/2010/wordprocessingInk" xmlns:wne="http://schemas.microsoft.com/office/word/2006/wordml" xmlns:wps="http://schemas.microsoft.com/office/word/2010/wordprocessingShape" mc:Ignorable="w14 w15 w16se w16cid w16 w16cex w16sdtdh wp14">
   <w:abstractNum w:abstractNumId="0" w15:restartNumberingAfterBreak="0">
     <w:nsid w:val="FFFFFF7C"/>
     <w:multiLevelType w:val="singleLevel"/>

--- a/resources/data/Danial Nazemi - Resume.docx
+++ b/resources/data/Danial Nazemi - Resume.docx
@@ -637,7 +637,23 @@
                                   <w:rStyle w:val="Hyperlink"/>
                                   <w:sz w:val="20"/>
                                 </w:rPr>
-                                <w:t>linkedin.com/in/danial-nazemi/</w:t>
+                                <w:t>linkedin.com/in/</w:t>
+                              </w:r>
+                              <w:proofErr w:type="spellStart"/>
+                              <w:r>
+                                <w:rPr>
+                                  <w:rStyle w:val="Hyperlink"/>
+                                  <w:sz w:val="20"/>
+                                </w:rPr>
+                                <w:t>danial-nazemi</w:t>
+                              </w:r>
+                              <w:proofErr w:type="spellEnd"/>
+                              <w:r>
+                                <w:rPr>
+                                  <w:rStyle w:val="Hyperlink"/>
+                                  <w:sz w:val="20"/>
+                                </w:rPr>
+                                <w:t>/</w:t>
                               </w:r>
                             </w:hyperlink>
                           </w:p>
@@ -662,8 +678,17 @@
                                   <w:rStyle w:val="Hyperlink"/>
                                   <w:sz w:val="20"/>
                                 </w:rPr>
-                                <w:t>dribbble.com/DanialNazemi</w:t>
+                                <w:t>dribbble.com/</w:t>
                               </w:r>
+                              <w:proofErr w:type="spellStart"/>
+                              <w:r>
+                                <w:rPr>
+                                  <w:rStyle w:val="Hyperlink"/>
+                                  <w:sz w:val="20"/>
+                                </w:rPr>
+                                <w:t>DanialNazemi</w:t>
+                              </w:r>
+                              <w:proofErr w:type="spellEnd"/>
                             </w:hyperlink>
                           </w:p>
                           <w:p>
@@ -863,7 +888,23 @@
                             <w:rStyle w:val="Hyperlink"/>
                             <w:sz w:val="20"/>
                           </w:rPr>
-                          <w:t>linkedin.com/in/danial-nazemi/</w:t>
+                          <w:t>linkedin.com/in/</w:t>
+                        </w:r>
+                        <w:proofErr w:type="spellStart"/>
+                        <w:r>
+                          <w:rPr>
+                            <w:rStyle w:val="Hyperlink"/>
+                            <w:sz w:val="20"/>
+                          </w:rPr>
+                          <w:t>danial-nazemi</w:t>
+                        </w:r>
+                        <w:proofErr w:type="spellEnd"/>
+                        <w:r>
+                          <w:rPr>
+                            <w:rStyle w:val="Hyperlink"/>
+                            <w:sz w:val="20"/>
+                          </w:rPr>
+                          <w:t>/</w:t>
                         </w:r>
                       </w:hyperlink>
                     </w:p>
@@ -888,8 +929,17 @@
                             <w:rStyle w:val="Hyperlink"/>
                             <w:sz w:val="20"/>
                           </w:rPr>
-                          <w:t>dribbble.com/DanialNazemi</w:t>
+                          <w:t>dribbble.com/</w:t>
                         </w:r>
+                        <w:proofErr w:type="spellStart"/>
+                        <w:r>
+                          <w:rPr>
+                            <w:rStyle w:val="Hyperlink"/>
+                            <w:sz w:val="20"/>
+                          </w:rPr>
+                          <w:t>DanialNazemi</w:t>
+                        </w:r>
+                        <w:proofErr w:type="spellEnd"/>
                       </w:hyperlink>
                     </w:p>
                     <w:p>
@@ -1278,6 +1328,7 @@
         </w:rPr>
         <w:t xml:space="preserve">, </w:t>
       </w:r>
+      <w:proofErr w:type="spellStart"/>
       <w:r>
         <w:rPr>
           <w:sz w:val="20"/>
@@ -1290,6 +1341,7 @@
         </w:rPr>
         <w:t>S</w:t>
       </w:r>
+      <w:proofErr w:type="spellEnd"/>
     </w:p>
     <w:p>
       <w:pPr>
@@ -1522,8 +1574,18 @@
           <w:bCs/>
           <w:sz w:val="20"/>
         </w:rPr>
-        <w:t>, FigJam</w:t>
-      </w:r>
+        <w:t xml:space="preserve">, </w:t>
+      </w:r>
+      <w:proofErr w:type="spellStart"/>
+      <w:r>
+        <w:rPr>
+          <w:b/>
+          <w:bCs/>
+          <w:sz w:val="20"/>
+        </w:rPr>
+        <w:t>FigJam</w:t>
+      </w:r>
+      <w:proofErr w:type="spellEnd"/>
     </w:p>
     <w:p>
       <w:pPr>
@@ -1840,49 +1902,15 @@
         <w:rPr>
           <w:b/>
           <w:bCs/>
-          <w:lang w:bidi="fa-IR"/>
-        </w:rPr>
-        <w:t>Narrator</w:t>
-      </w:r>
-      <w:r>
-        <w:rPr>
-          <w:b/>
-          <w:bCs/>
-          <w:lang w:bidi="fa-IR"/>
-        </w:rPr>
-        <w:t xml:space="preserve"> </w:t>
-      </w:r>
-      <w:r>
-        <w:rPr>
-          <w:b/>
-          <w:bCs/>
-          <w:lang w:bidi="fa-IR"/>
-        </w:rPr>
-        <w:t>for</w:t>
-      </w:r>
-      <w:r>
-        <w:rPr>
-          <w:b/>
-          <w:bCs/>
-          <w:lang w:bidi="fa-IR"/>
-        </w:rPr>
-        <w:t xml:space="preserve"> </w:t>
-      </w:r>
-      <w:r>
-        <w:rPr>
-          <w:b/>
-          <w:bCs/>
-          <w:lang w:bidi="fa-IR"/>
-        </w:rPr>
-        <w:t>Bagh Vila Sarvestan</w:t>
-      </w:r>
-      <w:r>
-        <w:rPr>
-          <w:b/>
-          <w:bCs/>
-          <w:lang w:bidi="fa-IR"/>
-        </w:rPr>
-        <w:t xml:space="preserve"> (Mahyar)</w:t>
+        </w:rPr>
+        <w:t xml:space="preserve">UI/UX Designer at </w:t>
+      </w:r>
+      <w:r>
+        <w:rPr>
+          <w:b/>
+          <w:bCs/>
+        </w:rPr>
+        <w:t>Kasra Co.</w:t>
       </w:r>
     </w:p>
     <w:p>
@@ -1892,10 +1920,7 @@
         <w:ind w:left="105"/>
       </w:pPr>
       <w:r>
-        <w:t>Isfahan</w:t>
-      </w:r>
-      <w:r>
-        <w:t>z, Iran</w:t>
+        <w:t>Isfahan, Iran</w:t>
       </w:r>
     </w:p>
     <w:p>
@@ -1905,10 +1930,7 @@
         <w:ind w:left="105"/>
       </w:pPr>
       <w:r>
-        <w:t>J</w:t>
-      </w:r>
-      <w:r>
-        <w:t>uly</w:t>
+        <w:t>Aug</w:t>
       </w:r>
       <w:r>
         <w:t xml:space="preserve"> 202</w:t>
@@ -1917,6 +1939,152 @@
         <w:t>3</w:t>
       </w:r>
       <w:r>
+        <w:t xml:space="preserve"> – </w:t>
+      </w:r>
+      <w:r>
+        <w:t>Present</w:t>
+      </w:r>
+    </w:p>
+    <w:p>
+      <w:pPr>
+        <w:pStyle w:val="TableParagraph"/>
+        <w:spacing w:before="49"/>
+        <w:ind w:left="105"/>
+      </w:pPr>
+    </w:p>
+    <w:p>
+      <w:pPr>
+        <w:pStyle w:val="TableParagraph"/>
+        <w:numPr>
+          <w:ilvl w:val="0"/>
+          <w:numId w:val="32"/>
+        </w:numPr>
+        <w:spacing w:before="49"/>
+      </w:pPr>
+      <w:r>
+        <w:t>Designed a</w:t>
+      </w:r>
+      <w:r>
+        <w:t xml:space="preserve">n </w:t>
+      </w:r>
+      <w:r>
+        <w:t>easy-to-use UI/UX</w:t>
+      </w:r>
+      <w:r>
+        <w:t xml:space="preserve"> with Ant Design system</w:t>
+      </w:r>
+    </w:p>
+    <w:p>
+      <w:pPr>
+        <w:pStyle w:val="TableParagraph"/>
+        <w:spacing w:before="49"/>
+        <w:ind w:left="720"/>
+      </w:pPr>
+    </w:p>
+    <w:p>
+      <w:pPr>
+        <w:pStyle w:val="TableParagraph"/>
+        <w:numPr>
+          <w:ilvl w:val="0"/>
+          <w:numId w:val="32"/>
+        </w:numPr>
+        <w:spacing w:before="49"/>
+      </w:pPr>
+      <w:r>
+        <w:t>Research</w:t>
+      </w:r>
+      <w:r>
+        <w:t>ed</w:t>
+      </w:r>
+      <w:r>
+        <w:t xml:space="preserve"> about the feedbacks and implement suitable designs</w:t>
+      </w:r>
+    </w:p>
+    <w:p>
+      <w:pPr>
+        <w:pStyle w:val="TableParagraph"/>
+        <w:spacing w:line="292" w:lineRule="exact"/>
+        <w:rPr>
+          <w:b/>
+          <w:color w:val="00ADB5"/>
+          <w:sz w:val="24"/>
+        </w:rPr>
+      </w:pPr>
+    </w:p>
+    <w:p>
+      <w:pPr>
+        <w:pStyle w:val="TableParagraph"/>
+        <w:spacing w:before="49"/>
+        <w:ind w:left="105"/>
+        <w:rPr>
+          <w:b/>
+          <w:bCs/>
+          <w:lang w:bidi="fa-IR"/>
+        </w:rPr>
+      </w:pPr>
+      <w:r>
+        <w:rPr>
+          <w:b/>
+          <w:bCs/>
+          <w:lang w:bidi="fa-IR"/>
+        </w:rPr>
+        <w:t>Narrator for Bagh Vi</w:t>
+      </w:r>
+      <w:r>
+        <w:rPr>
+          <w:b/>
+          <w:bCs/>
+          <w:lang w:bidi="fa-IR"/>
+        </w:rPr>
+        <w:t>l</w:t>
+      </w:r>
+      <w:r>
+        <w:rPr>
+          <w:b/>
+          <w:bCs/>
+          <w:lang w:bidi="fa-IR"/>
+        </w:rPr>
+        <w:t xml:space="preserve">la </w:t>
+      </w:r>
+      <w:proofErr w:type="spellStart"/>
+      <w:r>
+        <w:rPr>
+          <w:b/>
+          <w:bCs/>
+          <w:lang w:bidi="fa-IR"/>
+        </w:rPr>
+        <w:t>Sarvestan</w:t>
+      </w:r>
+      <w:proofErr w:type="spellEnd"/>
+      <w:r>
+        <w:rPr>
+          <w:b/>
+          <w:bCs/>
+          <w:lang w:bidi="fa-IR"/>
+        </w:rPr>
+        <w:t xml:space="preserve"> (Mahyar)</w:t>
+      </w:r>
+    </w:p>
+    <w:p>
+      <w:pPr>
+        <w:pStyle w:val="TableParagraph"/>
+        <w:spacing w:before="49"/>
+        <w:ind w:left="105"/>
+      </w:pPr>
+      <w:r>
+        <w:t>Isfahan, Iran</w:t>
+      </w:r>
+    </w:p>
+    <w:p>
+      <w:pPr>
+        <w:pStyle w:val="TableParagraph"/>
+        <w:spacing w:before="49"/>
+        <w:ind w:left="105"/>
+      </w:pPr>
+      <w:r>
+        <w:t>July 2023</w:t>
+      </w:r>
+      <w:r>
         <w:rPr>
           <w:rFonts w:asciiTheme="minorHAnsi" w:hAnsiTheme="minorHAnsi" w:cstheme="minorHAnsi"/>
         </w:rPr>
@@ -1929,10 +2097,7 @@
         <w:t xml:space="preserve">– </w:t>
       </w:r>
       <w:r>
-        <w:t>July 202</w:t>
-      </w:r>
-      <w:r>
-        <w:t>3</w:t>
+        <w:t>July 2023</w:t>
       </w:r>
     </w:p>
     <w:p>
@@ -2001,16 +2166,7 @@
           <w:szCs w:val="21"/>
           <w:shd w:val="clear" w:color="auto" w:fill="FFFFFF"/>
         </w:rPr>
-        <w:t>Narrator of</w:t>
-      </w:r>
-      <w:r>
-        <w:rPr>
-          <w:rFonts w:ascii="Segoe UI" w:hAnsi="Segoe UI" w:cs="Segoe UI"/>
-          <w:sz w:val="21"/>
-          <w:szCs w:val="21"/>
-          <w:shd w:val="clear" w:color="auto" w:fill="FFFFFF"/>
-        </w:rPr>
-        <w:t xml:space="preserve"> teasers</w:t>
+        <w:t>Narrator of teasers</w:t>
       </w:r>
     </w:p>
     <w:p>
@@ -2073,13 +2229,6 @@
       <w:r>
         <w:t>Oct 2022 – Nov 2022</w:t>
       </w:r>
-    </w:p>
-    <w:p>
-      <w:pPr>
-        <w:pStyle w:val="TableParagraph"/>
-        <w:spacing w:before="49"/>
-        <w:ind w:left="105"/>
-      </w:pPr>
     </w:p>
     <w:p>
       <w:pPr>
@@ -2116,34 +2265,14 @@
     </w:p>
     <w:p>
       <w:pPr>
+        <w:pStyle w:val="ListParagraph"/>
+      </w:pPr>
+    </w:p>
+    <w:p>
+      <w:pPr>
         <w:pStyle w:val="TableParagraph"/>
         <w:spacing w:before="49"/>
-        <w:ind w:left="720"/>
-      </w:pPr>
-    </w:p>
-    <w:p>
-      <w:pPr>
-        <w:pStyle w:val="TableParagraph"/>
-        <w:numPr>
-          <w:ilvl w:val="0"/>
-          <w:numId w:val="32"/>
-        </w:numPr>
-        <w:spacing w:before="49"/>
-      </w:pPr>
-      <w:r>
-        <w:t>Research about the feedbacks and implement suitable designs</w:t>
-      </w:r>
-    </w:p>
-    <w:p>
-      <w:pPr>
-        <w:pStyle w:val="TableParagraph"/>
-        <w:spacing w:line="292" w:lineRule="exact"/>
-        <w:ind w:left="105"/>
-        <w:rPr>
-          <w:b/>
-          <w:color w:val="00ADB5"/>
-          <w:sz w:val="24"/>
-        </w:rPr>
+        <w:ind w:left="1440"/>
       </w:pPr>
     </w:p>
     <w:p>
@@ -2171,8 +2300,18 @@
           <w:bCs/>
           <w:lang w:bidi="fa-IR"/>
         </w:rPr>
-        <w:t>Kimia Tejarat</w:t>
-      </w:r>
+        <w:t xml:space="preserve">Kimia </w:t>
+      </w:r>
+      <w:proofErr w:type="spellStart"/>
+      <w:r>
+        <w:rPr>
+          <w:b/>
+          <w:bCs/>
+          <w:lang w:bidi="fa-IR"/>
+        </w:rPr>
+        <w:t>Tejarat</w:t>
+      </w:r>
+      <w:proofErr w:type="spellEnd"/>
     </w:p>
     <w:p>
       <w:pPr>
@@ -2274,6 +2413,19 @@
     <w:p>
       <w:pPr>
         <w:pStyle w:val="TableParagraph"/>
+        <w:tabs>
+          <w:tab w:val="left" w:pos="1219"/>
+        </w:tabs>
+        <w:spacing w:before="5" w:line="271" w:lineRule="exact"/>
+        <w:ind w:left="1496"/>
+        <w:rPr>
+          <w:rFonts w:ascii="Times New Roman"/>
+        </w:rPr>
+      </w:pPr>
+    </w:p>
+    <w:p>
+      <w:pPr>
+        <w:pStyle w:val="TableParagraph"/>
         <w:spacing w:before="49"/>
         <w:ind w:left="105"/>
         <w:rPr>
@@ -2288,7 +2440,6 @@
           <w:bCs/>
           <w:lang w:bidi="fa-IR"/>
         </w:rPr>
-        <w:lastRenderedPageBreak/>
         <w:t>Voice Over Artist at Dreamers Group</w:t>
       </w:r>
     </w:p>
@@ -2410,6 +2561,7 @@
         </w:rPr>
         <w:t xml:space="preserve"> at </w:t>
       </w:r>
+      <w:proofErr w:type="spellStart"/>
       <w:r>
         <w:rPr>
           <w:b/>
@@ -2417,6 +2569,7 @@
         </w:rPr>
         <w:t>Zirofam</w:t>
       </w:r>
+      <w:proofErr w:type="spellEnd"/>
     </w:p>
     <w:p>
       <w:pPr>
@@ -2529,6 +2682,7 @@
         </w:rPr>
         <w:t xml:space="preserve">UI/UX Designer at </w:t>
       </w:r>
+      <w:proofErr w:type="spellStart"/>
       <w:r>
         <w:rPr>
           <w:b/>
@@ -2544,6 +2698,7 @@
         </w:rPr>
         <w:t>aimen</w:t>
       </w:r>
+      <w:proofErr w:type="spellEnd"/>
     </w:p>
     <w:p>
       <w:pPr>
@@ -2728,8 +2883,17 @@
           <w:b/>
           <w:bCs/>
         </w:rPr>
-        <w:t>UI/UX Designer at Pazandish</w:t>
-      </w:r>
+        <w:t xml:space="preserve">UI/UX Designer at </w:t>
+      </w:r>
+      <w:proofErr w:type="spellStart"/>
+      <w:r>
+        <w:rPr>
+          <w:b/>
+          <w:bCs/>
+        </w:rPr>
+        <w:t>Pazandish</w:t>
+      </w:r>
+      <w:proofErr w:type="spellEnd"/>
     </w:p>
     <w:p>
       <w:pPr>
@@ -2899,6 +3063,55 @@
     </w:p>
     <w:p>
       <w:pPr>
+        <w:pStyle w:val="ListParagraph"/>
+        <w:rPr>
+          <w:b/>
+          <w:sz w:val="24"/>
+        </w:rPr>
+      </w:pPr>
+    </w:p>
+    <w:p>
+      <w:pPr>
+        <w:pStyle w:val="TableParagraph"/>
+        <w:spacing w:line="292" w:lineRule="exact"/>
+        <w:rPr>
+          <w:b/>
+          <w:sz w:val="24"/>
+        </w:rPr>
+      </w:pPr>
+    </w:p>
+    <w:p>
+      <w:pPr>
+        <w:pStyle w:val="TableParagraph"/>
+        <w:spacing w:line="292" w:lineRule="exact"/>
+        <w:rPr>
+          <w:b/>
+          <w:sz w:val="24"/>
+        </w:rPr>
+      </w:pPr>
+    </w:p>
+    <w:p>
+      <w:pPr>
+        <w:pStyle w:val="TableParagraph"/>
+        <w:spacing w:line="292" w:lineRule="exact"/>
+        <w:rPr>
+          <w:b/>
+          <w:sz w:val="24"/>
+        </w:rPr>
+      </w:pPr>
+    </w:p>
+    <w:p>
+      <w:pPr>
+        <w:pStyle w:val="TableParagraph"/>
+        <w:spacing w:line="292" w:lineRule="exact"/>
+        <w:rPr>
+          <w:b/>
+          <w:sz w:val="24"/>
+        </w:rPr>
+      </w:pPr>
+    </w:p>
+    <w:p>
+      <w:pPr>
         <w:pStyle w:val="TableParagraph"/>
         <w:spacing w:before="49"/>
         <w:ind w:left="105"/>
@@ -2912,8 +3125,18 @@
           <w:b/>
           <w:bCs/>
         </w:rPr>
-        <w:t>UI/UX Designer at upath</w:t>
-      </w:r>
+        <w:lastRenderedPageBreak/>
+        <w:t xml:space="preserve">UI/UX Designer at </w:t>
+      </w:r>
+      <w:proofErr w:type="spellStart"/>
+      <w:r>
+        <w:rPr>
+          <w:b/>
+          <w:bCs/>
+        </w:rPr>
+        <w:t>upath</w:t>
+      </w:r>
+      <w:proofErr w:type="spellEnd"/>
     </w:p>
     <w:p>
       <w:pPr>
@@ -3083,6 +3306,15 @@
     <w:p>
       <w:pPr>
         <w:pStyle w:val="TableParagraph"/>
+        <w:tabs>
+          <w:tab w:val="left" w:pos="1219"/>
+        </w:tabs>
+        <w:spacing w:line="271" w:lineRule="exact"/>
+      </w:pPr>
+    </w:p>
+    <w:p>
+      <w:pPr>
+        <w:pStyle w:val="TableParagraph"/>
         <w:spacing w:before="49"/>
         <w:ind w:left="105"/>
         <w:rPr>
@@ -3095,7 +3327,6 @@
           <w:b/>
           <w:bCs/>
         </w:rPr>
-        <w:lastRenderedPageBreak/>
         <w:t>UI/UX Designer at Sharp Study</w:t>
       </w:r>
     </w:p>
@@ -3286,8 +3517,17 @@
           <w:b/>
           <w:bCs/>
         </w:rPr>
-        <w:t>, UI/UX Designer &amp; Voice Actor at Rayan Spadan</w:t>
-      </w:r>
+        <w:t xml:space="preserve">, UI/UX Designer &amp; Voice Actor at Rayan </w:t>
+      </w:r>
+      <w:proofErr w:type="spellStart"/>
+      <w:r>
+        <w:rPr>
+          <w:b/>
+          <w:bCs/>
+        </w:rPr>
+        <w:t>Spadan</w:t>
+      </w:r>
+      <w:proofErr w:type="spellEnd"/>
     </w:p>
     <w:p>
       <w:pPr>
@@ -3637,6 +3877,7 @@
         </w:rPr>
       </w:pPr>
       <w:r>
+        <w:lastRenderedPageBreak/>
         <w:t xml:space="preserve"> </w:t>
       </w:r>
       <w:r>
@@ -3644,7 +3885,23 @@
           <w:b/>
           <w:bCs/>
         </w:rPr>
-        <w:t>Voice Actor in Chaharpahlo Animation at Honar</w:t>
+        <w:t xml:space="preserve">Voice Actor in </w:t>
+      </w:r>
+      <w:proofErr w:type="spellStart"/>
+      <w:r>
+        <w:rPr>
+          <w:b/>
+          <w:bCs/>
+        </w:rPr>
+        <w:t>Chaharpahlo</w:t>
+      </w:r>
+      <w:proofErr w:type="spellEnd"/>
+      <w:r>
+        <w:rPr>
+          <w:b/>
+          <w:bCs/>
+        </w:rPr>
+        <w:t xml:space="preserve"> Animation at Honar</w:t>
       </w:r>
     </w:p>
     <w:p>
@@ -3727,7 +3984,25 @@
           <w:sz w:val="21"/>
           <w:szCs w:val="21"/>
         </w:rPr>
-        <w:t>I was a narrator for a Persian animation named "Chaharpahlo”</w:t>
+        <w:t>I was a narrator for a Persian animation named "</w:t>
+      </w:r>
+      <w:proofErr w:type="spellStart"/>
+      <w:r>
+        <w:rPr>
+          <w:rFonts w:ascii="Segoe UI" w:hAnsi="Segoe UI" w:cs="Segoe UI"/>
+          <w:sz w:val="21"/>
+          <w:szCs w:val="21"/>
+        </w:rPr>
+        <w:t>Chaharpahlo</w:t>
+      </w:r>
+      <w:proofErr w:type="spellEnd"/>
+      <w:r>
+        <w:rPr>
+          <w:rFonts w:ascii="Segoe UI" w:hAnsi="Segoe UI" w:cs="Segoe UI"/>
+          <w:sz w:val="21"/>
+          <w:szCs w:val="21"/>
+        </w:rPr>
+        <w:t>”</w:t>
       </w:r>
     </w:p>
     <w:p>
@@ -3754,8 +4029,17 @@
           <w:b/>
           <w:bCs/>
         </w:rPr>
-        <w:t>Software Engineer at Setiran</w:t>
-      </w:r>
+        <w:t xml:space="preserve">Software Engineer at </w:t>
+      </w:r>
+      <w:proofErr w:type="spellStart"/>
+      <w:r>
+        <w:rPr>
+          <w:b/>
+          <w:bCs/>
+        </w:rPr>
+        <w:t>Setiran</w:t>
+      </w:r>
+      <w:proofErr w:type="spellEnd"/>
     </w:p>
     <w:p>
       <w:pPr>
@@ -3816,7 +4100,6 @@
           <w:b/>
           <w:bCs/>
         </w:rPr>
-        <w:lastRenderedPageBreak/>
         <w:t xml:space="preserve"> UI/ UX Designer, Front-end Developer and Debugger at IRSMP</w:t>
       </w:r>
     </w:p>
@@ -3978,8 +4261,17 @@
           <w:b/>
           <w:bCs/>
         </w:rPr>
-        <w:t>Game’s Narrator at Jahan Bihamta</w:t>
-      </w:r>
+        <w:t xml:space="preserve">Game’s Narrator at Jahan </w:t>
+      </w:r>
+      <w:proofErr w:type="spellStart"/>
+      <w:r>
+        <w:rPr>
+          <w:b/>
+          <w:bCs/>
+        </w:rPr>
+        <w:t>Bihamta</w:t>
+      </w:r>
+      <w:proofErr w:type="spellEnd"/>
     </w:p>
     <w:p>
       <w:pPr>
@@ -4023,8 +4315,17 @@
           <w:b/>
           <w:bCs/>
         </w:rPr>
-        <w:t>UI/UX Designer and Front-end Developer at Soteledu</w:t>
-      </w:r>
+        <w:t xml:space="preserve">UI/UX Designer and Front-end Developer at </w:t>
+      </w:r>
+      <w:proofErr w:type="spellStart"/>
+      <w:r>
+        <w:rPr>
+          <w:b/>
+          <w:bCs/>
+        </w:rPr>
+        <w:t>Soteledu</w:t>
+      </w:r>
+      <w:proofErr w:type="spellEnd"/>
     </w:p>
     <w:p>
       <w:pPr>
@@ -4127,7 +4428,23 @@
           <w:b/>
           <w:bCs/>
         </w:rPr>
-        <w:t xml:space="preserve">   Voice Actor and Actor for Plays at Royesh Mehr</w:t>
+        <w:t xml:space="preserve">   Voice Actor and Actor for Plays at </w:t>
+      </w:r>
+      <w:proofErr w:type="spellStart"/>
+      <w:r>
+        <w:rPr>
+          <w:b/>
+          <w:bCs/>
+        </w:rPr>
+        <w:t>Royesh</w:t>
+      </w:r>
+      <w:proofErr w:type="spellEnd"/>
+      <w:r>
+        <w:rPr>
+          <w:b/>
+          <w:bCs/>
+        </w:rPr>
+        <w:t xml:space="preserve"> Mehr</w:t>
       </w:r>
     </w:p>
     <w:p>
@@ -4171,8 +4488,17 @@
           <w:b/>
           <w:bCs/>
         </w:rPr>
-        <w:t>Voice Over Artist for Audiobooks at Novinketab</w:t>
-      </w:r>
+        <w:t xml:space="preserve">Voice Over Artist for Audiobooks at </w:t>
+      </w:r>
+      <w:proofErr w:type="spellStart"/>
+      <w:r>
+        <w:rPr>
+          <w:b/>
+          <w:bCs/>
+        </w:rPr>
+        <w:t>Novinketab</w:t>
+      </w:r>
+      <w:proofErr w:type="spellEnd"/>
     </w:p>
     <w:p>
       <w:pPr>
@@ -4202,16 +4528,41 @@
       <w:pPr>
         <w:pStyle w:val="TableParagraph"/>
         <w:spacing w:line="267" w:lineRule="exact"/>
-        <w:rPr>
-          <w:b/>
-          <w:bCs/>
-        </w:rPr>
-      </w:pPr>
-      <w:r>
-        <w:rPr>
-          <w:b/>
-          <w:bCs/>
-        </w:rPr>
+      </w:pPr>
+    </w:p>
+    <w:p>
+      <w:pPr>
+        <w:pStyle w:val="TableParagraph"/>
+        <w:spacing w:line="267" w:lineRule="exact"/>
+      </w:pPr>
+    </w:p>
+    <w:p>
+      <w:pPr>
+        <w:pStyle w:val="TableParagraph"/>
+        <w:spacing w:line="267" w:lineRule="exact"/>
+      </w:pPr>
+    </w:p>
+    <w:p>
+      <w:pPr>
+        <w:pStyle w:val="TableParagraph"/>
+        <w:spacing w:line="267" w:lineRule="exact"/>
+      </w:pPr>
+    </w:p>
+    <w:p>
+      <w:pPr>
+        <w:pStyle w:val="TableParagraph"/>
+        <w:spacing w:line="267" w:lineRule="exact"/>
+        <w:rPr>
+          <w:b/>
+          <w:bCs/>
+        </w:rPr>
+      </w:pPr>
+      <w:r>
+        <w:rPr>
+          <w:b/>
+          <w:bCs/>
+        </w:rPr>
+        <w:lastRenderedPageBreak/>
         <w:t xml:space="preserve">   Voice Over Artist for Behrad UPS Co.</w:t>
       </w:r>
     </w:p>
@@ -4370,15 +4721,6 @@
         <w:pStyle w:val="TableParagraph"/>
         <w:spacing w:before="148" w:line="293" w:lineRule="exact"/>
         <w:rPr>
-          <w:rFonts w:ascii="Times New Roman"/>
-        </w:rPr>
-      </w:pPr>
-    </w:p>
-    <w:p>
-      <w:pPr>
-        <w:pStyle w:val="TableParagraph"/>
-        <w:spacing w:before="148" w:line="293" w:lineRule="exact"/>
-        <w:rPr>
           <w:b/>
           <w:color w:val="00ADB5"/>
           <w:sz w:val="24"/>
@@ -4390,7 +4732,6 @@
           <w:color w:val="00ADB5"/>
           <w:sz w:val="24"/>
         </w:rPr>
-        <w:lastRenderedPageBreak/>
         <w:t>EDUCATION</w:t>
       </w:r>
     </w:p>
@@ -4454,7 +4795,23 @@
           <w:sz w:val="24"/>
           <w:szCs w:val="24"/>
         </w:rPr>
-        <w:t>Azad University Isfahan (Khorasgan) Branch</w:t>
+        <w:t>Azad University Isfahan (</w:t>
+      </w:r>
+      <w:proofErr w:type="spellStart"/>
+      <w:r>
+        <w:rPr>
+          <w:sz w:val="24"/>
+          <w:szCs w:val="24"/>
+        </w:rPr>
+        <w:t>Khorasgan</w:t>
+      </w:r>
+      <w:proofErr w:type="spellEnd"/>
+      <w:r>
+        <w:rPr>
+          <w:sz w:val="24"/>
+          <w:szCs w:val="24"/>
+        </w:rPr>
+        <w:t>) Branch</w:t>
       </w:r>
     </w:p>
     <w:p>
@@ -4602,8 +4959,13 @@
         </w:rPr>
       </w:pPr>
       <w:r>
-        <w:t>Contribute as an individual and a member of a team to the effective completion of a</w:t>
-      </w:r>
+        <w:t xml:space="preserve">Contribute as an individual and a member of a team to the effective completion of </w:t>
+      </w:r>
+      <w:proofErr w:type="spellStart"/>
+      <w:r>
+        <w:t>a</w:t>
+      </w:r>
+      <w:proofErr w:type="spellEnd"/>
       <w:r>
         <w:t xml:space="preserve"> internet</w:t>
       </w:r>
@@ -4967,10 +5329,12 @@
         </w:numPr>
         <w:spacing w:before="2" w:after="100" w:line="235" w:lineRule="auto"/>
         <w:ind w:left="644" w:right="2526"/>
-      </w:pPr>
-      <w:r>
-        <w:t xml:space="preserve"> </w:t>
-      </w:r>
+        <w:rPr>
+          <w:rStyle w:val="Strong"/>
+          <w:b w:val="0"/>
+          <w:bCs w:val="0"/>
+        </w:rPr>
+      </w:pPr>
       <w:r>
         <w:t>U</w:t>
       </w:r>
@@ -4983,86 +5347,12 @@
         <w:pStyle w:val="TableParagraph"/>
         <w:spacing w:before="2" w:after="100" w:line="235" w:lineRule="auto"/>
         <w:ind w:right="2526"/>
-      </w:pPr>
-    </w:p>
-    <w:p>
-      <w:pPr>
-        <w:pStyle w:val="TableParagraph"/>
-        <w:spacing w:before="2" w:line="235" w:lineRule="auto"/>
-        <w:ind w:right="2526"/>
         <w:rPr>
           <w:rStyle w:val="Strong"/>
-          <w:rFonts w:asciiTheme="minorHAnsi" w:hAnsiTheme="minorHAnsi" w:cstheme="minorHAnsi"/>
-          <w:color w:val="222222"/>
-          <w:sz w:val="24"/>
-          <w:szCs w:val="24"/>
-          <w:shd w:val="clear" w:color="auto" w:fill="FFFFFF"/>
-        </w:rPr>
-      </w:pPr>
-    </w:p>
-    <w:p>
-      <w:pPr>
-        <w:pStyle w:val="TableParagraph"/>
-        <w:spacing w:before="2" w:line="235" w:lineRule="auto"/>
-        <w:ind w:right="2526"/>
-        <w:rPr>
-          <w:rStyle w:val="Strong"/>
-          <w:rFonts w:asciiTheme="minorHAnsi" w:hAnsiTheme="minorHAnsi" w:cstheme="minorHAnsi"/>
-          <w:color w:val="222222"/>
-          <w:sz w:val="24"/>
-          <w:szCs w:val="24"/>
-          <w:shd w:val="clear" w:color="auto" w:fill="FFFFFF"/>
-        </w:rPr>
-      </w:pPr>
-    </w:p>
-    <w:p>
-      <w:pPr>
-        <w:pStyle w:val="TableParagraph"/>
-        <w:spacing w:before="2" w:line="235" w:lineRule="auto"/>
-        <w:ind w:right="2526"/>
-        <w:rPr>
-          <w:rStyle w:val="Strong"/>
-          <w:rFonts w:asciiTheme="minorHAnsi" w:hAnsiTheme="minorHAnsi" w:cstheme="minorHAnsi"/>
-          <w:color w:val="222222"/>
-          <w:sz w:val="24"/>
-          <w:szCs w:val="24"/>
-          <w:shd w:val="clear" w:color="auto" w:fill="FFFFFF"/>
-        </w:rPr>
-      </w:pPr>
-    </w:p>
-    <w:p>
-      <w:pPr>
-        <w:pStyle w:val="TableParagraph"/>
-        <w:spacing w:before="2" w:line="235" w:lineRule="auto"/>
-        <w:ind w:right="2526"/>
-        <w:rPr>
-          <w:rStyle w:val="Strong"/>
-          <w:color w:val="222222"/>
-          <w:sz w:val="24"/>
-          <w:szCs w:val="24"/>
-          <w:shd w:val="clear" w:color="auto" w:fill="FFFFFF"/>
-        </w:rPr>
-      </w:pPr>
-      <w:r>
-        <w:rPr>
-          <w:rStyle w:val="Strong"/>
-          <w:color w:val="222222"/>
-          <w:sz w:val="24"/>
-          <w:szCs w:val="24"/>
-          <w:shd w:val="clear" w:color="auto" w:fill="FFFFFF"/>
-        </w:rPr>
-        <w:t xml:space="preserve">  </w:t>
-      </w:r>
-      <w:r>
-        <w:rPr>
-          <w:rStyle w:val="Strong"/>
-          <w:color w:val="222222"/>
-          <w:sz w:val="24"/>
-          <w:szCs w:val="24"/>
-          <w:shd w:val="clear" w:color="auto" w:fill="FFFFFF"/>
-        </w:rPr>
-        <w:t xml:space="preserve"> </w:t>
-      </w:r>
+          <w:b w:val="0"/>
+          <w:bCs w:val="0"/>
+        </w:rPr>
+      </w:pPr>
       <w:r>
         <w:rPr>
           <w:rStyle w:val="Strong"/>
@@ -5071,6 +5361,7 @@
           <w:szCs w:val="24"/>
           <w:shd w:val="clear" w:color="auto" w:fill="FFFFFF"/>
         </w:rPr>
+        <w:lastRenderedPageBreak/>
         <w:t>HONORS / AWARDS</w:t>
       </w:r>
     </w:p>
@@ -5091,16 +5382,6 @@
       </w:pPr>
       <w:r>
         <w:rPr>
-          <w:rFonts w:asciiTheme="minorHAnsi" w:hAnsiTheme="minorHAnsi" w:cstheme="minorHAnsi"/>
-          <w:b/>
-          <w:bCs/>
-          <w:i w:val="0"/>
-          <w:iCs w:val="0"/>
-        </w:rPr>
-        <w:t xml:space="preserve">   </w:t>
-      </w:r>
-      <w:r>
-        <w:rPr>
           <w:rFonts w:ascii="Calibri" w:hAnsi="Calibri" w:cs="Calibri"/>
           <w:b/>
           <w:bCs/>
@@ -5130,8 +5411,21 @@
           <w:iCs w:val="0"/>
           <w:color w:val="000000" w:themeColor="text1"/>
         </w:rPr>
-        <w:t>n Animation Named Chaharpahlo</w:t>
-      </w:r>
+        <w:t xml:space="preserve">n Animation Named </w:t>
+      </w:r>
+      <w:proofErr w:type="spellStart"/>
+      <w:r>
+        <w:rPr>
+          <w:rFonts w:ascii="Calibri" w:hAnsi="Calibri" w:cs="Calibri"/>
+          <w:b/>
+          <w:bCs/>
+          <w:i w:val="0"/>
+          <w:iCs w:val="0"/>
+          <w:color w:val="000000" w:themeColor="text1"/>
+        </w:rPr>
+        <w:t>Chaharpahlo</w:t>
+      </w:r>
+      <w:proofErr w:type="spellEnd"/>
     </w:p>
     <w:p>
       <w:pPr>
@@ -5162,8 +5456,9 @@
           <w:color w:val="000000" w:themeColor="text1"/>
           <w:sz w:val="24"/>
           <w:szCs w:val="24"/>
-        </w:rPr>
-        <w:t xml:space="preserve">   </w:t>
+          <w:shd w:val="clear" w:color="auto" w:fill="FFFFFF"/>
+        </w:rPr>
+        <w:t>Aug 2020</w:t>
       </w:r>
       <w:r>
         <w:rPr>
@@ -5175,18 +5470,6 @@
           <w:szCs w:val="24"/>
           <w:shd w:val="clear" w:color="auto" w:fill="FFFFFF"/>
         </w:rPr>
-        <w:t>Aug 2020</w:t>
-      </w:r>
-      <w:r>
-        <w:rPr>
-          <w:rFonts w:ascii="Calibri" w:hAnsi="Calibri" w:cs="Calibri"/>
-          <w:i w:val="0"/>
-          <w:iCs w:val="0"/>
-          <w:color w:val="000000" w:themeColor="text1"/>
-          <w:sz w:val="24"/>
-          <w:szCs w:val="24"/>
-          <w:shd w:val="clear" w:color="auto" w:fill="FFFFFF"/>
-        </w:rPr>
         <w:t xml:space="preserve"> - </w:t>
       </w:r>
       <w:r>
@@ -5236,7 +5519,7 @@
           <w:b/>
           <w:bCs/>
         </w:rPr>
-        <w:t xml:space="preserve">   Voice Over Internet Protocol Artist</w:t>
+        <w:t>Voice Over Internet Protocol Artist</w:t>
       </w:r>
       <w:r>
         <w:rPr>
@@ -5263,72 +5546,25 @@
           <w:sz w:val="24"/>
           <w:szCs w:val="24"/>
         </w:rPr>
-        <w:t xml:space="preserve">  </w:t>
-      </w:r>
-      <w:r>
+        <w:t>Mar 2021</w:t>
+      </w:r>
+    </w:p>
+    <w:p>
+      <w:pPr>
+        <w:pStyle w:val="TableParagraph"/>
+        <w:spacing w:before="2"/>
+        <w:ind w:right="2526"/>
         <w:rPr>
           <w:sz w:val="24"/>
           <w:szCs w:val="24"/>
         </w:rPr>
-        <w:t xml:space="preserve"> </w:t>
-      </w:r>
-      <w:r>
-        <w:rPr>
-          <w:sz w:val="24"/>
-          <w:szCs w:val="24"/>
-        </w:rPr>
-        <w:t>Mar 2021</w:t>
-      </w:r>
-    </w:p>
-    <w:p>
-      <w:pPr>
-        <w:pStyle w:val="TableParagraph"/>
-        <w:spacing w:before="2"/>
+      </w:pPr>
+    </w:p>
+    <w:p>
+      <w:pPr>
+        <w:pStyle w:val="TableParagraph"/>
+        <w:spacing w:before="2" w:line="235" w:lineRule="auto"/>
         <w:ind w:right="2526"/>
-        <w:rPr>
-          <w:sz w:val="24"/>
-          <w:szCs w:val="24"/>
-        </w:rPr>
-      </w:pPr>
-    </w:p>
-    <w:p>
-      <w:pPr>
-        <w:pStyle w:val="TableParagraph"/>
-        <w:spacing w:before="2"/>
-        <w:ind w:right="2526"/>
-        <w:rPr>
-          <w:sz w:val="24"/>
-          <w:szCs w:val="24"/>
-        </w:rPr>
-      </w:pPr>
-    </w:p>
-    <w:p>
-      <w:pPr>
-        <w:pStyle w:val="TableParagraph"/>
-        <w:spacing w:before="2"/>
-        <w:ind w:right="2526"/>
-        <w:rPr>
-          <w:sz w:val="24"/>
-          <w:szCs w:val="24"/>
-        </w:rPr>
-      </w:pPr>
-    </w:p>
-    <w:p>
-      <w:pPr>
-        <w:pStyle w:val="TableParagraph"/>
-        <w:spacing w:before="2"/>
-        <w:ind w:right="2526"/>
-        <w:rPr>
-          <w:sz w:val="24"/>
-          <w:szCs w:val="24"/>
-        </w:rPr>
-      </w:pPr>
-    </w:p>
-    <w:p>
-      <w:pPr>
-        <w:pStyle w:val="TableParagraph"/>
-        <w:spacing w:before="2" w:line="235" w:lineRule="auto"/>
-        <w:ind w:left="109" w:right="2526"/>
         <w:rPr>
           <w:b/>
           <w:bCs/>
@@ -5341,14 +5577,6 @@
         <w:rPr>
           <w:b/>
           <w:bCs/>
-        </w:rPr>
-        <w:lastRenderedPageBreak/>
-        <w:t xml:space="preserve">  </w:t>
-      </w:r>
-      <w:r>
-        <w:rPr>
-          <w:b/>
-          <w:bCs/>
           <w:color w:val="00ADB5"/>
           <w:sz w:val="24"/>
           <w:szCs w:val="24"/>
@@ -5363,34 +5591,34 @@
           <w:sz w:val="24"/>
           <w:szCs w:val="24"/>
         </w:rPr>
-        <w:t xml:space="preserve"> / JOURNALS</w:t>
-      </w:r>
-    </w:p>
-    <w:p>
-      <w:pPr>
-        <w:pStyle w:val="TableParagraph"/>
-        <w:spacing w:before="2" w:line="235" w:lineRule="auto"/>
-        <w:ind w:left="109" w:right="2526"/>
-        <w:rPr>
+        <w:t xml:space="preserve"> / </w:t>
+      </w:r>
+      <w:proofErr w:type="spellStart"/>
+      <w:r>
+        <w:rPr>
+          <w:b/>
+          <w:bCs/>
+          <w:color w:val="00ADB5"/>
           <w:sz w:val="24"/>
           <w:szCs w:val="24"/>
-          <w:rtl/>
-        </w:rPr>
-      </w:pPr>
-      <w:r>
-        <w:rPr>
+        </w:rPr>
+        <w:t>JOURNALS</w:t>
+      </w:r>
+      <w:proofErr w:type="spellEnd"/>
+    </w:p>
+    <w:p>
+      <w:pPr>
+        <w:pStyle w:val="TableParagraph"/>
+        <w:spacing w:before="2" w:line="235" w:lineRule="auto"/>
+        <w:ind w:right="2526"/>
+        <w:rPr>
+          <w:b/>
+          <w:bCs/>
+          <w:color w:val="00ADB5"/>
           <w:sz w:val="24"/>
           <w:szCs w:val="24"/>
         </w:rPr>
-        <w:t xml:space="preserve"> </w:t>
-      </w:r>
-      <w:r>
-        <w:rPr>
-          <w:sz w:val="24"/>
-          <w:szCs w:val="24"/>
-        </w:rPr>
-        <w:t xml:space="preserve"> </w:t>
-      </w:r>
+      </w:pPr>
       <w:hyperlink r:id="rId24" w:history="1">
         <w:r>
           <w:rPr>
@@ -5422,24 +5650,20 @@
       <w:pPr>
         <w:pStyle w:val="TableParagraph"/>
         <w:spacing w:before="2" w:line="235" w:lineRule="auto"/>
-        <w:ind w:left="109" w:right="2526"/>
+        <w:ind w:right="2526"/>
+        <w:rPr>
+          <w:b/>
+          <w:bCs/>
+          <w:color w:val="00ADB5"/>
+          <w:sz w:val="24"/>
+          <w:szCs w:val="24"/>
+        </w:rPr>
+      </w:pPr>
+      <w:r>
         <w:rPr>
           <w:i/>
           <w:iCs/>
         </w:rPr>
-      </w:pPr>
-      <w:r>
-        <w:rPr>
-          <w:i/>
-          <w:iCs/>
-        </w:rPr>
-        <w:t xml:space="preserve">  </w:t>
-      </w:r>
-      <w:r>
-        <w:rPr>
-          <w:i/>
-          <w:iCs/>
-        </w:rPr>
         <w:t>Credential ID: 732120530140001</w:t>
       </w:r>
     </w:p>
@@ -5447,11 +5671,13 @@
       <w:pPr>
         <w:pStyle w:val="TableParagraph"/>
         <w:spacing w:before="2" w:line="235" w:lineRule="auto"/>
-        <w:ind w:left="109" w:right="2526"/>
-        <w:rPr>
+        <w:ind w:right="2526"/>
+        <w:rPr>
+          <w:b/>
+          <w:bCs/>
+          <w:color w:val="00ADB5"/>
           <w:sz w:val="24"/>
           <w:szCs w:val="24"/>
-          <w:rtl/>
         </w:rPr>
       </w:pPr>
     </w:p>
@@ -5459,20 +5685,15 @@
       <w:pPr>
         <w:pStyle w:val="TableParagraph"/>
         <w:spacing w:before="2" w:line="235" w:lineRule="auto"/>
-        <w:ind w:left="109" w:right="2526"/>
-        <w:rPr>
+        <w:ind w:right="2526"/>
+        <w:rPr>
+          <w:b/>
+          <w:bCs/>
+          <w:color w:val="00ADB5"/>
           <w:sz w:val="24"/>
           <w:szCs w:val="24"/>
         </w:rPr>
       </w:pPr>
-      <w:r>
-        <w:rPr>
-          <w:sz w:val="24"/>
-          <w:szCs w:val="24"/>
-          <w:rtl/>
-        </w:rPr>
-        <w:t xml:space="preserve">  </w:t>
-      </w:r>
       <w:hyperlink r:id="rId25" w:history="1">
         <w:r>
           <w:rPr>
@@ -5496,7 +5717,7 @@
       <w:pPr>
         <w:pStyle w:val="TableParagraph"/>
         <w:spacing w:before="2" w:line="235" w:lineRule="auto"/>
-        <w:ind w:left="109" w:right="2526"/>
+        <w:ind w:right="2526"/>
         <w:rPr>
           <w:i/>
           <w:iCs/>
@@ -5507,34 +5728,20 @@
           <w:i/>
           <w:iCs/>
         </w:rPr>
-        <w:t xml:space="preserve"> </w:t>
+        <w:t>Credential ID: 1400/11</w:t>
       </w:r>
       <w:r>
         <w:rPr>
           <w:i/>
           <w:iCs/>
         </w:rPr>
-        <w:t xml:space="preserve"> </w:t>
+        <w:t>P</w:t>
       </w:r>
       <w:r>
         <w:rPr>
           <w:i/>
           <w:iCs/>
         </w:rPr>
-        <w:t>Credential ID: 1400/11</w:t>
-      </w:r>
-      <w:r>
-        <w:rPr>
-          <w:i/>
-          <w:iCs/>
-        </w:rPr>
-        <w:t>P</w:t>
-      </w:r>
-      <w:r>
-        <w:rPr>
-          <w:i/>
-          <w:iCs/>
-        </w:rPr>
         <w:t>/73</w:t>
       </w:r>
     </w:p>
@@ -5542,33 +5749,19 @@
       <w:pPr>
         <w:pStyle w:val="TableParagraph"/>
         <w:spacing w:before="2" w:line="235" w:lineRule="auto"/>
-        <w:ind w:left="109" w:right="2526"/>
+        <w:ind w:right="2526"/>
       </w:pPr>
     </w:p>
     <w:p>
       <w:pPr>
         <w:pStyle w:val="TableParagraph"/>
         <w:spacing w:before="2" w:line="235" w:lineRule="auto"/>
-        <w:ind w:left="109" w:right="2526"/>
+        <w:ind w:right="2526"/>
         <w:rPr>
           <w:sz w:val="24"/>
           <w:szCs w:val="24"/>
         </w:rPr>
       </w:pPr>
-      <w:r>
-        <w:rPr>
-          <w:sz w:val="24"/>
-          <w:szCs w:val="24"/>
-        </w:rPr>
-        <w:t xml:space="preserve"> </w:t>
-      </w:r>
-      <w:r>
-        <w:rPr>
-          <w:sz w:val="24"/>
-          <w:szCs w:val="24"/>
-        </w:rPr>
-        <w:t xml:space="preserve"> </w:t>
-      </w:r>
       <w:hyperlink r:id="rId26" w:history="1">
         <w:r>
           <w:rPr>
@@ -5592,7 +5785,7 @@
       <w:pPr>
         <w:pStyle w:val="TableParagraph"/>
         <w:spacing w:before="2" w:line="235" w:lineRule="auto"/>
-        <w:ind w:left="109" w:right="2526"/>
+        <w:ind w:right="2526"/>
         <w:rPr>
           <w:i/>
           <w:iCs/>
@@ -5603,20 +5796,6 @@
           <w:i/>
           <w:iCs/>
         </w:rPr>
-        <w:t xml:space="preserve"> </w:t>
-      </w:r>
-      <w:r>
-        <w:rPr>
-          <w:i/>
-          <w:iCs/>
-        </w:rPr>
-        <w:t xml:space="preserve"> </w:t>
-      </w:r>
-      <w:r>
-        <w:rPr>
-          <w:i/>
-          <w:iCs/>
-        </w:rPr>
         <w:t>Credential ID 1400/11P/74</w:t>
       </w:r>
     </w:p>
@@ -5624,14 +5803,14 @@
       <w:pPr>
         <w:pStyle w:val="TableParagraph"/>
         <w:spacing w:before="2" w:line="235" w:lineRule="auto"/>
-        <w:ind w:left="109" w:right="2526"/>
+        <w:ind w:right="2526"/>
       </w:pPr>
     </w:p>
     <w:p>
       <w:pPr>
         <w:pStyle w:val="TableParagraph"/>
         <w:spacing w:before="2" w:line="235" w:lineRule="auto"/>
-        <w:ind w:left="214" w:right="2526"/>
+        <w:ind w:right="2526"/>
         <w:rPr>
           <w:sz w:val="24"/>
           <w:szCs w:val="24"/>
@@ -5660,31 +5839,17 @@
       <w:pPr>
         <w:pStyle w:val="TableParagraph"/>
         <w:spacing w:before="2" w:line="235" w:lineRule="auto"/>
-        <w:ind w:left="109" w:right="2526"/>
+        <w:ind w:right="2526"/>
+        <w:rPr>
+          <w:sz w:val="24"/>
+          <w:szCs w:val="24"/>
+        </w:rPr>
+      </w:pPr>
+      <w:r>
         <w:rPr>
           <w:i/>
           <w:iCs/>
         </w:rPr>
-      </w:pPr>
-      <w:r>
-        <w:rPr>
-          <w:i/>
-          <w:iCs/>
-        </w:rPr>
-        <w:t xml:space="preserve"> </w:t>
-      </w:r>
-      <w:r>
-        <w:rPr>
-          <w:i/>
-          <w:iCs/>
-        </w:rPr>
-        <w:t xml:space="preserve"> </w:t>
-      </w:r>
-      <w:r>
-        <w:rPr>
-          <w:i/>
-          <w:iCs/>
-        </w:rPr>
         <w:t>Credential ID: IURE03261991</w:t>
       </w:r>
     </w:p>
@@ -5692,14 +5857,14 @@
       <w:pPr>
         <w:pStyle w:val="TableParagraph"/>
         <w:spacing w:before="2" w:line="235" w:lineRule="auto"/>
-        <w:ind w:left="109" w:right="2526"/>
+        <w:ind w:right="2526"/>
       </w:pPr>
     </w:p>
     <w:p>
       <w:pPr>
         <w:pStyle w:val="TableParagraph"/>
         <w:spacing w:before="2" w:line="235" w:lineRule="auto"/>
-        <w:ind w:left="214" w:right="2526"/>
+        <w:ind w:right="2526"/>
         <w:rPr>
           <w:sz w:val="24"/>
           <w:szCs w:val="24"/>
@@ -5825,218 +5990,166 @@
       <w:pPr>
         <w:pStyle w:val="TableParagraph"/>
         <w:spacing w:before="2" w:line="235" w:lineRule="auto"/>
-        <w:ind w:left="109" w:right="2526"/>
+        <w:ind w:right="2526"/>
+        <w:rPr>
+          <w:sz w:val="24"/>
+          <w:szCs w:val="24"/>
+          <w:lang w:bidi="fa-IR"/>
+        </w:rPr>
+      </w:pPr>
+      <w:r>
         <w:rPr>
           <w:i/>
           <w:iCs/>
         </w:rPr>
-      </w:pPr>
+        <w:t>Credential ID</w:t>
+      </w:r>
       <w:r>
         <w:rPr>
           <w:i/>
           <w:iCs/>
         </w:rPr>
-        <w:t xml:space="preserve"> </w:t>
+        <w:t>:</w:t>
       </w:r>
       <w:r>
         <w:rPr>
           <w:i/>
           <w:iCs/>
         </w:rPr>
-        <w:t xml:space="preserve"> </w:t>
-      </w:r>
+        <w:t xml:space="preserve"> IURE03261985</w:t>
+      </w:r>
+    </w:p>
+    <w:p>
+      <w:pPr>
+        <w:pStyle w:val="TableParagraph"/>
+        <w:spacing w:before="2" w:line="235" w:lineRule="auto"/>
+        <w:ind w:right="2526"/>
+        <w:rPr>
+          <w:b/>
+          <w:bCs/>
+        </w:rPr>
+      </w:pPr>
+    </w:p>
+    <w:p>
+      <w:pPr>
+        <w:pStyle w:val="TableParagraph"/>
+        <w:spacing w:before="2" w:line="235" w:lineRule="auto"/>
+        <w:ind w:right="2526"/>
+      </w:pPr>
+      <w:r>
+        <w:rPr>
+          <w:sz w:val="24"/>
+          <w:szCs w:val="24"/>
+        </w:rPr>
+        <w:t xml:space="preserve">Best English Speaker </w:t>
+      </w:r>
+      <w:r>
+        <w:rPr>
+          <w:sz w:val="24"/>
+          <w:szCs w:val="24"/>
+        </w:rPr>
+        <w:t>(ACECR)</w:t>
+      </w:r>
+      <w:r>
+        <w:rPr>
+          <w:sz w:val="24"/>
+          <w:szCs w:val="24"/>
+        </w:rPr>
+        <w:t xml:space="preserve"> 2020</w:t>
+      </w:r>
+    </w:p>
+    <w:p>
+      <w:pPr>
+        <w:pStyle w:val="TableParagraph"/>
+        <w:spacing w:before="2" w:line="235" w:lineRule="auto"/>
+        <w:ind w:right="2526"/>
+      </w:pPr>
       <w:r>
         <w:rPr>
           <w:i/>
           <w:iCs/>
         </w:rPr>
-        <w:t>Credential ID</w:t>
+        <w:t xml:space="preserve">Credential ID: </w:t>
       </w:r>
       <w:r>
         <w:rPr>
           <w:i/>
           <w:iCs/>
         </w:rPr>
-        <w:t>:</w:t>
-      </w:r>
+        <w:t>1272572161</w:t>
+      </w:r>
+    </w:p>
+    <w:p>
+      <w:pPr>
+        <w:pStyle w:val="TableParagraph"/>
+        <w:spacing w:before="2" w:line="235" w:lineRule="auto"/>
+        <w:ind w:right="2526"/>
+        <w:rPr>
+          <w:b/>
+          <w:bCs/>
+        </w:rPr>
+      </w:pPr>
+    </w:p>
+    <w:p>
+      <w:pPr>
+        <w:pStyle w:val="TableParagraph"/>
+        <w:spacing w:before="2" w:line="235" w:lineRule="auto"/>
+        <w:ind w:right="2526"/>
+        <w:rPr>
+          <w:b/>
+          <w:bCs/>
+        </w:rPr>
+      </w:pPr>
+      <w:r>
+        <w:rPr>
+          <w:sz w:val="24"/>
+          <w:szCs w:val="24"/>
+        </w:rPr>
+        <w:t>English Teacher Training (TTC) 2018</w:t>
+      </w:r>
+    </w:p>
+    <w:p>
+      <w:pPr>
+        <w:pStyle w:val="TableParagraph"/>
+        <w:spacing w:before="2" w:line="235" w:lineRule="auto"/>
+        <w:ind w:right="2526"/>
+        <w:rPr>
+          <w:b/>
+          <w:bCs/>
+        </w:rPr>
+      </w:pPr>
       <w:r>
         <w:rPr>
           <w:i/>
           <w:iCs/>
         </w:rPr>
-        <w:t xml:space="preserve"> IURE03261985</w:t>
+        <w:t xml:space="preserve">Credential ID: </w:t>
+      </w:r>
+      <w:r>
+        <w:rPr>
+          <w:i/>
+          <w:iCs/>
+        </w:rPr>
+        <w:t>1272572161</w:t>
       </w:r>
     </w:p>
     <w:p>
       <w:pPr>
         <w:pStyle w:val="TableParagraph"/>
         <w:spacing w:before="2" w:line="235" w:lineRule="auto"/>
-        <w:ind w:left="109" w:right="2526"/>
-        <w:rPr>
-          <w:b/>
-          <w:bCs/>
-        </w:rPr>
+        <w:ind w:right="2526"/>
       </w:pPr>
     </w:p>
     <w:p>
       <w:pPr>
         <w:pStyle w:val="TableParagraph"/>
         <w:spacing w:before="2" w:line="235" w:lineRule="auto"/>
-        <w:ind w:left="109" w:right="2526"/>
-      </w:pPr>
-      <w:r>
-        <w:rPr>
-          <w:b/>
-          <w:bCs/>
-        </w:rPr>
-        <w:t xml:space="preserve">  </w:t>
-      </w:r>
-      <w:r>
+        <w:ind w:right="2526"/>
         <w:rPr>
           <w:sz w:val="24"/>
           <w:szCs w:val="24"/>
         </w:rPr>
-        <w:t xml:space="preserve">Best English Speaker </w:t>
-      </w:r>
-      <w:r>
-        <w:rPr>
-          <w:sz w:val="24"/>
-          <w:szCs w:val="24"/>
-        </w:rPr>
-        <w:t>(ACECR)</w:t>
-      </w:r>
-      <w:r>
-        <w:rPr>
-          <w:sz w:val="24"/>
-          <w:szCs w:val="24"/>
-        </w:rPr>
-        <w:t xml:space="preserve"> 2020</w:t>
-      </w:r>
-    </w:p>
-    <w:p>
-      <w:pPr>
-        <w:pStyle w:val="TableParagraph"/>
-        <w:spacing w:before="2" w:line="235" w:lineRule="auto"/>
-        <w:ind w:left="109" w:right="2526"/>
-        <w:rPr>
-          <w:i/>
-          <w:iCs/>
-        </w:rPr>
-      </w:pPr>
-      <w:r>
-        <w:rPr>
-          <w:b/>
-          <w:bCs/>
-        </w:rPr>
-        <w:t xml:space="preserve">  </w:t>
-      </w:r>
-      <w:r>
-        <w:rPr>
-          <w:i/>
-          <w:iCs/>
-        </w:rPr>
-        <w:t xml:space="preserve">Credential ID: </w:t>
-      </w:r>
-      <w:r>
-        <w:rPr>
-          <w:i/>
-          <w:iCs/>
-        </w:rPr>
-        <w:t>1272572161</w:t>
-      </w:r>
-    </w:p>
-    <w:p>
-      <w:pPr>
-        <w:pStyle w:val="TableParagraph"/>
-        <w:spacing w:before="2" w:line="235" w:lineRule="auto"/>
-        <w:ind w:left="109" w:right="2526"/>
-        <w:rPr>
-          <w:b/>
-          <w:bCs/>
-        </w:rPr>
-      </w:pPr>
-    </w:p>
-    <w:p>
-      <w:pPr>
-        <w:pStyle w:val="TableParagraph"/>
-        <w:spacing w:before="2" w:line="235" w:lineRule="auto"/>
-        <w:ind w:left="109" w:right="2526"/>
-        <w:rPr>
-          <w:b/>
-          <w:bCs/>
-        </w:rPr>
-      </w:pPr>
-      <w:r>
-        <w:rPr>
-          <w:b/>
-          <w:bCs/>
-        </w:rPr>
-        <w:t xml:space="preserve">  </w:t>
-      </w:r>
-      <w:r>
-        <w:rPr>
-          <w:sz w:val="24"/>
-          <w:szCs w:val="24"/>
-        </w:rPr>
-        <w:t>English Teacher Training (TTC) 2018</w:t>
-      </w:r>
-    </w:p>
-    <w:p>
-      <w:pPr>
-        <w:pStyle w:val="TableParagraph"/>
-        <w:spacing w:before="2" w:line="235" w:lineRule="auto"/>
-        <w:ind w:left="109" w:right="2526"/>
-        <w:rPr>
-          <w:b/>
-          <w:bCs/>
-        </w:rPr>
-      </w:pPr>
-      <w:r>
-        <w:rPr>
-          <w:b/>
-          <w:bCs/>
-        </w:rPr>
-        <w:t xml:space="preserve">  </w:t>
-      </w:r>
-      <w:r>
-        <w:rPr>
-          <w:i/>
-          <w:iCs/>
-        </w:rPr>
-        <w:t xml:space="preserve">Credential ID: </w:t>
-      </w:r>
-      <w:r>
-        <w:rPr>
-          <w:i/>
-          <w:iCs/>
-        </w:rPr>
-        <w:t>1272572161</w:t>
-      </w:r>
-    </w:p>
-    <w:p>
-      <w:pPr>
-        <w:pStyle w:val="TableParagraph"/>
-        <w:spacing w:before="2" w:line="235" w:lineRule="auto"/>
-        <w:ind w:left="109" w:right="2526"/>
-      </w:pPr>
-    </w:p>
-    <w:p>
-      <w:pPr>
-        <w:pStyle w:val="TableParagraph"/>
-        <w:spacing w:before="2" w:line="235" w:lineRule="auto"/>
-        <w:ind w:left="109" w:right="2526"/>
-        <w:rPr>
-          <w:sz w:val="24"/>
-          <w:szCs w:val="24"/>
-        </w:rPr>
-      </w:pPr>
-      <w:r>
-        <w:rPr>
-          <w:sz w:val="24"/>
-          <w:szCs w:val="24"/>
-        </w:rPr>
-        <w:t xml:space="preserve">  </w:t>
-      </w:r>
+      </w:pPr>
       <w:hyperlink r:id="rId29" w:history="1">
         <w:r>
           <w:rPr>
@@ -6052,7 +6165,7 @@
       <w:pPr>
         <w:pStyle w:val="TableParagraph"/>
         <w:spacing w:before="2" w:line="235" w:lineRule="auto"/>
-        <w:ind w:left="109" w:right="2526"/>
+        <w:ind w:right="2526"/>
         <w:rPr>
           <w:i/>
           <w:iCs/>
@@ -6063,7 +6176,7 @@
           <w:i/>
           <w:iCs/>
         </w:rPr>
-        <w:t xml:space="preserve">  Credential ID: #</w:t>
+        <w:t>Credential ID: #</w:t>
       </w:r>
       <w:r>
         <w:rPr>
@@ -6077,26 +6190,19 @@
       <w:pPr>
         <w:pStyle w:val="TableParagraph"/>
         <w:spacing w:before="2" w:line="235" w:lineRule="auto"/>
-        <w:ind w:left="109" w:right="2526"/>
+        <w:ind w:right="2526"/>
       </w:pPr>
     </w:p>
     <w:p>
       <w:pPr>
         <w:pStyle w:val="TableParagraph"/>
         <w:spacing w:before="2" w:line="235" w:lineRule="auto"/>
-        <w:ind w:left="109" w:right="2526"/>
+        <w:ind w:right="2526"/>
         <w:rPr>
           <w:sz w:val="24"/>
           <w:szCs w:val="24"/>
         </w:rPr>
       </w:pPr>
-      <w:r>
-        <w:rPr>
-          <w:sz w:val="24"/>
-          <w:szCs w:val="24"/>
-        </w:rPr>
-        <w:t xml:space="preserve">  </w:t>
-      </w:r>
       <w:hyperlink r:id="rId30" w:history="1">
         <w:r>
           <w:rPr>
@@ -6112,7 +6218,7 @@
       <w:pPr>
         <w:pStyle w:val="TableParagraph"/>
         <w:spacing w:before="2" w:line="235" w:lineRule="auto"/>
-        <w:ind w:left="109" w:right="2526"/>
+        <w:ind w:right="2526"/>
         <w:rPr>
           <w:i/>
           <w:iCs/>
@@ -6123,7 +6229,7 @@
           <w:i/>
           <w:iCs/>
         </w:rPr>
-        <w:t xml:space="preserve">  Credential ID: #</w:t>
+        <w:t>Credential ID: #</w:t>
       </w:r>
       <w:r>
         <w:rPr>
@@ -6144,26 +6250,19 @@
       <w:pPr>
         <w:pStyle w:val="TableParagraph"/>
         <w:spacing w:before="2" w:line="235" w:lineRule="auto"/>
-        <w:ind w:left="109" w:right="2526"/>
+        <w:ind w:right="2526"/>
       </w:pPr>
     </w:p>
     <w:p>
       <w:pPr>
         <w:pStyle w:val="TableParagraph"/>
         <w:spacing w:before="2" w:line="235" w:lineRule="auto"/>
-        <w:ind w:left="109" w:right="2526"/>
+        <w:ind w:right="2526"/>
         <w:rPr>
           <w:sz w:val="24"/>
           <w:szCs w:val="24"/>
         </w:rPr>
       </w:pPr>
-      <w:r>
-        <w:rPr>
-          <w:sz w:val="24"/>
-          <w:szCs w:val="24"/>
-        </w:rPr>
-        <w:t xml:space="preserve">  </w:t>
-      </w:r>
       <w:hyperlink r:id="rId31" w:history="1">
         <w:r>
           <w:rPr>
@@ -6179,24 +6278,24 @@
       <w:pPr>
         <w:pStyle w:val="TableParagraph"/>
         <w:spacing w:before="2" w:line="235" w:lineRule="auto"/>
-        <w:ind w:left="109" w:right="2526"/>
+        <w:ind w:right="2526"/>
+        <w:rPr>
+          <w:sz w:val="24"/>
+          <w:szCs w:val="24"/>
+        </w:rPr>
+      </w:pPr>
+      <w:r>
         <w:rPr>
           <w:i/>
           <w:iCs/>
         </w:rPr>
-      </w:pPr>
+        <w:t>Credential ID: #</w:t>
+      </w:r>
       <w:r>
         <w:rPr>
           <w:i/>
           <w:iCs/>
         </w:rPr>
-        <w:t xml:space="preserve">  Credential ID: #</w:t>
-      </w:r>
-      <w:r>
-        <w:rPr>
-          <w:i/>
-          <w:iCs/>
-        </w:rPr>
         <w:t>1024-9833343</w:t>
       </w:r>
     </w:p>
@@ -6204,26 +6303,19 @@
       <w:pPr>
         <w:pStyle w:val="TableParagraph"/>
         <w:spacing w:before="2" w:line="235" w:lineRule="auto"/>
-        <w:ind w:left="109" w:right="2526"/>
+        <w:ind w:right="2526"/>
       </w:pPr>
     </w:p>
     <w:p>
       <w:pPr>
         <w:pStyle w:val="TableParagraph"/>
         <w:spacing w:before="2" w:line="235" w:lineRule="auto"/>
-        <w:ind w:left="109" w:right="2526"/>
+        <w:ind w:right="2526"/>
         <w:rPr>
           <w:sz w:val="24"/>
           <w:szCs w:val="24"/>
         </w:rPr>
       </w:pPr>
-      <w:r>
-        <w:rPr>
-          <w:sz w:val="24"/>
-          <w:szCs w:val="24"/>
-        </w:rPr>
-        <w:t xml:space="preserve">  </w:t>
-      </w:r>
       <w:hyperlink r:id="rId32" w:history="1">
         <w:r>
           <w:rPr>
@@ -6239,44 +6331,37 @@
       <w:pPr>
         <w:pStyle w:val="TableParagraph"/>
         <w:spacing w:before="2" w:line="235" w:lineRule="auto"/>
-        <w:ind w:left="109" w:right="2526"/>
+        <w:ind w:right="2526"/>
+        <w:rPr>
+          <w:sz w:val="24"/>
+          <w:szCs w:val="24"/>
+        </w:rPr>
+      </w:pPr>
+      <w:r>
         <w:rPr>
           <w:i/>
           <w:iCs/>
         </w:rPr>
-      </w:pPr>
-      <w:r>
-        <w:rPr>
-          <w:i/>
-          <w:iCs/>
-        </w:rPr>
-        <w:t xml:space="preserve">  Credential ID: #1059-9833343</w:t>
+        <w:t>Credential ID: #1059-9833343</w:t>
       </w:r>
     </w:p>
     <w:p>
       <w:pPr>
         <w:pStyle w:val="TableParagraph"/>
         <w:spacing w:before="2" w:line="235" w:lineRule="auto"/>
-        <w:ind w:left="109" w:right="2526"/>
+        <w:ind w:right="2526"/>
       </w:pPr>
     </w:p>
     <w:p>
       <w:pPr>
         <w:pStyle w:val="TableParagraph"/>
         <w:spacing w:before="2" w:line="235" w:lineRule="auto"/>
-        <w:ind w:left="109" w:right="2526"/>
+        <w:ind w:right="2526"/>
         <w:rPr>
           <w:sz w:val="24"/>
           <w:szCs w:val="24"/>
         </w:rPr>
       </w:pPr>
-      <w:r>
-        <w:rPr>
-          <w:sz w:val="24"/>
-          <w:szCs w:val="24"/>
-        </w:rPr>
-        <w:t xml:space="preserve">  </w:t>
-      </w:r>
       <w:hyperlink r:id="rId33" w:history="1">
         <w:r>
           <w:rPr>
@@ -6292,25 +6377,25 @@
       <w:pPr>
         <w:pStyle w:val="TableParagraph"/>
         <w:spacing w:before="2" w:line="235" w:lineRule="auto"/>
-        <w:ind w:left="109" w:right="2526"/>
+        <w:ind w:right="2526"/>
+        <w:rPr>
+          <w:sz w:val="24"/>
+          <w:szCs w:val="24"/>
+        </w:rPr>
+      </w:pPr>
+      <w:r>
         <w:rPr>
           <w:i/>
           <w:iCs/>
         </w:rPr>
-      </w:pPr>
-      <w:r>
-        <w:rPr>
-          <w:i/>
-          <w:iCs/>
-        </w:rPr>
-        <w:t xml:space="preserve">  Credential ID: #1082-9833343</w:t>
+        <w:t>Credential ID: #1082-9833343</w:t>
       </w:r>
     </w:p>
     <w:p>
       <w:pPr>
         <w:pStyle w:val="TableParagraph"/>
         <w:spacing w:before="2" w:line="235" w:lineRule="auto"/>
-        <w:ind w:left="109" w:right="2526"/>
+        <w:ind w:right="2526"/>
         <w:rPr>
           <w:sz w:val="24"/>
           <w:szCs w:val="24"/>
@@ -6321,19 +6406,12 @@
       <w:pPr>
         <w:pStyle w:val="TableParagraph"/>
         <w:spacing w:before="2" w:line="235" w:lineRule="auto"/>
-        <w:ind w:left="109" w:right="2526"/>
+        <w:ind w:right="2526"/>
         <w:rPr>
           <w:sz w:val="24"/>
           <w:szCs w:val="24"/>
         </w:rPr>
       </w:pPr>
-      <w:r>
-        <w:rPr>
-          <w:sz w:val="24"/>
-          <w:szCs w:val="24"/>
-        </w:rPr>
-        <w:t xml:space="preserve">  </w:t>
-      </w:r>
       <w:hyperlink r:id="rId34" w:history="1">
         <w:r>
           <w:rPr>
@@ -6349,7 +6427,7 @@
       <w:pPr>
         <w:pStyle w:val="TableParagraph"/>
         <w:spacing w:before="2" w:line="235" w:lineRule="auto"/>
-        <w:ind w:left="109" w:right="2526"/>
+        <w:ind w:right="2526"/>
         <w:rPr>
           <w:i/>
           <w:iCs/>
@@ -6360,25 +6438,24 @@
           <w:i/>
           <w:iCs/>
         </w:rPr>
-        <w:t xml:space="preserve">  Credential ID: #1082-9833343</w:t>
+        <w:t>Credential ID: #1082-9833343</w:t>
       </w:r>
     </w:p>
     <w:p>
       <w:pPr>
         <w:pStyle w:val="TableParagraph"/>
         <w:spacing w:before="2" w:line="235" w:lineRule="auto"/>
-        <w:ind w:left="109" w:right="2526"/>
+        <w:ind w:right="2526"/>
       </w:pPr>
     </w:p>
     <w:p>
       <w:pPr>
         <w:pStyle w:val="TableParagraph"/>
         <w:spacing w:before="2" w:line="235" w:lineRule="auto"/>
-        <w:ind w:left="109" w:right="2526"/>
+        <w:ind w:right="2526"/>
         <w:rPr>
           <w:sz w:val="24"/>
           <w:szCs w:val="24"/>
-          <w:rtl/>
           <w:lang w:bidi="fa-IR"/>
         </w:rPr>
       </w:pPr>
@@ -6387,33 +6464,21 @@
           <w:sz w:val="24"/>
           <w:szCs w:val="24"/>
         </w:rPr>
-        <w:t xml:space="preserve">  </w:t>
-      </w:r>
-      <w:r>
+        <w:lastRenderedPageBreak/>
+        <w:t>English Languages for Adults 2017</w:t>
+      </w:r>
+    </w:p>
+    <w:p>
+      <w:pPr>
+        <w:pStyle w:val="TableParagraph"/>
+        <w:spacing w:before="2" w:line="235" w:lineRule="auto"/>
+        <w:ind w:right="2526"/>
         <w:rPr>
           <w:sz w:val="24"/>
           <w:szCs w:val="24"/>
-        </w:rPr>
-        <w:t>English Languages for Adults 2017</w:t>
-      </w:r>
-    </w:p>
-    <w:p>
-      <w:pPr>
-        <w:pStyle w:val="TableParagraph"/>
-        <w:spacing w:before="2" w:line="235" w:lineRule="auto"/>
-        <w:ind w:left="109" w:right="2526"/>
-        <w:rPr>
-          <w:b/>
-          <w:bCs/>
-        </w:rPr>
-      </w:pPr>
-      <w:r>
-        <w:rPr>
-          <w:b/>
-          <w:bCs/>
-        </w:rPr>
-        <w:t xml:space="preserve">  </w:t>
-      </w:r>
+          <w:lang w:bidi="fa-IR"/>
+        </w:rPr>
+      </w:pPr>
       <w:r>
         <w:rPr>
           <w:i/>
@@ -6433,14 +6498,14 @@
       <w:pPr>
         <w:pStyle w:val="TableParagraph"/>
         <w:spacing w:before="2" w:line="235" w:lineRule="auto"/>
-        <w:ind w:left="109" w:right="2526"/>
+        <w:ind w:right="2526"/>
       </w:pPr>
     </w:p>
     <w:p>
       <w:pPr>
         <w:pStyle w:val="TableParagraph"/>
         <w:spacing w:before="2" w:line="235" w:lineRule="auto"/>
-        <w:ind w:left="109" w:right="2526"/>
+        <w:ind w:right="2526"/>
         <w:rPr>
           <w:b/>
           <w:bCs/>
@@ -6448,9 +6513,6 @@
           <w:szCs w:val="24"/>
         </w:rPr>
       </w:pPr>
-      <w:r>
-        <w:t xml:space="preserve">  </w:t>
-      </w:r>
       <w:r>
         <w:rPr>
           <w:b/>
@@ -6476,21 +6538,12 @@
       <w:pPr>
         <w:pStyle w:val="TableParagraph"/>
         <w:spacing w:before="2" w:line="235" w:lineRule="auto"/>
-        <w:ind w:left="109" w:right="2526"/>
+        <w:ind w:right="2526"/>
         <w:rPr>
           <w:sz w:val="24"/>
           <w:szCs w:val="24"/>
         </w:rPr>
       </w:pPr>
-      <w:r>
-        <w:rPr>
-          <w:b/>
-          <w:bCs/>
-          <w:sz w:val="24"/>
-          <w:szCs w:val="24"/>
-        </w:rPr>
-        <w:t xml:space="preserve">  </w:t>
-      </w:r>
       <w:hyperlink r:id="rId35" w:history="1">
         <w:r>
           <w:rPr>

--- a/resources/data/Danial Nazemi - Resume.docx
+++ b/resources/data/Danial Nazemi - Resume.docx
@@ -1001,7 +1001,31 @@
         <w:rPr>
           <w:sz w:val="28"/>
         </w:rPr>
-        <w:t xml:space="preserve"> &amp; Software Engineer</w:t>
+        <w:t xml:space="preserve"> </w:t>
+      </w:r>
+      <w:r>
+        <w:rPr>
+          <w:sz w:val="28"/>
+        </w:rPr>
+        <w:t>|</w:t>
+      </w:r>
+      <w:r>
+        <w:rPr>
+          <w:sz w:val="28"/>
+        </w:rPr>
+        <w:t xml:space="preserve"> </w:t>
+      </w:r>
+      <w:r>
+        <w:rPr>
+          <w:sz w:val="28"/>
+        </w:rPr>
+        <w:t>Voice Actor</w:t>
+      </w:r>
+      <w:r>
+        <w:rPr>
+          <w:sz w:val="28"/>
+        </w:rPr>
+        <w:t xml:space="preserve"> | Software Engineer</w:t>
       </w:r>
     </w:p>
     <w:p>
@@ -1648,21 +1672,28 @@
           <w:b/>
           <w:sz w:val="20"/>
         </w:rPr>
+        <w:t>Voice Acting</w:t>
+      </w:r>
+      <w:r>
+        <w:rPr>
+          <w:b/>
+          <w:sz w:val="20"/>
+        </w:rPr>
+        <w:t>,</w:t>
+      </w:r>
+      <w:r>
+        <w:rPr>
+          <w:b/>
+          <w:sz w:val="20"/>
+        </w:rPr>
+        <w:t xml:space="preserve"> </w:t>
+      </w:r>
+      <w:r>
+        <w:rPr>
+          <w:b/>
+          <w:sz w:val="20"/>
+        </w:rPr>
         <w:t>Software Engineering</w:t>
-      </w:r>
-      <w:r>
-        <w:rPr>
-          <w:b/>
-          <w:sz w:val="20"/>
-        </w:rPr>
-        <w:t xml:space="preserve">, </w:t>
-      </w:r>
-      <w:r>
-        <w:rPr>
-          <w:b/>
-          <w:sz w:val="20"/>
-        </w:rPr>
-        <w:t>Voice Acting</w:t>
       </w:r>
       <w:r>
         <w:rPr>
@@ -1930,19 +1961,7 @@
         <w:ind w:left="105"/>
       </w:pPr>
       <w:r>
-        <w:t>Aug</w:t>
-      </w:r>
-      <w:r>
-        <w:t xml:space="preserve"> 202</w:t>
-      </w:r>
-      <w:r>
-        <w:t>3</w:t>
-      </w:r>
-      <w:r>
-        <w:t xml:space="preserve"> – </w:t>
-      </w:r>
-      <w:r>
-        <w:t>Present</w:t>
+        <w:t>Aug 2023 – Present</w:t>
       </w:r>
     </w:p>
     <w:p>
@@ -1962,16 +1981,7 @@
         <w:spacing w:before="49"/>
       </w:pPr>
       <w:r>
-        <w:t>Designed a</w:t>
-      </w:r>
-      <w:r>
-        <w:t xml:space="preserve">n </w:t>
-      </w:r>
-      <w:r>
-        <w:t>easy-to-use UI/UX</w:t>
-      </w:r>
-      <w:r>
-        <w:t xml:space="preserve"> with Ant Design system</w:t>
+        <w:t>Designed an easy-to-use UI/UX with Ant Design system</w:t>
       </w:r>
     </w:p>
     <w:p>
@@ -1991,13 +2001,7 @@
         <w:spacing w:before="49"/>
       </w:pPr>
       <w:r>
-        <w:t>Research</w:t>
-      </w:r>
-      <w:r>
-        <w:t>ed</w:t>
-      </w:r>
-      <w:r>
-        <w:t xml:space="preserve"> about the feedbacks and implement suitable designs</w:t>
+        <w:t>Researched about the feedbacks and implement suitable designs</w:t>
       </w:r>
     </w:p>
     <w:p>
@@ -4962,10 +4966,12 @@
         <w:t xml:space="preserve">Contribute as an individual and a member of a team to the effective completion of </w:t>
       </w:r>
       <w:proofErr w:type="spellStart"/>
+      <w:proofErr w:type="gramStart"/>
       <w:r>
         <w:t>a</w:t>
       </w:r>
       <w:proofErr w:type="spellEnd"/>
+      <w:proofErr w:type="gramEnd"/>
       <w:r>
         <w:t xml:space="preserve"> internet</w:t>
       </w:r>
@@ -5591,20 +5597,8 @@
           <w:sz w:val="24"/>
           <w:szCs w:val="24"/>
         </w:rPr>
-        <w:t xml:space="preserve"> / </w:t>
-      </w:r>
-      <w:proofErr w:type="spellStart"/>
-      <w:r>
-        <w:rPr>
-          <w:b/>
-          <w:bCs/>
-          <w:color w:val="00ADB5"/>
-          <w:sz w:val="24"/>
-          <w:szCs w:val="24"/>
-        </w:rPr>
-        <w:t>JOURNALS</w:t>
-      </w:r>
-      <w:proofErr w:type="spellEnd"/>
+        <w:t xml:space="preserve"> / JOURNALS</w:t>
+      </w:r>
     </w:p>
     <w:p>
       <w:pPr>

--- a/resources/data/Danial Nazemi - Resume.docx
+++ b/resources/data/Danial Nazemi - Resume.docx
@@ -1019,13 +1019,7 @@
         <w:rPr>
           <w:sz w:val="28"/>
         </w:rPr>
-        <w:t>Voice Actor</w:t>
-      </w:r>
-      <w:r>
-        <w:rPr>
-          <w:sz w:val="28"/>
-        </w:rPr>
-        <w:t xml:space="preserve"> | Software Engineer</w:t>
+        <w:t>Product Manager | Voice Actor</w:t>
       </w:r>
     </w:p>
     <w:p>
@@ -1132,7 +1126,7 @@
           <w:bdr w:val="none" w:sz="0" w:space="0" w:color="auto" w:frame="1"/>
           <w:shd w:val="clear" w:color="auto" w:fill="FFFFFF"/>
         </w:rPr>
-        <w:t>UX Designing, Voice Acting</w:t>
+        <w:t xml:space="preserve">UX Designing, </w:t>
       </w:r>
       <w:r>
         <w:rPr>
@@ -1143,7 +1137,7 @@
           <w:bdr w:val="none" w:sz="0" w:space="0" w:color="auto" w:frame="1"/>
           <w:shd w:val="clear" w:color="auto" w:fill="FFFFFF"/>
         </w:rPr>
-        <w:t xml:space="preserve">, </w:t>
+        <w:t xml:space="preserve">Product managing, </w:t>
       </w:r>
       <w:r>
         <w:rPr>
@@ -1154,7 +1148,7 @@
           <w:bdr w:val="none" w:sz="0" w:space="0" w:color="auto" w:frame="1"/>
           <w:shd w:val="clear" w:color="auto" w:fill="FFFFFF"/>
         </w:rPr>
-        <w:t>Software Engineering</w:t>
+        <w:t>Voice Acting</w:t>
       </w:r>
       <w:r>
         <w:rPr>
@@ -1917,6 +1911,114 @@
         </w:rPr>
         <w:t>EXPERIENCES</w:t>
       </w:r>
+    </w:p>
+    <w:p>
+      <w:pPr>
+        <w:pStyle w:val="TableParagraph"/>
+        <w:spacing w:before="49"/>
+        <w:ind w:left="105"/>
+        <w:rPr>
+          <w:b/>
+          <w:bCs/>
+          <w:lang w:bidi="fa-IR"/>
+        </w:rPr>
+      </w:pPr>
+      <w:r>
+        <w:rPr>
+          <w:b/>
+          <w:bCs/>
+        </w:rPr>
+        <w:t xml:space="preserve">UI/UX Designer at </w:t>
+      </w:r>
+      <w:r>
+        <w:rPr>
+          <w:b/>
+          <w:bCs/>
+        </w:rPr>
+        <w:t>AECO Innovation Lab</w:t>
+      </w:r>
+      <w:r>
+        <w:rPr>
+          <w:b/>
+          <w:bCs/>
+        </w:rPr>
+        <w:t>.</w:t>
+      </w:r>
+    </w:p>
+    <w:p>
+      <w:pPr>
+        <w:pStyle w:val="TableParagraph"/>
+        <w:spacing w:before="49"/>
+        <w:ind w:left="105"/>
+      </w:pPr>
+      <w:r>
+        <w:t>Toronto, Ontario, Canada</w:t>
+      </w:r>
+    </w:p>
+    <w:p>
+      <w:pPr>
+        <w:pStyle w:val="TableParagraph"/>
+        <w:spacing w:before="49"/>
+        <w:ind w:left="105"/>
+      </w:pPr>
+      <w:r>
+        <w:t>Sep</w:t>
+      </w:r>
+      <w:r>
+        <w:t xml:space="preserve"> 2023 – Present</w:t>
+      </w:r>
+    </w:p>
+    <w:p>
+      <w:pPr>
+        <w:pStyle w:val="TableParagraph"/>
+        <w:spacing w:before="49"/>
+        <w:ind w:left="105"/>
+      </w:pPr>
+    </w:p>
+    <w:p>
+      <w:pPr>
+        <w:pStyle w:val="TableParagraph"/>
+        <w:numPr>
+          <w:ilvl w:val="0"/>
+          <w:numId w:val="32"/>
+        </w:numPr>
+        <w:spacing w:before="49"/>
+      </w:pPr>
+      <w:r>
+        <w:t>Designed an easy-to-use UI/UX with Ant Design system</w:t>
+      </w:r>
+    </w:p>
+    <w:p>
+      <w:pPr>
+        <w:pStyle w:val="TableParagraph"/>
+        <w:spacing w:before="49"/>
+        <w:ind w:left="720"/>
+      </w:pPr>
+    </w:p>
+    <w:p>
+      <w:pPr>
+        <w:pStyle w:val="TableParagraph"/>
+        <w:numPr>
+          <w:ilvl w:val="0"/>
+          <w:numId w:val="32"/>
+        </w:numPr>
+        <w:spacing w:before="49"/>
+      </w:pPr>
+      <w:r>
+        <w:t>Researched about the feedbacks and implement suitable designs</w:t>
+      </w:r>
+    </w:p>
+    <w:p>
+      <w:pPr>
+        <w:pStyle w:val="TableParagraph"/>
+        <w:spacing w:line="292" w:lineRule="exact"/>
+        <w:ind w:left="105"/>
+        <w:rPr>
+          <w:b/>
+          <w:color w:val="00ADB5"/>
+          <w:sz w:val="24"/>
+        </w:rPr>
+      </w:pPr>
     </w:p>
     <w:p>
       <w:pPr>
@@ -2269,11 +2371,6 @@
     </w:p>
     <w:p>
       <w:pPr>
-        <w:pStyle w:val="ListParagraph"/>
-      </w:pPr>
-    </w:p>
-    <w:p>
-      <w:pPr>
         <w:pStyle w:val="TableParagraph"/>
         <w:spacing w:before="49"/>
         <w:ind w:left="1440"/>
@@ -2875,6 +2972,102 @@
     <w:p>
       <w:pPr>
         <w:pStyle w:val="TableParagraph"/>
+        <w:spacing w:line="292" w:lineRule="exact"/>
+        <w:ind w:left="105"/>
+        <w:rPr>
+          <w:b/>
+          <w:color w:val="00ADB5"/>
+          <w:sz w:val="24"/>
+        </w:rPr>
+      </w:pPr>
+    </w:p>
+    <w:p>
+      <w:pPr>
+        <w:pStyle w:val="TableParagraph"/>
+        <w:spacing w:line="292" w:lineRule="exact"/>
+        <w:ind w:left="105"/>
+        <w:rPr>
+          <w:b/>
+          <w:color w:val="00ADB5"/>
+          <w:sz w:val="24"/>
+        </w:rPr>
+      </w:pPr>
+    </w:p>
+    <w:p>
+      <w:pPr>
+        <w:pStyle w:val="TableParagraph"/>
+        <w:spacing w:line="292" w:lineRule="exact"/>
+        <w:ind w:left="105"/>
+        <w:rPr>
+          <w:b/>
+          <w:color w:val="00ADB5"/>
+          <w:sz w:val="24"/>
+        </w:rPr>
+      </w:pPr>
+    </w:p>
+    <w:p>
+      <w:pPr>
+        <w:pStyle w:val="TableParagraph"/>
+        <w:spacing w:line="292" w:lineRule="exact"/>
+        <w:ind w:left="105"/>
+        <w:rPr>
+          <w:b/>
+          <w:color w:val="00ADB5"/>
+          <w:sz w:val="24"/>
+        </w:rPr>
+      </w:pPr>
+    </w:p>
+    <w:p>
+      <w:pPr>
+        <w:pStyle w:val="TableParagraph"/>
+        <w:spacing w:line="292" w:lineRule="exact"/>
+        <w:ind w:left="105"/>
+        <w:rPr>
+          <w:b/>
+          <w:color w:val="00ADB5"/>
+          <w:sz w:val="24"/>
+        </w:rPr>
+      </w:pPr>
+    </w:p>
+    <w:p>
+      <w:pPr>
+        <w:pStyle w:val="TableParagraph"/>
+        <w:spacing w:line="292" w:lineRule="exact"/>
+        <w:ind w:left="105"/>
+        <w:rPr>
+          <w:b/>
+          <w:color w:val="00ADB5"/>
+          <w:sz w:val="24"/>
+        </w:rPr>
+      </w:pPr>
+    </w:p>
+    <w:p>
+      <w:pPr>
+        <w:pStyle w:val="TableParagraph"/>
+        <w:spacing w:line="292" w:lineRule="exact"/>
+        <w:ind w:left="105"/>
+        <w:rPr>
+          <w:b/>
+          <w:color w:val="00ADB5"/>
+          <w:sz w:val="24"/>
+        </w:rPr>
+      </w:pPr>
+    </w:p>
+    <w:p>
+      <w:pPr>
+        <w:pStyle w:val="TableParagraph"/>
+        <w:spacing w:line="292" w:lineRule="exact"/>
+        <w:ind w:left="105"/>
+        <w:rPr>
+          <w:b/>
+          <w:color w:val="00ADB5"/>
+          <w:sz w:val="24"/>
+        </w:rPr>
+      </w:pPr>
+    </w:p>
+    <w:p>
+      <w:pPr>
+        <w:pStyle w:val="TableParagraph"/>
         <w:spacing w:before="49"/>
         <w:ind w:left="105"/>
         <w:rPr>
@@ -2887,6 +3080,7 @@
           <w:b/>
           <w:bCs/>
         </w:rPr>
+        <w:lastRenderedPageBreak/>
         <w:t xml:space="preserve">UI/UX Designer at </w:t>
       </w:r>
       <w:proofErr w:type="spellStart"/>
@@ -3067,55 +3261,6 @@
     </w:p>
     <w:p>
       <w:pPr>
-        <w:pStyle w:val="ListParagraph"/>
-        <w:rPr>
-          <w:b/>
-          <w:sz w:val="24"/>
-        </w:rPr>
-      </w:pPr>
-    </w:p>
-    <w:p>
-      <w:pPr>
-        <w:pStyle w:val="TableParagraph"/>
-        <w:spacing w:line="292" w:lineRule="exact"/>
-        <w:rPr>
-          <w:b/>
-          <w:sz w:val="24"/>
-        </w:rPr>
-      </w:pPr>
-    </w:p>
-    <w:p>
-      <w:pPr>
-        <w:pStyle w:val="TableParagraph"/>
-        <w:spacing w:line="292" w:lineRule="exact"/>
-        <w:rPr>
-          <w:b/>
-          <w:sz w:val="24"/>
-        </w:rPr>
-      </w:pPr>
-    </w:p>
-    <w:p>
-      <w:pPr>
-        <w:pStyle w:val="TableParagraph"/>
-        <w:spacing w:line="292" w:lineRule="exact"/>
-        <w:rPr>
-          <w:b/>
-          <w:sz w:val="24"/>
-        </w:rPr>
-      </w:pPr>
-    </w:p>
-    <w:p>
-      <w:pPr>
-        <w:pStyle w:val="TableParagraph"/>
-        <w:spacing w:line="292" w:lineRule="exact"/>
-        <w:rPr>
-          <w:b/>
-          <w:sz w:val="24"/>
-        </w:rPr>
-      </w:pPr>
-    </w:p>
-    <w:p>
-      <w:pPr>
         <w:pStyle w:val="TableParagraph"/>
         <w:spacing w:before="49"/>
         <w:ind w:left="105"/>
@@ -3129,7 +3274,6 @@
           <w:b/>
           <w:bCs/>
         </w:rPr>
-        <w:lastRenderedPageBreak/>
         <w:t xml:space="preserve">UI/UX Designer at </w:t>
       </w:r>
       <w:proofErr w:type="spellStart"/>
@@ -3496,17 +3640,113 @@
     </w:p>
     <w:p>
       <w:pPr>
+        <w:pStyle w:val="ListParagraph"/>
+      </w:pPr>
+    </w:p>
+    <w:p>
+      <w:pPr>
         <w:pStyle w:val="TableParagraph"/>
         <w:tabs>
           <w:tab w:val="left" w:pos="1219"/>
         </w:tabs>
         <w:spacing w:line="271" w:lineRule="exact"/>
-        <w:rPr>
-          <w:b/>
-          <w:bCs/>
-        </w:rPr>
-      </w:pPr>
-      <w:r>
+      </w:pPr>
+    </w:p>
+    <w:p>
+      <w:pPr>
+        <w:pStyle w:val="TableParagraph"/>
+        <w:tabs>
+          <w:tab w:val="left" w:pos="1219"/>
+        </w:tabs>
+        <w:spacing w:line="271" w:lineRule="exact"/>
+      </w:pPr>
+    </w:p>
+    <w:p>
+      <w:pPr>
+        <w:pStyle w:val="TableParagraph"/>
+        <w:tabs>
+          <w:tab w:val="left" w:pos="1219"/>
+        </w:tabs>
+        <w:spacing w:line="271" w:lineRule="exact"/>
+      </w:pPr>
+    </w:p>
+    <w:p>
+      <w:pPr>
+        <w:pStyle w:val="TableParagraph"/>
+        <w:tabs>
+          <w:tab w:val="left" w:pos="1219"/>
+        </w:tabs>
+        <w:spacing w:line="271" w:lineRule="exact"/>
+      </w:pPr>
+    </w:p>
+    <w:p>
+      <w:pPr>
+        <w:pStyle w:val="TableParagraph"/>
+        <w:tabs>
+          <w:tab w:val="left" w:pos="1219"/>
+        </w:tabs>
+        <w:spacing w:line="271" w:lineRule="exact"/>
+      </w:pPr>
+    </w:p>
+    <w:p>
+      <w:pPr>
+        <w:pStyle w:val="TableParagraph"/>
+        <w:tabs>
+          <w:tab w:val="left" w:pos="1219"/>
+        </w:tabs>
+        <w:spacing w:line="271" w:lineRule="exact"/>
+      </w:pPr>
+    </w:p>
+    <w:p>
+      <w:pPr>
+        <w:pStyle w:val="TableParagraph"/>
+        <w:tabs>
+          <w:tab w:val="left" w:pos="1219"/>
+        </w:tabs>
+        <w:spacing w:line="271" w:lineRule="exact"/>
+      </w:pPr>
+    </w:p>
+    <w:p>
+      <w:pPr>
+        <w:pStyle w:val="TableParagraph"/>
+        <w:tabs>
+          <w:tab w:val="left" w:pos="1219"/>
+        </w:tabs>
+        <w:spacing w:line="271" w:lineRule="exact"/>
+      </w:pPr>
+    </w:p>
+    <w:p>
+      <w:pPr>
+        <w:pStyle w:val="TableParagraph"/>
+        <w:tabs>
+          <w:tab w:val="left" w:pos="1219"/>
+        </w:tabs>
+        <w:spacing w:line="271" w:lineRule="exact"/>
+      </w:pPr>
+    </w:p>
+    <w:p>
+      <w:pPr>
+        <w:pStyle w:val="TableParagraph"/>
+        <w:tabs>
+          <w:tab w:val="left" w:pos="1219"/>
+        </w:tabs>
+        <w:spacing w:line="271" w:lineRule="exact"/>
+      </w:pPr>
+    </w:p>
+    <w:p>
+      <w:pPr>
+        <w:pStyle w:val="TableParagraph"/>
+        <w:tabs>
+          <w:tab w:val="left" w:pos="1219"/>
+        </w:tabs>
+        <w:spacing w:line="271" w:lineRule="exact"/>
+        <w:rPr>
+          <w:b/>
+          <w:bCs/>
+        </w:rPr>
+      </w:pPr>
+      <w:r>
+        <w:lastRenderedPageBreak/>
         <w:t xml:space="preserve">  </w:t>
       </w:r>
       <w:r>
@@ -3863,11 +4103,11 @@
     </w:p>
     <w:p>
       <w:pPr>
-        <w:rPr>
-          <w:rFonts w:ascii="Segoe UI" w:hAnsi="Segoe UI" w:cs="Segoe UI"/>
-          <w:sz w:val="21"/>
-          <w:szCs w:val="21"/>
-        </w:rPr>
+        <w:pStyle w:val="TableParagraph"/>
+        <w:tabs>
+          <w:tab w:val="left" w:pos="1219"/>
+        </w:tabs>
+        <w:spacing w:line="271" w:lineRule="exact"/>
       </w:pPr>
     </w:p>
     <w:p>
@@ -3881,7 +4121,6 @@
         </w:rPr>
       </w:pPr>
       <w:r>
-        <w:lastRenderedPageBreak/>
         <w:t xml:space="preserve"> </w:t>
       </w:r>
       <w:r>
@@ -4080,20 +4319,6 @@
         <w:pStyle w:val="TableParagraph"/>
         <w:spacing w:line="267" w:lineRule="exact"/>
         <w:ind w:left="109"/>
-      </w:pPr>
-    </w:p>
-    <w:p>
-      <w:pPr>
-        <w:pStyle w:val="TableParagraph"/>
-        <w:spacing w:line="267" w:lineRule="exact"/>
-        <w:ind w:left="109"/>
-      </w:pPr>
-    </w:p>
-    <w:p>
-      <w:pPr>
-        <w:pStyle w:val="TableParagraph"/>
-        <w:spacing w:line="267" w:lineRule="exact"/>
-        <w:ind w:left="109"/>
         <w:rPr>
           <w:b/>
           <w:bCs/>
@@ -4178,16 +4403,73 @@
         <w:pStyle w:val="TableParagraph"/>
         <w:spacing w:line="267" w:lineRule="exact"/>
         <w:ind w:left="109"/>
-        <w:rPr>
-          <w:b/>
-          <w:bCs/>
-        </w:rPr>
-      </w:pPr>
-      <w:r>
-        <w:rPr>
-          <w:b/>
-          <w:bCs/>
-        </w:rPr>
+      </w:pPr>
+    </w:p>
+    <w:p>
+      <w:pPr>
+        <w:pStyle w:val="TableParagraph"/>
+        <w:spacing w:line="267" w:lineRule="exact"/>
+        <w:ind w:left="109"/>
+      </w:pPr>
+    </w:p>
+    <w:p>
+      <w:pPr>
+        <w:pStyle w:val="TableParagraph"/>
+        <w:spacing w:line="267" w:lineRule="exact"/>
+        <w:ind w:left="109"/>
+      </w:pPr>
+    </w:p>
+    <w:p>
+      <w:pPr>
+        <w:pStyle w:val="TableParagraph"/>
+        <w:spacing w:line="267" w:lineRule="exact"/>
+        <w:ind w:left="109"/>
+      </w:pPr>
+    </w:p>
+    <w:p>
+      <w:pPr>
+        <w:pStyle w:val="TableParagraph"/>
+        <w:spacing w:line="267" w:lineRule="exact"/>
+        <w:ind w:left="109"/>
+      </w:pPr>
+    </w:p>
+    <w:p>
+      <w:pPr>
+        <w:pStyle w:val="TableParagraph"/>
+        <w:spacing w:line="267" w:lineRule="exact"/>
+        <w:ind w:left="109"/>
+      </w:pPr>
+    </w:p>
+    <w:p>
+      <w:pPr>
+        <w:pStyle w:val="TableParagraph"/>
+        <w:spacing w:line="267" w:lineRule="exact"/>
+        <w:ind w:left="109"/>
+      </w:pPr>
+    </w:p>
+    <w:p>
+      <w:pPr>
+        <w:pStyle w:val="TableParagraph"/>
+        <w:spacing w:line="267" w:lineRule="exact"/>
+        <w:ind w:left="109"/>
+      </w:pPr>
+    </w:p>
+    <w:p>
+      <w:pPr>
+        <w:pStyle w:val="TableParagraph"/>
+        <w:spacing w:line="267" w:lineRule="exact"/>
+        <w:ind w:left="109"/>
+        <w:rPr>
+          <w:b/>
+          <w:bCs/>
+        </w:rPr>
+      </w:pPr>
+      <w:r>
+        <w:rPr>
+          <w:b/>
+          <w:bCs/>
+        </w:rPr>
+        <w:lastRenderedPageBreak/>
         <w:t xml:space="preserve"> JavaScript Developer as a freelancer at G2kala</w:t>
       </w:r>
     </w:p>
@@ -4538,35 +4820,16 @@
       <w:pPr>
         <w:pStyle w:val="TableParagraph"/>
         <w:spacing w:line="267" w:lineRule="exact"/>
-      </w:pPr>
-    </w:p>
-    <w:p>
-      <w:pPr>
-        <w:pStyle w:val="TableParagraph"/>
-        <w:spacing w:line="267" w:lineRule="exact"/>
-      </w:pPr>
-    </w:p>
-    <w:p>
-      <w:pPr>
-        <w:pStyle w:val="TableParagraph"/>
-        <w:spacing w:line="267" w:lineRule="exact"/>
-      </w:pPr>
-    </w:p>
-    <w:p>
-      <w:pPr>
-        <w:pStyle w:val="TableParagraph"/>
-        <w:spacing w:line="267" w:lineRule="exact"/>
-        <w:rPr>
-          <w:b/>
-          <w:bCs/>
-        </w:rPr>
-      </w:pPr>
-      <w:r>
-        <w:rPr>
-          <w:b/>
-          <w:bCs/>
-        </w:rPr>
-        <w:lastRenderedPageBreak/>
+        <w:rPr>
+          <w:b/>
+          <w:bCs/>
+        </w:rPr>
+      </w:pPr>
+      <w:r>
+        <w:rPr>
+          <w:b/>
+          <w:bCs/>
+        </w:rPr>
         <w:t xml:space="preserve">   Voice Over Artist for Behrad UPS Co.</w:t>
       </w:r>
     </w:p>
@@ -4710,6 +4973,60 @@
         </w:rPr>
         <w:t>I played as JavaScript and Front-end Developer and added new features to their site.</w:t>
       </w:r>
+    </w:p>
+    <w:p>
+      <w:pPr>
+        <w:pStyle w:val="TableParagraph"/>
+        <w:spacing w:before="148" w:line="293" w:lineRule="exact"/>
+        <w:rPr>
+          <w:rFonts w:ascii="Times New Roman"/>
+        </w:rPr>
+      </w:pPr>
+    </w:p>
+    <w:p>
+      <w:pPr>
+        <w:pStyle w:val="TableParagraph"/>
+        <w:spacing w:before="148" w:line="293" w:lineRule="exact"/>
+        <w:rPr>
+          <w:rFonts w:ascii="Times New Roman"/>
+        </w:rPr>
+      </w:pPr>
+    </w:p>
+    <w:p>
+      <w:pPr>
+        <w:pStyle w:val="TableParagraph"/>
+        <w:spacing w:before="148" w:line="293" w:lineRule="exact"/>
+        <w:rPr>
+          <w:rFonts w:ascii="Times New Roman"/>
+        </w:rPr>
+      </w:pPr>
+    </w:p>
+    <w:p>
+      <w:pPr>
+        <w:pStyle w:val="TableParagraph"/>
+        <w:spacing w:before="148" w:line="293" w:lineRule="exact"/>
+        <w:rPr>
+          <w:rFonts w:ascii="Times New Roman"/>
+        </w:rPr>
+      </w:pPr>
+    </w:p>
+    <w:p>
+      <w:pPr>
+        <w:pStyle w:val="TableParagraph"/>
+        <w:spacing w:before="148" w:line="293" w:lineRule="exact"/>
+        <w:rPr>
+          <w:rFonts w:ascii="Times New Roman"/>
+        </w:rPr>
+      </w:pPr>
+    </w:p>
+    <w:p>
+      <w:pPr>
+        <w:pStyle w:val="TableParagraph"/>
+        <w:spacing w:before="148" w:line="293" w:lineRule="exact"/>
+        <w:rPr>
+          <w:rFonts w:ascii="Times New Roman"/>
+        </w:rPr>
+      </w:pPr>
     </w:p>
     <w:p>
       <w:pPr>
@@ -5133,15 +5450,24 @@
     <w:p>
       <w:pPr>
         <w:pStyle w:val="TableParagraph"/>
-        <w:numPr>
-          <w:ilvl w:val="0"/>
-          <w:numId w:val="24"/>
-        </w:numPr>
         <w:tabs>
           <w:tab w:val="left" w:pos="671"/>
         </w:tabs>
         <w:spacing w:before="13" w:after="100"/>
-        <w:ind w:left="485" w:right="1523" w:hanging="297"/>
+        <w:ind w:left="485" w:right="1523"/>
+        <w:rPr>
+          <w:rFonts w:ascii="Symbol" w:hAnsi="Symbol"/>
+        </w:rPr>
+      </w:pPr>
+    </w:p>
+    <w:p>
+      <w:pPr>
+        <w:pStyle w:val="TableParagraph"/>
+        <w:tabs>
+          <w:tab w:val="left" w:pos="671"/>
+        </w:tabs>
+        <w:spacing w:before="13" w:after="100"/>
+        <w:ind w:left="485" w:right="1523"/>
         <w:rPr>
           <w:rFonts w:ascii="Symbol" w:hAnsi="Symbol"/>
         </w:rPr>
@@ -5335,18 +5661,25 @@
         </w:numPr>
         <w:spacing w:before="2" w:after="100" w:line="235" w:lineRule="auto"/>
         <w:ind w:left="644" w:right="2526"/>
+      </w:pPr>
+      <w:r>
+        <w:t>U</w:t>
+      </w:r>
+      <w:r>
+        <w:t>sing database systems MySQL and SQL server</w:t>
+      </w:r>
+    </w:p>
+    <w:p>
+      <w:pPr>
+        <w:pStyle w:val="TableParagraph"/>
+        <w:spacing w:before="2" w:after="100" w:line="235" w:lineRule="auto"/>
+        <w:ind w:left="644" w:right="2526"/>
         <w:rPr>
           <w:rStyle w:val="Strong"/>
           <w:b w:val="0"/>
           <w:bCs w:val="0"/>
         </w:rPr>
       </w:pPr>
-      <w:r>
-        <w:t>U</w:t>
-      </w:r>
-      <w:r>
-        <w:t>sing database systems MySQL and SQL server</w:t>
-      </w:r>
     </w:p>
     <w:p>
       <w:pPr>
@@ -5367,7 +5700,6 @@
           <w:szCs w:val="24"/>
           <w:shd w:val="clear" w:color="auto" w:fill="FFFFFF"/>
         </w:rPr>
-        <w:lastRenderedPageBreak/>
         <w:t>HONORS / AWARDS</w:t>
       </w:r>
     </w:p>
@@ -5554,6 +5886,83 @@
         </w:rPr>
         <w:t>Mar 2021</w:t>
       </w:r>
+    </w:p>
+    <w:p>
+      <w:pPr>
+        <w:pStyle w:val="TableParagraph"/>
+        <w:spacing w:before="2"/>
+        <w:ind w:right="2526"/>
+        <w:rPr>
+          <w:sz w:val="24"/>
+          <w:szCs w:val="24"/>
+        </w:rPr>
+      </w:pPr>
+    </w:p>
+    <w:p>
+      <w:pPr>
+        <w:pStyle w:val="TableParagraph"/>
+        <w:spacing w:before="2"/>
+        <w:ind w:right="2526"/>
+        <w:rPr>
+          <w:sz w:val="24"/>
+          <w:szCs w:val="24"/>
+        </w:rPr>
+      </w:pPr>
+    </w:p>
+    <w:p>
+      <w:pPr>
+        <w:pStyle w:val="TableParagraph"/>
+        <w:spacing w:before="2"/>
+        <w:ind w:right="2526"/>
+        <w:rPr>
+          <w:sz w:val="24"/>
+          <w:szCs w:val="24"/>
+        </w:rPr>
+      </w:pPr>
+    </w:p>
+    <w:p>
+      <w:pPr>
+        <w:pStyle w:val="TableParagraph"/>
+        <w:spacing w:before="2"/>
+        <w:ind w:right="2526"/>
+        <w:rPr>
+          <w:sz w:val="24"/>
+          <w:szCs w:val="24"/>
+        </w:rPr>
+      </w:pPr>
+    </w:p>
+    <w:p>
+      <w:pPr>
+        <w:pStyle w:val="TableParagraph"/>
+        <w:spacing w:before="2"/>
+        <w:ind w:right="2526"/>
+        <w:rPr>
+          <w:sz w:val="24"/>
+          <w:szCs w:val="24"/>
+        </w:rPr>
+      </w:pPr>
+    </w:p>
+    <w:p>
+      <w:pPr>
+        <w:pStyle w:val="TableParagraph"/>
+        <w:spacing w:before="2"/>
+        <w:ind w:right="2526"/>
+        <w:rPr>
+          <w:sz w:val="24"/>
+          <w:szCs w:val="24"/>
+        </w:rPr>
+      </w:pPr>
+    </w:p>
+    <w:p>
+      <w:pPr>
+        <w:pStyle w:val="TableParagraph"/>
+        <w:spacing w:before="2"/>
+        <w:ind w:right="2526"/>
+        <w:rPr>
+          <w:sz w:val="24"/>
+          <w:szCs w:val="24"/>
+        </w:rPr>
+      </w:pPr>
     </w:p>
     <w:p>
       <w:pPr>
@@ -6458,7 +6867,6 @@
           <w:sz w:val="24"/>
           <w:szCs w:val="24"/>
         </w:rPr>
-        <w:lastRenderedPageBreak/>
         <w:t>English Languages for Adults 2017</w:t>
       </w:r>
     </w:p>
@@ -6515,6 +6923,7 @@
           <w:sz w:val="24"/>
           <w:szCs w:val="24"/>
         </w:rPr>
+        <w:lastRenderedPageBreak/>
         <w:t>P</w:t>
       </w:r>
       <w:r>

--- a/resources/data/Danial Nazemi - Resume.docx
+++ b/resources/data/Danial Nazemi - Resume.docx
@@ -637,23 +637,7 @@
                                   <w:rStyle w:val="Hyperlink"/>
                                   <w:sz w:val="20"/>
                                 </w:rPr>
-                                <w:t>linkedin.com/in/</w:t>
-                              </w:r>
-                              <w:proofErr w:type="spellStart"/>
-                              <w:r>
-                                <w:rPr>
-                                  <w:rStyle w:val="Hyperlink"/>
-                                  <w:sz w:val="20"/>
-                                </w:rPr>
-                                <w:t>danial-nazemi</w:t>
-                              </w:r>
-                              <w:proofErr w:type="spellEnd"/>
-                              <w:r>
-                                <w:rPr>
-                                  <w:rStyle w:val="Hyperlink"/>
-                                  <w:sz w:val="20"/>
-                                </w:rPr>
-                                <w:t>/</w:t>
+                                <w:t>linkedin.com/in/danial-nazemi/</w:t>
                               </w:r>
                             </w:hyperlink>
                           </w:p>
@@ -678,17 +662,8 @@
                                   <w:rStyle w:val="Hyperlink"/>
                                   <w:sz w:val="20"/>
                                 </w:rPr>
-                                <w:t>dribbble.com/</w:t>
+                                <w:t>dribbble.com/DanialNazemi</w:t>
                               </w:r>
-                              <w:proofErr w:type="spellStart"/>
-                              <w:r>
-                                <w:rPr>
-                                  <w:rStyle w:val="Hyperlink"/>
-                                  <w:sz w:val="20"/>
-                                </w:rPr>
-                                <w:t>DanialNazemi</w:t>
-                              </w:r>
-                              <w:proofErr w:type="spellEnd"/>
                             </w:hyperlink>
                           </w:p>
                           <w:p>
@@ -888,23 +863,7 @@
                             <w:rStyle w:val="Hyperlink"/>
                             <w:sz w:val="20"/>
                           </w:rPr>
-                          <w:t>linkedin.com/in/</w:t>
-                        </w:r>
-                        <w:proofErr w:type="spellStart"/>
-                        <w:r>
-                          <w:rPr>
-                            <w:rStyle w:val="Hyperlink"/>
-                            <w:sz w:val="20"/>
-                          </w:rPr>
-                          <w:t>danial-nazemi</w:t>
-                        </w:r>
-                        <w:proofErr w:type="spellEnd"/>
-                        <w:r>
-                          <w:rPr>
-                            <w:rStyle w:val="Hyperlink"/>
-                            <w:sz w:val="20"/>
-                          </w:rPr>
-                          <w:t>/</w:t>
+                          <w:t>linkedin.com/in/danial-nazemi/</w:t>
                         </w:r>
                       </w:hyperlink>
                     </w:p>
@@ -929,17 +888,8 @@
                             <w:rStyle w:val="Hyperlink"/>
                             <w:sz w:val="20"/>
                           </w:rPr>
-                          <w:t>dribbble.com/</w:t>
+                          <w:t>dribbble.com/DanialNazemi</w:t>
                         </w:r>
-                        <w:proofErr w:type="spellStart"/>
-                        <w:r>
-                          <w:rPr>
-                            <w:rStyle w:val="Hyperlink"/>
-                            <w:sz w:val="20"/>
-                          </w:rPr>
-                          <w:t>DanialNazemi</w:t>
-                        </w:r>
-                        <w:proofErr w:type="spellEnd"/>
                       </w:hyperlink>
                     </w:p>
                     <w:p>
@@ -1007,19 +957,7 @@
         <w:rPr>
           <w:sz w:val="28"/>
         </w:rPr>
-        <w:t>|</w:t>
-      </w:r>
-      <w:r>
-        <w:rPr>
-          <w:sz w:val="28"/>
-        </w:rPr>
-        <w:t xml:space="preserve"> </w:t>
-      </w:r>
-      <w:r>
-        <w:rPr>
-          <w:sz w:val="28"/>
-        </w:rPr>
-        <w:t>Product Manager | Voice Actor</w:t>
+        <w:t>| Voice Actor</w:t>
       </w:r>
     </w:p>
     <w:p>
@@ -1126,7 +1064,7 @@
           <w:bdr w:val="none" w:sz="0" w:space="0" w:color="auto" w:frame="1"/>
           <w:shd w:val="clear" w:color="auto" w:fill="FFFFFF"/>
         </w:rPr>
-        <w:t xml:space="preserve">UX Designing, </w:t>
+        <w:t>UX Designing, Voice Acting</w:t>
       </w:r>
       <w:r>
         <w:rPr>
@@ -1137,7 +1075,7 @@
           <w:bdr w:val="none" w:sz="0" w:space="0" w:color="auto" w:frame="1"/>
           <w:shd w:val="clear" w:color="auto" w:fill="FFFFFF"/>
         </w:rPr>
-        <w:t xml:space="preserve">Product managing, </w:t>
+        <w:t xml:space="preserve"> </w:t>
       </w:r>
       <w:r>
         <w:rPr>
@@ -1148,7 +1086,7 @@
           <w:bdr w:val="none" w:sz="0" w:space="0" w:color="auto" w:frame="1"/>
           <w:shd w:val="clear" w:color="auto" w:fill="FFFFFF"/>
         </w:rPr>
-        <w:t>Voice Acting</w:t>
+        <w:t>and</w:t>
       </w:r>
       <w:r>
         <w:rPr>
@@ -1159,7 +1097,16 @@
           <w:bdr w:val="none" w:sz="0" w:space="0" w:color="auto" w:frame="1"/>
           <w:shd w:val="clear" w:color="auto" w:fill="FFFFFF"/>
         </w:rPr>
-        <w:t xml:space="preserve"> </w:t>
+        <w:t xml:space="preserve"> doing my best to</w:t>
+      </w:r>
+      <w:r>
+        <w:rPr>
+          <w:rFonts w:ascii="Segoe UI" w:hAnsi="Segoe UI" w:cs="Segoe UI"/>
+          <w:sz w:val="21"/>
+          <w:szCs w:val="21"/>
+          <w:shd w:val="clear" w:color="auto" w:fill="FFFFFF"/>
+        </w:rPr>
+        <w:t> </w:t>
       </w:r>
       <w:r>
         <w:rPr>
@@ -1170,37 +1117,6 @@
           <w:bdr w:val="none" w:sz="0" w:space="0" w:color="auto" w:frame="1"/>
           <w:shd w:val="clear" w:color="auto" w:fill="FFFFFF"/>
         </w:rPr>
-        <w:t>and</w:t>
-      </w:r>
-      <w:r>
-        <w:rPr>
-          <w:rStyle w:val="lt-line-clampline"/>
-          <w:rFonts w:ascii="Segoe UI" w:hAnsi="Segoe UI" w:cs="Segoe UI"/>
-          <w:sz w:val="21"/>
-          <w:szCs w:val="21"/>
-          <w:bdr w:val="none" w:sz="0" w:space="0" w:color="auto" w:frame="1"/>
-          <w:shd w:val="clear" w:color="auto" w:fill="FFFFFF"/>
-        </w:rPr>
-        <w:t xml:space="preserve"> doing my best to</w:t>
-      </w:r>
-      <w:r>
-        <w:rPr>
-          <w:rFonts w:ascii="Segoe UI" w:hAnsi="Segoe UI" w:cs="Segoe UI"/>
-          <w:sz w:val="21"/>
-          <w:szCs w:val="21"/>
-          <w:shd w:val="clear" w:color="auto" w:fill="FFFFFF"/>
-        </w:rPr>
-        <w:t> </w:t>
-      </w:r>
-      <w:r>
-        <w:rPr>
-          <w:rStyle w:val="lt-line-clampline"/>
-          <w:rFonts w:ascii="Segoe UI" w:hAnsi="Segoe UI" w:cs="Segoe UI"/>
-          <w:sz w:val="21"/>
-          <w:szCs w:val="21"/>
-          <w:bdr w:val="none" w:sz="0" w:space="0" w:color="auto" w:frame="1"/>
-          <w:shd w:val="clear" w:color="auto" w:fill="FFFFFF"/>
-        </w:rPr>
         <w:t>achieve everything that I want.</w:t>
       </w:r>
     </w:p>
@@ -1346,7 +1262,6 @@
         </w:rPr>
         <w:t xml:space="preserve">, </w:t>
       </w:r>
-      <w:proofErr w:type="spellStart"/>
       <w:r>
         <w:rPr>
           <w:sz w:val="20"/>
@@ -1359,7 +1274,6 @@
         </w:rPr>
         <w:t>S</w:t>
       </w:r>
-      <w:proofErr w:type="spellEnd"/>
     </w:p>
     <w:p>
       <w:pPr>
@@ -1592,18 +1506,121 @@
           <w:bCs/>
           <w:sz w:val="20"/>
         </w:rPr>
-        <w:t xml:space="preserve">, </w:t>
-      </w:r>
-      <w:proofErr w:type="spellStart"/>
-      <w:r>
-        <w:rPr>
-          <w:b/>
+        <w:t>, FigJam</w:t>
+      </w:r>
+    </w:p>
+    <w:p>
+      <w:pPr>
+        <w:pStyle w:val="TableParagraph"/>
+        <w:spacing w:line="244" w:lineRule="exact"/>
+        <w:ind w:left="108"/>
+        <w:rPr>
           <w:bCs/>
           <w:sz w:val="20"/>
         </w:rPr>
-        <w:t>FigJam</w:t>
-      </w:r>
-      <w:proofErr w:type="spellEnd"/>
+      </w:pPr>
+      <w:r>
+        <w:rPr>
+          <w:b/>
+          <w:bCs/>
+          <w:sz w:val="20"/>
+        </w:rPr>
+        <w:t>S</w:t>
+      </w:r>
+      <w:r>
+        <w:rPr>
+          <w:b/>
+          <w:bCs/>
+          <w:sz w:val="20"/>
+        </w:rPr>
+        <w:t>kills</w:t>
+      </w:r>
+      <w:r>
+        <w:rPr>
+          <w:b/>
+          <w:bCs/>
+          <w:sz w:val="20"/>
+        </w:rPr>
+        <w:t>:</w:t>
+      </w:r>
+      <w:r>
+        <w:rPr>
+          <w:b/>
+          <w:bCs/>
+          <w:sz w:val="20"/>
+        </w:rPr>
+        <w:t xml:space="preserve"> </w:t>
+      </w:r>
+      <w:r>
+        <w:rPr>
+          <w:b/>
+          <w:sz w:val="20"/>
+        </w:rPr>
+        <w:t>UI/UX Design</w:t>
+      </w:r>
+      <w:r>
+        <w:rPr>
+          <w:b/>
+          <w:sz w:val="20"/>
+        </w:rPr>
+        <w:t xml:space="preserve">, </w:t>
+      </w:r>
+      <w:r>
+        <w:rPr>
+          <w:b/>
+          <w:sz w:val="20"/>
+        </w:rPr>
+        <w:t>Voice Acting</w:t>
+      </w:r>
+      <w:r>
+        <w:rPr>
+          <w:b/>
+          <w:sz w:val="20"/>
+        </w:rPr>
+        <w:t>,</w:t>
+      </w:r>
+      <w:r>
+        <w:rPr>
+          <w:b/>
+          <w:sz w:val="20"/>
+        </w:rPr>
+        <w:t xml:space="preserve"> </w:t>
+      </w:r>
+      <w:r>
+        <w:rPr>
+          <w:b/>
+          <w:sz w:val="20"/>
+        </w:rPr>
+        <w:t>Software Engineering</w:t>
+      </w:r>
+      <w:r>
+        <w:rPr>
+          <w:b/>
+          <w:sz w:val="20"/>
+        </w:rPr>
+        <w:t xml:space="preserve">, </w:t>
+      </w:r>
+      <w:r>
+        <w:rPr>
+          <w:bCs/>
+          <w:sz w:val="20"/>
+        </w:rPr>
+        <w:t>Graphic Design</w:t>
+      </w:r>
+      <w:r>
+        <w:rPr>
+          <w:bCs/>
+          <w:sz w:val="20"/>
+        </w:rPr>
+        <w:t xml:space="preserve">, </w:t>
+      </w:r>
+      <w:r>
+        <w:rPr>
+          <w:bCs/>
+          <w:sz w:val="20"/>
+        </w:rPr>
+        <w:t>English Instructor</w:t>
+      </w:r>
     </w:p>
     <w:p>
       <w:pPr>
@@ -1611,128 +1628,15 @@
         <w:spacing w:line="244" w:lineRule="exact"/>
         <w:ind w:left="108"/>
         <w:rPr>
+          <w:sz w:val="20"/>
+        </w:rPr>
+      </w:pPr>
+      <w:r>
+        <w:rPr>
+          <w:b/>
           <w:bCs/>
           <w:sz w:val="20"/>
         </w:rPr>
-      </w:pPr>
-      <w:r>
-        <w:rPr>
-          <w:b/>
-          <w:bCs/>
-          <w:sz w:val="20"/>
-        </w:rPr>
-        <w:t>S</w:t>
-      </w:r>
-      <w:r>
-        <w:rPr>
-          <w:b/>
-          <w:bCs/>
-          <w:sz w:val="20"/>
-        </w:rPr>
-        <w:t>kills</w:t>
-      </w:r>
-      <w:r>
-        <w:rPr>
-          <w:b/>
-          <w:bCs/>
-          <w:sz w:val="20"/>
-        </w:rPr>
-        <w:t>:</w:t>
-      </w:r>
-      <w:r>
-        <w:rPr>
-          <w:b/>
-          <w:bCs/>
-          <w:sz w:val="20"/>
-        </w:rPr>
-        <w:t xml:space="preserve"> </w:t>
-      </w:r>
-      <w:r>
-        <w:rPr>
-          <w:b/>
-          <w:sz w:val="20"/>
-        </w:rPr>
-        <w:t>UI/UX Design</w:t>
-      </w:r>
-      <w:r>
-        <w:rPr>
-          <w:b/>
-          <w:sz w:val="20"/>
-        </w:rPr>
-        <w:t xml:space="preserve">, </w:t>
-      </w:r>
-      <w:r>
-        <w:rPr>
-          <w:b/>
-          <w:sz w:val="20"/>
-        </w:rPr>
-        <w:t>Voice Acting</w:t>
-      </w:r>
-      <w:r>
-        <w:rPr>
-          <w:b/>
-          <w:sz w:val="20"/>
-        </w:rPr>
-        <w:t>,</w:t>
-      </w:r>
-      <w:r>
-        <w:rPr>
-          <w:b/>
-          <w:sz w:val="20"/>
-        </w:rPr>
-        <w:t xml:space="preserve"> </w:t>
-      </w:r>
-      <w:r>
-        <w:rPr>
-          <w:b/>
-          <w:sz w:val="20"/>
-        </w:rPr>
-        <w:t>Software Engineering</w:t>
-      </w:r>
-      <w:r>
-        <w:rPr>
-          <w:b/>
-          <w:sz w:val="20"/>
-        </w:rPr>
-        <w:t xml:space="preserve">, </w:t>
-      </w:r>
-      <w:r>
-        <w:rPr>
-          <w:bCs/>
-          <w:sz w:val="20"/>
-        </w:rPr>
-        <w:t>Graphic Design</w:t>
-      </w:r>
-      <w:r>
-        <w:rPr>
-          <w:bCs/>
-          <w:sz w:val="20"/>
-        </w:rPr>
-        <w:t xml:space="preserve">, </w:t>
-      </w:r>
-      <w:r>
-        <w:rPr>
-          <w:bCs/>
-          <w:sz w:val="20"/>
-        </w:rPr>
-        <w:t>English Instructor</w:t>
-      </w:r>
-    </w:p>
-    <w:p>
-      <w:pPr>
-        <w:pStyle w:val="TableParagraph"/>
-        <w:spacing w:line="244" w:lineRule="exact"/>
-        <w:ind w:left="108"/>
-        <w:rPr>
-          <w:sz w:val="20"/>
-        </w:rPr>
-      </w:pPr>
-      <w:r>
-        <w:rPr>
-          <w:b/>
-          <w:bCs/>
-          <w:sz w:val="20"/>
-        </w:rPr>
         <w:t>Research</w:t>
       </w:r>
       <w:r>
@@ -1962,10 +1866,7 @@
         <w:ind w:left="105"/>
       </w:pPr>
       <w:r>
-        <w:t>Sep</w:t>
-      </w:r>
-      <w:r>
-        <w:t xml:space="preserve"> 2023 – Present</w:t>
+        <w:t>Sep 2023 – Present</w:t>
       </w:r>
     </w:p>
     <w:p>
@@ -2150,18 +2051,8 @@
           <w:bCs/>
           <w:lang w:bidi="fa-IR"/>
         </w:rPr>
-        <w:t xml:space="preserve">la </w:t>
-      </w:r>
-      <w:proofErr w:type="spellStart"/>
-      <w:r>
-        <w:rPr>
-          <w:b/>
-          <w:bCs/>
-          <w:lang w:bidi="fa-IR"/>
-        </w:rPr>
-        <w:t>Sarvestan</w:t>
-      </w:r>
-      <w:proofErr w:type="spellEnd"/>
+        <w:t>la Sarvestan</w:t>
+      </w:r>
       <w:r>
         <w:rPr>
           <w:b/>
@@ -2401,18 +2292,8 @@
           <w:bCs/>
           <w:lang w:bidi="fa-IR"/>
         </w:rPr>
-        <w:t xml:space="preserve">Kimia </w:t>
-      </w:r>
-      <w:proofErr w:type="spellStart"/>
-      <w:r>
-        <w:rPr>
-          <w:b/>
-          <w:bCs/>
-          <w:lang w:bidi="fa-IR"/>
-        </w:rPr>
-        <w:t>Tejarat</w:t>
-      </w:r>
-      <w:proofErr w:type="spellEnd"/>
+        <w:t>Kimia Tejarat</w:t>
+      </w:r>
     </w:p>
     <w:p>
       <w:pPr>
@@ -2662,7 +2543,6 @@
         </w:rPr>
         <w:t xml:space="preserve"> at </w:t>
       </w:r>
-      <w:proofErr w:type="spellStart"/>
       <w:r>
         <w:rPr>
           <w:b/>
@@ -2670,7 +2550,6 @@
         </w:rPr>
         <w:t>Zirofam</w:t>
       </w:r>
-      <w:proofErr w:type="spellEnd"/>
     </w:p>
     <w:p>
       <w:pPr>
@@ -2783,7 +2662,6 @@
         </w:rPr>
         <w:t xml:space="preserve">UI/UX Designer at </w:t>
       </w:r>
-      <w:proofErr w:type="spellStart"/>
       <w:r>
         <w:rPr>
           <w:b/>
@@ -2799,7 +2677,6 @@
         </w:rPr>
         <w:t>aimen</w:t>
       </w:r>
-      <w:proofErr w:type="spellEnd"/>
     </w:p>
     <w:p>
       <w:pPr>
@@ -3081,17 +2958,8 @@
           <w:bCs/>
         </w:rPr>
         <w:lastRenderedPageBreak/>
-        <w:t xml:space="preserve">UI/UX Designer at </w:t>
-      </w:r>
-      <w:proofErr w:type="spellStart"/>
-      <w:r>
-        <w:rPr>
-          <w:b/>
-          <w:bCs/>
-        </w:rPr>
-        <w:t>Pazandish</w:t>
-      </w:r>
-      <w:proofErr w:type="spellEnd"/>
+        <w:t>UI/UX Designer at Pazandish</w:t>
+      </w:r>
     </w:p>
     <w:p>
       <w:pPr>
@@ -3274,17 +3142,8 @@
           <w:b/>
           <w:bCs/>
         </w:rPr>
-        <w:t xml:space="preserve">UI/UX Designer at </w:t>
-      </w:r>
-      <w:proofErr w:type="spellStart"/>
-      <w:r>
-        <w:rPr>
-          <w:b/>
-          <w:bCs/>
-        </w:rPr>
-        <w:t>upath</w:t>
-      </w:r>
-      <w:proofErr w:type="spellEnd"/>
+        <w:t>UI/UX Designer at upath</w:t>
+      </w:r>
     </w:p>
     <w:p>
       <w:pPr>
@@ -3761,17 +3620,8 @@
           <w:b/>
           <w:bCs/>
         </w:rPr>
-        <w:t xml:space="preserve">, UI/UX Designer &amp; Voice Actor at Rayan </w:t>
-      </w:r>
-      <w:proofErr w:type="spellStart"/>
-      <w:r>
-        <w:rPr>
-          <w:b/>
-          <w:bCs/>
-        </w:rPr>
-        <w:t>Spadan</w:t>
-      </w:r>
-      <w:proofErr w:type="spellEnd"/>
+        <w:t>, UI/UX Designer &amp; Voice Actor at Rayan Spadan</w:t>
+      </w:r>
     </w:p>
     <w:p>
       <w:pPr>
@@ -4128,23 +3978,7 @@
           <w:b/>
           <w:bCs/>
         </w:rPr>
-        <w:t xml:space="preserve">Voice Actor in </w:t>
-      </w:r>
-      <w:proofErr w:type="spellStart"/>
-      <w:r>
-        <w:rPr>
-          <w:b/>
-          <w:bCs/>
-        </w:rPr>
-        <w:t>Chaharpahlo</w:t>
-      </w:r>
-      <w:proofErr w:type="spellEnd"/>
-      <w:r>
-        <w:rPr>
-          <w:b/>
-          <w:bCs/>
-        </w:rPr>
-        <w:t xml:space="preserve"> Animation at Honar</w:t>
+        <w:t>Voice Actor in Chaharpahlo Animation at Honar</w:t>
       </w:r>
     </w:p>
     <w:p>
@@ -4227,25 +4061,7 @@
           <w:sz w:val="21"/>
           <w:szCs w:val="21"/>
         </w:rPr>
-        <w:t>I was a narrator for a Persian animation named "</w:t>
-      </w:r>
-      <w:proofErr w:type="spellStart"/>
-      <w:r>
-        <w:rPr>
-          <w:rFonts w:ascii="Segoe UI" w:hAnsi="Segoe UI" w:cs="Segoe UI"/>
-          <w:sz w:val="21"/>
-          <w:szCs w:val="21"/>
-        </w:rPr>
-        <w:t>Chaharpahlo</w:t>
-      </w:r>
-      <w:proofErr w:type="spellEnd"/>
-      <w:r>
-        <w:rPr>
-          <w:rFonts w:ascii="Segoe UI" w:hAnsi="Segoe UI" w:cs="Segoe UI"/>
-          <w:sz w:val="21"/>
-          <w:szCs w:val="21"/>
-        </w:rPr>
-        <w:t>”</w:t>
+        <w:t>I was a narrator for a Persian animation named "Chaharpahlo”</w:t>
       </w:r>
     </w:p>
     <w:p>
@@ -4272,17 +4088,8 @@
           <w:b/>
           <w:bCs/>
         </w:rPr>
-        <w:t xml:space="preserve">Software Engineer at </w:t>
-      </w:r>
-      <w:proofErr w:type="spellStart"/>
-      <w:r>
-        <w:rPr>
-          <w:b/>
-          <w:bCs/>
-        </w:rPr>
-        <w:t>Setiran</w:t>
-      </w:r>
-      <w:proofErr w:type="spellEnd"/>
+        <w:t>Software Engineer at Setiran</w:t>
+      </w:r>
     </w:p>
     <w:p>
       <w:pPr>
@@ -4547,17 +4354,8 @@
           <w:b/>
           <w:bCs/>
         </w:rPr>
-        <w:t xml:space="preserve">Game’s Narrator at Jahan </w:t>
-      </w:r>
-      <w:proofErr w:type="spellStart"/>
-      <w:r>
-        <w:rPr>
-          <w:b/>
-          <w:bCs/>
-        </w:rPr>
-        <w:t>Bihamta</w:t>
-      </w:r>
-      <w:proofErr w:type="spellEnd"/>
+        <w:t>Game’s Narrator at Jahan Bihamta</w:t>
+      </w:r>
     </w:p>
     <w:p>
       <w:pPr>
@@ -4601,17 +4399,8 @@
           <w:b/>
           <w:bCs/>
         </w:rPr>
-        <w:t xml:space="preserve">UI/UX Designer and Front-end Developer at </w:t>
-      </w:r>
-      <w:proofErr w:type="spellStart"/>
-      <w:r>
-        <w:rPr>
-          <w:b/>
-          <w:bCs/>
-        </w:rPr>
-        <w:t>Soteledu</w:t>
-      </w:r>
-      <w:proofErr w:type="spellEnd"/>
+        <w:t>UI/UX Designer and Front-end Developer at Soteledu</w:t>
+      </w:r>
     </w:p>
     <w:p>
       <w:pPr>
@@ -4714,77 +4503,52 @@
           <w:b/>
           <w:bCs/>
         </w:rPr>
-        <w:t xml:space="preserve">   Voice Actor and Actor for Plays at </w:t>
-      </w:r>
-      <w:proofErr w:type="spellStart"/>
-      <w:r>
+        <w:t xml:space="preserve">   Voice Actor and Actor for Plays at Royesh Mehr</w:t>
+      </w:r>
+    </w:p>
+    <w:p>
+      <w:pPr>
+        <w:pStyle w:val="TableParagraph"/>
+        <w:spacing w:line="267" w:lineRule="exact"/>
+      </w:pPr>
+      <w:r>
+        <w:t xml:space="preserve">   Isfahan, Iran</w:t>
+      </w:r>
+    </w:p>
+    <w:p>
+      <w:pPr>
+        <w:pStyle w:val="TableParagraph"/>
+        <w:spacing w:line="267" w:lineRule="exact"/>
+      </w:pPr>
+      <w:r>
+        <w:t xml:space="preserve">   Jul 2019 - Oct 2019</w:t>
+      </w:r>
+    </w:p>
+    <w:p>
+      <w:pPr>
+        <w:pStyle w:val="TableParagraph"/>
+        <w:spacing w:line="267" w:lineRule="exact"/>
+      </w:pPr>
+    </w:p>
+    <w:p>
+      <w:pPr>
+        <w:pStyle w:val="TableParagraph"/>
+        <w:spacing w:line="267" w:lineRule="exact"/>
         <w:rPr>
           <w:b/>
           <w:bCs/>
         </w:rPr>
-        <w:t>Royesh</w:t>
-      </w:r>
-      <w:proofErr w:type="spellEnd"/>
+      </w:pPr>
+      <w:r>
+        <w:t xml:space="preserve">   </w:t>
+      </w:r>
       <w:r>
         <w:rPr>
           <w:b/>
           <w:bCs/>
         </w:rPr>
-        <w:t xml:space="preserve"> Mehr</w:t>
-      </w:r>
-    </w:p>
-    <w:p>
-      <w:pPr>
-        <w:pStyle w:val="TableParagraph"/>
-        <w:spacing w:line="267" w:lineRule="exact"/>
-      </w:pPr>
-      <w:r>
-        <w:t xml:space="preserve">   Isfahan, Iran</w:t>
-      </w:r>
-    </w:p>
-    <w:p>
-      <w:pPr>
-        <w:pStyle w:val="TableParagraph"/>
-        <w:spacing w:line="267" w:lineRule="exact"/>
-      </w:pPr>
-      <w:r>
-        <w:t xml:space="preserve">   Jul 2019 - Oct 2019</w:t>
-      </w:r>
-    </w:p>
-    <w:p>
-      <w:pPr>
-        <w:pStyle w:val="TableParagraph"/>
-        <w:spacing w:line="267" w:lineRule="exact"/>
-      </w:pPr>
-    </w:p>
-    <w:p>
-      <w:pPr>
-        <w:pStyle w:val="TableParagraph"/>
-        <w:spacing w:line="267" w:lineRule="exact"/>
-        <w:rPr>
-          <w:b/>
-          <w:bCs/>
-        </w:rPr>
-      </w:pPr>
-      <w:r>
-        <w:t xml:space="preserve">   </w:t>
-      </w:r>
-      <w:r>
-        <w:rPr>
-          <w:b/>
-          <w:bCs/>
-        </w:rPr>
-        <w:t xml:space="preserve">Voice Over Artist for Audiobooks at </w:t>
-      </w:r>
-      <w:proofErr w:type="spellStart"/>
-      <w:r>
-        <w:rPr>
-          <w:b/>
-          <w:bCs/>
-        </w:rPr>
-        <w:t>Novinketab</w:t>
-      </w:r>
-      <w:proofErr w:type="spellEnd"/>
+        <w:t>Voice Over Artist for Audiobooks at Novinketab</w:t>
+      </w:r>
     </w:p>
     <w:p>
       <w:pPr>
@@ -5116,23 +4880,7 @@
           <w:sz w:val="24"/>
           <w:szCs w:val="24"/>
         </w:rPr>
-        <w:t>Azad University Isfahan (</w:t>
-      </w:r>
-      <w:proofErr w:type="spellStart"/>
-      <w:r>
-        <w:rPr>
-          <w:sz w:val="24"/>
-          <w:szCs w:val="24"/>
-        </w:rPr>
-        <w:t>Khorasgan</w:t>
-      </w:r>
-      <w:proofErr w:type="spellEnd"/>
-      <w:r>
-        <w:rPr>
-          <w:sz w:val="24"/>
-          <w:szCs w:val="24"/>
-        </w:rPr>
-        <w:t>) Branch</w:t>
+        <w:t>Azad University Isfahan (Khorasgan) Branch</w:t>
       </w:r>
     </w:p>
     <w:p>
@@ -5280,15 +5028,8 @@
         </w:rPr>
       </w:pPr>
       <w:r>
-        <w:t xml:space="preserve">Contribute as an individual and a member of a team to the effective completion of </w:t>
-      </w:r>
-      <w:proofErr w:type="spellStart"/>
-      <w:proofErr w:type="gramStart"/>
-      <w:r>
-        <w:t>a</w:t>
-      </w:r>
-      <w:proofErr w:type="spellEnd"/>
-      <w:proofErr w:type="gramEnd"/>
+        <w:t>Contribute as an individual and a member of a team to the effective completion of a</w:t>
+      </w:r>
       <w:r>
         <w:t xml:space="preserve"> internet</w:t>
       </w:r>
@@ -5749,21 +5490,8 @@
           <w:iCs w:val="0"/>
           <w:color w:val="000000" w:themeColor="text1"/>
         </w:rPr>
-        <w:t xml:space="preserve">n Animation Named </w:t>
-      </w:r>
-      <w:proofErr w:type="spellStart"/>
-      <w:r>
-        <w:rPr>
-          <w:rFonts w:ascii="Calibri" w:hAnsi="Calibri" w:cs="Calibri"/>
-          <w:b/>
-          <w:bCs/>
-          <w:i w:val="0"/>
-          <w:iCs w:val="0"/>
-          <w:color w:val="000000" w:themeColor="text1"/>
-        </w:rPr>
-        <w:t>Chaharpahlo</w:t>
-      </w:r>
-      <w:proofErr w:type="spellEnd"/>
+        <w:t>n Animation Named Chaharpahlo</w:t>
+      </w:r>
     </w:p>
     <w:p>
       <w:pPr>

--- a/resources/data/Danial Nazemi - Resume.docx
+++ b/resources/data/Danial Nazemi - Resume.docx
@@ -637,7 +637,23 @@
                                   <w:rStyle w:val="Hyperlink"/>
                                   <w:sz w:val="20"/>
                                 </w:rPr>
-                                <w:t>linkedin.com/in/danial-nazemi/</w:t>
+                                <w:t>linkedin.com/in/</w:t>
+                              </w:r>
+                              <w:proofErr w:type="spellStart"/>
+                              <w:r>
+                                <w:rPr>
+                                  <w:rStyle w:val="Hyperlink"/>
+                                  <w:sz w:val="20"/>
+                                </w:rPr>
+                                <w:t>danial-nazemi</w:t>
+                              </w:r>
+                              <w:proofErr w:type="spellEnd"/>
+                              <w:r>
+                                <w:rPr>
+                                  <w:rStyle w:val="Hyperlink"/>
+                                  <w:sz w:val="20"/>
+                                </w:rPr>
+                                <w:t>/</w:t>
                               </w:r>
                             </w:hyperlink>
                           </w:p>
@@ -662,8 +678,17 @@
                                   <w:rStyle w:val="Hyperlink"/>
                                   <w:sz w:val="20"/>
                                 </w:rPr>
-                                <w:t>dribbble.com/DanialNazemi</w:t>
+                                <w:t>dribbble.com/</w:t>
                               </w:r>
+                              <w:proofErr w:type="spellStart"/>
+                              <w:r>
+                                <w:rPr>
+                                  <w:rStyle w:val="Hyperlink"/>
+                                  <w:sz w:val="20"/>
+                                </w:rPr>
+                                <w:t>DanialNazemi</w:t>
+                              </w:r>
+                              <w:proofErr w:type="spellEnd"/>
                             </w:hyperlink>
                           </w:p>
                           <w:p>
@@ -863,7 +888,23 @@
                             <w:rStyle w:val="Hyperlink"/>
                             <w:sz w:val="20"/>
                           </w:rPr>
-                          <w:t>linkedin.com/in/danial-nazemi/</w:t>
+                          <w:t>linkedin.com/in/</w:t>
+                        </w:r>
+                        <w:proofErr w:type="spellStart"/>
+                        <w:r>
+                          <w:rPr>
+                            <w:rStyle w:val="Hyperlink"/>
+                            <w:sz w:val="20"/>
+                          </w:rPr>
+                          <w:t>danial-nazemi</w:t>
+                        </w:r>
+                        <w:proofErr w:type="spellEnd"/>
+                        <w:r>
+                          <w:rPr>
+                            <w:rStyle w:val="Hyperlink"/>
+                            <w:sz w:val="20"/>
+                          </w:rPr>
+                          <w:t>/</w:t>
                         </w:r>
                       </w:hyperlink>
                     </w:p>
@@ -888,8 +929,17 @@
                             <w:rStyle w:val="Hyperlink"/>
                             <w:sz w:val="20"/>
                           </w:rPr>
-                          <w:t>dribbble.com/DanialNazemi</w:t>
+                          <w:t>dribbble.com/</w:t>
                         </w:r>
+                        <w:proofErr w:type="spellStart"/>
+                        <w:r>
+                          <w:rPr>
+                            <w:rStyle w:val="Hyperlink"/>
+                            <w:sz w:val="20"/>
+                          </w:rPr>
+                          <w:t>DanialNazemi</w:t>
+                        </w:r>
+                        <w:proofErr w:type="spellEnd"/>
                       </w:hyperlink>
                     </w:p>
                     <w:p>
@@ -1262,6 +1312,7 @@
         </w:rPr>
         <w:t xml:space="preserve">, </w:t>
       </w:r>
+      <w:proofErr w:type="spellStart"/>
       <w:r>
         <w:rPr>
           <w:sz w:val="20"/>
@@ -1274,6 +1325,7 @@
         </w:rPr>
         <w:t>S</w:t>
       </w:r>
+      <w:proofErr w:type="spellEnd"/>
     </w:p>
     <w:p>
       <w:pPr>
@@ -1506,8 +1558,18 @@
           <w:bCs/>
           <w:sz w:val="20"/>
         </w:rPr>
-        <w:t>, FigJam</w:t>
-      </w:r>
+        <w:t xml:space="preserve">, </w:t>
+      </w:r>
+      <w:proofErr w:type="spellStart"/>
+      <w:r>
+        <w:rPr>
+          <w:b/>
+          <w:bCs/>
+          <w:sz w:val="20"/>
+        </w:rPr>
+        <w:t>FigJam</w:t>
+      </w:r>
+      <w:proofErr w:type="spellEnd"/>
     </w:p>
     <w:p>
       <w:pPr>
@@ -1908,6 +1970,9 @@
       <w:r>
         <w:t>Researched about the feedbacks and implement suitable designs</w:t>
       </w:r>
+      <w:r>
+        <w:t xml:space="preserve"> based on GIS and BIM</w:t>
+      </w:r>
     </w:p>
     <w:p>
       <w:pPr>
@@ -1979,32 +2044,25 @@
         <w:pStyle w:val="TableParagraph"/>
         <w:numPr>
           <w:ilvl w:val="0"/>
-          <w:numId w:val="32"/>
+          <w:numId w:val="33"/>
         </w:numPr>
         <w:spacing w:before="49"/>
       </w:pPr>
       <w:r>
-        <w:t>Designed an easy-to-use UI/UX with Ant Design system</w:t>
+        <w:t>I have worked on various type of design tasks (Prototyping, UX Writing, UX Research, Visual Design and etc.) and implemented the best and appropriate product for users.</w:t>
       </w:r>
     </w:p>
     <w:p>
       <w:pPr>
         <w:pStyle w:val="TableParagraph"/>
         <w:spacing w:before="49"/>
-        <w:ind w:left="720"/>
-      </w:pPr>
-    </w:p>
-    <w:p>
-      <w:pPr>
-        <w:pStyle w:val="TableParagraph"/>
-        <w:numPr>
-          <w:ilvl w:val="0"/>
-          <w:numId w:val="32"/>
-        </w:numPr>
-        <w:spacing w:before="49"/>
-      </w:pPr>
-      <w:r>
-        <w:t>Researched about the feedbacks and implement suitable designs</w:t>
+        <w:ind w:left="1440"/>
+      </w:pPr>
+      <w:r>
+        <w:t>Furthermore</w:t>
+      </w:r>
+      <w:r>
+        <w:t>, I managed all feedbacks from teams, users and stakeholders then added the needs to the life cycle of product development.</w:t>
       </w:r>
     </w:p>
     <w:p>
@@ -2051,8 +2109,18 @@
           <w:bCs/>
           <w:lang w:bidi="fa-IR"/>
         </w:rPr>
-        <w:t>la Sarvestan</w:t>
-      </w:r>
+        <w:t xml:space="preserve">la </w:t>
+      </w:r>
+      <w:proofErr w:type="spellStart"/>
+      <w:r>
+        <w:rPr>
+          <w:b/>
+          <w:bCs/>
+          <w:lang w:bidi="fa-IR"/>
+        </w:rPr>
+        <w:t>Sarvestan</w:t>
+      </w:r>
+      <w:proofErr w:type="spellEnd"/>
       <w:r>
         <w:rPr>
           <w:b/>
@@ -2132,18 +2200,6 @@
     <w:p>
       <w:pPr>
         <w:pStyle w:val="TableParagraph"/>
-        <w:tabs>
-          <w:tab w:val="left" w:pos="1219"/>
-        </w:tabs>
-        <w:spacing w:before="5" w:line="271" w:lineRule="exact"/>
-        <w:rPr>
-          <w:rFonts w:ascii="Times New Roman"/>
-        </w:rPr>
-      </w:pPr>
-    </w:p>
-    <w:p>
-      <w:pPr>
-        <w:pStyle w:val="TableParagraph"/>
         <w:numPr>
           <w:ilvl w:val="0"/>
           <w:numId w:val="26"/>
@@ -2292,8 +2348,18 @@
           <w:bCs/>
           <w:lang w:bidi="fa-IR"/>
         </w:rPr>
-        <w:t>Kimia Tejarat</w:t>
-      </w:r>
+        <w:t xml:space="preserve">Kimia </w:t>
+      </w:r>
+      <w:proofErr w:type="spellStart"/>
+      <w:r>
+        <w:rPr>
+          <w:b/>
+          <w:bCs/>
+          <w:lang w:bidi="fa-IR"/>
+        </w:rPr>
+        <w:t>Tejarat</w:t>
+      </w:r>
+      <w:proofErr w:type="spellEnd"/>
     </w:p>
     <w:p>
       <w:pPr>
@@ -2543,6 +2609,7 @@
         </w:rPr>
         <w:t xml:space="preserve"> at </w:t>
       </w:r>
+      <w:proofErr w:type="spellStart"/>
       <w:r>
         <w:rPr>
           <w:b/>
@@ -2550,6 +2617,7 @@
         </w:rPr>
         <w:t>Zirofam</w:t>
       </w:r>
+      <w:proofErr w:type="spellEnd"/>
     </w:p>
     <w:p>
       <w:pPr>
@@ -2662,6 +2730,7 @@
         </w:rPr>
         <w:t xml:space="preserve">UI/UX Designer at </w:t>
       </w:r>
+      <w:proofErr w:type="spellStart"/>
       <w:r>
         <w:rPr>
           <w:b/>
@@ -2677,6 +2746,7 @@
         </w:rPr>
         <w:t>aimen</w:t>
       </w:r>
+      <w:proofErr w:type="spellEnd"/>
     </w:p>
     <w:p>
       <w:pPr>
@@ -2958,8 +3028,17 @@
           <w:bCs/>
         </w:rPr>
         <w:lastRenderedPageBreak/>
-        <w:t>UI/UX Designer at Pazandish</w:t>
-      </w:r>
+        <w:t xml:space="preserve">UI/UX Designer at </w:t>
+      </w:r>
+      <w:proofErr w:type="spellStart"/>
+      <w:r>
+        <w:rPr>
+          <w:b/>
+          <w:bCs/>
+        </w:rPr>
+        <w:t>Pazandish</w:t>
+      </w:r>
+      <w:proofErr w:type="spellEnd"/>
     </w:p>
     <w:p>
       <w:pPr>
@@ -3142,8 +3221,17 @@
           <w:b/>
           <w:bCs/>
         </w:rPr>
-        <w:t>UI/UX Designer at upath</w:t>
-      </w:r>
+        <w:t xml:space="preserve">UI/UX Designer at </w:t>
+      </w:r>
+      <w:proofErr w:type="spellStart"/>
+      <w:r>
+        <w:rPr>
+          <w:b/>
+          <w:bCs/>
+        </w:rPr>
+        <w:t>upath</w:t>
+      </w:r>
+      <w:proofErr w:type="spellEnd"/>
     </w:p>
     <w:p>
       <w:pPr>
@@ -3620,8 +3708,17 @@
           <w:b/>
           <w:bCs/>
         </w:rPr>
-        <w:t>, UI/UX Designer &amp; Voice Actor at Rayan Spadan</w:t>
-      </w:r>
+        <w:t xml:space="preserve">, UI/UX Designer &amp; Voice Actor at Rayan </w:t>
+      </w:r>
+      <w:proofErr w:type="spellStart"/>
+      <w:r>
+        <w:rPr>
+          <w:b/>
+          <w:bCs/>
+        </w:rPr>
+        <w:t>Spadan</w:t>
+      </w:r>
+      <w:proofErr w:type="spellEnd"/>
     </w:p>
     <w:p>
       <w:pPr>
@@ -3978,7 +4075,23 @@
           <w:b/>
           <w:bCs/>
         </w:rPr>
-        <w:t>Voice Actor in Chaharpahlo Animation at Honar</w:t>
+        <w:t xml:space="preserve">Voice Actor in </w:t>
+      </w:r>
+      <w:proofErr w:type="spellStart"/>
+      <w:r>
+        <w:rPr>
+          <w:b/>
+          <w:bCs/>
+        </w:rPr>
+        <w:t>Chaharpahlo</w:t>
+      </w:r>
+      <w:proofErr w:type="spellEnd"/>
+      <w:r>
+        <w:rPr>
+          <w:b/>
+          <w:bCs/>
+        </w:rPr>
+        <w:t xml:space="preserve"> Animation at Honar</w:t>
       </w:r>
     </w:p>
     <w:p>
@@ -4061,7 +4174,25 @@
           <w:sz w:val="21"/>
           <w:szCs w:val="21"/>
         </w:rPr>
-        <w:t>I was a narrator for a Persian animation named "Chaharpahlo”</w:t>
+        <w:t>I was a narrator for a Persian animation named "</w:t>
+      </w:r>
+      <w:proofErr w:type="spellStart"/>
+      <w:r>
+        <w:rPr>
+          <w:rFonts w:ascii="Segoe UI" w:hAnsi="Segoe UI" w:cs="Segoe UI"/>
+          <w:sz w:val="21"/>
+          <w:szCs w:val="21"/>
+        </w:rPr>
+        <w:t>Chaharpahlo</w:t>
+      </w:r>
+      <w:proofErr w:type="spellEnd"/>
+      <w:r>
+        <w:rPr>
+          <w:rFonts w:ascii="Segoe UI" w:hAnsi="Segoe UI" w:cs="Segoe UI"/>
+          <w:sz w:val="21"/>
+          <w:szCs w:val="21"/>
+        </w:rPr>
+        <w:t>”</w:t>
       </w:r>
     </w:p>
     <w:p>
@@ -4088,8 +4219,17 @@
           <w:b/>
           <w:bCs/>
         </w:rPr>
-        <w:t>Software Engineer at Setiran</w:t>
-      </w:r>
+        <w:t xml:space="preserve">Software Engineer at </w:t>
+      </w:r>
+      <w:proofErr w:type="spellStart"/>
+      <w:r>
+        <w:rPr>
+          <w:b/>
+          <w:bCs/>
+        </w:rPr>
+        <w:t>Setiran</w:t>
+      </w:r>
+      <w:proofErr w:type="spellEnd"/>
     </w:p>
     <w:p>
       <w:pPr>
@@ -4354,8 +4494,17 @@
           <w:b/>
           <w:bCs/>
         </w:rPr>
-        <w:t>Game’s Narrator at Jahan Bihamta</w:t>
-      </w:r>
+        <w:t xml:space="preserve">Game’s Narrator at Jahan </w:t>
+      </w:r>
+      <w:proofErr w:type="spellStart"/>
+      <w:r>
+        <w:rPr>
+          <w:b/>
+          <w:bCs/>
+        </w:rPr>
+        <w:t>Bihamta</w:t>
+      </w:r>
+      <w:proofErr w:type="spellEnd"/>
     </w:p>
     <w:p>
       <w:pPr>
@@ -4399,8 +4548,17 @@
           <w:b/>
           <w:bCs/>
         </w:rPr>
-        <w:t>UI/UX Designer and Front-end Developer at Soteledu</w:t>
-      </w:r>
+        <w:t xml:space="preserve">UI/UX Designer and Front-end Developer at </w:t>
+      </w:r>
+      <w:proofErr w:type="spellStart"/>
+      <w:r>
+        <w:rPr>
+          <w:b/>
+          <w:bCs/>
+        </w:rPr>
+        <w:t>Soteledu</w:t>
+      </w:r>
+      <w:proofErr w:type="spellEnd"/>
     </w:p>
     <w:p>
       <w:pPr>
@@ -4503,7 +4661,23 @@
           <w:b/>
           <w:bCs/>
         </w:rPr>
-        <w:t xml:space="preserve">   Voice Actor and Actor for Plays at Royesh Mehr</w:t>
+        <w:t xml:space="preserve">   Voice Actor and Actor for Plays at </w:t>
+      </w:r>
+      <w:proofErr w:type="spellStart"/>
+      <w:r>
+        <w:rPr>
+          <w:b/>
+          <w:bCs/>
+        </w:rPr>
+        <w:t>Royesh</w:t>
+      </w:r>
+      <w:proofErr w:type="spellEnd"/>
+      <w:r>
+        <w:rPr>
+          <w:b/>
+          <w:bCs/>
+        </w:rPr>
+        <w:t xml:space="preserve"> Mehr</w:t>
       </w:r>
     </w:p>
     <w:p>
@@ -4547,8 +4721,17 @@
           <w:b/>
           <w:bCs/>
         </w:rPr>
-        <w:t>Voice Over Artist for Audiobooks at Novinketab</w:t>
-      </w:r>
+        <w:t xml:space="preserve">Voice Over Artist for Audiobooks at </w:t>
+      </w:r>
+      <w:proofErr w:type="spellStart"/>
+      <w:r>
+        <w:rPr>
+          <w:b/>
+          <w:bCs/>
+        </w:rPr>
+        <w:t>Novinketab</w:t>
+      </w:r>
+      <w:proofErr w:type="spellEnd"/>
     </w:p>
     <w:p>
       <w:pPr>
@@ -4880,7 +5063,23 @@
           <w:sz w:val="24"/>
           <w:szCs w:val="24"/>
         </w:rPr>
-        <w:t>Azad University Isfahan (Khorasgan) Branch</w:t>
+        <w:t>Azad University Isfahan (</w:t>
+      </w:r>
+      <w:proofErr w:type="spellStart"/>
+      <w:r>
+        <w:rPr>
+          <w:sz w:val="24"/>
+          <w:szCs w:val="24"/>
+        </w:rPr>
+        <w:t>Khorasgan</w:t>
+      </w:r>
+      <w:proofErr w:type="spellEnd"/>
+      <w:r>
+        <w:rPr>
+          <w:sz w:val="24"/>
+          <w:szCs w:val="24"/>
+        </w:rPr>
+        <w:t>) Branch</w:t>
       </w:r>
     </w:p>
     <w:p>
@@ -5028,8 +5227,15 @@
         </w:rPr>
       </w:pPr>
       <w:r>
-        <w:t>Contribute as an individual and a member of a team to the effective completion of a</w:t>
-      </w:r>
+        <w:t xml:space="preserve">Contribute as an individual and a member of a team to the effective completion of </w:t>
+      </w:r>
+      <w:proofErr w:type="spellStart"/>
+      <w:proofErr w:type="gramStart"/>
+      <w:r>
+        <w:t>a</w:t>
+      </w:r>
+      <w:proofErr w:type="spellEnd"/>
+      <w:proofErr w:type="gramEnd"/>
       <w:r>
         <w:t xml:space="preserve"> internet</w:t>
       </w:r>
@@ -5490,8 +5696,21 @@
           <w:iCs w:val="0"/>
           <w:color w:val="000000" w:themeColor="text1"/>
         </w:rPr>
-        <w:t>n Animation Named Chaharpahlo</w:t>
-      </w:r>
+        <w:t xml:space="preserve">n Animation Named </w:t>
+      </w:r>
+      <w:proofErr w:type="spellStart"/>
+      <w:r>
+        <w:rPr>
+          <w:rFonts w:ascii="Calibri" w:hAnsi="Calibri" w:cs="Calibri"/>
+          <w:b/>
+          <w:bCs/>
+          <w:i w:val="0"/>
+          <w:iCs w:val="0"/>
+          <w:color w:val="000000" w:themeColor="text1"/>
+        </w:rPr>
+        <w:t>Chaharpahlo</w:t>
+      </w:r>
+      <w:proofErr w:type="spellEnd"/>
     </w:p>
     <w:p>
       <w:pPr>
@@ -8410,6 +8629,119 @@
     </w:lvl>
   </w:abstractNum>
   <w:abstractNum w:abstractNumId="23" w15:restartNumberingAfterBreak="0">
+    <w:nsid w:val="514C0923"/>
+    <w:multiLevelType w:val="hybridMultilevel"/>
+    <w:tmpl w:val="62FE2624"/>
+    <w:lvl w:ilvl="0" w:tplc="04090001">
+      <w:start w:val="1"/>
+      <w:numFmt w:val="bullet"/>
+      <w:lvlText w:val=""/>
+      <w:lvlJc w:val="left"/>
+      <w:pPr>
+        <w:ind w:left="1440" w:hanging="360"/>
+      </w:pPr>
+      <w:rPr>
+        <w:rFonts w:ascii="Symbol" w:hAnsi="Symbol" w:hint="default"/>
+      </w:rPr>
+    </w:lvl>
+    <w:lvl w:ilvl="1" w:tplc="04090003" w:tentative="1">
+      <w:start w:val="1"/>
+      <w:numFmt w:val="bullet"/>
+      <w:lvlText w:val="o"/>
+      <w:lvlJc w:val="left"/>
+      <w:pPr>
+        <w:ind w:left="2160" w:hanging="360"/>
+      </w:pPr>
+      <w:rPr>
+        <w:rFonts w:ascii="Courier New" w:hAnsi="Courier New" w:cs="Courier New" w:hint="default"/>
+      </w:rPr>
+    </w:lvl>
+    <w:lvl w:ilvl="2" w:tplc="04090005" w:tentative="1">
+      <w:start w:val="1"/>
+      <w:numFmt w:val="bullet"/>
+      <w:lvlText w:val=""/>
+      <w:lvlJc w:val="left"/>
+      <w:pPr>
+        <w:ind w:left="2880" w:hanging="360"/>
+      </w:pPr>
+      <w:rPr>
+        <w:rFonts w:ascii="Wingdings" w:hAnsi="Wingdings" w:hint="default"/>
+      </w:rPr>
+    </w:lvl>
+    <w:lvl w:ilvl="3" w:tplc="04090001" w:tentative="1">
+      <w:start w:val="1"/>
+      <w:numFmt w:val="bullet"/>
+      <w:lvlText w:val=""/>
+      <w:lvlJc w:val="left"/>
+      <w:pPr>
+        <w:ind w:left="3600" w:hanging="360"/>
+      </w:pPr>
+      <w:rPr>
+        <w:rFonts w:ascii="Symbol" w:hAnsi="Symbol" w:hint="default"/>
+      </w:rPr>
+    </w:lvl>
+    <w:lvl w:ilvl="4" w:tplc="04090003" w:tentative="1">
+      <w:start w:val="1"/>
+      <w:numFmt w:val="bullet"/>
+      <w:lvlText w:val="o"/>
+      <w:lvlJc w:val="left"/>
+      <w:pPr>
+        <w:ind w:left="4320" w:hanging="360"/>
+      </w:pPr>
+      <w:rPr>
+        <w:rFonts w:ascii="Courier New" w:hAnsi="Courier New" w:cs="Courier New" w:hint="default"/>
+      </w:rPr>
+    </w:lvl>
+    <w:lvl w:ilvl="5" w:tplc="04090005" w:tentative="1">
+      <w:start w:val="1"/>
+      <w:numFmt w:val="bullet"/>
+      <w:lvlText w:val=""/>
+      <w:lvlJc w:val="left"/>
+      <w:pPr>
+        <w:ind w:left="5040" w:hanging="360"/>
+      </w:pPr>
+      <w:rPr>
+        <w:rFonts w:ascii="Wingdings" w:hAnsi="Wingdings" w:hint="default"/>
+      </w:rPr>
+    </w:lvl>
+    <w:lvl w:ilvl="6" w:tplc="04090001" w:tentative="1">
+      <w:start w:val="1"/>
+      <w:numFmt w:val="bullet"/>
+      <w:lvlText w:val=""/>
+      <w:lvlJc w:val="left"/>
+      <w:pPr>
+        <w:ind w:left="5760" w:hanging="360"/>
+      </w:pPr>
+      <w:rPr>
+        <w:rFonts w:ascii="Symbol" w:hAnsi="Symbol" w:hint="default"/>
+      </w:rPr>
+    </w:lvl>
+    <w:lvl w:ilvl="7" w:tplc="04090003" w:tentative="1">
+      <w:start w:val="1"/>
+      <w:numFmt w:val="bullet"/>
+      <w:lvlText w:val="o"/>
+      <w:lvlJc w:val="left"/>
+      <w:pPr>
+        <w:ind w:left="6480" w:hanging="360"/>
+      </w:pPr>
+      <w:rPr>
+        <w:rFonts w:ascii="Courier New" w:hAnsi="Courier New" w:cs="Courier New" w:hint="default"/>
+      </w:rPr>
+    </w:lvl>
+    <w:lvl w:ilvl="8" w:tplc="04090005" w:tentative="1">
+      <w:start w:val="1"/>
+      <w:numFmt w:val="bullet"/>
+      <w:lvlText w:val=""/>
+      <w:lvlJc w:val="left"/>
+      <w:pPr>
+        <w:ind w:left="7200" w:hanging="360"/>
+      </w:pPr>
+      <w:rPr>
+        <w:rFonts w:ascii="Wingdings" w:hAnsi="Wingdings" w:hint="default"/>
+      </w:rPr>
+    </w:lvl>
+  </w:abstractNum>
+  <w:abstractNum w:abstractNumId="24" w15:restartNumberingAfterBreak="0">
     <w:nsid w:val="52D80155"/>
     <w:multiLevelType w:val="multilevel"/>
     <w:tmpl w:val="0409001D"/>
@@ -8495,7 +8827,7 @@
       </w:pPr>
     </w:lvl>
   </w:abstractNum>
-  <w:abstractNum w:abstractNumId="24" w15:restartNumberingAfterBreak="0">
+  <w:abstractNum w:abstractNumId="25" w15:restartNumberingAfterBreak="0">
     <w:nsid w:val="52FC5048"/>
     <w:multiLevelType w:val="multilevel"/>
     <w:tmpl w:val="04090023"/>
@@ -8582,7 +8914,7 @@
       </w:pPr>
     </w:lvl>
   </w:abstractNum>
-  <w:abstractNum w:abstractNumId="25" w15:restartNumberingAfterBreak="0">
+  <w:abstractNum w:abstractNumId="26" w15:restartNumberingAfterBreak="0">
     <w:nsid w:val="6B5145F3"/>
     <w:multiLevelType w:val="hybridMultilevel"/>
     <w:tmpl w:val="6416027E"/>
@@ -8695,7 +9027,7 @@
       </w:rPr>
     </w:lvl>
   </w:abstractNum>
-  <w:abstractNum w:abstractNumId="26" w15:restartNumberingAfterBreak="0">
+  <w:abstractNum w:abstractNumId="27" w15:restartNumberingAfterBreak="0">
     <w:nsid w:val="6C5F512C"/>
     <w:multiLevelType w:val="hybridMultilevel"/>
     <w:tmpl w:val="6282797C"/>
@@ -8808,7 +9140,7 @@
       </w:rPr>
     </w:lvl>
   </w:abstractNum>
-  <w:abstractNum w:abstractNumId="27" w15:restartNumberingAfterBreak="0">
+  <w:abstractNum w:abstractNumId="28" w15:restartNumberingAfterBreak="0">
     <w:nsid w:val="6D9D5ECA"/>
     <w:multiLevelType w:val="multilevel"/>
     <w:tmpl w:val="2DB03242"/>
@@ -8949,7 +9281,7 @@
       </w:rPr>
     </w:lvl>
   </w:abstractNum>
-  <w:abstractNum w:abstractNumId="28" w15:restartNumberingAfterBreak="0">
+  <w:abstractNum w:abstractNumId="29" w15:restartNumberingAfterBreak="0">
     <w:nsid w:val="71866955"/>
     <w:multiLevelType w:val="multilevel"/>
     <w:tmpl w:val="01684A10"/>
@@ -9088,7 +9420,7 @@
     <w:abstractNumId w:val="16"/>
   </w:num>
   <w:num w:numId="15" w16cid:durableId="196698738">
-    <w:abstractNumId w:val="23"/>
+    <w:abstractNumId w:val="24"/>
   </w:num>
   <w:num w:numId="16" w16cid:durableId="2007778919">
     <w:abstractNumId w:val="14"/>
@@ -9100,10 +9432,10 @@
     <w:abstractNumId w:val="10"/>
   </w:num>
   <w:num w:numId="19" w16cid:durableId="1060518120">
-    <w:abstractNumId w:val="28"/>
+    <w:abstractNumId w:val="29"/>
   </w:num>
   <w:num w:numId="20" w16cid:durableId="1648246460">
-    <w:abstractNumId w:val="24"/>
+    <w:abstractNumId w:val="25"/>
   </w:num>
   <w:num w:numId="21" w16cid:durableId="1556047008">
     <w:abstractNumId w:val="11"/>
@@ -9112,7 +9444,7 @@
     <w:abstractNumId w:val="17"/>
   </w:num>
   <w:num w:numId="23" w16cid:durableId="1455634839">
-    <w:abstractNumId w:val="27"/>
+    <w:abstractNumId w:val="28"/>
   </w:num>
   <w:num w:numId="24" w16cid:durableId="69428178">
     <w:abstractNumId w:val="20"/>
@@ -9127,19 +9459,22 @@
     <w:abstractNumId w:val="21"/>
   </w:num>
   <w:num w:numId="28" w16cid:durableId="1092822077">
-    <w:abstractNumId w:val="26"/>
+    <w:abstractNumId w:val="27"/>
   </w:num>
   <w:num w:numId="29" w16cid:durableId="1101026912">
     <w:abstractNumId w:val="15"/>
   </w:num>
   <w:num w:numId="30" w16cid:durableId="1821731923">
-    <w:abstractNumId w:val="25"/>
+    <w:abstractNumId w:val="26"/>
   </w:num>
   <w:num w:numId="31" w16cid:durableId="643124419">
     <w:abstractNumId w:val="12"/>
   </w:num>
   <w:num w:numId="32" w16cid:durableId="1704020634">
     <w:abstractNumId w:val="18"/>
+  </w:num>
+  <w:num w:numId="33" w16cid:durableId="1926917989">
+    <w:abstractNumId w:val="23"/>
   </w:num>
 </w:numbering>
 </file>

--- a/resources/data/Danial Nazemi - Resume.docx
+++ b/resources/data/Danial Nazemi - Resume.docx
@@ -1425,13 +1425,13 @@
         <w:rPr>
           <w:sz w:val="20"/>
         </w:rPr>
-        <w:t xml:space="preserve">, </w:t>
+        <w:t>,</w:t>
       </w:r>
       <w:r>
         <w:rPr>
           <w:sz w:val="20"/>
         </w:rPr>
-        <w:t>Google Analytics</w:t>
+        <w:t xml:space="preserve"> Notion, Slack</w:t>
       </w:r>
     </w:p>
     <w:p>
@@ -1448,13 +1448,13 @@
           <w:b/>
           <w:sz w:val="20"/>
         </w:rPr>
-        <w:t xml:space="preserve">Productivity: </w:t>
+        <w:t xml:space="preserve">Adobe: </w:t>
       </w:r>
       <w:r>
         <w:rPr>
           <w:sz w:val="20"/>
         </w:rPr>
-        <w:t>Microsoft Office</w:t>
+        <w:t>Illustrator</w:t>
       </w:r>
       <w:r>
         <w:rPr>
@@ -1466,7 +1466,37 @@
         <w:rPr>
           <w:sz w:val="20"/>
         </w:rPr>
-        <w:t>Sticky Notes</w:t>
+        <w:t>XD</w:t>
+      </w:r>
+      <w:r>
+        <w:rPr>
+          <w:sz w:val="20"/>
+        </w:rPr>
+        <w:t xml:space="preserve">, </w:t>
+      </w:r>
+      <w:r>
+        <w:rPr>
+          <w:sz w:val="20"/>
+        </w:rPr>
+        <w:t>After Effect</w:t>
+      </w:r>
+      <w:r>
+        <w:rPr>
+          <w:sz w:val="20"/>
+        </w:rPr>
+        <w:t xml:space="preserve">, </w:t>
+      </w:r>
+      <w:r>
+        <w:rPr>
+          <w:sz w:val="20"/>
+        </w:rPr>
+        <w:t>Photoshop</w:t>
+      </w:r>
+      <w:r>
+        <w:rPr>
+          <w:sz w:val="20"/>
+        </w:rPr>
+        <w:t>,</w:t>
       </w:r>
     </w:p>
     <w:p>
@@ -1475,64 +1505,36 @@
         <w:spacing w:line="244" w:lineRule="exact"/>
         <w:ind w:left="108"/>
         <w:rPr>
+          <w:b/>
+          <w:sz w:val="24"/>
+        </w:rPr>
+      </w:pPr>
+      <w:r>
+        <w:rPr>
+          <w:b/>
+          <w:bCs/>
           <w:sz w:val="20"/>
         </w:rPr>
-      </w:pPr>
-      <w:r>
-        <w:rPr>
-          <w:b/>
+        <w:t>Figma</w:t>
+      </w:r>
+      <w:r>
+        <w:rPr>
+          <w:b/>
+          <w:bCs/>
           <w:sz w:val="20"/>
         </w:rPr>
-        <w:t xml:space="preserve">Adobe: </w:t>
-      </w:r>
-      <w:r>
-        <w:rPr>
+        <w:t xml:space="preserve">, </w:t>
+      </w:r>
+      <w:proofErr w:type="spellStart"/>
+      <w:r>
+        <w:rPr>
+          <w:b/>
+          <w:bCs/>
           <w:sz w:val="20"/>
         </w:rPr>
-        <w:t>Illustrator</w:t>
-      </w:r>
-      <w:r>
-        <w:rPr>
-          <w:sz w:val="20"/>
-        </w:rPr>
-        <w:t xml:space="preserve">, </w:t>
-      </w:r>
-      <w:r>
-        <w:rPr>
-          <w:sz w:val="20"/>
-        </w:rPr>
-        <w:t>XD</w:t>
-      </w:r>
-      <w:r>
-        <w:rPr>
-          <w:sz w:val="20"/>
-        </w:rPr>
-        <w:t xml:space="preserve">, </w:t>
-      </w:r>
-      <w:r>
-        <w:rPr>
-          <w:sz w:val="20"/>
-        </w:rPr>
-        <w:t>After Effect</w:t>
-      </w:r>
-      <w:r>
-        <w:rPr>
-          <w:sz w:val="20"/>
-        </w:rPr>
-        <w:t xml:space="preserve">, </w:t>
-      </w:r>
-      <w:r>
-        <w:rPr>
-          <w:sz w:val="20"/>
-        </w:rPr>
-        <w:t>Photoshop</w:t>
-      </w:r>
-      <w:r>
-        <w:rPr>
-          <w:sz w:val="20"/>
-        </w:rPr>
-        <w:t>,</w:t>
-      </w:r>
+        <w:t>FigJam</w:t>
+      </w:r>
+      <w:proofErr w:type="spellEnd"/>
     </w:p>
     <w:p>
       <w:pPr>
@@ -1540,36 +1542,77 @@
         <w:spacing w:line="244" w:lineRule="exact"/>
         <w:ind w:left="108"/>
         <w:rPr>
-          <w:b/>
-          <w:sz w:val="24"/>
-        </w:rPr>
-      </w:pPr>
-      <w:r>
-        <w:rPr>
-          <w:b/>
           <w:bCs/>
           <w:sz w:val="20"/>
         </w:rPr>
-        <w:t>Figma</w:t>
-      </w:r>
+      </w:pPr>
       <w:r>
         <w:rPr>
           <w:b/>
           <w:bCs/>
           <w:sz w:val="20"/>
         </w:rPr>
+        <w:t>S</w:t>
+      </w:r>
+      <w:r>
+        <w:rPr>
+          <w:b/>
+          <w:bCs/>
+          <w:sz w:val="20"/>
+        </w:rPr>
+        <w:t>kills</w:t>
+      </w:r>
+      <w:r>
+        <w:rPr>
+          <w:b/>
+          <w:bCs/>
+          <w:sz w:val="20"/>
+        </w:rPr>
+        <w:t>:</w:t>
+      </w:r>
+      <w:r>
+        <w:rPr>
+          <w:b/>
+          <w:bCs/>
+          <w:sz w:val="20"/>
+        </w:rPr>
+        <w:t xml:space="preserve"> </w:t>
+      </w:r>
+      <w:r>
+        <w:rPr>
+          <w:b/>
+          <w:sz w:val="20"/>
+        </w:rPr>
+        <w:t>UI/UX Design</w:t>
+      </w:r>
+      <w:r>
+        <w:rPr>
+          <w:b/>
+          <w:sz w:val="20"/>
+        </w:rPr>
         <w:t xml:space="preserve">, </w:t>
       </w:r>
-      <w:proofErr w:type="spellStart"/>
-      <w:r>
-        <w:rPr>
-          <w:b/>
-          <w:bCs/>
+      <w:r>
+        <w:rPr>
+          <w:b/>
           <w:sz w:val="20"/>
         </w:rPr>
-        <w:t>FigJam</w:t>
-      </w:r>
-      <w:proofErr w:type="spellEnd"/>
+        <w:t>Voice Acting</w:t>
+      </w:r>
+      <w:r>
+        <w:rPr>
+          <w:b/>
+          <w:sz w:val="20"/>
+        </w:rPr>
+        <w:t xml:space="preserve">, </w:t>
+      </w:r>
+      <w:r>
+        <w:rPr>
+          <w:b/>
+          <w:sz w:val="20"/>
+        </w:rPr>
+        <w:t>Software Engineering</w:t>
+      </w:r>
     </w:p>
     <w:p>
       <w:pPr>
@@ -1577,7 +1620,6 @@
         <w:spacing w:line="244" w:lineRule="exact"/>
         <w:ind w:left="108"/>
         <w:rPr>
-          <w:bCs/>
           <w:sz w:val="20"/>
         </w:rPr>
       </w:pPr>
@@ -1587,181 +1629,44 @@
           <w:bCs/>
           <w:sz w:val="20"/>
         </w:rPr>
-        <w:t>S</w:t>
-      </w:r>
-      <w:r>
-        <w:rPr>
-          <w:b/>
-          <w:bCs/>
+        <w:t>UX:</w:t>
+      </w:r>
+      <w:r>
+        <w:rPr>
+          <w:b/>
           <w:sz w:val="20"/>
         </w:rPr>
-        <w:t>kills</w:t>
-      </w:r>
-      <w:r>
-        <w:rPr>
-          <w:b/>
-          <w:bCs/>
+        <w:t xml:space="preserve"> </w:t>
+      </w:r>
+      <w:r>
+        <w:rPr>
           <w:sz w:val="20"/>
         </w:rPr>
-        <w:t>:</w:t>
-      </w:r>
-      <w:r>
-        <w:rPr>
-          <w:b/>
-          <w:bCs/>
+        <w:t xml:space="preserve">UX Writing, Interaction Design, </w:t>
+      </w:r>
+      <w:r>
+        <w:rPr>
           <w:sz w:val="20"/>
         </w:rPr>
-        <w:t xml:space="preserve"> </w:t>
-      </w:r>
-      <w:r>
-        <w:rPr>
-          <w:b/>
+        <w:t xml:space="preserve">Usability </w:t>
+      </w:r>
+      <w:r>
+        <w:rPr>
           <w:sz w:val="20"/>
         </w:rPr>
-        <w:t>UI/UX Design</w:t>
-      </w:r>
-      <w:r>
-        <w:rPr>
-          <w:b/>
+        <w:t>Testing, UX</w:t>
+      </w:r>
+      <w:r>
+        <w:rPr>
           <w:sz w:val="20"/>
         </w:rPr>
-        <w:t xml:space="preserve">, </w:t>
-      </w:r>
-      <w:r>
-        <w:rPr>
-          <w:b/>
+        <w:t xml:space="preserve"> Research</w:t>
+      </w:r>
+      <w:r>
+        <w:rPr>
           <w:sz w:val="20"/>
         </w:rPr>
-        <w:t>Voice Acting</w:t>
-      </w:r>
-      <w:r>
-        <w:rPr>
-          <w:b/>
-          <w:sz w:val="20"/>
-        </w:rPr>
-        <w:t>,</w:t>
-      </w:r>
-      <w:r>
-        <w:rPr>
-          <w:b/>
-          <w:sz w:val="20"/>
-        </w:rPr>
-        <w:t xml:space="preserve"> </w:t>
-      </w:r>
-      <w:r>
-        <w:rPr>
-          <w:b/>
-          <w:sz w:val="20"/>
-        </w:rPr>
-        <w:t>Software Engineering</w:t>
-      </w:r>
-      <w:r>
-        <w:rPr>
-          <w:b/>
-          <w:sz w:val="20"/>
-        </w:rPr>
-        <w:t xml:space="preserve">, </w:t>
-      </w:r>
-      <w:r>
-        <w:rPr>
-          <w:bCs/>
-          <w:sz w:val="20"/>
-        </w:rPr>
-        <w:t>Graphic Design</w:t>
-      </w:r>
-      <w:r>
-        <w:rPr>
-          <w:bCs/>
-          <w:sz w:val="20"/>
-        </w:rPr>
-        <w:t xml:space="preserve">, </w:t>
-      </w:r>
-      <w:r>
-        <w:rPr>
-          <w:bCs/>
-          <w:sz w:val="20"/>
-        </w:rPr>
-        <w:t>English Instructor</w:t>
-      </w:r>
-    </w:p>
-    <w:p>
-      <w:pPr>
-        <w:pStyle w:val="TableParagraph"/>
-        <w:spacing w:line="244" w:lineRule="exact"/>
-        <w:ind w:left="108"/>
-        <w:rPr>
-          <w:sz w:val="20"/>
-        </w:rPr>
-      </w:pPr>
-      <w:r>
-        <w:rPr>
-          <w:b/>
-          <w:bCs/>
-          <w:sz w:val="20"/>
-        </w:rPr>
-        <w:t>Research</w:t>
-      </w:r>
-      <w:r>
-        <w:rPr>
-          <w:b/>
-          <w:sz w:val="20"/>
-        </w:rPr>
-        <w:t>:</w:t>
-      </w:r>
-      <w:r>
-        <w:rPr>
-          <w:b/>
-          <w:sz w:val="20"/>
-        </w:rPr>
-        <w:t xml:space="preserve"> </w:t>
-      </w:r>
-      <w:r>
-        <w:rPr>
-          <w:sz w:val="20"/>
-        </w:rPr>
-        <w:t xml:space="preserve">Usability </w:t>
-      </w:r>
-      <w:r>
-        <w:rPr>
-          <w:sz w:val="20"/>
-        </w:rPr>
-        <w:t>Testing, UX</w:t>
-      </w:r>
-      <w:r>
-        <w:rPr>
-          <w:sz w:val="20"/>
-        </w:rPr>
-        <w:t xml:space="preserve"> Research</w:t>
-      </w:r>
-    </w:p>
-    <w:p>
-      <w:pPr>
-        <w:pStyle w:val="TableParagraph"/>
-        <w:spacing w:before="1" w:line="243" w:lineRule="exact"/>
-        <w:ind w:left="108"/>
-        <w:rPr>
-          <w:sz w:val="20"/>
-        </w:rPr>
-      </w:pPr>
-      <w:r>
-        <w:rPr>
-          <w:b/>
-          <w:sz w:val="20"/>
-        </w:rPr>
-        <w:t>Production</w:t>
-      </w:r>
-      <w:r>
-        <w:rPr>
-          <w:b/>
-          <w:sz w:val="20"/>
-        </w:rPr>
-        <w:t xml:space="preserve">: </w:t>
-      </w:r>
-      <w:r>
-        <w:rPr>
-          <w:sz w:val="20"/>
-        </w:rPr>
-        <w:t>Scrum Development</w:t>
+        <w:t>, Visual Design</w:t>
       </w:r>
     </w:p>
     <w:p>
@@ -2002,7 +1907,14 @@
           <w:b/>
           <w:bCs/>
         </w:rPr>
-        <w:t xml:space="preserve">UI/UX Designer at </w:t>
+        <w:t>T-Shaped</w:t>
+      </w:r>
+      <w:r>
+        <w:rPr>
+          <w:b/>
+          <w:bCs/>
+        </w:rPr>
+        <w:t xml:space="preserve"> Designer at </w:t>
       </w:r>
       <w:r>
         <w:rPr>
@@ -2059,10 +1971,7 @@
         <w:ind w:left="1440"/>
       </w:pPr>
       <w:r>
-        <w:t>Furthermore</w:t>
-      </w:r>
-      <w:r>
-        <w:t>, I managed all feedbacks from teams, users and stakeholders then added the needs to the life cycle of product development.</w:t>
+        <w:t>Furthermore, I managed all feedbacks from teams, users and stakeholders then added the needs to the life cycle of product development.</w:t>
       </w:r>
     </w:p>
     <w:p>
@@ -2267,6 +2176,7 @@
         <w:ind w:left="105"/>
       </w:pPr>
       <w:r>
+        <w:lastRenderedPageBreak/>
         <w:t>Isfahan</w:t>
       </w:r>
       <w:r>
@@ -3027,7 +2937,6 @@
           <w:b/>
           <w:bCs/>
         </w:rPr>
-        <w:lastRenderedPageBreak/>
         <w:t xml:space="preserve">UI/UX Designer at </w:t>
       </w:r>
       <w:proofErr w:type="spellStart"/>
@@ -3060,6 +2969,7 @@
         <w:rPr>
           <w:rFonts w:asciiTheme="minorHAnsi" w:hAnsiTheme="minorHAnsi" w:cstheme="minorHAnsi"/>
         </w:rPr>
+        <w:lastRenderedPageBreak/>
         <w:t>Apr</w:t>
       </w:r>
       <w:r>
@@ -3693,7 +3603,6 @@
         </w:rPr>
       </w:pPr>
       <w:r>
-        <w:lastRenderedPageBreak/>
         <w:t xml:space="preserve">  </w:t>
       </w:r>
       <w:r>
@@ -4416,7 +4325,6 @@
           <w:b/>
           <w:bCs/>
         </w:rPr>
-        <w:lastRenderedPageBreak/>
         <w:t xml:space="preserve"> JavaScript Developer as a freelancer at G2kala</w:t>
       </w:r>
     </w:p>
@@ -5020,6 +4928,7 @@
           <w:sz w:val="24"/>
           <w:szCs w:val="24"/>
         </w:rPr>
+        <w:lastRenderedPageBreak/>
         <w:t>Computer Software Engineering</w:t>
       </w:r>
       <w:r>
@@ -6870,7 +6779,6 @@
           <w:sz w:val="24"/>
           <w:szCs w:val="24"/>
         </w:rPr>
-        <w:lastRenderedPageBreak/>
         <w:t>P</w:t>
       </w:r>
       <w:r>

--- a/resources/data/Danial Nazemi - Resume.docx
+++ b/resources/data/Danial Nazemi - Resume.docx
@@ -5139,12 +5139,10 @@
         <w:t xml:space="preserve">Contribute as an individual and a member of a team to the effective completion of </w:t>
       </w:r>
       <w:proofErr w:type="spellStart"/>
-      <w:proofErr w:type="gramStart"/>
       <w:r>
         <w:t>a</w:t>
       </w:r>
       <w:proofErr w:type="spellEnd"/>
-      <w:proofErr w:type="gramEnd"/>
       <w:r>
         <w:t xml:space="preserve"> internet</w:t>
       </w:r>
@@ -5878,7 +5876,409 @@
           <w:szCs w:val="24"/>
         </w:rPr>
       </w:pPr>
+      <w:r>
+        <w:rPr>
+          <w:b/>
+          <w:bCs/>
+          <w:color w:val="00ADB5"/>
+          <w:sz w:val="24"/>
+          <w:szCs w:val="24"/>
+        </w:rPr>
+        <w:br/>
+      </w:r>
       <w:hyperlink r:id="rId24" w:history="1">
+        <w:r>
+          <w:rPr>
+            <w:rStyle w:val="Hyperlink"/>
+          </w:rPr>
+          <w:t>Google UX Design Specialization</w:t>
+        </w:r>
+        <w:r>
+          <w:rPr>
+            <w:rStyle w:val="Hyperlink"/>
+          </w:rPr>
+          <w:t xml:space="preserve"> | Google 2024</w:t>
+        </w:r>
+      </w:hyperlink>
+      <w:r>
+        <w:br/>
+      </w:r>
+      <w:r>
+        <w:rPr>
+          <w:i/>
+          <w:iCs/>
+        </w:rPr>
+        <w:t xml:space="preserve">Credential ID: </w:t>
+      </w:r>
+      <w:r>
+        <w:rPr>
+          <w:i/>
+          <w:iCs/>
+        </w:rPr>
+        <w:t>YUAM2VMU9BWD</w:t>
+      </w:r>
+      <w:r>
+        <w:rPr>
+          <w:i/>
+          <w:iCs/>
+        </w:rPr>
+        <w:br/>
+      </w:r>
+      <w:r>
+        <w:br/>
+      </w:r>
+      <w:hyperlink r:id="rId25" w:history="1">
+        <w:r>
+          <w:rPr>
+            <w:rStyle w:val="Hyperlink"/>
+          </w:rPr>
+          <w:t>Design a User Experience for Social Good &amp; Prepare for Jobs</w:t>
+        </w:r>
+        <w:r>
+          <w:rPr>
+            <w:rStyle w:val="Hyperlink"/>
+          </w:rPr>
+          <w:t xml:space="preserve"> | Google 2024</w:t>
+        </w:r>
+      </w:hyperlink>
+      <w:r>
+        <w:br/>
+      </w:r>
+      <w:r>
+        <w:rPr>
+          <w:i/>
+          <w:iCs/>
+        </w:rPr>
+        <w:t xml:space="preserve">Credential ID: </w:t>
+      </w:r>
+      <w:r>
+        <w:rPr>
+          <w:i/>
+          <w:iCs/>
+        </w:rPr>
+        <w:t>YE8JAER7N54Z</w:t>
+      </w:r>
+      <w:r>
+        <w:rPr>
+          <w:i/>
+          <w:iCs/>
+        </w:rPr>
+        <w:br/>
+      </w:r>
+      <w:r>
+        <w:br/>
+      </w:r>
+      <w:hyperlink r:id="rId26" w:history="1">
+        <w:r>
+          <w:rPr>
+            <w:rStyle w:val="Hyperlink"/>
+          </w:rPr>
+          <w:t>Build Dynamic User Interfaces (UI) for Websites</w:t>
+        </w:r>
+        <w:r>
+          <w:rPr>
+            <w:rStyle w:val="Hyperlink"/>
+          </w:rPr>
+          <w:t xml:space="preserve"> | Google 2024</w:t>
+        </w:r>
+      </w:hyperlink>
+      <w:r>
+        <w:br/>
+      </w:r>
+      <w:r>
+        <w:rPr>
+          <w:i/>
+          <w:iCs/>
+        </w:rPr>
+        <w:t xml:space="preserve">Credential ID: </w:t>
+      </w:r>
+      <w:r>
+        <w:rPr>
+          <w:i/>
+          <w:iCs/>
+        </w:rPr>
+        <w:t>66VMTNTUM82W</w:t>
+      </w:r>
+      <w:r>
+        <w:rPr>
+          <w:i/>
+          <w:iCs/>
+        </w:rPr>
+        <w:br/>
+      </w:r>
+      <w:r>
+        <w:br/>
+      </w:r>
+      <w:hyperlink r:id="rId27" w:history="1">
+        <w:r>
+          <w:rPr>
+            <w:rStyle w:val="Hyperlink"/>
+          </w:rPr>
+          <w:t>Create High-Fidelity Designs and Prototypes in Figma</w:t>
+        </w:r>
+        <w:r>
+          <w:rPr>
+            <w:rStyle w:val="Hyperlink"/>
+          </w:rPr>
+          <w:t xml:space="preserve"> | Google 2024</w:t>
+        </w:r>
+      </w:hyperlink>
+      <w:r>
+        <w:br/>
+      </w:r>
+      <w:r>
+        <w:rPr>
+          <w:i/>
+          <w:iCs/>
+        </w:rPr>
+        <w:t xml:space="preserve">Credential ID: </w:t>
+      </w:r>
+      <w:r>
+        <w:rPr>
+          <w:i/>
+          <w:iCs/>
+        </w:rPr>
+        <w:t>JGP7V2K8UL9R</w:t>
+      </w:r>
+      <w:r>
+        <w:rPr>
+          <w:i/>
+          <w:iCs/>
+        </w:rPr>
+        <w:br/>
+      </w:r>
+      <w:r>
+        <w:br/>
+      </w:r>
+      <w:hyperlink r:id="rId28" w:history="1">
+        <w:r>
+          <w:rPr>
+            <w:rStyle w:val="Hyperlink"/>
+          </w:rPr>
+          <w:t>Conduct UX Research and Test Early Concepts | Google</w:t>
+        </w:r>
+        <w:r>
+          <w:rPr>
+            <w:rStyle w:val="Hyperlink"/>
+          </w:rPr>
+          <w:t xml:space="preserve"> 2024</w:t>
+        </w:r>
+      </w:hyperlink>
+      <w:r>
+        <w:br/>
+      </w:r>
+      <w:r>
+        <w:rPr>
+          <w:i/>
+          <w:iCs/>
+        </w:rPr>
+        <w:t xml:space="preserve">Credential ID: </w:t>
+      </w:r>
+      <w:r>
+        <w:rPr>
+          <w:i/>
+          <w:iCs/>
+        </w:rPr>
+        <w:t>AYEKWFEXP3WM</w:t>
+      </w:r>
+    </w:p>
+    <w:p>
+      <w:pPr>
+        <w:pStyle w:val="TableParagraph"/>
+        <w:spacing w:before="2" w:line="235" w:lineRule="auto"/>
+        <w:ind w:right="2526"/>
+        <w:rPr>
+          <w:b/>
+          <w:bCs/>
+          <w:color w:val="00ADB5"/>
+          <w:sz w:val="24"/>
+          <w:szCs w:val="24"/>
+        </w:rPr>
+      </w:pPr>
+      <w:r>
+        <w:rPr>
+          <w:b/>
+          <w:bCs/>
+          <w:color w:val="00ADB5"/>
+          <w:sz w:val="24"/>
+          <w:szCs w:val="24"/>
+        </w:rPr>
+        <w:br/>
+      </w:r>
+      <w:hyperlink r:id="rId29" w:history="1">
+        <w:r>
+          <w:rPr>
+            <w:rStyle w:val="Hyperlink"/>
+          </w:rPr>
+          <w:t>Build Wireframes and Low-Fidelity Prototypes | Google</w:t>
+        </w:r>
+        <w:r>
+          <w:rPr>
+            <w:rStyle w:val="Hyperlink"/>
+          </w:rPr>
+          <w:t xml:space="preserve"> 2023</w:t>
+        </w:r>
+      </w:hyperlink>
+      <w:r>
+        <w:br/>
+      </w:r>
+      <w:r>
+        <w:rPr>
+          <w:i/>
+          <w:iCs/>
+        </w:rPr>
+        <w:t xml:space="preserve">Credential ID: </w:t>
+      </w:r>
+      <w:r>
+        <w:rPr>
+          <w:i/>
+          <w:iCs/>
+        </w:rPr>
+        <w:t>6QQDYSHXX3BE</w:t>
+      </w:r>
+    </w:p>
+    <w:p>
+      <w:pPr>
+        <w:pStyle w:val="TableParagraph"/>
+        <w:spacing w:before="2" w:line="235" w:lineRule="auto"/>
+        <w:ind w:right="2526"/>
+        <w:rPr>
+          <w:b/>
+          <w:bCs/>
+          <w:color w:val="00ADB5"/>
+          <w:sz w:val="24"/>
+          <w:szCs w:val="24"/>
+        </w:rPr>
+      </w:pPr>
+      <w:r>
+        <w:rPr>
+          <w:b/>
+          <w:bCs/>
+          <w:color w:val="00ADB5"/>
+          <w:sz w:val="24"/>
+          <w:szCs w:val="24"/>
+        </w:rPr>
+        <w:br/>
+      </w:r>
+      <w:hyperlink r:id="rId30" w:history="1">
+        <w:r>
+          <w:rPr>
+            <w:rStyle w:val="Hyperlink"/>
+          </w:rPr>
+          <w:t>Start the UX Design Process: Empathize, Define, and Ideate | Google</w:t>
+        </w:r>
+        <w:r>
+          <w:rPr>
+            <w:rStyle w:val="Hyperlink"/>
+          </w:rPr>
+          <w:t xml:space="preserve"> 2023</w:t>
+        </w:r>
+      </w:hyperlink>
+      <w:r>
+        <w:br/>
+      </w:r>
+      <w:r>
+        <w:rPr>
+          <w:i/>
+          <w:iCs/>
+        </w:rPr>
+        <w:t xml:space="preserve">Credential ID: </w:t>
+      </w:r>
+      <w:r>
+        <w:rPr>
+          <w:i/>
+          <w:iCs/>
+        </w:rPr>
+        <w:t>WLXX4JZ5RPXC</w:t>
+      </w:r>
+    </w:p>
+    <w:p>
+      <w:pPr>
+        <w:pStyle w:val="TableParagraph"/>
+        <w:spacing w:before="2" w:line="235" w:lineRule="auto"/>
+        <w:ind w:right="2526"/>
+        <w:rPr>
+          <w:b/>
+          <w:bCs/>
+          <w:color w:val="00ADB5"/>
+          <w:sz w:val="24"/>
+          <w:szCs w:val="24"/>
+        </w:rPr>
+      </w:pPr>
+    </w:p>
+    <w:p>
+      <w:pPr>
+        <w:pStyle w:val="TableParagraph"/>
+        <w:spacing w:before="2" w:line="235" w:lineRule="auto"/>
+        <w:ind w:right="2526"/>
+        <w:rPr>
+          <w:b/>
+          <w:bCs/>
+          <w:color w:val="00ADB5"/>
+          <w:sz w:val="24"/>
+          <w:szCs w:val="24"/>
+        </w:rPr>
+      </w:pPr>
+      <w:hyperlink r:id="rId31" w:history="1">
+        <w:r>
+          <w:rPr>
+            <w:rStyle w:val="Hyperlink"/>
+          </w:rPr>
+          <w:t>Foundations of User Experience (UX) Design| Google</w:t>
+        </w:r>
+        <w:r>
+          <w:rPr>
+            <w:rStyle w:val="Hyperlink"/>
+          </w:rPr>
+          <w:t xml:space="preserve"> 2023</w:t>
+        </w:r>
+      </w:hyperlink>
+      <w:r>
+        <w:br/>
+      </w:r>
+      <w:r>
+        <w:rPr>
+          <w:i/>
+          <w:iCs/>
+        </w:rPr>
+        <w:t xml:space="preserve">Credential ID: </w:t>
+      </w:r>
+      <w:r>
+        <w:rPr>
+          <w:i/>
+          <w:iCs/>
+        </w:rPr>
+        <w:t>PJQZ5V9N866U</w:t>
+      </w:r>
+    </w:p>
+    <w:p>
+      <w:pPr>
+        <w:pStyle w:val="TableParagraph"/>
+        <w:spacing w:before="2" w:line="235" w:lineRule="auto"/>
+        <w:ind w:right="2526"/>
+        <w:rPr>
+          <w:b/>
+          <w:bCs/>
+          <w:color w:val="00ADB5"/>
+          <w:sz w:val="24"/>
+          <w:szCs w:val="24"/>
+        </w:rPr>
+      </w:pPr>
+    </w:p>
+    <w:p>
+      <w:pPr>
+        <w:pStyle w:val="TableParagraph"/>
+        <w:spacing w:before="2" w:line="235" w:lineRule="auto"/>
+        <w:ind w:right="2526"/>
+        <w:rPr>
+          <w:b/>
+          <w:bCs/>
+          <w:color w:val="00ADB5"/>
+          <w:sz w:val="24"/>
+          <w:szCs w:val="24"/>
+        </w:rPr>
+      </w:pPr>
+      <w:hyperlink r:id="rId32" w:history="1">
         <w:r>
           <w:rPr>
             <w:rStyle w:val="Hyperlink"/>
@@ -5953,7 +6353,7 @@
           <w:szCs w:val="24"/>
         </w:rPr>
       </w:pPr>
-      <w:hyperlink r:id="rId25" w:history="1">
+      <w:hyperlink r:id="rId33" w:history="1">
         <w:r>
           <w:rPr>
             <w:rStyle w:val="Hyperlink"/>
@@ -6021,7 +6421,7 @@
           <w:szCs w:val="24"/>
         </w:rPr>
       </w:pPr>
-      <w:hyperlink r:id="rId26" w:history="1">
+      <w:hyperlink r:id="rId34" w:history="1">
         <w:r>
           <w:rPr>
             <w:rStyle w:val="Hyperlink"/>
@@ -6075,7 +6475,7 @@
           <w:szCs w:val="24"/>
         </w:rPr>
       </w:pPr>
-      <w:hyperlink r:id="rId27" w:history="1">
+      <w:hyperlink r:id="rId35" w:history="1">
         <w:r>
           <w:rPr>
             <w:rStyle w:val="Hyperlink"/>
@@ -6130,7 +6530,7 @@
           <w:lang w:bidi="fa-IR"/>
         </w:rPr>
       </w:pPr>
-      <w:hyperlink r:id="rId28" w:history="1">
+      <w:hyperlink r:id="rId36" w:history="1">
         <w:r>
           <w:rPr>
             <w:rStyle w:val="Hyperlink"/>
@@ -6409,7 +6809,7 @@
           <w:szCs w:val="24"/>
         </w:rPr>
       </w:pPr>
-      <w:hyperlink r:id="rId29" w:history="1">
+      <w:hyperlink r:id="rId37" w:history="1">
         <w:r>
           <w:rPr>
             <w:rStyle w:val="Hyperlink"/>
@@ -6462,7 +6862,7 @@
           <w:szCs w:val="24"/>
         </w:rPr>
       </w:pPr>
-      <w:hyperlink r:id="rId30" w:history="1">
+      <w:hyperlink r:id="rId38" w:history="1">
         <w:r>
           <w:rPr>
             <w:rStyle w:val="Hyperlink"/>
@@ -6522,7 +6922,7 @@
           <w:szCs w:val="24"/>
         </w:rPr>
       </w:pPr>
-      <w:hyperlink r:id="rId31" w:history="1">
+      <w:hyperlink r:id="rId39" w:history="1">
         <w:r>
           <w:rPr>
             <w:rStyle w:val="Hyperlink"/>
@@ -6575,7 +6975,7 @@
           <w:szCs w:val="24"/>
         </w:rPr>
       </w:pPr>
-      <w:hyperlink r:id="rId32" w:history="1">
+      <w:hyperlink r:id="rId40" w:history="1">
         <w:r>
           <w:rPr>
             <w:rStyle w:val="Hyperlink"/>
@@ -6621,7 +7021,7 @@
           <w:szCs w:val="24"/>
         </w:rPr>
       </w:pPr>
-      <w:hyperlink r:id="rId33" w:history="1">
+      <w:hyperlink r:id="rId41" w:history="1">
         <w:r>
           <w:rPr>
             <w:rStyle w:val="Hyperlink"/>
@@ -6671,7 +7071,7 @@
           <w:szCs w:val="24"/>
         </w:rPr>
       </w:pPr>
-      <w:hyperlink r:id="rId34" w:history="1">
+      <w:hyperlink r:id="rId42" w:history="1">
         <w:r>
           <w:rPr>
             <w:rStyle w:val="Hyperlink"/>
@@ -6802,7 +7202,7 @@
           <w:szCs w:val="24"/>
         </w:rPr>
       </w:pPr>
-      <w:hyperlink r:id="rId35" w:history="1">
+      <w:hyperlink r:id="rId43" w:history="1">
         <w:r>
           <w:rPr>
             <w:rStyle w:val="Hyperlink"/>
@@ -6840,7 +7240,7 @@
       </w:pPr>
     </w:p>
     <w:sectPr>
-      <w:footerReference w:type="default" r:id="rId36"/>
+      <w:footerReference w:type="default" r:id="rId44"/>
       <w:pgSz w:w="12240" w:h="15840"/>
       <w:pgMar w:top="1008" w:right="1152" w:bottom="1152" w:left="1152" w:header="720" w:footer="720" w:gutter="0"/>
       <w:pgBorders w:offsetFrom="page">

--- a/resources/data/Danial Nazemi - Resume.docx
+++ b/resources/data/Danial Nazemi - Resume.docx
@@ -1167,7 +1167,7 @@
           <w:bdr w:val="none" w:sz="0" w:space="0" w:color="auto" w:frame="1"/>
           <w:shd w:val="clear" w:color="auto" w:fill="FFFFFF"/>
         </w:rPr>
-        <w:t>achieve everything that I want.</w:t>
+        <w:t>fulfill user needs because user comes first and rest will follow!</w:t>
       </w:r>
     </w:p>
     <w:p>
@@ -1766,21 +1766,51 @@
     <w:p>
       <w:pPr>
         <w:pStyle w:val="TableParagraph"/>
-        <w:spacing w:line="292" w:lineRule="exact"/>
+        <w:spacing w:before="49"/>
         <w:ind w:left="105"/>
+        <w:rPr>
+          <w:b/>
+          <w:bCs/>
+          <w:lang w:bidi="fa-IR"/>
+        </w:rPr>
+      </w:pPr>
+      <w:r>
         <w:rPr>
           <w:b/>
           <w:color w:val="00ADB5"/>
           <w:sz w:val="24"/>
         </w:rPr>
-      </w:pPr>
+        <w:t>EXPERIENCES</w:t>
+      </w:r>
       <w:r>
         <w:rPr>
           <w:b/>
           <w:color w:val="00ADB5"/>
           <w:sz w:val="24"/>
-        </w:rPr>
-        <w:t>EXPERIENCES</w:t>
+          <w:rtl/>
+        </w:rPr>
+        <w:br/>
+      </w:r>
+      <w:r>
+        <w:rPr>
+          <w:b/>
+          <w:bCs/>
+        </w:rPr>
+        <w:t>T-Shaped</w:t>
+      </w:r>
+      <w:r>
+        <w:rPr>
+          <w:b/>
+          <w:bCs/>
+        </w:rPr>
+        <w:t xml:space="preserve"> Designer at </w:t>
+      </w:r>
+      <w:r>
+        <w:rPr>
+          <w:b/>
+          <w:bCs/>
+        </w:rPr>
+        <w:t>Today.</w:t>
       </w:r>
     </w:p>
     <w:p>
@@ -1788,32 +1818,9 @@
         <w:pStyle w:val="TableParagraph"/>
         <w:spacing w:before="49"/>
         <w:ind w:left="105"/>
-        <w:rPr>
-          <w:b/>
-          <w:bCs/>
-          <w:lang w:bidi="fa-IR"/>
-        </w:rPr>
-      </w:pPr>
-      <w:r>
-        <w:rPr>
-          <w:b/>
-          <w:bCs/>
-        </w:rPr>
-        <w:t xml:space="preserve">UI/UX Designer at </w:t>
-      </w:r>
-      <w:r>
-        <w:rPr>
-          <w:b/>
-          <w:bCs/>
-        </w:rPr>
-        <w:t>AECO Innovation Lab</w:t>
-      </w:r>
-      <w:r>
-        <w:rPr>
-          <w:b/>
-          <w:bCs/>
-        </w:rPr>
-        <w:t>.</w:t>
+      </w:pPr>
+      <w:r>
+        <w:t>Isfahan, Iran</w:t>
       </w:r>
     </w:p>
     <w:p>
@@ -1823,25 +1830,11 @@
         <w:ind w:left="105"/>
       </w:pPr>
       <w:r>
-        <w:t>Toronto, Ontario, Canada</w:t>
-      </w:r>
-    </w:p>
-    <w:p>
-      <w:pPr>
-        <w:pStyle w:val="TableParagraph"/>
-        <w:spacing w:before="49"/>
-        <w:ind w:left="105"/>
-      </w:pPr>
-      <w:r>
         <w:t>Sep 2023 – Present</w:t>
       </w:r>
-    </w:p>
-    <w:p>
-      <w:pPr>
-        <w:pStyle w:val="TableParagraph"/>
-        <w:spacing w:before="49"/>
-        <w:ind w:left="105"/>
-      </w:pPr>
+      <w:r>
+        <w:br/>
+      </w:r>
     </w:p>
     <w:p>
       <w:pPr>
@@ -1853,14 +1846,85 @@
         <w:spacing w:before="49"/>
       </w:pPr>
       <w:r>
-        <w:t>Designed an easy-to-use UI/UX with Ant Design system</w:t>
+        <w:t>As a T-shaped Designer, I serve as a seasoned professional with a comprehensive skill set that spans various disciplines within the design field. My expertise extends horizontally across a broad range of design domains, including user experience (UX), user interface (UI), graphic design, and more. At the same time, I possess deep vertical knowledge and specialization in a specific area, allowing me to lead and mentor others effectively.</w:t>
+      </w:r>
+      <w:r>
+        <w:rPr>
+          <w:rFonts w:ascii="Segoe UI" w:hAnsi="Segoe UI" w:cs="Segoe UI"/>
+          <w:sz w:val="21"/>
+          <w:szCs w:val="21"/>
+          <w:shd w:val="clear" w:color="auto" w:fill="FFFFFF"/>
+        </w:rPr>
+        <w:br/>
       </w:r>
     </w:p>
     <w:p>
       <w:pPr>
         <w:pStyle w:val="TableParagraph"/>
         <w:spacing w:before="49"/>
-        <w:ind w:left="720"/>
+        <w:ind w:left="105"/>
+        <w:rPr>
+          <w:b/>
+          <w:bCs/>
+          <w:lang w:bidi="fa-IR"/>
+        </w:rPr>
+      </w:pPr>
+      <w:r>
+        <w:rPr>
+          <w:b/>
+          <w:bCs/>
+        </w:rPr>
+        <w:t xml:space="preserve">UI/UX Designer at </w:t>
+      </w:r>
+      <w:proofErr w:type="spellStart"/>
+      <w:r>
+        <w:rPr>
+          <w:b/>
+          <w:bCs/>
+        </w:rPr>
+        <w:t>JTradeHelp</w:t>
+      </w:r>
+      <w:proofErr w:type="spellEnd"/>
+      <w:r>
+        <w:rPr>
+          <w:b/>
+          <w:bCs/>
+        </w:rPr>
+        <w:t xml:space="preserve"> Technology</w:t>
+      </w:r>
+      <w:r>
+        <w:rPr>
+          <w:b/>
+          <w:bCs/>
+        </w:rPr>
+        <w:t>.</w:t>
+      </w:r>
+    </w:p>
+    <w:p>
+      <w:pPr>
+        <w:pStyle w:val="TableParagraph"/>
+        <w:spacing w:before="49"/>
+        <w:ind w:left="105"/>
+      </w:pPr>
+      <w:r>
+        <w:t>Toronto, Ontario, Canada</w:t>
+      </w:r>
+    </w:p>
+    <w:p>
+      <w:pPr>
+        <w:pStyle w:val="TableParagraph"/>
+        <w:spacing w:before="49"/>
+        <w:ind w:left="105"/>
+      </w:pPr>
+      <w:r>
+        <w:t>Sep 2023 – Present</w:t>
+      </w:r>
+    </w:p>
+    <w:p>
+      <w:pPr>
+        <w:pStyle w:val="TableParagraph"/>
+        <w:spacing w:before="49"/>
+        <w:ind w:left="105"/>
       </w:pPr>
     </w:p>
     <w:p>
@@ -1873,6 +1937,22 @@
         <w:spacing w:before="49"/>
       </w:pPr>
       <w:r>
+        <w:t>Designed an easy-to-use UI/UX with Ant Design system</w:t>
+      </w:r>
+      <w:r>
+        <w:br/>
+      </w:r>
+    </w:p>
+    <w:p>
+      <w:pPr>
+        <w:pStyle w:val="TableParagraph"/>
+        <w:numPr>
+          <w:ilvl w:val="0"/>
+          <w:numId w:val="32"/>
+        </w:numPr>
+        <w:spacing w:before="49"/>
+      </w:pPr>
+      <w:r>
         <w:t>Researched about the feedbacks and implement suitable designs</w:t>
       </w:r>
       <w:r>
@@ -1883,7 +1963,6 @@
       <w:pPr>
         <w:pStyle w:val="TableParagraph"/>
         <w:spacing w:line="292" w:lineRule="exact"/>
-        <w:ind w:left="105"/>
         <w:rPr>
           <w:b/>
           <w:color w:val="00ADB5"/>
@@ -1941,7 +2020,10 @@
         <w:ind w:left="105"/>
       </w:pPr>
       <w:r>
-        <w:t>Aug 2023 – Present</w:t>
+        <w:t xml:space="preserve">Aug 2023 – </w:t>
+      </w:r>
+      <w:r>
+        <w:t>Nov 2023</w:t>
       </w:r>
     </w:p>
     <w:p>
@@ -2105,6 +2187,15 @@
         </w:rPr>
         <w:t>VoIP phone</w:t>
       </w:r>
+      <w:r>
+        <w:rPr>
+          <w:rFonts w:ascii="Segoe UI" w:hAnsi="Segoe UI" w:cs="Segoe UI"/>
+          <w:sz w:val="21"/>
+          <w:szCs w:val="21"/>
+          <w:shd w:val="clear" w:color="auto" w:fill="FFFFFF"/>
+        </w:rPr>
+        <w:br/>
+      </w:r>
     </w:p>
     <w:p>
       <w:pPr>
@@ -2176,7 +2267,6 @@
         <w:ind w:left="105"/>
       </w:pPr>
       <w:r>
-        <w:lastRenderedPageBreak/>
         <w:t>Isfahan</w:t>
       </w:r>
       <w:r>
@@ -2191,6 +2281,9 @@
       </w:pPr>
       <w:r>
         <w:t>Oct 2022 – Nov 2022</w:t>
+      </w:r>
+      <w:r>
+        <w:br/>
       </w:r>
     </w:p>
     <w:p>
@@ -2210,7 +2303,6 @@
       <w:pPr>
         <w:pStyle w:val="TableParagraph"/>
         <w:spacing w:before="49"/>
-        <w:ind w:left="720"/>
       </w:pPr>
     </w:p>
     <w:p>
@@ -2613,6 +2705,25 @@
     </w:p>
     <w:p>
       <w:pPr>
+        <w:rPr>
+          <w:rFonts w:ascii="Calibri" w:eastAsia="Calibri" w:hAnsi="Calibri" w:cs="Calibri"/>
+          <w:b/>
+          <w:color w:val="00ADB5"/>
+          <w:sz w:val="24"/>
+          <w:lang w:eastAsia="nl-NL" w:bidi="nl-NL"/>
+        </w:rPr>
+      </w:pPr>
+      <w:r>
+        <w:rPr>
+          <w:b/>
+          <w:color w:val="00ADB5"/>
+          <w:sz w:val="24"/>
+        </w:rPr>
+        <w:br w:type="page"/>
+      </w:r>
+    </w:p>
+    <w:p>
+      <w:pPr>
         <w:pStyle w:val="TableParagraph"/>
         <w:spacing w:line="292" w:lineRule="exact"/>
         <w:rPr>
@@ -2829,102 +2940,6 @@
     <w:p>
       <w:pPr>
         <w:pStyle w:val="TableParagraph"/>
-        <w:spacing w:line="292" w:lineRule="exact"/>
-        <w:ind w:left="105"/>
-        <w:rPr>
-          <w:b/>
-          <w:color w:val="00ADB5"/>
-          <w:sz w:val="24"/>
-        </w:rPr>
-      </w:pPr>
-    </w:p>
-    <w:p>
-      <w:pPr>
-        <w:pStyle w:val="TableParagraph"/>
-        <w:spacing w:line="292" w:lineRule="exact"/>
-        <w:ind w:left="105"/>
-        <w:rPr>
-          <w:b/>
-          <w:color w:val="00ADB5"/>
-          <w:sz w:val="24"/>
-        </w:rPr>
-      </w:pPr>
-    </w:p>
-    <w:p>
-      <w:pPr>
-        <w:pStyle w:val="TableParagraph"/>
-        <w:spacing w:line="292" w:lineRule="exact"/>
-        <w:ind w:left="105"/>
-        <w:rPr>
-          <w:b/>
-          <w:color w:val="00ADB5"/>
-          <w:sz w:val="24"/>
-        </w:rPr>
-      </w:pPr>
-    </w:p>
-    <w:p>
-      <w:pPr>
-        <w:pStyle w:val="TableParagraph"/>
-        <w:spacing w:line="292" w:lineRule="exact"/>
-        <w:ind w:left="105"/>
-        <w:rPr>
-          <w:b/>
-          <w:color w:val="00ADB5"/>
-          <w:sz w:val="24"/>
-        </w:rPr>
-      </w:pPr>
-    </w:p>
-    <w:p>
-      <w:pPr>
-        <w:pStyle w:val="TableParagraph"/>
-        <w:spacing w:line="292" w:lineRule="exact"/>
-        <w:ind w:left="105"/>
-        <w:rPr>
-          <w:b/>
-          <w:color w:val="00ADB5"/>
-          <w:sz w:val="24"/>
-        </w:rPr>
-      </w:pPr>
-    </w:p>
-    <w:p>
-      <w:pPr>
-        <w:pStyle w:val="TableParagraph"/>
-        <w:spacing w:line="292" w:lineRule="exact"/>
-        <w:ind w:left="105"/>
-        <w:rPr>
-          <w:b/>
-          <w:color w:val="00ADB5"/>
-          <w:sz w:val="24"/>
-        </w:rPr>
-      </w:pPr>
-    </w:p>
-    <w:p>
-      <w:pPr>
-        <w:pStyle w:val="TableParagraph"/>
-        <w:spacing w:line="292" w:lineRule="exact"/>
-        <w:ind w:left="105"/>
-        <w:rPr>
-          <w:b/>
-          <w:color w:val="00ADB5"/>
-          <w:sz w:val="24"/>
-        </w:rPr>
-      </w:pPr>
-    </w:p>
-    <w:p>
-      <w:pPr>
-        <w:pStyle w:val="TableParagraph"/>
-        <w:spacing w:line="292" w:lineRule="exact"/>
-        <w:ind w:left="105"/>
-        <w:rPr>
-          <w:b/>
-          <w:color w:val="00ADB5"/>
-          <w:sz w:val="24"/>
-        </w:rPr>
-      </w:pPr>
-    </w:p>
-    <w:p>
-      <w:pPr>
-        <w:pStyle w:val="TableParagraph"/>
         <w:spacing w:before="49"/>
         <w:ind w:left="105"/>
         <w:rPr>
@@ -2969,7 +2984,6 @@
         <w:rPr>
           <w:rFonts w:asciiTheme="minorHAnsi" w:hAnsiTheme="minorHAnsi" w:cstheme="minorHAnsi"/>
         </w:rPr>
-        <w:lastRenderedPageBreak/>
         <w:t>Apr</w:t>
       </w:r>
       <w:r>
@@ -3310,6 +3324,18 @@
     </w:p>
     <w:p>
       <w:pPr>
+        <w:rPr>
+          <w:rFonts w:ascii="Calibri" w:eastAsia="Calibri" w:hAnsi="Calibri" w:cs="Calibri"/>
+          <w:color w:val="auto"/>
+          <w:lang w:eastAsia="nl-NL" w:bidi="nl-NL"/>
+        </w:rPr>
+      </w:pPr>
+      <w:r>
+        <w:br w:type="page"/>
+      </w:r>
+    </w:p>
+    <w:p>
+      <w:pPr>
         <w:pStyle w:val="TableParagraph"/>
         <w:tabs>
           <w:tab w:val="left" w:pos="1219"/>
@@ -3486,100 +3512,6 @@
         </w:rPr>
         <w:t>Communicated with the client to establish goals and needs</w:t>
       </w:r>
-      <w:r>
-        <w:rPr>
-          <w:rFonts w:ascii="Segoe UI" w:hAnsi="Segoe UI" w:cs="Segoe UI"/>
-          <w:sz w:val="21"/>
-          <w:szCs w:val="21"/>
-        </w:rPr>
-        <w:br/>
-      </w:r>
-    </w:p>
-    <w:p>
-      <w:pPr>
-        <w:pStyle w:val="ListParagraph"/>
-      </w:pPr>
-    </w:p>
-    <w:p>
-      <w:pPr>
-        <w:pStyle w:val="TableParagraph"/>
-        <w:tabs>
-          <w:tab w:val="left" w:pos="1219"/>
-        </w:tabs>
-        <w:spacing w:line="271" w:lineRule="exact"/>
-      </w:pPr>
-    </w:p>
-    <w:p>
-      <w:pPr>
-        <w:pStyle w:val="TableParagraph"/>
-        <w:tabs>
-          <w:tab w:val="left" w:pos="1219"/>
-        </w:tabs>
-        <w:spacing w:line="271" w:lineRule="exact"/>
-      </w:pPr>
-    </w:p>
-    <w:p>
-      <w:pPr>
-        <w:pStyle w:val="TableParagraph"/>
-        <w:tabs>
-          <w:tab w:val="left" w:pos="1219"/>
-        </w:tabs>
-        <w:spacing w:line="271" w:lineRule="exact"/>
-      </w:pPr>
-    </w:p>
-    <w:p>
-      <w:pPr>
-        <w:pStyle w:val="TableParagraph"/>
-        <w:tabs>
-          <w:tab w:val="left" w:pos="1219"/>
-        </w:tabs>
-        <w:spacing w:line="271" w:lineRule="exact"/>
-      </w:pPr>
-    </w:p>
-    <w:p>
-      <w:pPr>
-        <w:pStyle w:val="TableParagraph"/>
-        <w:tabs>
-          <w:tab w:val="left" w:pos="1219"/>
-        </w:tabs>
-        <w:spacing w:line="271" w:lineRule="exact"/>
-      </w:pPr>
-    </w:p>
-    <w:p>
-      <w:pPr>
-        <w:pStyle w:val="TableParagraph"/>
-        <w:tabs>
-          <w:tab w:val="left" w:pos="1219"/>
-        </w:tabs>
-        <w:spacing w:line="271" w:lineRule="exact"/>
-      </w:pPr>
-    </w:p>
-    <w:p>
-      <w:pPr>
-        <w:pStyle w:val="TableParagraph"/>
-        <w:tabs>
-          <w:tab w:val="left" w:pos="1219"/>
-        </w:tabs>
-        <w:spacing w:line="271" w:lineRule="exact"/>
-      </w:pPr>
-    </w:p>
-    <w:p>
-      <w:pPr>
-        <w:pStyle w:val="TableParagraph"/>
-        <w:tabs>
-          <w:tab w:val="left" w:pos="1219"/>
-        </w:tabs>
-        <w:spacing w:line="271" w:lineRule="exact"/>
-      </w:pPr>
-    </w:p>
-    <w:p>
-      <w:pPr>
-        <w:pStyle w:val="TableParagraph"/>
-        <w:tabs>
-          <w:tab w:val="left" w:pos="1219"/>
-        </w:tabs>
-        <w:spacing w:line="271" w:lineRule="exact"/>
-      </w:pPr>
     </w:p>
     <w:p>
       <w:pPr>
@@ -4172,6 +4104,25 @@
     </w:p>
     <w:p>
       <w:pPr>
+        <w:rPr>
+          <w:rFonts w:ascii="Calibri" w:eastAsia="Calibri" w:hAnsi="Calibri" w:cs="Calibri"/>
+          <w:color w:val="auto"/>
+          <w:lang w:eastAsia="nl-NL" w:bidi="nl-NL"/>
+        </w:rPr>
+      </w:pPr>
+      <w:r>
+        <w:br w:type="page"/>
+      </w:r>
+    </w:p>
+    <w:p>
+      <w:pPr>
+        <w:pStyle w:val="TableParagraph"/>
+        <w:spacing w:line="267" w:lineRule="exact"/>
+        <w:ind w:left="109"/>
+      </w:pPr>
+    </w:p>
+    <w:p>
+      <w:pPr>
         <w:pStyle w:val="TableParagraph"/>
         <w:spacing w:line="267" w:lineRule="exact"/>
         <w:ind w:left="109"/>
@@ -4236,72 +4187,6 @@
         </w:rPr>
         <w:t>I have altered their site and assimilated loads of grave mistakes that had detrimental effects on the UX thus improved the overall UI</w:t>
       </w:r>
-    </w:p>
-    <w:p>
-      <w:pPr>
-        <w:pStyle w:val="TableParagraph"/>
-        <w:spacing w:line="267" w:lineRule="exact"/>
-        <w:ind w:left="109"/>
-      </w:pPr>
-      <w:r>
-        <w:t xml:space="preserve"> </w:t>
-      </w:r>
-    </w:p>
-    <w:p>
-      <w:pPr>
-        <w:pStyle w:val="TableParagraph"/>
-        <w:spacing w:line="267" w:lineRule="exact"/>
-        <w:ind w:left="109"/>
-      </w:pPr>
-    </w:p>
-    <w:p>
-      <w:pPr>
-        <w:pStyle w:val="TableParagraph"/>
-        <w:spacing w:line="267" w:lineRule="exact"/>
-        <w:ind w:left="109"/>
-      </w:pPr>
-    </w:p>
-    <w:p>
-      <w:pPr>
-        <w:pStyle w:val="TableParagraph"/>
-        <w:spacing w:line="267" w:lineRule="exact"/>
-        <w:ind w:left="109"/>
-      </w:pPr>
-    </w:p>
-    <w:p>
-      <w:pPr>
-        <w:pStyle w:val="TableParagraph"/>
-        <w:spacing w:line="267" w:lineRule="exact"/>
-        <w:ind w:left="109"/>
-      </w:pPr>
-    </w:p>
-    <w:p>
-      <w:pPr>
-        <w:pStyle w:val="TableParagraph"/>
-        <w:spacing w:line="267" w:lineRule="exact"/>
-        <w:ind w:left="109"/>
-      </w:pPr>
-    </w:p>
-    <w:p>
-      <w:pPr>
-        <w:pStyle w:val="TableParagraph"/>
-        <w:spacing w:line="267" w:lineRule="exact"/>
-        <w:ind w:left="109"/>
-      </w:pPr>
-    </w:p>
-    <w:p>
-      <w:pPr>
-        <w:pStyle w:val="TableParagraph"/>
-        <w:spacing w:line="267" w:lineRule="exact"/>
-        <w:ind w:left="109"/>
-      </w:pPr>
-    </w:p>
-    <w:p>
-      <w:pPr>
-        <w:pStyle w:val="TableParagraph"/>
-        <w:spacing w:line="267" w:lineRule="exact"/>
-        <w:ind w:left="109"/>
-      </w:pPr>
     </w:p>
     <w:p>
       <w:pPr>
@@ -4843,60 +4728,6 @@
         <w:pStyle w:val="TableParagraph"/>
         <w:spacing w:before="148" w:line="293" w:lineRule="exact"/>
         <w:rPr>
-          <w:rFonts w:ascii="Times New Roman"/>
-        </w:rPr>
-      </w:pPr>
-    </w:p>
-    <w:p>
-      <w:pPr>
-        <w:pStyle w:val="TableParagraph"/>
-        <w:spacing w:before="148" w:line="293" w:lineRule="exact"/>
-        <w:rPr>
-          <w:rFonts w:ascii="Times New Roman"/>
-        </w:rPr>
-      </w:pPr>
-    </w:p>
-    <w:p>
-      <w:pPr>
-        <w:pStyle w:val="TableParagraph"/>
-        <w:spacing w:before="148" w:line="293" w:lineRule="exact"/>
-        <w:rPr>
-          <w:rFonts w:ascii="Times New Roman"/>
-        </w:rPr>
-      </w:pPr>
-    </w:p>
-    <w:p>
-      <w:pPr>
-        <w:pStyle w:val="TableParagraph"/>
-        <w:spacing w:before="148" w:line="293" w:lineRule="exact"/>
-        <w:rPr>
-          <w:rFonts w:ascii="Times New Roman"/>
-        </w:rPr>
-      </w:pPr>
-    </w:p>
-    <w:p>
-      <w:pPr>
-        <w:pStyle w:val="TableParagraph"/>
-        <w:spacing w:before="148" w:line="293" w:lineRule="exact"/>
-        <w:rPr>
-          <w:rFonts w:ascii="Times New Roman"/>
-        </w:rPr>
-      </w:pPr>
-    </w:p>
-    <w:p>
-      <w:pPr>
-        <w:pStyle w:val="TableParagraph"/>
-        <w:spacing w:before="148" w:line="293" w:lineRule="exact"/>
-        <w:rPr>
-          <w:rFonts w:ascii="Times New Roman"/>
-        </w:rPr>
-      </w:pPr>
-    </w:p>
-    <w:p>
-      <w:pPr>
-        <w:pStyle w:val="TableParagraph"/>
-        <w:spacing w:before="148" w:line="293" w:lineRule="exact"/>
-        <w:rPr>
           <w:b/>
           <w:color w:val="00ADB5"/>
           <w:sz w:val="24"/>
@@ -4908,6 +4739,7 @@
           <w:color w:val="00ADB5"/>
           <w:sz w:val="24"/>
         </w:rPr>
+        <w:lastRenderedPageBreak/>
         <w:t>EDUCATION</w:t>
       </w:r>
     </w:p>
@@ -4928,7 +4760,6 @@
           <w:sz w:val="24"/>
           <w:szCs w:val="24"/>
         </w:rPr>
-        <w:lastRenderedPageBreak/>
         <w:t>Computer Software Engineering</w:t>
       </w:r>
       <w:r>
@@ -5139,10 +4970,12 @@
         <w:t xml:space="preserve">Contribute as an individual and a member of a team to the effective completion of </w:t>
       </w:r>
       <w:proofErr w:type="spellStart"/>
+      <w:proofErr w:type="gramStart"/>
       <w:r>
         <w:t>a</w:t>
       </w:r>
       <w:proofErr w:type="spellEnd"/>
+      <w:proofErr w:type="gramEnd"/>
       <w:r>
         <w:t xml:space="preserve"> internet</w:t>
       </w:r>
@@ -8397,6 +8230,119 @@
     </w:lvl>
   </w:abstractNum>
   <w:abstractNum w:abstractNumId="18" w15:restartNumberingAfterBreak="0">
+    <w:nsid w:val="34183719"/>
+    <w:multiLevelType w:val="hybridMultilevel"/>
+    <w:tmpl w:val="82F68524"/>
+    <w:lvl w:ilvl="0" w:tplc="04090001">
+      <w:start w:val="1"/>
+      <w:numFmt w:val="bullet"/>
+      <w:lvlText w:val=""/>
+      <w:lvlJc w:val="left"/>
+      <w:pPr>
+        <w:ind w:left="1440" w:hanging="360"/>
+      </w:pPr>
+      <w:rPr>
+        <w:rFonts w:ascii="Symbol" w:hAnsi="Symbol" w:hint="default"/>
+      </w:rPr>
+    </w:lvl>
+    <w:lvl w:ilvl="1" w:tplc="FFFFFFFF" w:tentative="1">
+      <w:start w:val="1"/>
+      <w:numFmt w:val="bullet"/>
+      <w:lvlText w:val="o"/>
+      <w:lvlJc w:val="left"/>
+      <w:pPr>
+        <w:ind w:left="2160" w:hanging="360"/>
+      </w:pPr>
+      <w:rPr>
+        <w:rFonts w:ascii="Courier New" w:hAnsi="Courier New" w:cs="Courier New" w:hint="default"/>
+      </w:rPr>
+    </w:lvl>
+    <w:lvl w:ilvl="2" w:tplc="FFFFFFFF" w:tentative="1">
+      <w:start w:val="1"/>
+      <w:numFmt w:val="bullet"/>
+      <w:lvlText w:val=""/>
+      <w:lvlJc w:val="left"/>
+      <w:pPr>
+        <w:ind w:left="2880" w:hanging="360"/>
+      </w:pPr>
+      <w:rPr>
+        <w:rFonts w:ascii="Wingdings" w:hAnsi="Wingdings" w:hint="default"/>
+      </w:rPr>
+    </w:lvl>
+    <w:lvl w:ilvl="3" w:tplc="FFFFFFFF" w:tentative="1">
+      <w:start w:val="1"/>
+      <w:numFmt w:val="bullet"/>
+      <w:lvlText w:val=""/>
+      <w:lvlJc w:val="left"/>
+      <w:pPr>
+        <w:ind w:left="3600" w:hanging="360"/>
+      </w:pPr>
+      <w:rPr>
+        <w:rFonts w:ascii="Symbol" w:hAnsi="Symbol" w:hint="default"/>
+      </w:rPr>
+    </w:lvl>
+    <w:lvl w:ilvl="4" w:tplc="FFFFFFFF" w:tentative="1">
+      <w:start w:val="1"/>
+      <w:numFmt w:val="bullet"/>
+      <w:lvlText w:val="o"/>
+      <w:lvlJc w:val="left"/>
+      <w:pPr>
+        <w:ind w:left="4320" w:hanging="360"/>
+      </w:pPr>
+      <w:rPr>
+        <w:rFonts w:ascii="Courier New" w:hAnsi="Courier New" w:cs="Courier New" w:hint="default"/>
+      </w:rPr>
+    </w:lvl>
+    <w:lvl w:ilvl="5" w:tplc="FFFFFFFF" w:tentative="1">
+      <w:start w:val="1"/>
+      <w:numFmt w:val="bullet"/>
+      <w:lvlText w:val=""/>
+      <w:lvlJc w:val="left"/>
+      <w:pPr>
+        <w:ind w:left="5040" w:hanging="360"/>
+      </w:pPr>
+      <w:rPr>
+        <w:rFonts w:ascii="Wingdings" w:hAnsi="Wingdings" w:hint="default"/>
+      </w:rPr>
+    </w:lvl>
+    <w:lvl w:ilvl="6" w:tplc="FFFFFFFF" w:tentative="1">
+      <w:start w:val="1"/>
+      <w:numFmt w:val="bullet"/>
+      <w:lvlText w:val=""/>
+      <w:lvlJc w:val="left"/>
+      <w:pPr>
+        <w:ind w:left="5760" w:hanging="360"/>
+      </w:pPr>
+      <w:rPr>
+        <w:rFonts w:ascii="Symbol" w:hAnsi="Symbol" w:hint="default"/>
+      </w:rPr>
+    </w:lvl>
+    <w:lvl w:ilvl="7" w:tplc="FFFFFFFF" w:tentative="1">
+      <w:start w:val="1"/>
+      <w:numFmt w:val="bullet"/>
+      <w:lvlText w:val="o"/>
+      <w:lvlJc w:val="left"/>
+      <w:pPr>
+        <w:ind w:left="6480" w:hanging="360"/>
+      </w:pPr>
+      <w:rPr>
+        <w:rFonts w:ascii="Courier New" w:hAnsi="Courier New" w:cs="Courier New" w:hint="default"/>
+      </w:rPr>
+    </w:lvl>
+    <w:lvl w:ilvl="8" w:tplc="FFFFFFFF" w:tentative="1">
+      <w:start w:val="1"/>
+      <w:numFmt w:val="bullet"/>
+      <w:lvlText w:val=""/>
+      <w:lvlJc w:val="left"/>
+      <w:pPr>
+        <w:ind w:left="7200" w:hanging="360"/>
+      </w:pPr>
+      <w:rPr>
+        <w:rFonts w:ascii="Wingdings" w:hAnsi="Wingdings" w:hint="default"/>
+      </w:rPr>
+    </w:lvl>
+  </w:abstractNum>
+  <w:abstractNum w:abstractNumId="19" w15:restartNumberingAfterBreak="0">
     <w:nsid w:val="36186209"/>
     <w:multiLevelType w:val="hybridMultilevel"/>
     <w:tmpl w:val="97A63876"/>
@@ -8509,7 +8455,7 @@
       </w:rPr>
     </w:lvl>
   </w:abstractNum>
-  <w:abstractNum w:abstractNumId="19" w15:restartNumberingAfterBreak="0">
+  <w:abstractNum w:abstractNumId="20" w15:restartNumberingAfterBreak="0">
     <w:nsid w:val="3B683A1C"/>
     <w:multiLevelType w:val="multilevel"/>
     <w:tmpl w:val="0409001F"/>
@@ -8595,7 +8541,7 @@
       </w:pPr>
     </w:lvl>
   </w:abstractNum>
-  <w:abstractNum w:abstractNumId="20" w15:restartNumberingAfterBreak="0">
+  <w:abstractNum w:abstractNumId="21" w15:restartNumberingAfterBreak="0">
     <w:nsid w:val="3BD930E9"/>
     <w:multiLevelType w:val="hybridMultilevel"/>
     <w:tmpl w:val="0F86C9A6"/>
@@ -8709,7 +8655,120 @@
       </w:rPr>
     </w:lvl>
   </w:abstractNum>
-  <w:abstractNum w:abstractNumId="21" w15:restartNumberingAfterBreak="0">
+  <w:abstractNum w:abstractNumId="22" w15:restartNumberingAfterBreak="0">
+    <w:nsid w:val="3ED24891"/>
+    <w:multiLevelType w:val="hybridMultilevel"/>
+    <w:tmpl w:val="8CEE1BEA"/>
+    <w:lvl w:ilvl="0" w:tplc="04090001">
+      <w:start w:val="1"/>
+      <w:numFmt w:val="bullet"/>
+      <w:lvlText w:val=""/>
+      <w:lvlJc w:val="left"/>
+      <w:pPr>
+        <w:ind w:left="1440" w:hanging="360"/>
+      </w:pPr>
+      <w:rPr>
+        <w:rFonts w:ascii="Symbol" w:hAnsi="Symbol" w:hint="default"/>
+      </w:rPr>
+    </w:lvl>
+    <w:lvl w:ilvl="1" w:tplc="FFFFFFFF" w:tentative="1">
+      <w:start w:val="1"/>
+      <w:numFmt w:val="bullet"/>
+      <w:lvlText w:val="o"/>
+      <w:lvlJc w:val="left"/>
+      <w:pPr>
+        <w:ind w:left="2160" w:hanging="360"/>
+      </w:pPr>
+      <w:rPr>
+        <w:rFonts w:ascii="Courier New" w:hAnsi="Courier New" w:cs="Courier New" w:hint="default"/>
+      </w:rPr>
+    </w:lvl>
+    <w:lvl w:ilvl="2" w:tplc="FFFFFFFF" w:tentative="1">
+      <w:start w:val="1"/>
+      <w:numFmt w:val="bullet"/>
+      <w:lvlText w:val=""/>
+      <w:lvlJc w:val="left"/>
+      <w:pPr>
+        <w:ind w:left="2880" w:hanging="360"/>
+      </w:pPr>
+      <w:rPr>
+        <w:rFonts w:ascii="Wingdings" w:hAnsi="Wingdings" w:hint="default"/>
+      </w:rPr>
+    </w:lvl>
+    <w:lvl w:ilvl="3" w:tplc="FFFFFFFF" w:tentative="1">
+      <w:start w:val="1"/>
+      <w:numFmt w:val="bullet"/>
+      <w:lvlText w:val=""/>
+      <w:lvlJc w:val="left"/>
+      <w:pPr>
+        <w:ind w:left="3600" w:hanging="360"/>
+      </w:pPr>
+      <w:rPr>
+        <w:rFonts w:ascii="Symbol" w:hAnsi="Symbol" w:hint="default"/>
+      </w:rPr>
+    </w:lvl>
+    <w:lvl w:ilvl="4" w:tplc="FFFFFFFF" w:tentative="1">
+      <w:start w:val="1"/>
+      <w:numFmt w:val="bullet"/>
+      <w:lvlText w:val="o"/>
+      <w:lvlJc w:val="left"/>
+      <w:pPr>
+        <w:ind w:left="4320" w:hanging="360"/>
+      </w:pPr>
+      <w:rPr>
+        <w:rFonts w:ascii="Courier New" w:hAnsi="Courier New" w:cs="Courier New" w:hint="default"/>
+      </w:rPr>
+    </w:lvl>
+    <w:lvl w:ilvl="5" w:tplc="FFFFFFFF" w:tentative="1">
+      <w:start w:val="1"/>
+      <w:numFmt w:val="bullet"/>
+      <w:lvlText w:val=""/>
+      <w:lvlJc w:val="left"/>
+      <w:pPr>
+        <w:ind w:left="5040" w:hanging="360"/>
+      </w:pPr>
+      <w:rPr>
+        <w:rFonts w:ascii="Wingdings" w:hAnsi="Wingdings" w:hint="default"/>
+      </w:rPr>
+    </w:lvl>
+    <w:lvl w:ilvl="6" w:tplc="FFFFFFFF" w:tentative="1">
+      <w:start w:val="1"/>
+      <w:numFmt w:val="bullet"/>
+      <w:lvlText w:val=""/>
+      <w:lvlJc w:val="left"/>
+      <w:pPr>
+        <w:ind w:left="5760" w:hanging="360"/>
+      </w:pPr>
+      <w:rPr>
+        <w:rFonts w:ascii="Symbol" w:hAnsi="Symbol" w:hint="default"/>
+      </w:rPr>
+    </w:lvl>
+    <w:lvl w:ilvl="7" w:tplc="FFFFFFFF" w:tentative="1">
+      <w:start w:val="1"/>
+      <w:numFmt w:val="bullet"/>
+      <w:lvlText w:val="o"/>
+      <w:lvlJc w:val="left"/>
+      <w:pPr>
+        <w:ind w:left="6480" w:hanging="360"/>
+      </w:pPr>
+      <w:rPr>
+        <w:rFonts w:ascii="Courier New" w:hAnsi="Courier New" w:cs="Courier New" w:hint="default"/>
+      </w:rPr>
+    </w:lvl>
+    <w:lvl w:ilvl="8" w:tplc="FFFFFFFF" w:tentative="1">
+      <w:start w:val="1"/>
+      <w:numFmt w:val="bullet"/>
+      <w:lvlText w:val=""/>
+      <w:lvlJc w:val="left"/>
+      <w:pPr>
+        <w:ind w:left="7200" w:hanging="360"/>
+      </w:pPr>
+      <w:rPr>
+        <w:rFonts w:ascii="Wingdings" w:hAnsi="Wingdings" w:hint="default"/>
+      </w:rPr>
+    </w:lvl>
+  </w:abstractNum>
+  <w:abstractNum w:abstractNumId="23" w15:restartNumberingAfterBreak="0">
     <w:nsid w:val="3F35122A"/>
     <w:multiLevelType w:val="hybridMultilevel"/>
     <w:tmpl w:val="0226A7C2"/>
@@ -8822,7 +8881,7 @@
       </w:rPr>
     </w:lvl>
   </w:abstractNum>
-  <w:abstractNum w:abstractNumId="22" w15:restartNumberingAfterBreak="0">
+  <w:abstractNum w:abstractNumId="24" w15:restartNumberingAfterBreak="0">
     <w:nsid w:val="40844C33"/>
     <w:multiLevelType w:val="hybridMultilevel"/>
     <w:tmpl w:val="FBBAA12C"/>
@@ -8936,7 +8995,7 @@
       </w:rPr>
     </w:lvl>
   </w:abstractNum>
-  <w:abstractNum w:abstractNumId="23" w15:restartNumberingAfterBreak="0">
+  <w:abstractNum w:abstractNumId="25" w15:restartNumberingAfterBreak="0">
     <w:nsid w:val="514C0923"/>
     <w:multiLevelType w:val="hybridMultilevel"/>
     <w:tmpl w:val="62FE2624"/>
@@ -9049,7 +9108,7 @@
       </w:rPr>
     </w:lvl>
   </w:abstractNum>
-  <w:abstractNum w:abstractNumId="24" w15:restartNumberingAfterBreak="0">
+  <w:abstractNum w:abstractNumId="26" w15:restartNumberingAfterBreak="0">
     <w:nsid w:val="52D80155"/>
     <w:multiLevelType w:val="multilevel"/>
     <w:tmpl w:val="0409001D"/>
@@ -9135,7 +9194,7 @@
       </w:pPr>
     </w:lvl>
   </w:abstractNum>
-  <w:abstractNum w:abstractNumId="25" w15:restartNumberingAfterBreak="0">
+  <w:abstractNum w:abstractNumId="27" w15:restartNumberingAfterBreak="0">
     <w:nsid w:val="52FC5048"/>
     <w:multiLevelType w:val="multilevel"/>
     <w:tmpl w:val="04090023"/>
@@ -9222,7 +9281,120 @@
       </w:pPr>
     </w:lvl>
   </w:abstractNum>
-  <w:abstractNum w:abstractNumId="26" w15:restartNumberingAfterBreak="0">
+  <w:abstractNum w:abstractNumId="28" w15:restartNumberingAfterBreak="0">
+    <w:nsid w:val="5A9D732E"/>
+    <w:multiLevelType w:val="hybridMultilevel"/>
+    <w:tmpl w:val="EDEAF19C"/>
+    <w:lvl w:ilvl="0" w:tplc="04090001">
+      <w:start w:val="1"/>
+      <w:numFmt w:val="bullet"/>
+      <w:lvlText w:val=""/>
+      <w:lvlJc w:val="left"/>
+      <w:pPr>
+        <w:ind w:left="1440" w:hanging="360"/>
+      </w:pPr>
+      <w:rPr>
+        <w:rFonts w:ascii="Symbol" w:hAnsi="Symbol" w:hint="default"/>
+      </w:rPr>
+    </w:lvl>
+    <w:lvl w:ilvl="1" w:tplc="04090003" w:tentative="1">
+      <w:start w:val="1"/>
+      <w:numFmt w:val="bullet"/>
+      <w:lvlText w:val="o"/>
+      <w:lvlJc w:val="left"/>
+      <w:pPr>
+        <w:ind w:left="2160" w:hanging="360"/>
+      </w:pPr>
+      <w:rPr>
+        <w:rFonts w:ascii="Courier New" w:hAnsi="Courier New" w:cs="Courier New" w:hint="default"/>
+      </w:rPr>
+    </w:lvl>
+    <w:lvl w:ilvl="2" w:tplc="04090005" w:tentative="1">
+      <w:start w:val="1"/>
+      <w:numFmt w:val="bullet"/>
+      <w:lvlText w:val=""/>
+      <w:lvlJc w:val="left"/>
+      <w:pPr>
+        <w:ind w:left="2880" w:hanging="360"/>
+      </w:pPr>
+      <w:rPr>
+        <w:rFonts w:ascii="Wingdings" w:hAnsi="Wingdings" w:hint="default"/>
+      </w:rPr>
+    </w:lvl>
+    <w:lvl w:ilvl="3" w:tplc="04090001" w:tentative="1">
+      <w:start w:val="1"/>
+      <w:numFmt w:val="bullet"/>
+      <w:lvlText w:val=""/>
+      <w:lvlJc w:val="left"/>
+      <w:pPr>
+        <w:ind w:left="3600" w:hanging="360"/>
+      </w:pPr>
+      <w:rPr>
+        <w:rFonts w:ascii="Symbol" w:hAnsi="Symbol" w:hint="default"/>
+      </w:rPr>
+    </w:lvl>
+    <w:lvl w:ilvl="4" w:tplc="04090003" w:tentative="1">
+      <w:start w:val="1"/>
+      <w:numFmt w:val="bullet"/>
+      <w:lvlText w:val="o"/>
+      <w:lvlJc w:val="left"/>
+      <w:pPr>
+        <w:ind w:left="4320" w:hanging="360"/>
+      </w:pPr>
+      <w:rPr>
+        <w:rFonts w:ascii="Courier New" w:hAnsi="Courier New" w:cs="Courier New" w:hint="default"/>
+      </w:rPr>
+    </w:lvl>
+    <w:lvl w:ilvl="5" w:tplc="04090005" w:tentative="1">
+      <w:start w:val="1"/>
+      <w:numFmt w:val="bullet"/>
+      <w:lvlText w:val=""/>
+      <w:lvlJc w:val="left"/>
+      <w:pPr>
+        <w:ind w:left="5040" w:hanging="360"/>
+      </w:pPr>
+      <w:rPr>
+        <w:rFonts w:ascii="Wingdings" w:hAnsi="Wingdings" w:hint="default"/>
+      </w:rPr>
+    </w:lvl>
+    <w:lvl w:ilvl="6" w:tplc="04090001" w:tentative="1">
+      <w:start w:val="1"/>
+      <w:numFmt w:val="bullet"/>
+      <w:lvlText w:val=""/>
+      <w:lvlJc w:val="left"/>
+      <w:pPr>
+        <w:ind w:left="5760" w:hanging="360"/>
+      </w:pPr>
+      <w:rPr>
+        <w:rFonts w:ascii="Symbol" w:hAnsi="Symbol" w:hint="default"/>
+      </w:rPr>
+    </w:lvl>
+    <w:lvl w:ilvl="7" w:tplc="04090003" w:tentative="1">
+      <w:start w:val="1"/>
+      <w:numFmt w:val="bullet"/>
+      <w:lvlText w:val="o"/>
+      <w:lvlJc w:val="left"/>
+      <w:pPr>
+        <w:ind w:left="6480" w:hanging="360"/>
+      </w:pPr>
+      <w:rPr>
+        <w:rFonts w:ascii="Courier New" w:hAnsi="Courier New" w:cs="Courier New" w:hint="default"/>
+      </w:rPr>
+    </w:lvl>
+    <w:lvl w:ilvl="8" w:tplc="04090005" w:tentative="1">
+      <w:start w:val="1"/>
+      <w:numFmt w:val="bullet"/>
+      <w:lvlText w:val=""/>
+      <w:lvlJc w:val="left"/>
+      <w:pPr>
+        <w:ind w:left="7200" w:hanging="360"/>
+      </w:pPr>
+      <w:rPr>
+        <w:rFonts w:ascii="Wingdings" w:hAnsi="Wingdings" w:hint="default"/>
+      </w:rPr>
+    </w:lvl>
+  </w:abstractNum>
+  <w:abstractNum w:abstractNumId="29" w15:restartNumberingAfterBreak="0">
     <w:nsid w:val="6B5145F3"/>
     <w:multiLevelType w:val="hybridMultilevel"/>
     <w:tmpl w:val="6416027E"/>
@@ -9335,7 +9507,7 @@
       </w:rPr>
     </w:lvl>
   </w:abstractNum>
-  <w:abstractNum w:abstractNumId="27" w15:restartNumberingAfterBreak="0">
+  <w:abstractNum w:abstractNumId="30" w15:restartNumberingAfterBreak="0">
     <w:nsid w:val="6C5F512C"/>
     <w:multiLevelType w:val="hybridMultilevel"/>
     <w:tmpl w:val="6282797C"/>
@@ -9448,7 +9620,7 @@
       </w:rPr>
     </w:lvl>
   </w:abstractNum>
-  <w:abstractNum w:abstractNumId="28" w15:restartNumberingAfterBreak="0">
+  <w:abstractNum w:abstractNumId="31" w15:restartNumberingAfterBreak="0">
     <w:nsid w:val="6D9D5ECA"/>
     <w:multiLevelType w:val="multilevel"/>
     <w:tmpl w:val="2DB03242"/>
@@ -9589,7 +9761,7 @@
       </w:rPr>
     </w:lvl>
   </w:abstractNum>
-  <w:abstractNum w:abstractNumId="29" w15:restartNumberingAfterBreak="0">
+  <w:abstractNum w:abstractNumId="32" w15:restartNumberingAfterBreak="0">
     <w:nsid w:val="71866955"/>
     <w:multiLevelType w:val="multilevel"/>
     <w:tmpl w:val="01684A10"/>
@@ -9728,22 +9900,22 @@
     <w:abstractNumId w:val="16"/>
   </w:num>
   <w:num w:numId="15" w16cid:durableId="196698738">
-    <w:abstractNumId w:val="24"/>
+    <w:abstractNumId w:val="26"/>
   </w:num>
   <w:num w:numId="16" w16cid:durableId="2007778919">
     <w:abstractNumId w:val="14"/>
   </w:num>
   <w:num w:numId="17" w16cid:durableId="1920598713">
-    <w:abstractNumId w:val="19"/>
+    <w:abstractNumId w:val="20"/>
   </w:num>
   <w:num w:numId="18" w16cid:durableId="275646439">
     <w:abstractNumId w:val="10"/>
   </w:num>
   <w:num w:numId="19" w16cid:durableId="1060518120">
-    <w:abstractNumId w:val="29"/>
+    <w:abstractNumId w:val="32"/>
   </w:num>
   <w:num w:numId="20" w16cid:durableId="1648246460">
-    <w:abstractNumId w:val="25"/>
+    <w:abstractNumId w:val="27"/>
   </w:num>
   <w:num w:numId="21" w16cid:durableId="1556047008">
     <w:abstractNumId w:val="11"/>
@@ -9752,37 +9924,46 @@
     <w:abstractNumId w:val="17"/>
   </w:num>
   <w:num w:numId="23" w16cid:durableId="1455634839">
-    <w:abstractNumId w:val="28"/>
+    <w:abstractNumId w:val="31"/>
   </w:num>
   <w:num w:numId="24" w16cid:durableId="69428178">
-    <w:abstractNumId w:val="20"/>
+    <w:abstractNumId w:val="21"/>
   </w:num>
   <w:num w:numId="25" w16cid:durableId="1727795701">
     <w:abstractNumId w:val="13"/>
   </w:num>
   <w:num w:numId="26" w16cid:durableId="1269973063">
-    <w:abstractNumId w:val="22"/>
+    <w:abstractNumId w:val="24"/>
   </w:num>
   <w:num w:numId="27" w16cid:durableId="421530660">
-    <w:abstractNumId w:val="21"/>
+    <w:abstractNumId w:val="23"/>
   </w:num>
   <w:num w:numId="28" w16cid:durableId="1092822077">
-    <w:abstractNumId w:val="27"/>
+    <w:abstractNumId w:val="30"/>
   </w:num>
   <w:num w:numId="29" w16cid:durableId="1101026912">
     <w:abstractNumId w:val="15"/>
   </w:num>
   <w:num w:numId="30" w16cid:durableId="1821731923">
-    <w:abstractNumId w:val="26"/>
+    <w:abstractNumId w:val="29"/>
   </w:num>
   <w:num w:numId="31" w16cid:durableId="643124419">
     <w:abstractNumId w:val="12"/>
   </w:num>
   <w:num w:numId="32" w16cid:durableId="1704020634">
-    <w:abstractNumId w:val="18"/>
+    <w:abstractNumId w:val="19"/>
   </w:num>
   <w:num w:numId="33" w16cid:durableId="1926917989">
-    <w:abstractNumId w:val="23"/>
+    <w:abstractNumId w:val="25"/>
+  </w:num>
+  <w:num w:numId="34" w16cid:durableId="1049037766">
+    <w:abstractNumId w:val="28"/>
+  </w:num>
+  <w:num w:numId="35" w16cid:durableId="488444259">
+    <w:abstractNumId w:val="22"/>
+  </w:num>
+  <w:num w:numId="36" w16cid:durableId="2096778339">
+    <w:abstractNumId w:val="18"/>
   </w:num>
 </w:numbering>
 </file>
